--- a/Documentació/entrega1.docx
+++ b/Documentació/entrega1.docx
@@ -253,6 +253,7 @@
     <w:p>
       <w:pPr>
         <w:pStyle w:val="Ttulo1"/>
+        <w:jc w:val="both"/>
       </w:pPr>
       <w:r>
         <w:lastRenderedPageBreak/>
@@ -268,6 +269,7 @@
     <w:p>
       <w:pPr>
         <w:pStyle w:val="Ttulo2"/>
+        <w:jc w:val="both"/>
       </w:pPr>
       <w:r>
         <w:t>1.1 Diagrama</w:t>
@@ -275,29 +277,1147 @@
     </w:p>
     <w:p>
       <w:pPr>
-        <w:rPr>
-          <w:sz w:val="24"/>
-          <w:szCs w:val="24"/>
-        </w:rPr>
-      </w:pPr>
-    </w:p>
-    <w:p>
-      <w:pPr>
-        <w:rPr>
-          <w:sz w:val="24"/>
-          <w:szCs w:val="24"/>
-        </w:rPr>
-      </w:pPr>
-      <w:r>
-        <w:rPr>
-          <w:sz w:val="24"/>
-          <w:szCs w:val="24"/>
-        </w:rPr>
+        <w:jc w:val="both"/>
+        <w:rPr>
+          <w:sz w:val="24"/>
+          <w:szCs w:val="24"/>
+        </w:rPr>
+      </w:pPr>
+      <w:r>
+        <w:rPr>
+          <w:rFonts w:ascii="Calibri" w:hAnsi="Calibri" w:cs="Calibri"/>
+          <w:noProof/>
+          <w:color w:val="000000"/>
+          <w:lang w:eastAsia="ca-ES"/>
+        </w:rPr>
+        <w:drawing>
+          <wp:inline distT="0" distB="0" distL="0" distR="0">
+            <wp:extent cx="5400040" cy="7185103"/>
+            <wp:effectExtent l="0" t="0" r="0" b="0"/>
+            <wp:docPr id="1" name="Imagen 1" descr="https://lh6.googleusercontent.com/z7rCyoDQLIZhYpVVM_U5Slrapxw3Faz1Y1O80ZhKCoegWQgpIuZlHMUHzbO0_54N3boH_2dCgjbUCCUUpV7sg7TNx6X1VJqsrMtQxcCBoa1ZzHu3MxwTFgQLZpmATYLjHA3fXRhT"/>
+            <wp:cNvGraphicFramePr>
+              <a:graphicFrameLocks xmlns:a="http://schemas.openxmlformats.org/drawingml/2006/main" noChangeAspect="1"/>
+            </wp:cNvGraphicFramePr>
+            <a:graphic xmlns:a="http://schemas.openxmlformats.org/drawingml/2006/main">
+              <a:graphicData uri="http://schemas.openxmlformats.org/drawingml/2006/picture">
+                <pic:pic xmlns:pic="http://schemas.openxmlformats.org/drawingml/2006/picture">
+                  <pic:nvPicPr>
+                    <pic:cNvPr id="0" name="Picture 1" descr="https://lh6.googleusercontent.com/z7rCyoDQLIZhYpVVM_U5Slrapxw3Faz1Y1O80ZhKCoegWQgpIuZlHMUHzbO0_54N3boH_2dCgjbUCCUUpV7sg7TNx6X1VJqsrMtQxcCBoa1ZzHu3MxwTFgQLZpmATYLjHA3fXRhT"/>
+                    <pic:cNvPicPr>
+                      <a:picLocks noChangeAspect="1" noChangeArrowheads="1"/>
+                    </pic:cNvPicPr>
+                  </pic:nvPicPr>
+                  <pic:blipFill>
+                    <a:blip r:embed="rId5">
+                      <a:extLst>
+                        <a:ext uri="{28A0092B-C50C-407E-A947-70E740481C1C}">
+                          <a14:useLocalDpi xmlns:a14="http://schemas.microsoft.com/office/drawing/2010/main" val="0"/>
+                        </a:ext>
+                      </a:extLst>
+                    </a:blip>
+                    <a:srcRect/>
+                    <a:stretch>
+                      <a:fillRect/>
+                    </a:stretch>
+                  </pic:blipFill>
+                  <pic:spPr bwMode="auto">
+                    <a:xfrm>
+                      <a:off x="0" y="0"/>
+                      <a:ext cx="5400040" cy="7185103"/>
+                    </a:xfrm>
+                    <a:prstGeom prst="rect">
+                      <a:avLst/>
+                    </a:prstGeom>
+                    <a:noFill/>
+                    <a:ln>
+                      <a:noFill/>
+                    </a:ln>
+                  </pic:spPr>
+                </pic:pic>
+              </a:graphicData>
+            </a:graphic>
+          </wp:inline>
+        </w:drawing>
+      </w:r>
+    </w:p>
+    <w:p>
+      <w:pPr>
+        <w:pStyle w:val="Ttulo2"/>
+        <w:jc w:val="both"/>
+      </w:pPr>
+      <w:r>
         <w:t>1.2 Descripció</w:t>
       </w:r>
     </w:p>
     <w:p>
       <w:pPr>
+        <w:pStyle w:val="Ttulo3"/>
+        <w:numPr>
+          <w:ilvl w:val="2"/>
+          <w:numId w:val="7"/>
+        </w:numPr>
+      </w:pPr>
+      <w:r>
+        <w:t>Gestió Períodes Classe</w:t>
+      </w:r>
+    </w:p>
+    <w:p>
+      <w:pPr>
+        <w:jc w:val="both"/>
+        <w:rPr>
+          <w:sz w:val="24"/>
+          <w:szCs w:val="24"/>
+        </w:rPr>
+      </w:pPr>
+      <w:r>
+        <w:rPr>
+          <w:sz w:val="24"/>
+          <w:szCs w:val="24"/>
+        </w:rPr>
+        <w:t xml:space="preserve">Comportament: </w:t>
+      </w:r>
+      <w:r>
+        <w:rPr>
+          <w:sz w:val="24"/>
+          <w:szCs w:val="24"/>
+        </w:rPr>
+        <w:t xml:space="preserve">permet a l’usuari </w:t>
+      </w:r>
+      <w:r>
+        <w:rPr>
+          <w:sz w:val="24"/>
+          <w:szCs w:val="24"/>
+        </w:rPr>
+        <w:t>visualitzar els períodes de classe creats fins al moment</w:t>
+      </w:r>
+      <w:r>
+        <w:rPr>
+          <w:sz w:val="24"/>
+          <w:szCs w:val="24"/>
+        </w:rPr>
+        <w:t xml:space="preserve">, seleccionar un i modificar-lo, consultar-lo o eliminar-lo; i també permet crear </w:t>
+      </w:r>
+      <w:r>
+        <w:rPr>
+          <w:sz w:val="24"/>
+          <w:szCs w:val="24"/>
+        </w:rPr>
+        <w:lastRenderedPageBreak/>
+        <w:t>o carregar un nou període</w:t>
+      </w:r>
+      <w:r>
+        <w:rPr>
+          <w:sz w:val="24"/>
+          <w:szCs w:val="24"/>
+        </w:rPr>
+        <w:t xml:space="preserve">. Si no hi ha cap generat, mostra directament l’opció de crear un període o carregar-ne un. </w:t>
+      </w:r>
+    </w:p>
+    <w:p>
+      <w:pPr>
+        <w:pStyle w:val="Prrafodelista"/>
+        <w:numPr>
+          <w:ilvl w:val="0"/>
+          <w:numId w:val="8"/>
+        </w:numPr>
+        <w:jc w:val="both"/>
+        <w:rPr>
+          <w:sz w:val="24"/>
+          <w:szCs w:val="24"/>
+        </w:rPr>
+      </w:pPr>
+      <w:r>
+        <w:rPr>
+          <w:sz w:val="24"/>
+          <w:szCs w:val="24"/>
+        </w:rPr>
+        <w:t>Crear període: l’usuari haurà d’introduir els paràmetres necessaris per crear un període</w:t>
+      </w:r>
+      <w:r>
+        <w:rPr>
+          <w:sz w:val="24"/>
+          <w:szCs w:val="24"/>
+        </w:rPr>
+        <w:t>: data d’inici i data final. El sistema valida valors i coherència de dades, i els registra.</w:t>
+      </w:r>
+    </w:p>
+    <w:p>
+      <w:pPr>
+        <w:pStyle w:val="Prrafodelista"/>
+        <w:numPr>
+          <w:ilvl w:val="1"/>
+          <w:numId w:val="8"/>
+        </w:numPr>
+        <w:jc w:val="both"/>
+        <w:rPr>
+          <w:sz w:val="24"/>
+          <w:szCs w:val="24"/>
+        </w:rPr>
+      </w:pPr>
+      <w:r>
+        <w:rPr>
+          <w:sz w:val="24"/>
+          <w:szCs w:val="24"/>
+        </w:rPr>
+        <w:t>Erro</w:t>
+      </w:r>
+      <w:r>
+        <w:rPr>
+          <w:sz w:val="24"/>
+          <w:szCs w:val="24"/>
+        </w:rPr>
+        <w:t xml:space="preserve">r: Ja existeix un període amb aquestes dates: canviar-les o </w:t>
+      </w:r>
+      <w:bookmarkStart w:id="0" w:name="_GoBack"/>
+      <w:bookmarkEnd w:id="0"/>
+      <w:r>
+        <w:rPr>
+          <w:sz w:val="24"/>
+          <w:szCs w:val="24"/>
+        </w:rPr>
+        <w:t>abandonar.</w:t>
+      </w:r>
+    </w:p>
+    <w:p>
+      <w:pPr>
+        <w:pStyle w:val="Prrafodelista"/>
+        <w:numPr>
+          <w:ilvl w:val="0"/>
+          <w:numId w:val="8"/>
+        </w:numPr>
+        <w:jc w:val="both"/>
+        <w:rPr>
+          <w:sz w:val="24"/>
+          <w:szCs w:val="24"/>
+        </w:rPr>
+      </w:pPr>
+      <w:r>
+        <w:rPr>
+          <w:sz w:val="24"/>
+          <w:szCs w:val="24"/>
+        </w:rPr>
+        <w:t>Carregar període</w:t>
+      </w:r>
+      <w:r>
+        <w:rPr>
+          <w:sz w:val="24"/>
+          <w:szCs w:val="24"/>
+        </w:rPr>
+        <w:t xml:space="preserve">: l’usuari haurà de seleccionar l’arxiu que desitja utilitzar, on haurà de contenir </w:t>
+      </w:r>
+      <w:r>
+        <w:rPr>
+          <w:sz w:val="24"/>
+          <w:szCs w:val="24"/>
+        </w:rPr>
+        <w:t xml:space="preserve">la data d’inici i data final en el format requerit. El sistema llegeix l’arxiu, valida els valors </w:t>
+      </w:r>
+      <w:r>
+        <w:rPr>
+          <w:sz w:val="24"/>
+          <w:szCs w:val="24"/>
+        </w:rPr>
+        <w:t>i coherència de dades, i els registra.</w:t>
+      </w:r>
+    </w:p>
+    <w:p>
+      <w:pPr>
+        <w:pStyle w:val="Prrafodelista"/>
+        <w:numPr>
+          <w:ilvl w:val="1"/>
+          <w:numId w:val="8"/>
+        </w:numPr>
+        <w:jc w:val="both"/>
+        <w:rPr>
+          <w:sz w:val="24"/>
+          <w:szCs w:val="24"/>
+        </w:rPr>
+      </w:pPr>
+      <w:r>
+        <w:rPr>
+          <w:sz w:val="24"/>
+          <w:szCs w:val="24"/>
+        </w:rPr>
+        <w:t>Error: Ja existeix un període amb aquestes dates: canviar-les o abandonar</w:t>
+      </w:r>
+      <w:r>
+        <w:rPr>
+          <w:sz w:val="24"/>
+          <w:szCs w:val="24"/>
+        </w:rPr>
+        <w:t>.</w:t>
+      </w:r>
+    </w:p>
+    <w:p>
+      <w:pPr>
+        <w:pStyle w:val="Prrafodelista"/>
+        <w:numPr>
+          <w:ilvl w:val="0"/>
+          <w:numId w:val="8"/>
+        </w:numPr>
+        <w:jc w:val="both"/>
+        <w:rPr>
+          <w:sz w:val="24"/>
+          <w:szCs w:val="24"/>
+        </w:rPr>
+      </w:pPr>
+      <w:r>
+        <w:rPr>
+          <w:sz w:val="24"/>
+          <w:szCs w:val="24"/>
+        </w:rPr>
+        <w:t>Modificar període</w:t>
+      </w:r>
+      <w:r>
+        <w:rPr>
+          <w:sz w:val="24"/>
+          <w:szCs w:val="24"/>
+        </w:rPr>
+        <w:t>: l’usuari veu els valors que conté actualment el període i permet introduir una nova data d’inici i/ data final.</w:t>
+      </w:r>
+    </w:p>
+    <w:p>
+      <w:pPr>
+        <w:pStyle w:val="Prrafodelista"/>
+        <w:numPr>
+          <w:ilvl w:val="1"/>
+          <w:numId w:val="8"/>
+        </w:numPr>
+        <w:jc w:val="both"/>
+        <w:rPr>
+          <w:sz w:val="24"/>
+          <w:szCs w:val="24"/>
+        </w:rPr>
+      </w:pPr>
+      <w:r>
+        <w:rPr>
+          <w:sz w:val="24"/>
+          <w:szCs w:val="24"/>
+        </w:rPr>
+        <w:t xml:space="preserve">Errors: la nova data d’inici és posterior a la data final </w:t>
+      </w:r>
+      <w:proofErr w:type="spellStart"/>
+      <w:r>
+        <w:rPr>
+          <w:sz w:val="24"/>
+          <w:szCs w:val="24"/>
+        </w:rPr>
+        <w:t>exitent</w:t>
+      </w:r>
+      <w:proofErr w:type="spellEnd"/>
+      <w:r>
+        <w:rPr>
+          <w:sz w:val="24"/>
+          <w:szCs w:val="24"/>
+        </w:rPr>
+        <w:t>: canviar la data d’inici, modificar la data final o abandonar.</w:t>
+      </w:r>
+    </w:p>
+    <w:p>
+      <w:pPr>
+        <w:pStyle w:val="Prrafodelista"/>
+        <w:numPr>
+          <w:ilvl w:val="1"/>
+          <w:numId w:val="8"/>
+        </w:numPr>
+        <w:jc w:val="both"/>
+        <w:rPr>
+          <w:sz w:val="24"/>
+          <w:szCs w:val="24"/>
+        </w:rPr>
+      </w:pPr>
+      <w:r>
+        <w:rPr>
+          <w:sz w:val="24"/>
+          <w:szCs w:val="24"/>
+        </w:rPr>
+        <w:t>Error: la nova data final és anterior a la data d’inici existent: canviar la data final, modificar la data d’inici o abandonar.</w:t>
+      </w:r>
+    </w:p>
+    <w:p>
+      <w:pPr>
+        <w:pStyle w:val="Prrafodelista"/>
+        <w:numPr>
+          <w:ilvl w:val="0"/>
+          <w:numId w:val="8"/>
+        </w:numPr>
+        <w:jc w:val="both"/>
+        <w:rPr>
+          <w:sz w:val="24"/>
+          <w:szCs w:val="24"/>
+        </w:rPr>
+      </w:pPr>
+      <w:r>
+        <w:rPr>
+          <w:sz w:val="24"/>
+          <w:szCs w:val="24"/>
+        </w:rPr>
+        <w:t>Consultar període</w:t>
+      </w:r>
+      <w:r>
+        <w:rPr>
+          <w:sz w:val="24"/>
+          <w:szCs w:val="24"/>
+        </w:rPr>
+        <w:t>: l’usuari visualitza les dates d’inici i final del període.</w:t>
+      </w:r>
+    </w:p>
+    <w:p>
+      <w:pPr>
+        <w:pStyle w:val="Prrafodelista"/>
+        <w:numPr>
+          <w:ilvl w:val="0"/>
+          <w:numId w:val="8"/>
+        </w:numPr>
+        <w:jc w:val="both"/>
+        <w:rPr>
+          <w:sz w:val="24"/>
+          <w:szCs w:val="24"/>
+        </w:rPr>
+      </w:pPr>
+      <w:r>
+        <w:rPr>
+          <w:sz w:val="24"/>
+          <w:szCs w:val="24"/>
+        </w:rPr>
+        <w:t>Eliminar període</w:t>
+      </w:r>
+      <w:r>
+        <w:rPr>
+          <w:sz w:val="24"/>
+          <w:szCs w:val="24"/>
+        </w:rPr>
+        <w:t>: l’usuari veu el botó d’eliminar, abans d’eliminar totalment el període ha d’indicar que està segur de voler eliminar-lo avisant que es un canvi irreversible. El sistema elimina el període.</w:t>
+      </w:r>
+    </w:p>
+    <w:p>
+      <w:pPr>
+        <w:pStyle w:val="Ttulo3"/>
+        <w:numPr>
+          <w:ilvl w:val="2"/>
+          <w:numId w:val="7"/>
+        </w:numPr>
+      </w:pPr>
+      <w:r>
+        <w:t>Gestió aules disponibles</w:t>
+      </w:r>
+    </w:p>
+    <w:p>
+      <w:pPr>
+        <w:jc w:val="both"/>
+        <w:rPr>
+          <w:sz w:val="24"/>
+          <w:szCs w:val="24"/>
+        </w:rPr>
+      </w:pPr>
+      <w:r>
+        <w:rPr>
+          <w:sz w:val="24"/>
+          <w:szCs w:val="24"/>
+        </w:rPr>
+        <w:t>Comportament: permet a l’usuari visualitzar</w:t>
+      </w:r>
+      <w:r>
+        <w:rPr>
+          <w:sz w:val="24"/>
+          <w:szCs w:val="24"/>
+        </w:rPr>
+        <w:t xml:space="preserve"> </w:t>
+      </w:r>
+      <w:r>
+        <w:rPr>
+          <w:sz w:val="24"/>
+          <w:szCs w:val="24"/>
+        </w:rPr>
+        <w:t xml:space="preserve">les aules </w:t>
+      </w:r>
+      <w:r>
+        <w:rPr>
+          <w:sz w:val="24"/>
+          <w:szCs w:val="24"/>
+        </w:rPr>
+        <w:t>crea</w:t>
+      </w:r>
+      <w:r>
+        <w:rPr>
+          <w:sz w:val="24"/>
+          <w:szCs w:val="24"/>
+        </w:rPr>
+        <w:t>des</w:t>
+      </w:r>
+      <w:r>
+        <w:rPr>
+          <w:sz w:val="24"/>
+          <w:szCs w:val="24"/>
+        </w:rPr>
+        <w:t xml:space="preserve"> fins al moment, seleccionar un</w:t>
+      </w:r>
+      <w:r>
+        <w:rPr>
+          <w:sz w:val="24"/>
+          <w:szCs w:val="24"/>
+        </w:rPr>
+        <w:t>a</w:t>
+      </w:r>
+      <w:r>
+        <w:rPr>
+          <w:sz w:val="24"/>
+          <w:szCs w:val="24"/>
+        </w:rPr>
+        <w:t xml:space="preserve"> i modificar-l</w:t>
+      </w:r>
+      <w:r>
+        <w:rPr>
+          <w:sz w:val="24"/>
+          <w:szCs w:val="24"/>
+        </w:rPr>
+        <w:t>a</w:t>
+      </w:r>
+      <w:r>
+        <w:rPr>
+          <w:sz w:val="24"/>
+          <w:szCs w:val="24"/>
+        </w:rPr>
+        <w:t>, consultar-l</w:t>
+      </w:r>
+      <w:r>
+        <w:rPr>
+          <w:sz w:val="24"/>
+          <w:szCs w:val="24"/>
+        </w:rPr>
+        <w:t>a o eliminar-la</w:t>
+      </w:r>
+      <w:r>
+        <w:rPr>
+          <w:sz w:val="24"/>
+          <w:szCs w:val="24"/>
+        </w:rPr>
+        <w:t>; i t</w:t>
+      </w:r>
+      <w:r>
+        <w:rPr>
+          <w:sz w:val="24"/>
+          <w:szCs w:val="24"/>
+        </w:rPr>
+        <w:t>ambé permet crear o carregar una nova aula. Si no hi ha cap generada</w:t>
+      </w:r>
+      <w:r>
+        <w:rPr>
+          <w:sz w:val="24"/>
+          <w:szCs w:val="24"/>
+        </w:rPr>
+        <w:t>, mostra directament l</w:t>
+      </w:r>
+      <w:r>
+        <w:rPr>
+          <w:sz w:val="24"/>
+          <w:szCs w:val="24"/>
+        </w:rPr>
+        <w:t xml:space="preserve">’opció de crear una nova aula </w:t>
+      </w:r>
+      <w:r>
+        <w:rPr>
+          <w:sz w:val="24"/>
+          <w:szCs w:val="24"/>
+        </w:rPr>
+        <w:t>o carregar-ne un</w:t>
+      </w:r>
+      <w:r>
+        <w:rPr>
+          <w:sz w:val="24"/>
+          <w:szCs w:val="24"/>
+        </w:rPr>
+        <w:t>a</w:t>
+      </w:r>
+      <w:r>
+        <w:rPr>
+          <w:sz w:val="24"/>
+          <w:szCs w:val="24"/>
+        </w:rPr>
+        <w:t xml:space="preserve">. </w:t>
+      </w:r>
+    </w:p>
+    <w:p>
+      <w:pPr>
+        <w:pStyle w:val="Prrafodelista"/>
+        <w:numPr>
+          <w:ilvl w:val="0"/>
+          <w:numId w:val="11"/>
+        </w:numPr>
+        <w:jc w:val="both"/>
+        <w:rPr>
+          <w:sz w:val="24"/>
+          <w:szCs w:val="24"/>
+        </w:rPr>
+      </w:pPr>
+      <w:r>
+        <w:rPr>
+          <w:sz w:val="24"/>
+          <w:szCs w:val="24"/>
+        </w:rPr>
+        <w:t xml:space="preserve">Crear aula: l’usuari haurà d’introduir els paràmetres necessaris per crear una aula: </w:t>
+      </w:r>
+    </w:p>
+    <w:p>
+      <w:pPr>
+        <w:pStyle w:val="Prrafodelista"/>
+        <w:numPr>
+          <w:ilvl w:val="0"/>
+          <w:numId w:val="11"/>
+        </w:numPr>
+        <w:jc w:val="both"/>
+        <w:rPr>
+          <w:sz w:val="24"/>
+          <w:szCs w:val="24"/>
+        </w:rPr>
+      </w:pPr>
+      <w:r>
+        <w:rPr>
+          <w:sz w:val="24"/>
+          <w:szCs w:val="24"/>
+        </w:rPr>
+        <w:t>Carregar aula</w:t>
+      </w:r>
+    </w:p>
+    <w:p>
+      <w:pPr>
+        <w:pStyle w:val="Prrafodelista"/>
+        <w:numPr>
+          <w:ilvl w:val="0"/>
+          <w:numId w:val="11"/>
+        </w:numPr>
+        <w:jc w:val="both"/>
+        <w:rPr>
+          <w:sz w:val="24"/>
+          <w:szCs w:val="24"/>
+        </w:rPr>
+      </w:pPr>
+      <w:r>
+        <w:rPr>
+          <w:sz w:val="24"/>
+          <w:szCs w:val="24"/>
+        </w:rPr>
+        <w:t>Modificar aula</w:t>
+      </w:r>
+    </w:p>
+    <w:p>
+      <w:pPr>
+        <w:pStyle w:val="Prrafodelista"/>
+        <w:numPr>
+          <w:ilvl w:val="0"/>
+          <w:numId w:val="11"/>
+        </w:numPr>
+        <w:jc w:val="both"/>
+        <w:rPr>
+          <w:sz w:val="24"/>
+          <w:szCs w:val="24"/>
+        </w:rPr>
+      </w:pPr>
+      <w:r>
+        <w:rPr>
+          <w:sz w:val="24"/>
+          <w:szCs w:val="24"/>
+        </w:rPr>
+        <w:t>Consultar aules</w:t>
+      </w:r>
+    </w:p>
+    <w:p>
+      <w:pPr>
+        <w:pStyle w:val="Prrafodelista"/>
+        <w:numPr>
+          <w:ilvl w:val="0"/>
+          <w:numId w:val="11"/>
+        </w:numPr>
+        <w:jc w:val="both"/>
+        <w:rPr>
+          <w:sz w:val="24"/>
+          <w:szCs w:val="24"/>
+        </w:rPr>
+      </w:pPr>
+      <w:r>
+        <w:rPr>
+          <w:sz w:val="24"/>
+          <w:szCs w:val="24"/>
+        </w:rPr>
+        <w:t>Eliminar aula</w:t>
+      </w:r>
+    </w:p>
+    <w:p>
+      <w:pPr>
+        <w:jc w:val="both"/>
+        <w:rPr>
+          <w:sz w:val="24"/>
+          <w:szCs w:val="24"/>
+        </w:rPr>
+      </w:pPr>
+    </w:p>
+    <w:p>
+      <w:pPr>
+        <w:pStyle w:val="Ttulo3"/>
+      </w:pPr>
+      <w:r>
+        <w:t xml:space="preserve">1.2.3 </w:t>
+      </w:r>
+      <w:r>
+        <w:t>Gestió assignatures</w:t>
+      </w:r>
+    </w:p>
+    <w:p>
+      <w:pPr>
+        <w:jc w:val="both"/>
+        <w:rPr>
+          <w:sz w:val="24"/>
+          <w:szCs w:val="24"/>
+        </w:rPr>
+      </w:pPr>
+      <w:r>
+        <w:t xml:space="preserve">Comportament: </w:t>
+      </w:r>
+      <w:r>
+        <w:rPr>
+          <w:sz w:val="24"/>
+          <w:szCs w:val="24"/>
+        </w:rPr>
+        <w:t xml:space="preserve">permet a l’usuari visualitzar les </w:t>
+      </w:r>
+      <w:r>
+        <w:rPr>
+          <w:sz w:val="24"/>
+          <w:szCs w:val="24"/>
+        </w:rPr>
+        <w:t>assignatures</w:t>
+      </w:r>
+      <w:r>
+        <w:rPr>
+          <w:sz w:val="24"/>
+          <w:szCs w:val="24"/>
+        </w:rPr>
+        <w:t xml:space="preserve"> creades fins al moment, seleccionar una i modificar-la, consultar-la o eliminar-la; i també permet crear o carregar una nova </w:t>
+      </w:r>
+      <w:r>
+        <w:rPr>
+          <w:sz w:val="24"/>
+          <w:szCs w:val="24"/>
+        </w:rPr>
+        <w:t>assignatura</w:t>
+      </w:r>
+      <w:r>
+        <w:rPr>
+          <w:sz w:val="24"/>
+          <w:szCs w:val="24"/>
+        </w:rPr>
+        <w:t xml:space="preserve">. Si no hi ha cap generada, mostra directament l’opció de crear una nova aula o carregar-ne una. </w:t>
+      </w:r>
+    </w:p>
+    <w:p/>
+    <w:p>
+      <w:pPr>
+        <w:pStyle w:val="Prrafodelista"/>
+        <w:numPr>
+          <w:ilvl w:val="0"/>
+          <w:numId w:val="13"/>
+        </w:numPr>
+        <w:jc w:val="both"/>
+        <w:rPr>
+          <w:sz w:val="24"/>
+          <w:szCs w:val="24"/>
+        </w:rPr>
+      </w:pPr>
+      <w:r>
+        <w:rPr>
+          <w:sz w:val="24"/>
+          <w:szCs w:val="24"/>
+        </w:rPr>
+        <w:lastRenderedPageBreak/>
+        <w:t xml:space="preserve">Crear assignatura: </w:t>
+      </w:r>
+    </w:p>
+    <w:p>
+      <w:pPr>
+        <w:pStyle w:val="Prrafodelista"/>
+        <w:numPr>
+          <w:ilvl w:val="0"/>
+          <w:numId w:val="13"/>
+        </w:numPr>
+        <w:jc w:val="both"/>
+        <w:rPr>
+          <w:sz w:val="24"/>
+          <w:szCs w:val="24"/>
+        </w:rPr>
+      </w:pPr>
+      <w:r>
+        <w:rPr>
+          <w:sz w:val="24"/>
+          <w:szCs w:val="24"/>
+        </w:rPr>
+        <w:t xml:space="preserve">Carregar assignatura: </w:t>
+      </w:r>
+    </w:p>
+    <w:p>
+      <w:pPr>
+        <w:pStyle w:val="Prrafodelista"/>
+        <w:numPr>
+          <w:ilvl w:val="0"/>
+          <w:numId w:val="13"/>
+        </w:numPr>
+        <w:jc w:val="both"/>
+        <w:rPr>
+          <w:sz w:val="24"/>
+          <w:szCs w:val="24"/>
+        </w:rPr>
+      </w:pPr>
+      <w:r>
+        <w:rPr>
+          <w:sz w:val="24"/>
+          <w:szCs w:val="24"/>
+        </w:rPr>
+        <w:t>Modificar assignatur</w:t>
+      </w:r>
+      <w:r>
+        <w:rPr>
+          <w:sz w:val="24"/>
+          <w:szCs w:val="24"/>
+        </w:rPr>
+        <w:t xml:space="preserve">a: </w:t>
+      </w:r>
+    </w:p>
+    <w:p>
+      <w:pPr>
+        <w:pStyle w:val="Prrafodelista"/>
+        <w:numPr>
+          <w:ilvl w:val="0"/>
+          <w:numId w:val="13"/>
+        </w:numPr>
+        <w:jc w:val="both"/>
+        <w:rPr>
+          <w:sz w:val="24"/>
+          <w:szCs w:val="24"/>
+        </w:rPr>
+      </w:pPr>
+      <w:r>
+        <w:rPr>
+          <w:sz w:val="24"/>
+          <w:szCs w:val="24"/>
+        </w:rPr>
+        <w:t>Consultar assignatures</w:t>
+      </w:r>
+      <w:r>
+        <w:rPr>
+          <w:sz w:val="24"/>
+          <w:szCs w:val="24"/>
+        </w:rPr>
+        <w:t xml:space="preserve">: </w:t>
+      </w:r>
+    </w:p>
+    <w:p>
+      <w:pPr>
+        <w:pStyle w:val="Prrafodelista"/>
+        <w:numPr>
+          <w:ilvl w:val="0"/>
+          <w:numId w:val="13"/>
+        </w:numPr>
+        <w:jc w:val="both"/>
+        <w:rPr>
+          <w:sz w:val="24"/>
+          <w:szCs w:val="24"/>
+        </w:rPr>
+      </w:pPr>
+      <w:r>
+        <w:rPr>
+          <w:sz w:val="24"/>
+          <w:szCs w:val="24"/>
+        </w:rPr>
+        <w:t>Eliminar assignatures</w:t>
+      </w:r>
+      <w:r>
+        <w:rPr>
+          <w:sz w:val="24"/>
+          <w:szCs w:val="24"/>
+        </w:rPr>
+        <w:t xml:space="preserve">: </w:t>
+      </w:r>
+    </w:p>
+    <w:p>
+      <w:pPr>
+        <w:pStyle w:val="Prrafodelista"/>
+        <w:numPr>
+          <w:ilvl w:val="0"/>
+          <w:numId w:val="13"/>
+        </w:numPr>
+        <w:jc w:val="both"/>
+        <w:rPr>
+          <w:sz w:val="24"/>
+          <w:szCs w:val="24"/>
+        </w:rPr>
+      </w:pPr>
+      <w:r>
+        <w:rPr>
+          <w:sz w:val="24"/>
+          <w:szCs w:val="24"/>
+        </w:rPr>
+        <w:t xml:space="preserve">Assignar </w:t>
+      </w:r>
+      <w:proofErr w:type="spellStart"/>
+      <w:r>
+        <w:rPr>
+          <w:sz w:val="24"/>
+          <w:szCs w:val="24"/>
+        </w:rPr>
+        <w:t>precorrequisits</w:t>
+      </w:r>
+      <w:proofErr w:type="spellEnd"/>
+      <w:r>
+        <w:rPr>
+          <w:sz w:val="24"/>
+          <w:szCs w:val="24"/>
+        </w:rPr>
+        <w:t>:</w:t>
+      </w:r>
+    </w:p>
+    <w:p>
+      <w:pPr>
+        <w:pStyle w:val="Ttulo3"/>
+      </w:pPr>
+      <w:r>
+        <w:t>1.2.4 Gestió pla d’estudis</w:t>
+      </w:r>
+    </w:p>
+    <w:p>
+      <w:r>
+        <w:t>Comportament:</w:t>
+      </w:r>
+    </w:p>
+    <w:p>
+      <w:pPr>
+        <w:pStyle w:val="Prrafodelista"/>
+        <w:numPr>
+          <w:ilvl w:val="0"/>
+          <w:numId w:val="14"/>
+        </w:numPr>
+        <w:jc w:val="both"/>
+        <w:rPr>
+          <w:sz w:val="24"/>
+          <w:szCs w:val="24"/>
+        </w:rPr>
+      </w:pPr>
+      <w:r>
+        <w:rPr>
+          <w:sz w:val="24"/>
+          <w:szCs w:val="24"/>
+        </w:rPr>
+        <w:t>Crear període</w:t>
+      </w:r>
+    </w:p>
+    <w:p>
+      <w:pPr>
+        <w:pStyle w:val="Prrafodelista"/>
+        <w:numPr>
+          <w:ilvl w:val="0"/>
+          <w:numId w:val="14"/>
+        </w:numPr>
+        <w:jc w:val="both"/>
+        <w:rPr>
+          <w:sz w:val="24"/>
+          <w:szCs w:val="24"/>
+        </w:rPr>
+      </w:pPr>
+      <w:r>
+        <w:rPr>
+          <w:sz w:val="24"/>
+          <w:szCs w:val="24"/>
+        </w:rPr>
+        <w:t xml:space="preserve">Carregar </w:t>
+      </w:r>
+    </w:p>
+    <w:p>
+      <w:pPr>
+        <w:pStyle w:val="Prrafodelista"/>
+        <w:numPr>
+          <w:ilvl w:val="0"/>
+          <w:numId w:val="14"/>
+        </w:numPr>
+        <w:jc w:val="both"/>
+        <w:rPr>
+          <w:sz w:val="24"/>
+          <w:szCs w:val="24"/>
+        </w:rPr>
+      </w:pPr>
+      <w:r>
+        <w:rPr>
+          <w:sz w:val="24"/>
+          <w:szCs w:val="24"/>
+        </w:rPr>
+        <w:t xml:space="preserve">Modificar </w:t>
+      </w:r>
+    </w:p>
+    <w:p>
+      <w:pPr>
+        <w:pStyle w:val="Prrafodelista"/>
+        <w:numPr>
+          <w:ilvl w:val="0"/>
+          <w:numId w:val="14"/>
+        </w:numPr>
+        <w:jc w:val="both"/>
+        <w:rPr>
+          <w:sz w:val="24"/>
+          <w:szCs w:val="24"/>
+        </w:rPr>
+      </w:pPr>
+      <w:r>
+        <w:rPr>
+          <w:sz w:val="24"/>
+          <w:szCs w:val="24"/>
+        </w:rPr>
+        <w:t>Consultar</w:t>
+      </w:r>
+    </w:p>
+    <w:p>
+      <w:pPr>
+        <w:pStyle w:val="Prrafodelista"/>
+        <w:numPr>
+          <w:ilvl w:val="0"/>
+          <w:numId w:val="14"/>
+        </w:numPr>
+        <w:jc w:val="both"/>
+        <w:rPr>
+          <w:sz w:val="24"/>
+          <w:szCs w:val="24"/>
+        </w:rPr>
+      </w:pPr>
+      <w:r>
+        <w:rPr>
+          <w:sz w:val="24"/>
+          <w:szCs w:val="24"/>
+        </w:rPr>
+        <w:t xml:space="preserve">Eliminar </w:t>
+      </w:r>
+    </w:p>
+    <w:p>
+      <w:pPr>
+        <w:pStyle w:val="Prrafodelista"/>
+        <w:numPr>
+          <w:ilvl w:val="0"/>
+          <w:numId w:val="14"/>
+        </w:numPr>
+        <w:jc w:val="both"/>
+        <w:rPr>
+          <w:sz w:val="24"/>
+          <w:szCs w:val="24"/>
+        </w:rPr>
+      </w:pPr>
+      <w:r>
+        <w:rPr>
+          <w:sz w:val="24"/>
+          <w:szCs w:val="24"/>
+        </w:rPr>
+        <w:t>Assignar assignatures</w:t>
+      </w:r>
+    </w:p>
+    <w:p>
+      <w:pPr>
+        <w:pStyle w:val="Ttulo3"/>
+      </w:pPr>
+      <w:r>
+        <w:t>1.2.5 Generar horari</w:t>
+      </w:r>
+    </w:p>
+    <w:p>
+      <w:r>
+        <w:t>Comportament:</w:t>
+      </w:r>
+    </w:p>
+    <w:p>
+      <w:pPr>
+        <w:pStyle w:val="Prrafodelista"/>
+        <w:numPr>
+          <w:ilvl w:val="0"/>
+          <w:numId w:val="15"/>
+        </w:numPr>
+        <w:jc w:val="both"/>
+        <w:rPr>
+          <w:sz w:val="24"/>
+          <w:szCs w:val="24"/>
+        </w:rPr>
+      </w:pPr>
+      <w:r>
+        <w:rPr>
+          <w:sz w:val="24"/>
+          <w:szCs w:val="24"/>
+        </w:rPr>
+        <w:t>Consultar horari</w:t>
+      </w:r>
+    </w:p>
+    <w:p>
+      <w:pPr>
+        <w:pStyle w:val="Prrafodelista"/>
+        <w:numPr>
+          <w:ilvl w:val="0"/>
+          <w:numId w:val="15"/>
+        </w:numPr>
+        <w:jc w:val="both"/>
+        <w:rPr>
+          <w:sz w:val="24"/>
+          <w:szCs w:val="24"/>
+        </w:rPr>
+      </w:pPr>
+      <w:r>
+        <w:rPr>
+          <w:sz w:val="24"/>
+          <w:szCs w:val="24"/>
+        </w:rPr>
+        <w:t>Modificar horari</w:t>
+      </w:r>
+    </w:p>
+    <w:p>
+      <w:pPr>
+        <w:pStyle w:val="Prrafodelista"/>
+        <w:numPr>
+          <w:ilvl w:val="0"/>
+          <w:numId w:val="15"/>
+        </w:numPr>
+        <w:jc w:val="both"/>
+        <w:rPr>
+          <w:sz w:val="24"/>
+          <w:szCs w:val="24"/>
+        </w:rPr>
+      </w:pPr>
+      <w:r>
+        <w:rPr>
+          <w:sz w:val="24"/>
+          <w:szCs w:val="24"/>
+        </w:rPr>
+        <w:t>Eliminar horari</w:t>
+      </w:r>
+    </w:p>
+    <w:p>
+      <w:pPr>
+        <w:pStyle w:val="Prrafodelista"/>
+        <w:numPr>
+          <w:ilvl w:val="0"/>
+          <w:numId w:val="15"/>
+        </w:numPr>
+        <w:jc w:val="both"/>
+        <w:rPr>
+          <w:sz w:val="24"/>
+          <w:szCs w:val="24"/>
+        </w:rPr>
+      </w:pPr>
+      <w:r>
+        <w:rPr>
+          <w:sz w:val="24"/>
+          <w:szCs w:val="24"/>
+        </w:rPr>
+        <w:t>Modificar restriccions</w:t>
+      </w:r>
+    </w:p>
+    <w:p>
+      <w:pPr>
+        <w:pStyle w:val="Prrafodelista"/>
+        <w:numPr>
+          <w:ilvl w:val="0"/>
+          <w:numId w:val="15"/>
+        </w:numPr>
+        <w:jc w:val="both"/>
         <w:rPr>
           <w:sz w:val="24"/>
           <w:szCs w:val="24"/>
@@ -313,66 +1433,116 @@
     </w:p>
     <w:p>
       <w:pPr>
-        <w:rPr>
-          <w:sz w:val="24"/>
-          <w:szCs w:val="24"/>
-        </w:rPr>
-      </w:pPr>
-      <w:r>
-        <w:rPr>
-          <w:sz w:val="24"/>
-          <w:szCs w:val="24"/>
-        </w:rPr>
+        <w:pStyle w:val="Ttulo1"/>
+        <w:jc w:val="both"/>
+      </w:pPr>
+      <w:r>
         <w:lastRenderedPageBreak/>
         <w:t xml:space="preserve">2. </w:t>
       </w:r>
       <w:r>
-        <w:rPr>
-          <w:sz w:val="24"/>
-          <w:szCs w:val="24"/>
-        </w:rPr>
         <w:t>Diagrama estàtic complet del model conceptual de dades</w:t>
       </w:r>
     </w:p>
     <w:p>
       <w:pPr>
-        <w:rPr>
-          <w:sz w:val="24"/>
-          <w:szCs w:val="24"/>
-        </w:rPr>
-      </w:pPr>
-      <w:r>
-        <w:rPr>
-          <w:sz w:val="24"/>
-          <w:szCs w:val="24"/>
-        </w:rPr>
+        <w:pStyle w:val="Ttulo2"/>
+        <w:jc w:val="both"/>
+      </w:pPr>
+      <w:r>
         <w:t>2.1 Diagrama</w:t>
       </w:r>
     </w:p>
     <w:p>
       <w:pPr>
-        <w:rPr>
-          <w:sz w:val="24"/>
-          <w:szCs w:val="24"/>
-        </w:rPr>
-      </w:pPr>
-    </w:p>
-    <w:p>
-      <w:pPr>
-        <w:rPr>
-          <w:sz w:val="24"/>
-          <w:szCs w:val="24"/>
-        </w:rPr>
-      </w:pPr>
-      <w:r>
-        <w:rPr>
-          <w:sz w:val="24"/>
-          <w:szCs w:val="24"/>
-        </w:rPr>
+        <w:jc w:val="both"/>
+        <w:rPr>
+          <w:sz w:val="24"/>
+          <w:szCs w:val="24"/>
+        </w:rPr>
+      </w:pPr>
+    </w:p>
+    <w:p>
+      <w:pPr>
+        <w:pStyle w:val="Ttulo2"/>
+        <w:jc w:val="both"/>
+      </w:pPr>
+      <w:r>
         <w:t>2.2 Descripció</w:t>
       </w:r>
-      <w:bookmarkStart w:id="0" w:name="_GoBack"/>
-      <w:bookmarkEnd w:id="0"/>
+    </w:p>
+    <w:p>
+      <w:pPr>
+        <w:jc w:val="both"/>
+        <w:rPr>
+          <w:sz w:val="24"/>
+          <w:szCs w:val="24"/>
+        </w:rPr>
+      </w:pPr>
+    </w:p>
+    <w:p>
+      <w:pPr>
+        <w:jc w:val="both"/>
+        <w:rPr>
+          <w:sz w:val="24"/>
+          <w:szCs w:val="24"/>
+        </w:rPr>
+      </w:pPr>
+      <w:r>
+        <w:rPr>
+          <w:sz w:val="24"/>
+          <w:szCs w:val="24"/>
+        </w:rPr>
+        <w:br w:type="page"/>
+      </w:r>
+    </w:p>
+    <w:p>
+      <w:pPr>
+        <w:pStyle w:val="Ttulo1"/>
+        <w:jc w:val="both"/>
+      </w:pPr>
+      <w:r>
+        <w:lastRenderedPageBreak/>
+        <w:t xml:space="preserve">3. </w:t>
+      </w:r>
+      <w:r>
+        <w:t>Relació de les classes implementades</w:t>
+      </w:r>
+    </w:p>
+    <w:p>
+      <w:pPr>
+        <w:jc w:val="both"/>
+        <w:rPr>
+          <w:sz w:val="24"/>
+          <w:szCs w:val="24"/>
+        </w:rPr>
+      </w:pPr>
+      <w:r>
+        <w:rPr>
+          <w:sz w:val="24"/>
+          <w:szCs w:val="24"/>
+        </w:rPr>
+        <w:br w:type="page"/>
+      </w:r>
+    </w:p>
+    <w:p>
+      <w:pPr>
+        <w:pStyle w:val="Ttulo1"/>
+        <w:jc w:val="both"/>
+      </w:pPr>
+      <w:r>
+        <w:lastRenderedPageBreak/>
+        <w:t>4. Descripció d’estructures i algorisme per la funcionalitat principal</w:t>
+      </w:r>
+    </w:p>
+    <w:p>
+      <w:pPr>
+        <w:jc w:val="both"/>
+        <w:rPr>
+          <w:sz w:val="24"/>
+          <w:szCs w:val="24"/>
+        </w:rPr>
+      </w:pPr>
     </w:p>
     <w:sectPr>
       <w:pgSz w:w="11906" w:h="16838"/>
@@ -387,6 +1557,1542 @@
 <file path=word/numbering.xml><?xml version="1.0" encoding="utf-8"?>
 <w:numbering xmlns:wpc="http://schemas.microsoft.com/office/word/2010/wordprocessingCanvas" xmlns:mc="http://schemas.openxmlformats.org/markup-compatibility/2006" xmlns:o="urn:schemas-microsoft-com:office:office" xmlns:r="http://schemas.openxmlformats.org/officeDocument/2006/relationships" xmlns:m="http://schemas.openxmlformats.org/officeDocument/2006/math" xmlns:v="urn:schemas-microsoft-com:vml" xmlns:wp14="http://schemas.microsoft.com/office/word/2010/wordprocessingDrawing" xmlns:wp="http://schemas.openxmlformats.org/drawingml/2006/wordprocessingDrawing" xmlns:w10="urn:schemas-microsoft-com:office:word" xmlns:w="http://schemas.openxmlformats.org/wordprocessingml/2006/main" xmlns:w14="http://schemas.microsoft.com/office/word/2010/wordml" xmlns:w15="http://schemas.microsoft.com/office/word/2012/wordml" xmlns:wpg="http://schemas.microsoft.com/office/word/2010/wordprocessingGroup" xmlns:wpi="http://schemas.microsoft.com/office/word/2010/wordprocessingInk" xmlns:wne="http://schemas.microsoft.com/office/word/2006/wordml" xmlns:wps="http://schemas.microsoft.com/office/word/2010/wordprocessingShape" mc:Ignorable="w14 w15 wp14">
   <w:abstractNum w:abstractNumId="0" w15:restartNumberingAfterBreak="0">
+    <w:nsid w:val="0A697F0D"/>
+    <w:multiLevelType w:val="multilevel"/>
+    <w:tmpl w:val="B9220028"/>
+    <w:lvl w:ilvl="0">
+      <w:start w:val="1"/>
+      <w:numFmt w:val="bullet"/>
+      <w:lvlText w:val=""/>
+      <w:lvlJc w:val="left"/>
+      <w:pPr>
+        <w:tabs>
+          <w:tab w:val="num" w:pos="720"/>
+        </w:tabs>
+        <w:ind w:left="720" w:hanging="360"/>
+      </w:pPr>
+      <w:rPr>
+        <w:rFonts w:ascii="Symbol" w:hAnsi="Symbol" w:hint="default"/>
+        <w:sz w:val="20"/>
+      </w:rPr>
+    </w:lvl>
+    <w:lvl w:ilvl="1">
+      <w:start w:val="1"/>
+      <w:numFmt w:val="bullet"/>
+      <w:lvlText w:val="o"/>
+      <w:lvlJc w:val="left"/>
+      <w:pPr>
+        <w:tabs>
+          <w:tab w:val="num" w:pos="1440"/>
+        </w:tabs>
+        <w:ind w:left="1440" w:hanging="360"/>
+      </w:pPr>
+      <w:rPr>
+        <w:rFonts w:ascii="Courier New" w:hAnsi="Courier New" w:hint="default"/>
+        <w:sz w:val="20"/>
+      </w:rPr>
+    </w:lvl>
+    <w:lvl w:ilvl="2">
+      <w:start w:val="1"/>
+      <w:numFmt w:val="bullet"/>
+      <w:lvlText w:val=""/>
+      <w:lvlJc w:val="left"/>
+      <w:pPr>
+        <w:tabs>
+          <w:tab w:val="num" w:pos="2160"/>
+        </w:tabs>
+        <w:ind w:left="2160" w:hanging="360"/>
+      </w:pPr>
+      <w:rPr>
+        <w:rFonts w:ascii="Wingdings" w:hAnsi="Wingdings" w:hint="default"/>
+        <w:sz w:val="20"/>
+      </w:rPr>
+    </w:lvl>
+    <w:lvl w:ilvl="3" w:tentative="1">
+      <w:start w:val="1"/>
+      <w:numFmt w:val="bullet"/>
+      <w:lvlText w:val=""/>
+      <w:lvlJc w:val="left"/>
+      <w:pPr>
+        <w:tabs>
+          <w:tab w:val="num" w:pos="2880"/>
+        </w:tabs>
+        <w:ind w:left="2880" w:hanging="360"/>
+      </w:pPr>
+      <w:rPr>
+        <w:rFonts w:ascii="Wingdings" w:hAnsi="Wingdings" w:hint="default"/>
+        <w:sz w:val="20"/>
+      </w:rPr>
+    </w:lvl>
+    <w:lvl w:ilvl="4" w:tentative="1">
+      <w:start w:val="1"/>
+      <w:numFmt w:val="bullet"/>
+      <w:lvlText w:val=""/>
+      <w:lvlJc w:val="left"/>
+      <w:pPr>
+        <w:tabs>
+          <w:tab w:val="num" w:pos="3600"/>
+        </w:tabs>
+        <w:ind w:left="3600" w:hanging="360"/>
+      </w:pPr>
+      <w:rPr>
+        <w:rFonts w:ascii="Wingdings" w:hAnsi="Wingdings" w:hint="default"/>
+        <w:sz w:val="20"/>
+      </w:rPr>
+    </w:lvl>
+    <w:lvl w:ilvl="5" w:tentative="1">
+      <w:start w:val="1"/>
+      <w:numFmt w:val="bullet"/>
+      <w:lvlText w:val=""/>
+      <w:lvlJc w:val="left"/>
+      <w:pPr>
+        <w:tabs>
+          <w:tab w:val="num" w:pos="4320"/>
+        </w:tabs>
+        <w:ind w:left="4320" w:hanging="360"/>
+      </w:pPr>
+      <w:rPr>
+        <w:rFonts w:ascii="Wingdings" w:hAnsi="Wingdings" w:hint="default"/>
+        <w:sz w:val="20"/>
+      </w:rPr>
+    </w:lvl>
+    <w:lvl w:ilvl="6" w:tentative="1">
+      <w:start w:val="1"/>
+      <w:numFmt w:val="bullet"/>
+      <w:lvlText w:val=""/>
+      <w:lvlJc w:val="left"/>
+      <w:pPr>
+        <w:tabs>
+          <w:tab w:val="num" w:pos="5040"/>
+        </w:tabs>
+        <w:ind w:left="5040" w:hanging="360"/>
+      </w:pPr>
+      <w:rPr>
+        <w:rFonts w:ascii="Wingdings" w:hAnsi="Wingdings" w:hint="default"/>
+        <w:sz w:val="20"/>
+      </w:rPr>
+    </w:lvl>
+    <w:lvl w:ilvl="7" w:tentative="1">
+      <w:start w:val="1"/>
+      <w:numFmt w:val="bullet"/>
+      <w:lvlText w:val=""/>
+      <w:lvlJc w:val="left"/>
+      <w:pPr>
+        <w:tabs>
+          <w:tab w:val="num" w:pos="5760"/>
+        </w:tabs>
+        <w:ind w:left="5760" w:hanging="360"/>
+      </w:pPr>
+      <w:rPr>
+        <w:rFonts w:ascii="Wingdings" w:hAnsi="Wingdings" w:hint="default"/>
+        <w:sz w:val="20"/>
+      </w:rPr>
+    </w:lvl>
+    <w:lvl w:ilvl="8" w:tentative="1">
+      <w:start w:val="1"/>
+      <w:numFmt w:val="bullet"/>
+      <w:lvlText w:val=""/>
+      <w:lvlJc w:val="left"/>
+      <w:pPr>
+        <w:tabs>
+          <w:tab w:val="num" w:pos="6480"/>
+        </w:tabs>
+        <w:ind w:left="6480" w:hanging="360"/>
+      </w:pPr>
+      <w:rPr>
+        <w:rFonts w:ascii="Wingdings" w:hAnsi="Wingdings" w:hint="default"/>
+        <w:sz w:val="20"/>
+      </w:rPr>
+    </w:lvl>
+  </w:abstractNum>
+  <w:abstractNum w:abstractNumId="1" w15:restartNumberingAfterBreak="0">
+    <w:nsid w:val="0F710F1C"/>
+    <w:multiLevelType w:val="hybridMultilevel"/>
+    <w:tmpl w:val="8F14948A"/>
+    <w:lvl w:ilvl="0" w:tplc="0C0A0001">
+      <w:start w:val="1"/>
+      <w:numFmt w:val="bullet"/>
+      <w:lvlText w:val=""/>
+      <w:lvlJc w:val="left"/>
+      <w:pPr>
+        <w:ind w:left="720" w:hanging="360"/>
+      </w:pPr>
+      <w:rPr>
+        <w:rFonts w:ascii="Symbol" w:hAnsi="Symbol" w:hint="default"/>
+      </w:rPr>
+    </w:lvl>
+    <w:lvl w:ilvl="1" w:tplc="04030003" w:tentative="1">
+      <w:start w:val="1"/>
+      <w:numFmt w:val="bullet"/>
+      <w:lvlText w:val="o"/>
+      <w:lvlJc w:val="left"/>
+      <w:pPr>
+        <w:ind w:left="1440" w:hanging="360"/>
+      </w:pPr>
+      <w:rPr>
+        <w:rFonts w:ascii="Courier New" w:hAnsi="Courier New" w:cs="Courier New" w:hint="default"/>
+      </w:rPr>
+    </w:lvl>
+    <w:lvl w:ilvl="2" w:tplc="04030005" w:tentative="1">
+      <w:start w:val="1"/>
+      <w:numFmt w:val="bullet"/>
+      <w:lvlText w:val=""/>
+      <w:lvlJc w:val="left"/>
+      <w:pPr>
+        <w:ind w:left="2160" w:hanging="360"/>
+      </w:pPr>
+      <w:rPr>
+        <w:rFonts w:ascii="Wingdings" w:hAnsi="Wingdings" w:hint="default"/>
+      </w:rPr>
+    </w:lvl>
+    <w:lvl w:ilvl="3" w:tplc="04030001" w:tentative="1">
+      <w:start w:val="1"/>
+      <w:numFmt w:val="bullet"/>
+      <w:lvlText w:val=""/>
+      <w:lvlJc w:val="left"/>
+      <w:pPr>
+        <w:ind w:left="2880" w:hanging="360"/>
+      </w:pPr>
+      <w:rPr>
+        <w:rFonts w:ascii="Symbol" w:hAnsi="Symbol" w:hint="default"/>
+      </w:rPr>
+    </w:lvl>
+    <w:lvl w:ilvl="4" w:tplc="04030003" w:tentative="1">
+      <w:start w:val="1"/>
+      <w:numFmt w:val="bullet"/>
+      <w:lvlText w:val="o"/>
+      <w:lvlJc w:val="left"/>
+      <w:pPr>
+        <w:ind w:left="3600" w:hanging="360"/>
+      </w:pPr>
+      <w:rPr>
+        <w:rFonts w:ascii="Courier New" w:hAnsi="Courier New" w:cs="Courier New" w:hint="default"/>
+      </w:rPr>
+    </w:lvl>
+    <w:lvl w:ilvl="5" w:tplc="04030005" w:tentative="1">
+      <w:start w:val="1"/>
+      <w:numFmt w:val="bullet"/>
+      <w:lvlText w:val=""/>
+      <w:lvlJc w:val="left"/>
+      <w:pPr>
+        <w:ind w:left="4320" w:hanging="360"/>
+      </w:pPr>
+      <w:rPr>
+        <w:rFonts w:ascii="Wingdings" w:hAnsi="Wingdings" w:hint="default"/>
+      </w:rPr>
+    </w:lvl>
+    <w:lvl w:ilvl="6" w:tplc="04030001" w:tentative="1">
+      <w:start w:val="1"/>
+      <w:numFmt w:val="bullet"/>
+      <w:lvlText w:val=""/>
+      <w:lvlJc w:val="left"/>
+      <w:pPr>
+        <w:ind w:left="5040" w:hanging="360"/>
+      </w:pPr>
+      <w:rPr>
+        <w:rFonts w:ascii="Symbol" w:hAnsi="Symbol" w:hint="default"/>
+      </w:rPr>
+    </w:lvl>
+    <w:lvl w:ilvl="7" w:tplc="04030003" w:tentative="1">
+      <w:start w:val="1"/>
+      <w:numFmt w:val="bullet"/>
+      <w:lvlText w:val="o"/>
+      <w:lvlJc w:val="left"/>
+      <w:pPr>
+        <w:ind w:left="5760" w:hanging="360"/>
+      </w:pPr>
+      <w:rPr>
+        <w:rFonts w:ascii="Courier New" w:hAnsi="Courier New" w:cs="Courier New" w:hint="default"/>
+      </w:rPr>
+    </w:lvl>
+    <w:lvl w:ilvl="8" w:tplc="04030005" w:tentative="1">
+      <w:start w:val="1"/>
+      <w:numFmt w:val="bullet"/>
+      <w:lvlText w:val=""/>
+      <w:lvlJc w:val="left"/>
+      <w:pPr>
+        <w:ind w:left="6480" w:hanging="360"/>
+      </w:pPr>
+      <w:rPr>
+        <w:rFonts w:ascii="Wingdings" w:hAnsi="Wingdings" w:hint="default"/>
+      </w:rPr>
+    </w:lvl>
+  </w:abstractNum>
+  <w:abstractNum w:abstractNumId="2" w15:restartNumberingAfterBreak="0">
+    <w:nsid w:val="25D345BC"/>
+    <w:multiLevelType w:val="hybridMultilevel"/>
+    <w:tmpl w:val="1354DA76"/>
+    <w:lvl w:ilvl="0" w:tplc="04030003">
+      <w:start w:val="1"/>
+      <w:numFmt w:val="bullet"/>
+      <w:lvlText w:val="o"/>
+      <w:lvlJc w:val="left"/>
+      <w:pPr>
+        <w:ind w:left="720" w:hanging="360"/>
+      </w:pPr>
+      <w:rPr>
+        <w:rFonts w:ascii="Courier New" w:hAnsi="Courier New" w:cs="Courier New" w:hint="default"/>
+      </w:rPr>
+    </w:lvl>
+    <w:lvl w:ilvl="1" w:tplc="04030003" w:tentative="1">
+      <w:start w:val="1"/>
+      <w:numFmt w:val="bullet"/>
+      <w:lvlText w:val="o"/>
+      <w:lvlJc w:val="left"/>
+      <w:pPr>
+        <w:ind w:left="1440" w:hanging="360"/>
+      </w:pPr>
+      <w:rPr>
+        <w:rFonts w:ascii="Courier New" w:hAnsi="Courier New" w:cs="Courier New" w:hint="default"/>
+      </w:rPr>
+    </w:lvl>
+    <w:lvl w:ilvl="2" w:tplc="04030005" w:tentative="1">
+      <w:start w:val="1"/>
+      <w:numFmt w:val="bullet"/>
+      <w:lvlText w:val=""/>
+      <w:lvlJc w:val="left"/>
+      <w:pPr>
+        <w:ind w:left="2160" w:hanging="360"/>
+      </w:pPr>
+      <w:rPr>
+        <w:rFonts w:ascii="Wingdings" w:hAnsi="Wingdings" w:hint="default"/>
+      </w:rPr>
+    </w:lvl>
+    <w:lvl w:ilvl="3" w:tplc="04030001" w:tentative="1">
+      <w:start w:val="1"/>
+      <w:numFmt w:val="bullet"/>
+      <w:lvlText w:val=""/>
+      <w:lvlJc w:val="left"/>
+      <w:pPr>
+        <w:ind w:left="2880" w:hanging="360"/>
+      </w:pPr>
+      <w:rPr>
+        <w:rFonts w:ascii="Symbol" w:hAnsi="Symbol" w:hint="default"/>
+      </w:rPr>
+    </w:lvl>
+    <w:lvl w:ilvl="4" w:tplc="04030003" w:tentative="1">
+      <w:start w:val="1"/>
+      <w:numFmt w:val="bullet"/>
+      <w:lvlText w:val="o"/>
+      <w:lvlJc w:val="left"/>
+      <w:pPr>
+        <w:ind w:left="3600" w:hanging="360"/>
+      </w:pPr>
+      <w:rPr>
+        <w:rFonts w:ascii="Courier New" w:hAnsi="Courier New" w:cs="Courier New" w:hint="default"/>
+      </w:rPr>
+    </w:lvl>
+    <w:lvl w:ilvl="5" w:tplc="04030005" w:tentative="1">
+      <w:start w:val="1"/>
+      <w:numFmt w:val="bullet"/>
+      <w:lvlText w:val=""/>
+      <w:lvlJc w:val="left"/>
+      <w:pPr>
+        <w:ind w:left="4320" w:hanging="360"/>
+      </w:pPr>
+      <w:rPr>
+        <w:rFonts w:ascii="Wingdings" w:hAnsi="Wingdings" w:hint="default"/>
+      </w:rPr>
+    </w:lvl>
+    <w:lvl w:ilvl="6" w:tplc="04030001" w:tentative="1">
+      <w:start w:val="1"/>
+      <w:numFmt w:val="bullet"/>
+      <w:lvlText w:val=""/>
+      <w:lvlJc w:val="left"/>
+      <w:pPr>
+        <w:ind w:left="5040" w:hanging="360"/>
+      </w:pPr>
+      <w:rPr>
+        <w:rFonts w:ascii="Symbol" w:hAnsi="Symbol" w:hint="default"/>
+      </w:rPr>
+    </w:lvl>
+    <w:lvl w:ilvl="7" w:tplc="04030003" w:tentative="1">
+      <w:start w:val="1"/>
+      <w:numFmt w:val="bullet"/>
+      <w:lvlText w:val="o"/>
+      <w:lvlJc w:val="left"/>
+      <w:pPr>
+        <w:ind w:left="5760" w:hanging="360"/>
+      </w:pPr>
+      <w:rPr>
+        <w:rFonts w:ascii="Courier New" w:hAnsi="Courier New" w:cs="Courier New" w:hint="default"/>
+      </w:rPr>
+    </w:lvl>
+    <w:lvl w:ilvl="8" w:tplc="04030005" w:tentative="1">
+      <w:start w:val="1"/>
+      <w:numFmt w:val="bullet"/>
+      <w:lvlText w:val=""/>
+      <w:lvlJc w:val="left"/>
+      <w:pPr>
+        <w:ind w:left="6480" w:hanging="360"/>
+      </w:pPr>
+      <w:rPr>
+        <w:rFonts w:ascii="Wingdings" w:hAnsi="Wingdings" w:hint="default"/>
+      </w:rPr>
+    </w:lvl>
+  </w:abstractNum>
+  <w:abstractNum w:abstractNumId="3" w15:restartNumberingAfterBreak="0">
+    <w:nsid w:val="281736C4"/>
+    <w:multiLevelType w:val="hybridMultilevel"/>
+    <w:tmpl w:val="6EBE022A"/>
+    <w:lvl w:ilvl="0" w:tplc="04030003">
+      <w:start w:val="1"/>
+      <w:numFmt w:val="bullet"/>
+      <w:lvlText w:val="o"/>
+      <w:lvlJc w:val="left"/>
+      <w:pPr>
+        <w:ind w:left="1800" w:hanging="360"/>
+      </w:pPr>
+      <w:rPr>
+        <w:rFonts w:ascii="Courier New" w:hAnsi="Courier New" w:cs="Courier New" w:hint="default"/>
+      </w:rPr>
+    </w:lvl>
+    <w:lvl w:ilvl="1" w:tplc="04030003" w:tentative="1">
+      <w:start w:val="1"/>
+      <w:numFmt w:val="bullet"/>
+      <w:lvlText w:val="o"/>
+      <w:lvlJc w:val="left"/>
+      <w:pPr>
+        <w:ind w:left="2520" w:hanging="360"/>
+      </w:pPr>
+      <w:rPr>
+        <w:rFonts w:ascii="Courier New" w:hAnsi="Courier New" w:cs="Courier New" w:hint="default"/>
+      </w:rPr>
+    </w:lvl>
+    <w:lvl w:ilvl="2" w:tplc="04030005" w:tentative="1">
+      <w:start w:val="1"/>
+      <w:numFmt w:val="bullet"/>
+      <w:lvlText w:val=""/>
+      <w:lvlJc w:val="left"/>
+      <w:pPr>
+        <w:ind w:left="3240" w:hanging="360"/>
+      </w:pPr>
+      <w:rPr>
+        <w:rFonts w:ascii="Wingdings" w:hAnsi="Wingdings" w:hint="default"/>
+      </w:rPr>
+    </w:lvl>
+    <w:lvl w:ilvl="3" w:tplc="04030001" w:tentative="1">
+      <w:start w:val="1"/>
+      <w:numFmt w:val="bullet"/>
+      <w:lvlText w:val=""/>
+      <w:lvlJc w:val="left"/>
+      <w:pPr>
+        <w:ind w:left="3960" w:hanging="360"/>
+      </w:pPr>
+      <w:rPr>
+        <w:rFonts w:ascii="Symbol" w:hAnsi="Symbol" w:hint="default"/>
+      </w:rPr>
+    </w:lvl>
+    <w:lvl w:ilvl="4" w:tplc="04030003" w:tentative="1">
+      <w:start w:val="1"/>
+      <w:numFmt w:val="bullet"/>
+      <w:lvlText w:val="o"/>
+      <w:lvlJc w:val="left"/>
+      <w:pPr>
+        <w:ind w:left="4680" w:hanging="360"/>
+      </w:pPr>
+      <w:rPr>
+        <w:rFonts w:ascii="Courier New" w:hAnsi="Courier New" w:cs="Courier New" w:hint="default"/>
+      </w:rPr>
+    </w:lvl>
+    <w:lvl w:ilvl="5" w:tplc="04030005" w:tentative="1">
+      <w:start w:val="1"/>
+      <w:numFmt w:val="bullet"/>
+      <w:lvlText w:val=""/>
+      <w:lvlJc w:val="left"/>
+      <w:pPr>
+        <w:ind w:left="5400" w:hanging="360"/>
+      </w:pPr>
+      <w:rPr>
+        <w:rFonts w:ascii="Wingdings" w:hAnsi="Wingdings" w:hint="default"/>
+      </w:rPr>
+    </w:lvl>
+    <w:lvl w:ilvl="6" w:tplc="04030001" w:tentative="1">
+      <w:start w:val="1"/>
+      <w:numFmt w:val="bullet"/>
+      <w:lvlText w:val=""/>
+      <w:lvlJc w:val="left"/>
+      <w:pPr>
+        <w:ind w:left="6120" w:hanging="360"/>
+      </w:pPr>
+      <w:rPr>
+        <w:rFonts w:ascii="Symbol" w:hAnsi="Symbol" w:hint="default"/>
+      </w:rPr>
+    </w:lvl>
+    <w:lvl w:ilvl="7" w:tplc="04030003" w:tentative="1">
+      <w:start w:val="1"/>
+      <w:numFmt w:val="bullet"/>
+      <w:lvlText w:val="o"/>
+      <w:lvlJc w:val="left"/>
+      <w:pPr>
+        <w:ind w:left="6840" w:hanging="360"/>
+      </w:pPr>
+      <w:rPr>
+        <w:rFonts w:ascii="Courier New" w:hAnsi="Courier New" w:cs="Courier New" w:hint="default"/>
+      </w:rPr>
+    </w:lvl>
+    <w:lvl w:ilvl="8" w:tplc="04030005" w:tentative="1">
+      <w:start w:val="1"/>
+      <w:numFmt w:val="bullet"/>
+      <w:lvlText w:val=""/>
+      <w:lvlJc w:val="left"/>
+      <w:pPr>
+        <w:ind w:left="7560" w:hanging="360"/>
+      </w:pPr>
+      <w:rPr>
+        <w:rFonts w:ascii="Wingdings" w:hAnsi="Wingdings" w:hint="default"/>
+      </w:rPr>
+    </w:lvl>
+  </w:abstractNum>
+  <w:abstractNum w:abstractNumId="4" w15:restartNumberingAfterBreak="0">
+    <w:nsid w:val="2F6043DE"/>
+    <w:multiLevelType w:val="multilevel"/>
+    <w:tmpl w:val="C22ED27C"/>
+    <w:lvl w:ilvl="0">
+      <w:start w:val="1"/>
+      <w:numFmt w:val="bullet"/>
+      <w:lvlText w:val=""/>
+      <w:lvlJc w:val="left"/>
+      <w:pPr>
+        <w:tabs>
+          <w:tab w:val="num" w:pos="720"/>
+        </w:tabs>
+        <w:ind w:left="720" w:hanging="360"/>
+      </w:pPr>
+      <w:rPr>
+        <w:rFonts w:ascii="Symbol" w:hAnsi="Symbol" w:hint="default"/>
+        <w:sz w:val="20"/>
+      </w:rPr>
+    </w:lvl>
+    <w:lvl w:ilvl="1">
+      <w:start w:val="1"/>
+      <w:numFmt w:val="bullet"/>
+      <w:lvlText w:val="o"/>
+      <w:lvlJc w:val="left"/>
+      <w:pPr>
+        <w:tabs>
+          <w:tab w:val="num" w:pos="1440"/>
+        </w:tabs>
+        <w:ind w:left="1440" w:hanging="360"/>
+      </w:pPr>
+      <w:rPr>
+        <w:rFonts w:ascii="Courier New" w:hAnsi="Courier New" w:hint="default"/>
+        <w:sz w:val="20"/>
+      </w:rPr>
+    </w:lvl>
+    <w:lvl w:ilvl="2" w:tentative="1">
+      <w:start w:val="1"/>
+      <w:numFmt w:val="bullet"/>
+      <w:lvlText w:val=""/>
+      <w:lvlJc w:val="left"/>
+      <w:pPr>
+        <w:tabs>
+          <w:tab w:val="num" w:pos="2160"/>
+        </w:tabs>
+        <w:ind w:left="2160" w:hanging="360"/>
+      </w:pPr>
+      <w:rPr>
+        <w:rFonts w:ascii="Wingdings" w:hAnsi="Wingdings" w:hint="default"/>
+        <w:sz w:val="20"/>
+      </w:rPr>
+    </w:lvl>
+    <w:lvl w:ilvl="3" w:tentative="1">
+      <w:start w:val="1"/>
+      <w:numFmt w:val="bullet"/>
+      <w:lvlText w:val=""/>
+      <w:lvlJc w:val="left"/>
+      <w:pPr>
+        <w:tabs>
+          <w:tab w:val="num" w:pos="2880"/>
+        </w:tabs>
+        <w:ind w:left="2880" w:hanging="360"/>
+      </w:pPr>
+      <w:rPr>
+        <w:rFonts w:ascii="Wingdings" w:hAnsi="Wingdings" w:hint="default"/>
+        <w:sz w:val="20"/>
+      </w:rPr>
+    </w:lvl>
+    <w:lvl w:ilvl="4" w:tentative="1">
+      <w:start w:val="1"/>
+      <w:numFmt w:val="bullet"/>
+      <w:lvlText w:val=""/>
+      <w:lvlJc w:val="left"/>
+      <w:pPr>
+        <w:tabs>
+          <w:tab w:val="num" w:pos="3600"/>
+        </w:tabs>
+        <w:ind w:left="3600" w:hanging="360"/>
+      </w:pPr>
+      <w:rPr>
+        <w:rFonts w:ascii="Wingdings" w:hAnsi="Wingdings" w:hint="default"/>
+        <w:sz w:val="20"/>
+      </w:rPr>
+    </w:lvl>
+    <w:lvl w:ilvl="5" w:tentative="1">
+      <w:start w:val="1"/>
+      <w:numFmt w:val="bullet"/>
+      <w:lvlText w:val=""/>
+      <w:lvlJc w:val="left"/>
+      <w:pPr>
+        <w:tabs>
+          <w:tab w:val="num" w:pos="4320"/>
+        </w:tabs>
+        <w:ind w:left="4320" w:hanging="360"/>
+      </w:pPr>
+      <w:rPr>
+        <w:rFonts w:ascii="Wingdings" w:hAnsi="Wingdings" w:hint="default"/>
+        <w:sz w:val="20"/>
+      </w:rPr>
+    </w:lvl>
+    <w:lvl w:ilvl="6" w:tentative="1">
+      <w:start w:val="1"/>
+      <w:numFmt w:val="bullet"/>
+      <w:lvlText w:val=""/>
+      <w:lvlJc w:val="left"/>
+      <w:pPr>
+        <w:tabs>
+          <w:tab w:val="num" w:pos="5040"/>
+        </w:tabs>
+        <w:ind w:left="5040" w:hanging="360"/>
+      </w:pPr>
+      <w:rPr>
+        <w:rFonts w:ascii="Wingdings" w:hAnsi="Wingdings" w:hint="default"/>
+        <w:sz w:val="20"/>
+      </w:rPr>
+    </w:lvl>
+    <w:lvl w:ilvl="7" w:tentative="1">
+      <w:start w:val="1"/>
+      <w:numFmt w:val="bullet"/>
+      <w:lvlText w:val=""/>
+      <w:lvlJc w:val="left"/>
+      <w:pPr>
+        <w:tabs>
+          <w:tab w:val="num" w:pos="5760"/>
+        </w:tabs>
+        <w:ind w:left="5760" w:hanging="360"/>
+      </w:pPr>
+      <w:rPr>
+        <w:rFonts w:ascii="Wingdings" w:hAnsi="Wingdings" w:hint="default"/>
+        <w:sz w:val="20"/>
+      </w:rPr>
+    </w:lvl>
+    <w:lvl w:ilvl="8" w:tentative="1">
+      <w:start w:val="1"/>
+      <w:numFmt w:val="bullet"/>
+      <w:lvlText w:val=""/>
+      <w:lvlJc w:val="left"/>
+      <w:pPr>
+        <w:tabs>
+          <w:tab w:val="num" w:pos="6480"/>
+        </w:tabs>
+        <w:ind w:left="6480" w:hanging="360"/>
+      </w:pPr>
+      <w:rPr>
+        <w:rFonts w:ascii="Wingdings" w:hAnsi="Wingdings" w:hint="default"/>
+        <w:sz w:val="20"/>
+      </w:rPr>
+    </w:lvl>
+  </w:abstractNum>
+  <w:abstractNum w:abstractNumId="5" w15:restartNumberingAfterBreak="0">
+    <w:nsid w:val="3DB455BE"/>
+    <w:multiLevelType w:val="multilevel"/>
+    <w:tmpl w:val="38F2E8E6"/>
+    <w:lvl w:ilvl="0">
+      <w:start w:val="1"/>
+      <w:numFmt w:val="bullet"/>
+      <w:lvlText w:val=""/>
+      <w:lvlJc w:val="left"/>
+      <w:pPr>
+        <w:tabs>
+          <w:tab w:val="num" w:pos="720"/>
+        </w:tabs>
+        <w:ind w:left="720" w:hanging="360"/>
+      </w:pPr>
+      <w:rPr>
+        <w:rFonts w:ascii="Symbol" w:hAnsi="Symbol" w:hint="default"/>
+        <w:sz w:val="20"/>
+      </w:rPr>
+    </w:lvl>
+    <w:lvl w:ilvl="1">
+      <w:start w:val="1"/>
+      <w:numFmt w:val="bullet"/>
+      <w:lvlText w:val="o"/>
+      <w:lvlJc w:val="left"/>
+      <w:pPr>
+        <w:tabs>
+          <w:tab w:val="num" w:pos="1440"/>
+        </w:tabs>
+        <w:ind w:left="1440" w:hanging="360"/>
+      </w:pPr>
+      <w:rPr>
+        <w:rFonts w:ascii="Courier New" w:hAnsi="Courier New" w:hint="default"/>
+        <w:sz w:val="20"/>
+      </w:rPr>
+    </w:lvl>
+    <w:lvl w:ilvl="2" w:tentative="1">
+      <w:start w:val="1"/>
+      <w:numFmt w:val="bullet"/>
+      <w:lvlText w:val=""/>
+      <w:lvlJc w:val="left"/>
+      <w:pPr>
+        <w:tabs>
+          <w:tab w:val="num" w:pos="2160"/>
+        </w:tabs>
+        <w:ind w:left="2160" w:hanging="360"/>
+      </w:pPr>
+      <w:rPr>
+        <w:rFonts w:ascii="Wingdings" w:hAnsi="Wingdings" w:hint="default"/>
+        <w:sz w:val="20"/>
+      </w:rPr>
+    </w:lvl>
+    <w:lvl w:ilvl="3" w:tentative="1">
+      <w:start w:val="1"/>
+      <w:numFmt w:val="bullet"/>
+      <w:lvlText w:val=""/>
+      <w:lvlJc w:val="left"/>
+      <w:pPr>
+        <w:tabs>
+          <w:tab w:val="num" w:pos="2880"/>
+        </w:tabs>
+        <w:ind w:left="2880" w:hanging="360"/>
+      </w:pPr>
+      <w:rPr>
+        <w:rFonts w:ascii="Wingdings" w:hAnsi="Wingdings" w:hint="default"/>
+        <w:sz w:val="20"/>
+      </w:rPr>
+    </w:lvl>
+    <w:lvl w:ilvl="4" w:tentative="1">
+      <w:start w:val="1"/>
+      <w:numFmt w:val="bullet"/>
+      <w:lvlText w:val=""/>
+      <w:lvlJc w:val="left"/>
+      <w:pPr>
+        <w:tabs>
+          <w:tab w:val="num" w:pos="3600"/>
+        </w:tabs>
+        <w:ind w:left="3600" w:hanging="360"/>
+      </w:pPr>
+      <w:rPr>
+        <w:rFonts w:ascii="Wingdings" w:hAnsi="Wingdings" w:hint="default"/>
+        <w:sz w:val="20"/>
+      </w:rPr>
+    </w:lvl>
+    <w:lvl w:ilvl="5" w:tentative="1">
+      <w:start w:val="1"/>
+      <w:numFmt w:val="bullet"/>
+      <w:lvlText w:val=""/>
+      <w:lvlJc w:val="left"/>
+      <w:pPr>
+        <w:tabs>
+          <w:tab w:val="num" w:pos="4320"/>
+        </w:tabs>
+        <w:ind w:left="4320" w:hanging="360"/>
+      </w:pPr>
+      <w:rPr>
+        <w:rFonts w:ascii="Wingdings" w:hAnsi="Wingdings" w:hint="default"/>
+        <w:sz w:val="20"/>
+      </w:rPr>
+    </w:lvl>
+    <w:lvl w:ilvl="6" w:tentative="1">
+      <w:start w:val="1"/>
+      <w:numFmt w:val="bullet"/>
+      <w:lvlText w:val=""/>
+      <w:lvlJc w:val="left"/>
+      <w:pPr>
+        <w:tabs>
+          <w:tab w:val="num" w:pos="5040"/>
+        </w:tabs>
+        <w:ind w:left="5040" w:hanging="360"/>
+      </w:pPr>
+      <w:rPr>
+        <w:rFonts w:ascii="Wingdings" w:hAnsi="Wingdings" w:hint="default"/>
+        <w:sz w:val="20"/>
+      </w:rPr>
+    </w:lvl>
+    <w:lvl w:ilvl="7" w:tentative="1">
+      <w:start w:val="1"/>
+      <w:numFmt w:val="bullet"/>
+      <w:lvlText w:val=""/>
+      <w:lvlJc w:val="left"/>
+      <w:pPr>
+        <w:tabs>
+          <w:tab w:val="num" w:pos="5760"/>
+        </w:tabs>
+        <w:ind w:left="5760" w:hanging="360"/>
+      </w:pPr>
+      <w:rPr>
+        <w:rFonts w:ascii="Wingdings" w:hAnsi="Wingdings" w:hint="default"/>
+        <w:sz w:val="20"/>
+      </w:rPr>
+    </w:lvl>
+    <w:lvl w:ilvl="8" w:tentative="1">
+      <w:start w:val="1"/>
+      <w:numFmt w:val="bullet"/>
+      <w:lvlText w:val=""/>
+      <w:lvlJc w:val="left"/>
+      <w:pPr>
+        <w:tabs>
+          <w:tab w:val="num" w:pos="6480"/>
+        </w:tabs>
+        <w:ind w:left="6480" w:hanging="360"/>
+      </w:pPr>
+      <w:rPr>
+        <w:rFonts w:ascii="Wingdings" w:hAnsi="Wingdings" w:hint="default"/>
+        <w:sz w:val="20"/>
+      </w:rPr>
+    </w:lvl>
+  </w:abstractNum>
+  <w:abstractNum w:abstractNumId="6" w15:restartNumberingAfterBreak="0">
+    <w:nsid w:val="3E545EF8"/>
+    <w:multiLevelType w:val="multilevel"/>
+    <w:tmpl w:val="499AEE0A"/>
+    <w:lvl w:ilvl="0">
+      <w:start w:val="1"/>
+      <w:numFmt w:val="bullet"/>
+      <w:lvlText w:val=""/>
+      <w:lvlJc w:val="left"/>
+      <w:pPr>
+        <w:tabs>
+          <w:tab w:val="num" w:pos="720"/>
+        </w:tabs>
+        <w:ind w:left="720" w:hanging="360"/>
+      </w:pPr>
+      <w:rPr>
+        <w:rFonts w:ascii="Symbol" w:hAnsi="Symbol" w:hint="default"/>
+        <w:sz w:val="20"/>
+      </w:rPr>
+    </w:lvl>
+    <w:lvl w:ilvl="1">
+      <w:start w:val="1"/>
+      <w:numFmt w:val="bullet"/>
+      <w:lvlText w:val="o"/>
+      <w:lvlJc w:val="left"/>
+      <w:pPr>
+        <w:tabs>
+          <w:tab w:val="num" w:pos="1440"/>
+        </w:tabs>
+        <w:ind w:left="1440" w:hanging="360"/>
+      </w:pPr>
+      <w:rPr>
+        <w:rFonts w:ascii="Courier New" w:hAnsi="Courier New" w:hint="default"/>
+        <w:sz w:val="20"/>
+      </w:rPr>
+    </w:lvl>
+    <w:lvl w:ilvl="2" w:tentative="1">
+      <w:start w:val="1"/>
+      <w:numFmt w:val="bullet"/>
+      <w:lvlText w:val=""/>
+      <w:lvlJc w:val="left"/>
+      <w:pPr>
+        <w:tabs>
+          <w:tab w:val="num" w:pos="2160"/>
+        </w:tabs>
+        <w:ind w:left="2160" w:hanging="360"/>
+      </w:pPr>
+      <w:rPr>
+        <w:rFonts w:ascii="Wingdings" w:hAnsi="Wingdings" w:hint="default"/>
+        <w:sz w:val="20"/>
+      </w:rPr>
+    </w:lvl>
+    <w:lvl w:ilvl="3" w:tentative="1">
+      <w:start w:val="1"/>
+      <w:numFmt w:val="bullet"/>
+      <w:lvlText w:val=""/>
+      <w:lvlJc w:val="left"/>
+      <w:pPr>
+        <w:tabs>
+          <w:tab w:val="num" w:pos="2880"/>
+        </w:tabs>
+        <w:ind w:left="2880" w:hanging="360"/>
+      </w:pPr>
+      <w:rPr>
+        <w:rFonts w:ascii="Wingdings" w:hAnsi="Wingdings" w:hint="default"/>
+        <w:sz w:val="20"/>
+      </w:rPr>
+    </w:lvl>
+    <w:lvl w:ilvl="4" w:tentative="1">
+      <w:start w:val="1"/>
+      <w:numFmt w:val="bullet"/>
+      <w:lvlText w:val=""/>
+      <w:lvlJc w:val="left"/>
+      <w:pPr>
+        <w:tabs>
+          <w:tab w:val="num" w:pos="3600"/>
+        </w:tabs>
+        <w:ind w:left="3600" w:hanging="360"/>
+      </w:pPr>
+      <w:rPr>
+        <w:rFonts w:ascii="Wingdings" w:hAnsi="Wingdings" w:hint="default"/>
+        <w:sz w:val="20"/>
+      </w:rPr>
+    </w:lvl>
+    <w:lvl w:ilvl="5" w:tentative="1">
+      <w:start w:val="1"/>
+      <w:numFmt w:val="bullet"/>
+      <w:lvlText w:val=""/>
+      <w:lvlJc w:val="left"/>
+      <w:pPr>
+        <w:tabs>
+          <w:tab w:val="num" w:pos="4320"/>
+        </w:tabs>
+        <w:ind w:left="4320" w:hanging="360"/>
+      </w:pPr>
+      <w:rPr>
+        <w:rFonts w:ascii="Wingdings" w:hAnsi="Wingdings" w:hint="default"/>
+        <w:sz w:val="20"/>
+      </w:rPr>
+    </w:lvl>
+    <w:lvl w:ilvl="6" w:tentative="1">
+      <w:start w:val="1"/>
+      <w:numFmt w:val="bullet"/>
+      <w:lvlText w:val=""/>
+      <w:lvlJc w:val="left"/>
+      <w:pPr>
+        <w:tabs>
+          <w:tab w:val="num" w:pos="5040"/>
+        </w:tabs>
+        <w:ind w:left="5040" w:hanging="360"/>
+      </w:pPr>
+      <w:rPr>
+        <w:rFonts w:ascii="Wingdings" w:hAnsi="Wingdings" w:hint="default"/>
+        <w:sz w:val="20"/>
+      </w:rPr>
+    </w:lvl>
+    <w:lvl w:ilvl="7" w:tentative="1">
+      <w:start w:val="1"/>
+      <w:numFmt w:val="bullet"/>
+      <w:lvlText w:val=""/>
+      <w:lvlJc w:val="left"/>
+      <w:pPr>
+        <w:tabs>
+          <w:tab w:val="num" w:pos="5760"/>
+        </w:tabs>
+        <w:ind w:left="5760" w:hanging="360"/>
+      </w:pPr>
+      <w:rPr>
+        <w:rFonts w:ascii="Wingdings" w:hAnsi="Wingdings" w:hint="default"/>
+        <w:sz w:val="20"/>
+      </w:rPr>
+    </w:lvl>
+    <w:lvl w:ilvl="8" w:tentative="1">
+      <w:start w:val="1"/>
+      <w:numFmt w:val="bullet"/>
+      <w:lvlText w:val=""/>
+      <w:lvlJc w:val="left"/>
+      <w:pPr>
+        <w:tabs>
+          <w:tab w:val="num" w:pos="6480"/>
+        </w:tabs>
+        <w:ind w:left="6480" w:hanging="360"/>
+      </w:pPr>
+      <w:rPr>
+        <w:rFonts w:ascii="Wingdings" w:hAnsi="Wingdings" w:hint="default"/>
+        <w:sz w:val="20"/>
+      </w:rPr>
+    </w:lvl>
+  </w:abstractNum>
+  <w:abstractNum w:abstractNumId="7" w15:restartNumberingAfterBreak="0">
+    <w:nsid w:val="3FA97C23"/>
+    <w:multiLevelType w:val="multilevel"/>
+    <w:tmpl w:val="39144058"/>
+    <w:lvl w:ilvl="0">
+      <w:start w:val="1"/>
+      <w:numFmt w:val="decimal"/>
+      <w:lvlText w:val="%1"/>
+      <w:lvlJc w:val="left"/>
+      <w:pPr>
+        <w:ind w:left="525" w:hanging="525"/>
+      </w:pPr>
+      <w:rPr>
+        <w:rFonts w:hint="default"/>
+      </w:rPr>
+    </w:lvl>
+    <w:lvl w:ilvl="1">
+      <w:start w:val="2"/>
+      <w:numFmt w:val="decimal"/>
+      <w:lvlText w:val="%1.%2"/>
+      <w:lvlJc w:val="left"/>
+      <w:pPr>
+        <w:ind w:left="525" w:hanging="525"/>
+      </w:pPr>
+      <w:rPr>
+        <w:rFonts w:hint="default"/>
+      </w:rPr>
+    </w:lvl>
+    <w:lvl w:ilvl="2">
+      <w:start w:val="1"/>
+      <w:numFmt w:val="decimal"/>
+      <w:lvlText w:val="%1.%2.%3"/>
+      <w:lvlJc w:val="left"/>
+      <w:pPr>
+        <w:ind w:left="720" w:hanging="720"/>
+      </w:pPr>
+      <w:rPr>
+        <w:rFonts w:hint="default"/>
+      </w:rPr>
+    </w:lvl>
+    <w:lvl w:ilvl="3">
+      <w:start w:val="1"/>
+      <w:numFmt w:val="decimal"/>
+      <w:lvlText w:val="%1.%2.%3.%4"/>
+      <w:lvlJc w:val="left"/>
+      <w:pPr>
+        <w:ind w:left="720" w:hanging="720"/>
+      </w:pPr>
+      <w:rPr>
+        <w:rFonts w:hint="default"/>
+      </w:rPr>
+    </w:lvl>
+    <w:lvl w:ilvl="4">
+      <w:start w:val="1"/>
+      <w:numFmt w:val="decimal"/>
+      <w:lvlText w:val="%1.%2.%3.%4.%5"/>
+      <w:lvlJc w:val="left"/>
+      <w:pPr>
+        <w:ind w:left="1080" w:hanging="1080"/>
+      </w:pPr>
+      <w:rPr>
+        <w:rFonts w:hint="default"/>
+      </w:rPr>
+    </w:lvl>
+    <w:lvl w:ilvl="5">
+      <w:start w:val="1"/>
+      <w:numFmt w:val="decimal"/>
+      <w:lvlText w:val="%1.%2.%3.%4.%5.%6"/>
+      <w:lvlJc w:val="left"/>
+      <w:pPr>
+        <w:ind w:left="1080" w:hanging="1080"/>
+      </w:pPr>
+      <w:rPr>
+        <w:rFonts w:hint="default"/>
+      </w:rPr>
+    </w:lvl>
+    <w:lvl w:ilvl="6">
+      <w:start w:val="1"/>
+      <w:numFmt w:val="decimal"/>
+      <w:lvlText w:val="%1.%2.%3.%4.%5.%6.%7"/>
+      <w:lvlJc w:val="left"/>
+      <w:pPr>
+        <w:ind w:left="1440" w:hanging="1440"/>
+      </w:pPr>
+      <w:rPr>
+        <w:rFonts w:hint="default"/>
+      </w:rPr>
+    </w:lvl>
+    <w:lvl w:ilvl="7">
+      <w:start w:val="1"/>
+      <w:numFmt w:val="decimal"/>
+      <w:lvlText w:val="%1.%2.%3.%4.%5.%6.%7.%8"/>
+      <w:lvlJc w:val="left"/>
+      <w:pPr>
+        <w:ind w:left="1440" w:hanging="1440"/>
+      </w:pPr>
+      <w:rPr>
+        <w:rFonts w:hint="default"/>
+      </w:rPr>
+    </w:lvl>
+    <w:lvl w:ilvl="8">
+      <w:start w:val="1"/>
+      <w:numFmt w:val="decimal"/>
+      <w:lvlText w:val="%1.%2.%3.%4.%5.%6.%7.%8.%9"/>
+      <w:lvlJc w:val="left"/>
+      <w:pPr>
+        <w:ind w:left="1800" w:hanging="1800"/>
+      </w:pPr>
+      <w:rPr>
+        <w:rFonts w:hint="default"/>
+      </w:rPr>
+    </w:lvl>
+  </w:abstractNum>
+  <w:abstractNum w:abstractNumId="8" w15:restartNumberingAfterBreak="0">
+    <w:nsid w:val="49603EB7"/>
+    <w:multiLevelType w:val="hybridMultilevel"/>
+    <w:tmpl w:val="86421DC6"/>
+    <w:lvl w:ilvl="0" w:tplc="0C0A0001">
+      <w:start w:val="1"/>
+      <w:numFmt w:val="bullet"/>
+      <w:lvlText w:val=""/>
+      <w:lvlJc w:val="left"/>
+      <w:pPr>
+        <w:ind w:left="720" w:hanging="360"/>
+      </w:pPr>
+      <w:rPr>
+        <w:rFonts w:ascii="Symbol" w:hAnsi="Symbol" w:hint="default"/>
+      </w:rPr>
+    </w:lvl>
+    <w:lvl w:ilvl="1" w:tplc="04030003" w:tentative="1">
+      <w:start w:val="1"/>
+      <w:numFmt w:val="bullet"/>
+      <w:lvlText w:val="o"/>
+      <w:lvlJc w:val="left"/>
+      <w:pPr>
+        <w:ind w:left="1440" w:hanging="360"/>
+      </w:pPr>
+      <w:rPr>
+        <w:rFonts w:ascii="Courier New" w:hAnsi="Courier New" w:cs="Courier New" w:hint="default"/>
+      </w:rPr>
+    </w:lvl>
+    <w:lvl w:ilvl="2" w:tplc="04030005" w:tentative="1">
+      <w:start w:val="1"/>
+      <w:numFmt w:val="bullet"/>
+      <w:lvlText w:val=""/>
+      <w:lvlJc w:val="left"/>
+      <w:pPr>
+        <w:ind w:left="2160" w:hanging="360"/>
+      </w:pPr>
+      <w:rPr>
+        <w:rFonts w:ascii="Wingdings" w:hAnsi="Wingdings" w:hint="default"/>
+      </w:rPr>
+    </w:lvl>
+    <w:lvl w:ilvl="3" w:tplc="04030001" w:tentative="1">
+      <w:start w:val="1"/>
+      <w:numFmt w:val="bullet"/>
+      <w:lvlText w:val=""/>
+      <w:lvlJc w:val="left"/>
+      <w:pPr>
+        <w:ind w:left="2880" w:hanging="360"/>
+      </w:pPr>
+      <w:rPr>
+        <w:rFonts w:ascii="Symbol" w:hAnsi="Symbol" w:hint="default"/>
+      </w:rPr>
+    </w:lvl>
+    <w:lvl w:ilvl="4" w:tplc="04030003" w:tentative="1">
+      <w:start w:val="1"/>
+      <w:numFmt w:val="bullet"/>
+      <w:lvlText w:val="o"/>
+      <w:lvlJc w:val="left"/>
+      <w:pPr>
+        <w:ind w:left="3600" w:hanging="360"/>
+      </w:pPr>
+      <w:rPr>
+        <w:rFonts w:ascii="Courier New" w:hAnsi="Courier New" w:cs="Courier New" w:hint="default"/>
+      </w:rPr>
+    </w:lvl>
+    <w:lvl w:ilvl="5" w:tplc="04030005" w:tentative="1">
+      <w:start w:val="1"/>
+      <w:numFmt w:val="bullet"/>
+      <w:lvlText w:val=""/>
+      <w:lvlJc w:val="left"/>
+      <w:pPr>
+        <w:ind w:left="4320" w:hanging="360"/>
+      </w:pPr>
+      <w:rPr>
+        <w:rFonts w:ascii="Wingdings" w:hAnsi="Wingdings" w:hint="default"/>
+      </w:rPr>
+    </w:lvl>
+    <w:lvl w:ilvl="6" w:tplc="04030001" w:tentative="1">
+      <w:start w:val="1"/>
+      <w:numFmt w:val="bullet"/>
+      <w:lvlText w:val=""/>
+      <w:lvlJc w:val="left"/>
+      <w:pPr>
+        <w:ind w:left="5040" w:hanging="360"/>
+      </w:pPr>
+      <w:rPr>
+        <w:rFonts w:ascii="Symbol" w:hAnsi="Symbol" w:hint="default"/>
+      </w:rPr>
+    </w:lvl>
+    <w:lvl w:ilvl="7" w:tplc="04030003" w:tentative="1">
+      <w:start w:val="1"/>
+      <w:numFmt w:val="bullet"/>
+      <w:lvlText w:val="o"/>
+      <w:lvlJc w:val="left"/>
+      <w:pPr>
+        <w:ind w:left="5760" w:hanging="360"/>
+      </w:pPr>
+      <w:rPr>
+        <w:rFonts w:ascii="Courier New" w:hAnsi="Courier New" w:cs="Courier New" w:hint="default"/>
+      </w:rPr>
+    </w:lvl>
+    <w:lvl w:ilvl="8" w:tplc="04030005" w:tentative="1">
+      <w:start w:val="1"/>
+      <w:numFmt w:val="bullet"/>
+      <w:lvlText w:val=""/>
+      <w:lvlJc w:val="left"/>
+      <w:pPr>
+        <w:ind w:left="6480" w:hanging="360"/>
+      </w:pPr>
+      <w:rPr>
+        <w:rFonts w:ascii="Wingdings" w:hAnsi="Wingdings" w:hint="default"/>
+      </w:rPr>
+    </w:lvl>
+  </w:abstractNum>
+  <w:abstractNum w:abstractNumId="9" w15:restartNumberingAfterBreak="0">
+    <w:nsid w:val="49A34731"/>
+    <w:multiLevelType w:val="multilevel"/>
+    <w:tmpl w:val="DCCC3256"/>
+    <w:lvl w:ilvl="0">
+      <w:start w:val="1"/>
+      <w:numFmt w:val="bullet"/>
+      <w:lvlText w:val=""/>
+      <w:lvlJc w:val="left"/>
+      <w:pPr>
+        <w:tabs>
+          <w:tab w:val="num" w:pos="720"/>
+        </w:tabs>
+        <w:ind w:left="720" w:hanging="360"/>
+      </w:pPr>
+      <w:rPr>
+        <w:rFonts w:ascii="Symbol" w:hAnsi="Symbol" w:hint="default"/>
+        <w:sz w:val="20"/>
+      </w:rPr>
+    </w:lvl>
+    <w:lvl w:ilvl="1">
+      <w:start w:val="1"/>
+      <w:numFmt w:val="bullet"/>
+      <w:lvlText w:val="o"/>
+      <w:lvlJc w:val="left"/>
+      <w:pPr>
+        <w:tabs>
+          <w:tab w:val="num" w:pos="1440"/>
+        </w:tabs>
+        <w:ind w:left="1440" w:hanging="360"/>
+      </w:pPr>
+      <w:rPr>
+        <w:rFonts w:ascii="Courier New" w:hAnsi="Courier New" w:hint="default"/>
+        <w:sz w:val="20"/>
+      </w:rPr>
+    </w:lvl>
+    <w:lvl w:ilvl="2" w:tentative="1">
+      <w:start w:val="1"/>
+      <w:numFmt w:val="bullet"/>
+      <w:lvlText w:val=""/>
+      <w:lvlJc w:val="left"/>
+      <w:pPr>
+        <w:tabs>
+          <w:tab w:val="num" w:pos="2160"/>
+        </w:tabs>
+        <w:ind w:left="2160" w:hanging="360"/>
+      </w:pPr>
+      <w:rPr>
+        <w:rFonts w:ascii="Wingdings" w:hAnsi="Wingdings" w:hint="default"/>
+        <w:sz w:val="20"/>
+      </w:rPr>
+    </w:lvl>
+    <w:lvl w:ilvl="3" w:tentative="1">
+      <w:start w:val="1"/>
+      <w:numFmt w:val="bullet"/>
+      <w:lvlText w:val=""/>
+      <w:lvlJc w:val="left"/>
+      <w:pPr>
+        <w:tabs>
+          <w:tab w:val="num" w:pos="2880"/>
+        </w:tabs>
+        <w:ind w:left="2880" w:hanging="360"/>
+      </w:pPr>
+      <w:rPr>
+        <w:rFonts w:ascii="Wingdings" w:hAnsi="Wingdings" w:hint="default"/>
+        <w:sz w:val="20"/>
+      </w:rPr>
+    </w:lvl>
+    <w:lvl w:ilvl="4" w:tentative="1">
+      <w:start w:val="1"/>
+      <w:numFmt w:val="bullet"/>
+      <w:lvlText w:val=""/>
+      <w:lvlJc w:val="left"/>
+      <w:pPr>
+        <w:tabs>
+          <w:tab w:val="num" w:pos="3600"/>
+        </w:tabs>
+        <w:ind w:left="3600" w:hanging="360"/>
+      </w:pPr>
+      <w:rPr>
+        <w:rFonts w:ascii="Wingdings" w:hAnsi="Wingdings" w:hint="default"/>
+        <w:sz w:val="20"/>
+      </w:rPr>
+    </w:lvl>
+    <w:lvl w:ilvl="5" w:tentative="1">
+      <w:start w:val="1"/>
+      <w:numFmt w:val="bullet"/>
+      <w:lvlText w:val=""/>
+      <w:lvlJc w:val="left"/>
+      <w:pPr>
+        <w:tabs>
+          <w:tab w:val="num" w:pos="4320"/>
+        </w:tabs>
+        <w:ind w:left="4320" w:hanging="360"/>
+      </w:pPr>
+      <w:rPr>
+        <w:rFonts w:ascii="Wingdings" w:hAnsi="Wingdings" w:hint="default"/>
+        <w:sz w:val="20"/>
+      </w:rPr>
+    </w:lvl>
+    <w:lvl w:ilvl="6" w:tentative="1">
+      <w:start w:val="1"/>
+      <w:numFmt w:val="bullet"/>
+      <w:lvlText w:val=""/>
+      <w:lvlJc w:val="left"/>
+      <w:pPr>
+        <w:tabs>
+          <w:tab w:val="num" w:pos="5040"/>
+        </w:tabs>
+        <w:ind w:left="5040" w:hanging="360"/>
+      </w:pPr>
+      <w:rPr>
+        <w:rFonts w:ascii="Wingdings" w:hAnsi="Wingdings" w:hint="default"/>
+        <w:sz w:val="20"/>
+      </w:rPr>
+    </w:lvl>
+    <w:lvl w:ilvl="7" w:tentative="1">
+      <w:start w:val="1"/>
+      <w:numFmt w:val="bullet"/>
+      <w:lvlText w:val=""/>
+      <w:lvlJc w:val="left"/>
+      <w:pPr>
+        <w:tabs>
+          <w:tab w:val="num" w:pos="5760"/>
+        </w:tabs>
+        <w:ind w:left="5760" w:hanging="360"/>
+      </w:pPr>
+      <w:rPr>
+        <w:rFonts w:ascii="Wingdings" w:hAnsi="Wingdings" w:hint="default"/>
+        <w:sz w:val="20"/>
+      </w:rPr>
+    </w:lvl>
+    <w:lvl w:ilvl="8" w:tentative="1">
+      <w:start w:val="1"/>
+      <w:numFmt w:val="bullet"/>
+      <w:lvlText w:val=""/>
+      <w:lvlJc w:val="left"/>
+      <w:pPr>
+        <w:tabs>
+          <w:tab w:val="num" w:pos="6480"/>
+        </w:tabs>
+        <w:ind w:left="6480" w:hanging="360"/>
+      </w:pPr>
+      <w:rPr>
+        <w:rFonts w:ascii="Wingdings" w:hAnsi="Wingdings" w:hint="default"/>
+        <w:sz w:val="20"/>
+      </w:rPr>
+    </w:lvl>
+  </w:abstractNum>
+  <w:abstractNum w:abstractNumId="10" w15:restartNumberingAfterBreak="0">
+    <w:nsid w:val="5D7E01D0"/>
+    <w:multiLevelType w:val="hybridMultilevel"/>
+    <w:tmpl w:val="84FAFAC8"/>
+    <w:lvl w:ilvl="0" w:tplc="04030001">
+      <w:start w:val="1"/>
+      <w:numFmt w:val="bullet"/>
+      <w:lvlText w:val=""/>
+      <w:lvlJc w:val="left"/>
+      <w:pPr>
+        <w:ind w:left="720" w:hanging="360"/>
+      </w:pPr>
+      <w:rPr>
+        <w:rFonts w:ascii="Symbol" w:hAnsi="Symbol" w:hint="default"/>
+      </w:rPr>
+    </w:lvl>
+    <w:lvl w:ilvl="1" w:tplc="04030003">
+      <w:start w:val="1"/>
+      <w:numFmt w:val="bullet"/>
+      <w:lvlText w:val="o"/>
+      <w:lvlJc w:val="left"/>
+      <w:pPr>
+        <w:ind w:left="1440" w:hanging="360"/>
+      </w:pPr>
+      <w:rPr>
+        <w:rFonts w:ascii="Courier New" w:hAnsi="Courier New" w:cs="Courier New" w:hint="default"/>
+      </w:rPr>
+    </w:lvl>
+    <w:lvl w:ilvl="2" w:tplc="04030005" w:tentative="1">
+      <w:start w:val="1"/>
+      <w:numFmt w:val="bullet"/>
+      <w:lvlText w:val=""/>
+      <w:lvlJc w:val="left"/>
+      <w:pPr>
+        <w:ind w:left="2160" w:hanging="360"/>
+      </w:pPr>
+      <w:rPr>
+        <w:rFonts w:ascii="Wingdings" w:hAnsi="Wingdings" w:hint="default"/>
+      </w:rPr>
+    </w:lvl>
+    <w:lvl w:ilvl="3" w:tplc="04030001" w:tentative="1">
+      <w:start w:val="1"/>
+      <w:numFmt w:val="bullet"/>
+      <w:lvlText w:val=""/>
+      <w:lvlJc w:val="left"/>
+      <w:pPr>
+        <w:ind w:left="2880" w:hanging="360"/>
+      </w:pPr>
+      <w:rPr>
+        <w:rFonts w:ascii="Symbol" w:hAnsi="Symbol" w:hint="default"/>
+      </w:rPr>
+    </w:lvl>
+    <w:lvl w:ilvl="4" w:tplc="04030003" w:tentative="1">
+      <w:start w:val="1"/>
+      <w:numFmt w:val="bullet"/>
+      <w:lvlText w:val="o"/>
+      <w:lvlJc w:val="left"/>
+      <w:pPr>
+        <w:ind w:left="3600" w:hanging="360"/>
+      </w:pPr>
+      <w:rPr>
+        <w:rFonts w:ascii="Courier New" w:hAnsi="Courier New" w:cs="Courier New" w:hint="default"/>
+      </w:rPr>
+    </w:lvl>
+    <w:lvl w:ilvl="5" w:tplc="04030005" w:tentative="1">
+      <w:start w:val="1"/>
+      <w:numFmt w:val="bullet"/>
+      <w:lvlText w:val=""/>
+      <w:lvlJc w:val="left"/>
+      <w:pPr>
+        <w:ind w:left="4320" w:hanging="360"/>
+      </w:pPr>
+      <w:rPr>
+        <w:rFonts w:ascii="Wingdings" w:hAnsi="Wingdings" w:hint="default"/>
+      </w:rPr>
+    </w:lvl>
+    <w:lvl w:ilvl="6" w:tplc="04030001" w:tentative="1">
+      <w:start w:val="1"/>
+      <w:numFmt w:val="bullet"/>
+      <w:lvlText w:val=""/>
+      <w:lvlJc w:val="left"/>
+      <w:pPr>
+        <w:ind w:left="5040" w:hanging="360"/>
+      </w:pPr>
+      <w:rPr>
+        <w:rFonts w:ascii="Symbol" w:hAnsi="Symbol" w:hint="default"/>
+      </w:rPr>
+    </w:lvl>
+    <w:lvl w:ilvl="7" w:tplc="04030003" w:tentative="1">
+      <w:start w:val="1"/>
+      <w:numFmt w:val="bullet"/>
+      <w:lvlText w:val="o"/>
+      <w:lvlJc w:val="left"/>
+      <w:pPr>
+        <w:ind w:left="5760" w:hanging="360"/>
+      </w:pPr>
+      <w:rPr>
+        <w:rFonts w:ascii="Courier New" w:hAnsi="Courier New" w:cs="Courier New" w:hint="default"/>
+      </w:rPr>
+    </w:lvl>
+    <w:lvl w:ilvl="8" w:tplc="04030005" w:tentative="1">
+      <w:start w:val="1"/>
+      <w:numFmt w:val="bullet"/>
+      <w:lvlText w:val=""/>
+      <w:lvlJc w:val="left"/>
+      <w:pPr>
+        <w:ind w:left="6480" w:hanging="360"/>
+      </w:pPr>
+      <w:rPr>
+        <w:rFonts w:ascii="Wingdings" w:hAnsi="Wingdings" w:hint="default"/>
+      </w:rPr>
+    </w:lvl>
+  </w:abstractNum>
+  <w:abstractNum w:abstractNumId="11" w15:restartNumberingAfterBreak="0">
+    <w:nsid w:val="68E277F9"/>
+    <w:multiLevelType w:val="hybridMultilevel"/>
+    <w:tmpl w:val="C1628916"/>
+    <w:lvl w:ilvl="0" w:tplc="0C0A0001">
+      <w:start w:val="1"/>
+      <w:numFmt w:val="bullet"/>
+      <w:lvlText w:val=""/>
+      <w:lvlJc w:val="left"/>
+      <w:pPr>
+        <w:ind w:left="720" w:hanging="360"/>
+      </w:pPr>
+      <w:rPr>
+        <w:rFonts w:ascii="Symbol" w:hAnsi="Symbol" w:hint="default"/>
+      </w:rPr>
+    </w:lvl>
+    <w:lvl w:ilvl="1" w:tplc="04030003" w:tentative="1">
+      <w:start w:val="1"/>
+      <w:numFmt w:val="bullet"/>
+      <w:lvlText w:val="o"/>
+      <w:lvlJc w:val="left"/>
+      <w:pPr>
+        <w:ind w:left="1440" w:hanging="360"/>
+      </w:pPr>
+      <w:rPr>
+        <w:rFonts w:ascii="Courier New" w:hAnsi="Courier New" w:cs="Courier New" w:hint="default"/>
+      </w:rPr>
+    </w:lvl>
+    <w:lvl w:ilvl="2" w:tplc="04030005" w:tentative="1">
+      <w:start w:val="1"/>
+      <w:numFmt w:val="bullet"/>
+      <w:lvlText w:val=""/>
+      <w:lvlJc w:val="left"/>
+      <w:pPr>
+        <w:ind w:left="2160" w:hanging="360"/>
+      </w:pPr>
+      <w:rPr>
+        <w:rFonts w:ascii="Wingdings" w:hAnsi="Wingdings" w:hint="default"/>
+      </w:rPr>
+    </w:lvl>
+    <w:lvl w:ilvl="3" w:tplc="04030001" w:tentative="1">
+      <w:start w:val="1"/>
+      <w:numFmt w:val="bullet"/>
+      <w:lvlText w:val=""/>
+      <w:lvlJc w:val="left"/>
+      <w:pPr>
+        <w:ind w:left="2880" w:hanging="360"/>
+      </w:pPr>
+      <w:rPr>
+        <w:rFonts w:ascii="Symbol" w:hAnsi="Symbol" w:hint="default"/>
+      </w:rPr>
+    </w:lvl>
+    <w:lvl w:ilvl="4" w:tplc="04030003" w:tentative="1">
+      <w:start w:val="1"/>
+      <w:numFmt w:val="bullet"/>
+      <w:lvlText w:val="o"/>
+      <w:lvlJc w:val="left"/>
+      <w:pPr>
+        <w:ind w:left="3600" w:hanging="360"/>
+      </w:pPr>
+      <w:rPr>
+        <w:rFonts w:ascii="Courier New" w:hAnsi="Courier New" w:cs="Courier New" w:hint="default"/>
+      </w:rPr>
+    </w:lvl>
+    <w:lvl w:ilvl="5" w:tplc="04030005" w:tentative="1">
+      <w:start w:val="1"/>
+      <w:numFmt w:val="bullet"/>
+      <w:lvlText w:val=""/>
+      <w:lvlJc w:val="left"/>
+      <w:pPr>
+        <w:ind w:left="4320" w:hanging="360"/>
+      </w:pPr>
+      <w:rPr>
+        <w:rFonts w:ascii="Wingdings" w:hAnsi="Wingdings" w:hint="default"/>
+      </w:rPr>
+    </w:lvl>
+    <w:lvl w:ilvl="6" w:tplc="04030001" w:tentative="1">
+      <w:start w:val="1"/>
+      <w:numFmt w:val="bullet"/>
+      <w:lvlText w:val=""/>
+      <w:lvlJc w:val="left"/>
+      <w:pPr>
+        <w:ind w:left="5040" w:hanging="360"/>
+      </w:pPr>
+      <w:rPr>
+        <w:rFonts w:ascii="Symbol" w:hAnsi="Symbol" w:hint="default"/>
+      </w:rPr>
+    </w:lvl>
+    <w:lvl w:ilvl="7" w:tplc="04030003" w:tentative="1">
+      <w:start w:val="1"/>
+      <w:numFmt w:val="bullet"/>
+      <w:lvlText w:val="o"/>
+      <w:lvlJc w:val="left"/>
+      <w:pPr>
+        <w:ind w:left="5760" w:hanging="360"/>
+      </w:pPr>
+      <w:rPr>
+        <w:rFonts w:ascii="Courier New" w:hAnsi="Courier New" w:cs="Courier New" w:hint="default"/>
+      </w:rPr>
+    </w:lvl>
+    <w:lvl w:ilvl="8" w:tplc="04030005" w:tentative="1">
+      <w:start w:val="1"/>
+      <w:numFmt w:val="bullet"/>
+      <w:lvlText w:val=""/>
+      <w:lvlJc w:val="left"/>
+      <w:pPr>
+        <w:ind w:left="6480" w:hanging="360"/>
+      </w:pPr>
+      <w:rPr>
+        <w:rFonts w:ascii="Wingdings" w:hAnsi="Wingdings" w:hint="default"/>
+      </w:rPr>
+    </w:lvl>
+  </w:abstractNum>
+  <w:abstractNum w:abstractNumId="12" w15:restartNumberingAfterBreak="0">
     <w:nsid w:val="6B13181D"/>
     <w:multiLevelType w:val="hybridMultilevel"/>
     <w:tmpl w:val="6120630C"/>
@@ -475,8 +3181,312 @@
       </w:pPr>
     </w:lvl>
   </w:abstractNum>
+  <w:abstractNum w:abstractNumId="13" w15:restartNumberingAfterBreak="0">
+    <w:nsid w:val="74CA4885"/>
+    <w:multiLevelType w:val="hybridMultilevel"/>
+    <w:tmpl w:val="C7EE8A8E"/>
+    <w:lvl w:ilvl="0" w:tplc="0C0A0001">
+      <w:start w:val="1"/>
+      <w:numFmt w:val="bullet"/>
+      <w:lvlText w:val=""/>
+      <w:lvlJc w:val="left"/>
+      <w:pPr>
+        <w:ind w:left="720" w:hanging="360"/>
+      </w:pPr>
+      <w:rPr>
+        <w:rFonts w:ascii="Symbol" w:hAnsi="Symbol" w:hint="default"/>
+      </w:rPr>
+    </w:lvl>
+    <w:lvl w:ilvl="1" w:tplc="04030003" w:tentative="1">
+      <w:start w:val="1"/>
+      <w:numFmt w:val="bullet"/>
+      <w:lvlText w:val="o"/>
+      <w:lvlJc w:val="left"/>
+      <w:pPr>
+        <w:ind w:left="1440" w:hanging="360"/>
+      </w:pPr>
+      <w:rPr>
+        <w:rFonts w:ascii="Courier New" w:hAnsi="Courier New" w:cs="Courier New" w:hint="default"/>
+      </w:rPr>
+    </w:lvl>
+    <w:lvl w:ilvl="2" w:tplc="04030005" w:tentative="1">
+      <w:start w:val="1"/>
+      <w:numFmt w:val="bullet"/>
+      <w:lvlText w:val=""/>
+      <w:lvlJc w:val="left"/>
+      <w:pPr>
+        <w:ind w:left="2160" w:hanging="360"/>
+      </w:pPr>
+      <w:rPr>
+        <w:rFonts w:ascii="Wingdings" w:hAnsi="Wingdings" w:hint="default"/>
+      </w:rPr>
+    </w:lvl>
+    <w:lvl w:ilvl="3" w:tplc="04030001" w:tentative="1">
+      <w:start w:val="1"/>
+      <w:numFmt w:val="bullet"/>
+      <w:lvlText w:val=""/>
+      <w:lvlJc w:val="left"/>
+      <w:pPr>
+        <w:ind w:left="2880" w:hanging="360"/>
+      </w:pPr>
+      <w:rPr>
+        <w:rFonts w:ascii="Symbol" w:hAnsi="Symbol" w:hint="default"/>
+      </w:rPr>
+    </w:lvl>
+    <w:lvl w:ilvl="4" w:tplc="04030003" w:tentative="1">
+      <w:start w:val="1"/>
+      <w:numFmt w:val="bullet"/>
+      <w:lvlText w:val="o"/>
+      <w:lvlJc w:val="left"/>
+      <w:pPr>
+        <w:ind w:left="3600" w:hanging="360"/>
+      </w:pPr>
+      <w:rPr>
+        <w:rFonts w:ascii="Courier New" w:hAnsi="Courier New" w:cs="Courier New" w:hint="default"/>
+      </w:rPr>
+    </w:lvl>
+    <w:lvl w:ilvl="5" w:tplc="04030005" w:tentative="1">
+      <w:start w:val="1"/>
+      <w:numFmt w:val="bullet"/>
+      <w:lvlText w:val=""/>
+      <w:lvlJc w:val="left"/>
+      <w:pPr>
+        <w:ind w:left="4320" w:hanging="360"/>
+      </w:pPr>
+      <w:rPr>
+        <w:rFonts w:ascii="Wingdings" w:hAnsi="Wingdings" w:hint="default"/>
+      </w:rPr>
+    </w:lvl>
+    <w:lvl w:ilvl="6" w:tplc="04030001" w:tentative="1">
+      <w:start w:val="1"/>
+      <w:numFmt w:val="bullet"/>
+      <w:lvlText w:val=""/>
+      <w:lvlJc w:val="left"/>
+      <w:pPr>
+        <w:ind w:left="5040" w:hanging="360"/>
+      </w:pPr>
+      <w:rPr>
+        <w:rFonts w:ascii="Symbol" w:hAnsi="Symbol" w:hint="default"/>
+      </w:rPr>
+    </w:lvl>
+    <w:lvl w:ilvl="7" w:tplc="04030003" w:tentative="1">
+      <w:start w:val="1"/>
+      <w:numFmt w:val="bullet"/>
+      <w:lvlText w:val="o"/>
+      <w:lvlJc w:val="left"/>
+      <w:pPr>
+        <w:ind w:left="5760" w:hanging="360"/>
+      </w:pPr>
+      <w:rPr>
+        <w:rFonts w:ascii="Courier New" w:hAnsi="Courier New" w:cs="Courier New" w:hint="default"/>
+      </w:rPr>
+    </w:lvl>
+    <w:lvl w:ilvl="8" w:tplc="04030005" w:tentative="1">
+      <w:start w:val="1"/>
+      <w:numFmt w:val="bullet"/>
+      <w:lvlText w:val=""/>
+      <w:lvlJc w:val="left"/>
+      <w:pPr>
+        <w:ind w:left="6480" w:hanging="360"/>
+      </w:pPr>
+      <w:rPr>
+        <w:rFonts w:ascii="Wingdings" w:hAnsi="Wingdings" w:hint="default"/>
+      </w:rPr>
+    </w:lvl>
+  </w:abstractNum>
+  <w:abstractNum w:abstractNumId="14" w15:restartNumberingAfterBreak="0">
+    <w:nsid w:val="7F4F5EC6"/>
+    <w:multiLevelType w:val="multilevel"/>
+    <w:tmpl w:val="520E69C2"/>
+    <w:lvl w:ilvl="0">
+      <w:start w:val="1"/>
+      <w:numFmt w:val="bullet"/>
+      <w:lvlText w:val=""/>
+      <w:lvlJc w:val="left"/>
+      <w:pPr>
+        <w:tabs>
+          <w:tab w:val="num" w:pos="720"/>
+        </w:tabs>
+        <w:ind w:left="720" w:hanging="360"/>
+      </w:pPr>
+      <w:rPr>
+        <w:rFonts w:ascii="Symbol" w:hAnsi="Symbol" w:hint="default"/>
+        <w:sz w:val="20"/>
+      </w:rPr>
+    </w:lvl>
+    <w:lvl w:ilvl="1">
+      <w:start w:val="1"/>
+      <w:numFmt w:val="bullet"/>
+      <w:lvlText w:val="o"/>
+      <w:lvlJc w:val="left"/>
+      <w:pPr>
+        <w:tabs>
+          <w:tab w:val="num" w:pos="1440"/>
+        </w:tabs>
+        <w:ind w:left="1440" w:hanging="360"/>
+      </w:pPr>
+      <w:rPr>
+        <w:rFonts w:ascii="Courier New" w:hAnsi="Courier New" w:hint="default"/>
+        <w:sz w:val="20"/>
+      </w:rPr>
+    </w:lvl>
+    <w:lvl w:ilvl="2" w:tentative="1">
+      <w:start w:val="1"/>
+      <w:numFmt w:val="bullet"/>
+      <w:lvlText w:val=""/>
+      <w:lvlJc w:val="left"/>
+      <w:pPr>
+        <w:tabs>
+          <w:tab w:val="num" w:pos="2160"/>
+        </w:tabs>
+        <w:ind w:left="2160" w:hanging="360"/>
+      </w:pPr>
+      <w:rPr>
+        <w:rFonts w:ascii="Wingdings" w:hAnsi="Wingdings" w:hint="default"/>
+        <w:sz w:val="20"/>
+      </w:rPr>
+    </w:lvl>
+    <w:lvl w:ilvl="3" w:tentative="1">
+      <w:start w:val="1"/>
+      <w:numFmt w:val="bullet"/>
+      <w:lvlText w:val=""/>
+      <w:lvlJc w:val="left"/>
+      <w:pPr>
+        <w:tabs>
+          <w:tab w:val="num" w:pos="2880"/>
+        </w:tabs>
+        <w:ind w:left="2880" w:hanging="360"/>
+      </w:pPr>
+      <w:rPr>
+        <w:rFonts w:ascii="Wingdings" w:hAnsi="Wingdings" w:hint="default"/>
+        <w:sz w:val="20"/>
+      </w:rPr>
+    </w:lvl>
+    <w:lvl w:ilvl="4" w:tentative="1">
+      <w:start w:val="1"/>
+      <w:numFmt w:val="bullet"/>
+      <w:lvlText w:val=""/>
+      <w:lvlJc w:val="left"/>
+      <w:pPr>
+        <w:tabs>
+          <w:tab w:val="num" w:pos="3600"/>
+        </w:tabs>
+        <w:ind w:left="3600" w:hanging="360"/>
+      </w:pPr>
+      <w:rPr>
+        <w:rFonts w:ascii="Wingdings" w:hAnsi="Wingdings" w:hint="default"/>
+        <w:sz w:val="20"/>
+      </w:rPr>
+    </w:lvl>
+    <w:lvl w:ilvl="5" w:tentative="1">
+      <w:start w:val="1"/>
+      <w:numFmt w:val="bullet"/>
+      <w:lvlText w:val=""/>
+      <w:lvlJc w:val="left"/>
+      <w:pPr>
+        <w:tabs>
+          <w:tab w:val="num" w:pos="4320"/>
+        </w:tabs>
+        <w:ind w:left="4320" w:hanging="360"/>
+      </w:pPr>
+      <w:rPr>
+        <w:rFonts w:ascii="Wingdings" w:hAnsi="Wingdings" w:hint="default"/>
+        <w:sz w:val="20"/>
+      </w:rPr>
+    </w:lvl>
+    <w:lvl w:ilvl="6" w:tentative="1">
+      <w:start w:val="1"/>
+      <w:numFmt w:val="bullet"/>
+      <w:lvlText w:val=""/>
+      <w:lvlJc w:val="left"/>
+      <w:pPr>
+        <w:tabs>
+          <w:tab w:val="num" w:pos="5040"/>
+        </w:tabs>
+        <w:ind w:left="5040" w:hanging="360"/>
+      </w:pPr>
+      <w:rPr>
+        <w:rFonts w:ascii="Wingdings" w:hAnsi="Wingdings" w:hint="default"/>
+        <w:sz w:val="20"/>
+      </w:rPr>
+    </w:lvl>
+    <w:lvl w:ilvl="7" w:tentative="1">
+      <w:start w:val="1"/>
+      <w:numFmt w:val="bullet"/>
+      <w:lvlText w:val=""/>
+      <w:lvlJc w:val="left"/>
+      <w:pPr>
+        <w:tabs>
+          <w:tab w:val="num" w:pos="5760"/>
+        </w:tabs>
+        <w:ind w:left="5760" w:hanging="360"/>
+      </w:pPr>
+      <w:rPr>
+        <w:rFonts w:ascii="Wingdings" w:hAnsi="Wingdings" w:hint="default"/>
+        <w:sz w:val="20"/>
+      </w:rPr>
+    </w:lvl>
+    <w:lvl w:ilvl="8" w:tentative="1">
+      <w:start w:val="1"/>
+      <w:numFmt w:val="bullet"/>
+      <w:lvlText w:val=""/>
+      <w:lvlJc w:val="left"/>
+      <w:pPr>
+        <w:tabs>
+          <w:tab w:val="num" w:pos="6480"/>
+        </w:tabs>
+        <w:ind w:left="6480" w:hanging="360"/>
+      </w:pPr>
+      <w:rPr>
+        <w:rFonts w:ascii="Wingdings" w:hAnsi="Wingdings" w:hint="default"/>
+        <w:sz w:val="20"/>
+      </w:rPr>
+    </w:lvl>
+  </w:abstractNum>
   <w:num w:numId="1">
+    <w:abstractNumId w:val="12"/>
+  </w:num>
+  <w:num w:numId="2">
     <w:abstractNumId w:val="0"/>
+  </w:num>
+  <w:num w:numId="3">
+    <w:abstractNumId w:val="4"/>
+  </w:num>
+  <w:num w:numId="4">
+    <w:abstractNumId w:val="6"/>
+  </w:num>
+  <w:num w:numId="5">
+    <w:abstractNumId w:val="9"/>
+  </w:num>
+  <w:num w:numId="6">
+    <w:abstractNumId w:val="5"/>
+  </w:num>
+  <w:num w:numId="7">
+    <w:abstractNumId w:val="7"/>
+  </w:num>
+  <w:num w:numId="8">
+    <w:abstractNumId w:val="10"/>
+  </w:num>
+  <w:num w:numId="9">
+    <w:abstractNumId w:val="3"/>
+  </w:num>
+  <w:num w:numId="10">
+    <w:abstractNumId w:val="2"/>
+  </w:num>
+  <w:num w:numId="11">
+    <w:abstractNumId w:val="13"/>
+  </w:num>
+  <w:num w:numId="12">
+    <w:abstractNumId w:val="14"/>
+  </w:num>
+  <w:num w:numId="13">
+    <w:abstractNumId w:val="8"/>
+  </w:num>
+  <w:num w:numId="14">
+    <w:abstractNumId w:val="11"/>
+  </w:num>
+  <w:num w:numId="15">
+    <w:abstractNumId w:val="1"/>
   </w:num>
 </w:numbering>
 </file>
@@ -907,7 +3917,7 @@
     <w:uiPriority w:val="9"/>
     <w:unhideWhenUsed/>
     <w:qFormat/>
-    <w:rsid w:val="00B646AD"/>
+    <w:rsid w:val="004F0865"/>
     <w:pPr>
       <w:keepNext/>
       <w:keepLines/>
@@ -917,14 +3927,36 @@
     <w:rPr>
       <w:rFonts w:asciiTheme="majorHAnsi" w:eastAsiaTheme="majorEastAsia" w:hAnsiTheme="majorHAnsi" w:cstheme="majorBidi"/>
       <w:b/>
-      <w:sz w:val="26"/>
+      <w:sz w:val="28"/>
       <w:szCs w:val="26"/>
+    </w:rPr>
+  </w:style>
+  <w:style w:type="paragraph" w:styleId="Ttulo3">
+    <w:name w:val="heading 3"/>
+    <w:basedOn w:val="Normal"/>
+    <w:next w:val="Normal"/>
+    <w:link w:val="Ttulo3Car"/>
+    <w:autoRedefine/>
+    <w:uiPriority w:val="9"/>
+    <w:unhideWhenUsed/>
+    <w:qFormat/>
+    <w:rsid w:val="004F0865"/>
+    <w:pPr>
+      <w:keepNext/>
+      <w:keepLines/>
+      <w:spacing w:before="40" w:after="0"/>
+      <w:outlineLvl w:val="2"/>
+    </w:pPr>
+    <w:rPr>
+      <w:rFonts w:asciiTheme="majorHAnsi" w:eastAsiaTheme="majorEastAsia" w:hAnsiTheme="majorHAnsi" w:cstheme="majorBidi"/>
+      <w:b/>
+      <w:sz w:val="24"/>
+      <w:szCs w:val="24"/>
     </w:rPr>
   </w:style>
   <w:style w:type="character" w:default="1" w:styleId="Fuentedeprrafopredeter">
     <w:name w:val="Default Paragraph Font"/>
     <w:uiPriority w:val="1"/>
-    <w:semiHidden/>
     <w:unhideWhenUsed/>
   </w:style>
   <w:style w:type="table" w:default="1" w:styleId="Tablanormal">
@@ -978,12 +4010,25 @@
     <w:basedOn w:val="Fuentedeprrafopredeter"/>
     <w:link w:val="Ttulo2"/>
     <w:uiPriority w:val="9"/>
-    <w:rsid w:val="00B646AD"/>
+    <w:rsid w:val="004F0865"/>
     <w:rPr>
       <w:rFonts w:asciiTheme="majorHAnsi" w:eastAsiaTheme="majorEastAsia" w:hAnsiTheme="majorHAnsi" w:cstheme="majorBidi"/>
       <w:b/>
-      <w:sz w:val="26"/>
+      <w:sz w:val="28"/>
       <w:szCs w:val="26"/>
+    </w:rPr>
+  </w:style>
+  <w:style w:type="character" w:customStyle="1" w:styleId="Ttulo3Car">
+    <w:name w:val="Título 3 Car"/>
+    <w:basedOn w:val="Fuentedeprrafopredeter"/>
+    <w:link w:val="Ttulo3"/>
+    <w:uiPriority w:val="9"/>
+    <w:rsid w:val="004F0865"/>
+    <w:rPr>
+      <w:rFonts w:asciiTheme="majorHAnsi" w:eastAsiaTheme="majorEastAsia" w:hAnsiTheme="majorHAnsi" w:cstheme="majorBidi"/>
+      <w:b/>
+      <w:sz w:val="24"/>
+      <w:szCs w:val="24"/>
     </w:rPr>
   </w:style>
 </w:styles>

--- a/Documentació/entrega1.docx
+++ b/Documentació/entrega1.docx
@@ -285,16 +285,24 @@
       </w:pPr>
       <w:r>
         <w:rPr>
-          <w:rFonts w:ascii="Calibri" w:hAnsi="Calibri" w:cs="Calibri"/>
           <w:noProof/>
-          <w:color w:val="000000"/>
+          <w:sz w:val="24"/>
+          <w:szCs w:val="24"/>
           <w:lang w:eastAsia="ca-ES"/>
         </w:rPr>
         <w:drawing>
-          <wp:inline distT="0" distB="0" distL="0" distR="0">
-            <wp:extent cx="5400040" cy="7185103"/>
+          <wp:anchor distT="0" distB="0" distL="114300" distR="114300" simplePos="0" relativeHeight="251659264" behindDoc="0" locked="0" layoutInCell="1" allowOverlap="1">
+            <wp:simplePos x="0" y="0"/>
+            <wp:positionH relativeFrom="column">
+              <wp:posOffset>0</wp:posOffset>
+            </wp:positionH>
+            <wp:positionV relativeFrom="paragraph">
+              <wp:posOffset>304800</wp:posOffset>
+            </wp:positionV>
+            <wp:extent cx="5608320" cy="7451090"/>
             <wp:effectExtent l="0" t="0" r="0" b="0"/>
-            <wp:docPr id="1" name="Imagen 1" descr="https://lh6.googleusercontent.com/z7rCyoDQLIZhYpVVM_U5Slrapxw3Faz1Y1O80ZhKCoegWQgpIuZlHMUHzbO0_54N3boH_2dCgjbUCCUUpV7sg7TNx6X1VJqsrMtQxcCBoa1ZzHu3MxwTFgQLZpmATYLjHA3fXRhT"/>
+            <wp:wrapSquare wrapText="bothSides"/>
+            <wp:docPr id="2" name="Imagen 2" descr="C:\Users\Andrea\Downloads\casos d'ús.png"/>
             <wp:cNvGraphicFramePr>
               <a:graphicFrameLocks xmlns:a="http://schemas.openxmlformats.org/drawingml/2006/main" noChangeAspect="1"/>
             </wp:cNvGraphicFramePr>
@@ -302,7 +310,7 @@
               <a:graphicData uri="http://schemas.openxmlformats.org/drawingml/2006/picture">
                 <pic:pic xmlns:pic="http://schemas.openxmlformats.org/drawingml/2006/picture">
                   <pic:nvPicPr>
-                    <pic:cNvPr id="0" name="Picture 1" descr="https://lh6.googleusercontent.com/z7rCyoDQLIZhYpVVM_U5Slrapxw3Faz1Y1O80ZhKCoegWQgpIuZlHMUHzbO0_54N3boH_2dCgjbUCCUUpV7sg7TNx6X1VJqsrMtQxcCBoa1ZzHu3MxwTFgQLZpmATYLjHA3fXRhT"/>
+                    <pic:cNvPr id="0" name="Picture 2" descr="C:\Users\Andrea\Downloads\casos d'ús.png"/>
                     <pic:cNvPicPr>
                       <a:picLocks noChangeAspect="1" noChangeArrowheads="1"/>
                     </pic:cNvPicPr>
@@ -323,7 +331,7 @@
                   <pic:spPr bwMode="auto">
                     <a:xfrm>
                       <a:off x="0" y="0"/>
-                      <a:ext cx="5400040" cy="7185103"/>
+                      <a:ext cx="5608320" cy="7451090"/>
                     </a:xfrm>
                     <a:prstGeom prst="rect">
                       <a:avLst/>
@@ -336,7 +344,13 @@
                 </pic:pic>
               </a:graphicData>
             </a:graphic>
-          </wp:inline>
+            <wp14:sizeRelH relativeFrom="page">
+              <wp14:pctWidth>0</wp14:pctWidth>
+            </wp14:sizeRelH>
+            <wp14:sizeRelV relativeFrom="page">
+              <wp14:pctHeight>0</wp14:pctHeight>
+            </wp14:sizeRelV>
+          </wp:anchor>
         </w:drawing>
       </w:r>
     </w:p>
@@ -346,6 +360,7 @@
         <w:jc w:val="both"/>
       </w:pPr>
       <w:r>
+        <w:lastRenderedPageBreak/>
         <w:t>1.2 Descripció</w:t>
       </w:r>
     </w:p>
@@ -395,15 +410,7 @@
           <w:sz w:val="24"/>
           <w:szCs w:val="24"/>
         </w:rPr>
-        <w:t xml:space="preserve">, seleccionar un i modificar-lo, consultar-lo o eliminar-lo; i també permet crear </w:t>
-      </w:r>
-      <w:r>
-        <w:rPr>
-          <w:sz w:val="24"/>
-          <w:szCs w:val="24"/>
-        </w:rPr>
-        <w:lastRenderedPageBreak/>
-        <w:t>o carregar un nou període</w:t>
+        <w:t>, seleccionar un i modificar-lo, consultar-lo o eliminar-lo; i també permet crear o carregar un nou període</w:t>
       </w:r>
       <w:r>
         <w:rPr>
@@ -466,16 +473,7 @@
           <w:sz w:val="24"/>
           <w:szCs w:val="24"/>
         </w:rPr>
-        <w:t xml:space="preserve">r: Ja existeix un període amb aquestes dates: canviar-les o </w:t>
-      </w:r>
-      <w:bookmarkStart w:id="0" w:name="_GoBack"/>
-      <w:bookmarkEnd w:id="0"/>
-      <w:r>
-        <w:rPr>
-          <w:sz w:val="24"/>
-          <w:szCs w:val="24"/>
-        </w:rPr>
-        <w:t>abandonar.</w:t>
+        <w:t>r: Ja existeix un període amb aquestes dates: canviar-les o abandonar.</w:t>
       </w:r>
     </w:p>
     <w:p>
@@ -503,6 +501,13 @@
           <w:sz w:val="24"/>
           <w:szCs w:val="24"/>
         </w:rPr>
+        <w:t>s</w:t>
+      </w:r>
+      <w:r>
+        <w:rPr>
+          <w:sz w:val="24"/>
+          <w:szCs w:val="24"/>
+        </w:rPr>
         <w:t xml:space="preserve">: l’usuari haurà de seleccionar l’arxiu que desitja utilitzar, on haurà de contenir </w:t>
       </w:r>
       <w:r>
@@ -510,14 +515,56 @@
           <w:sz w:val="24"/>
           <w:szCs w:val="24"/>
         </w:rPr>
-        <w:t xml:space="preserve">la data d’inici i data final en el format requerit. El sistema llegeix l’arxiu, valida els valors </w:t>
-      </w:r>
-      <w:r>
-        <w:rPr>
-          <w:sz w:val="24"/>
-          <w:szCs w:val="24"/>
-        </w:rPr>
-        <w:t>i coherència de dades, i els registra.</w:t>
+        <w:t>la data d’inici i data final en el format requerit</w:t>
+      </w:r>
+      <w:r>
+        <w:rPr>
+          <w:sz w:val="24"/>
+          <w:szCs w:val="24"/>
+        </w:rPr>
+        <w:t>, pot tenir més d’un període</w:t>
+      </w:r>
+      <w:r>
+        <w:rPr>
+          <w:sz w:val="24"/>
+          <w:szCs w:val="24"/>
+        </w:rPr>
+        <w:t xml:space="preserve">. El sistema llegeix l’arxiu, valida els valors i coherència de dades, i </w:t>
+      </w:r>
+      <w:r>
+        <w:rPr>
+          <w:sz w:val="24"/>
+          <w:szCs w:val="24"/>
+        </w:rPr>
+        <w:t xml:space="preserve">els </w:t>
+      </w:r>
+      <w:r>
+        <w:rPr>
+          <w:sz w:val="24"/>
+          <w:szCs w:val="24"/>
+        </w:rPr>
+        <w:t>registra</w:t>
+      </w:r>
+      <w:r>
+        <w:rPr>
+          <w:sz w:val="24"/>
+          <w:szCs w:val="24"/>
+        </w:rPr>
+        <w:t>, creant</w:t>
+      </w:r>
+      <w:r>
+        <w:rPr>
+          <w:sz w:val="24"/>
+          <w:szCs w:val="24"/>
+        </w:rPr>
+        <w:t xml:space="preserve"> tants períodes com contingui l’arxiu</w:t>
+      </w:r>
+      <w:r>
+        <w:rPr>
+          <w:sz w:val="24"/>
+          <w:szCs w:val="24"/>
+        </w:rPr>
+        <w:t>.</w:t>
       </w:r>
     </w:p>
     <w:p>
@@ -538,14 +585,7 @@
           <w:sz w:val="24"/>
           <w:szCs w:val="24"/>
         </w:rPr>
-        <w:t>Error: Ja existeix un període amb aquestes dates: canviar-les o abandonar</w:t>
-      </w:r>
-      <w:r>
-        <w:rPr>
-          <w:sz w:val="24"/>
-          <w:szCs w:val="24"/>
-        </w:rPr>
-        <w:t>.</w:t>
+        <w:t>Error: Ja existeix un període amb aquestes dates: canviar-les o abandonar.</w:t>
       </w:r>
     </w:p>
     <w:p>
@@ -575,6 +615,13 @@
         </w:rPr>
         <w:t>: l’usuari veu els valors que conté actualment el període i permet introduir una nova data d’inici i/ data final.</w:t>
       </w:r>
+      <w:r>
+        <w:rPr>
+          <w:sz w:val="24"/>
+          <w:szCs w:val="24"/>
+        </w:rPr>
+        <w:t xml:space="preserve"> El sistema valida els nous valors i coherència de les dades, i els modifica.</w:t>
+      </w:r>
     </w:p>
     <w:p>
       <w:pPr>
@@ -594,23 +641,28 @@
           <w:sz w:val="24"/>
           <w:szCs w:val="24"/>
         </w:rPr>
-        <w:t xml:space="preserve">Errors: la nova data d’inici és posterior a la data final </w:t>
-      </w:r>
-      <w:proofErr w:type="spellStart"/>
-      <w:r>
-        <w:rPr>
-          <w:sz w:val="24"/>
-          <w:szCs w:val="24"/>
-        </w:rPr>
-        <w:t>exitent</w:t>
-      </w:r>
-      <w:proofErr w:type="spellEnd"/>
-      <w:r>
-        <w:rPr>
-          <w:sz w:val="24"/>
-          <w:szCs w:val="24"/>
-        </w:rPr>
-        <w:t>: canviar la data d’inici, modificar la data final o abandonar.</w:t>
+        <w:t xml:space="preserve">Error: la nova data d’inici és posterior a la data final </w:t>
+      </w:r>
+      <w:r>
+        <w:rPr>
+          <w:sz w:val="24"/>
+          <w:szCs w:val="24"/>
+        </w:rPr>
+        <w:t>exi</w:t>
+      </w:r>
+      <w:r>
+        <w:rPr>
+          <w:sz w:val="24"/>
+          <w:szCs w:val="24"/>
+        </w:rPr>
+        <w:t>s</w:t>
+      </w:r>
+      <w:r>
+        <w:rPr>
+          <w:sz w:val="24"/>
+          <w:szCs w:val="24"/>
+        </w:rPr>
+        <w:t>tent: canviar la data d’inici, modificar la data final o abandonar.</w:t>
       </w:r>
     </w:p>
     <w:p>
@@ -638,7 +690,7 @@
       <w:pPr>
         <w:pStyle w:val="Prrafodelista"/>
         <w:numPr>
-          <w:ilvl w:val="0"/>
+          <w:ilvl w:val="1"/>
           <w:numId w:val="8"/>
         </w:numPr>
         <w:jc w:val="both"/>
@@ -652,14 +704,7 @@
           <w:sz w:val="24"/>
           <w:szCs w:val="24"/>
         </w:rPr>
-        <w:t>Consultar període</w:t>
-      </w:r>
-      <w:r>
-        <w:rPr>
-          <w:sz w:val="24"/>
-          <w:szCs w:val="24"/>
-        </w:rPr>
-        <w:t>: l’usuari visualitza les dates d’inici i final del període.</w:t>
+        <w:t>Error: les noves dates d’inici i data fi coincideixen amb un període ja existent: canviar-les o abandonar.</w:t>
       </w:r>
     </w:p>
     <w:p>
@@ -680,6 +725,34 @@
           <w:sz w:val="24"/>
           <w:szCs w:val="24"/>
         </w:rPr>
+        <w:t>Consultar període</w:t>
+      </w:r>
+      <w:r>
+        <w:rPr>
+          <w:sz w:val="24"/>
+          <w:szCs w:val="24"/>
+        </w:rPr>
+        <w:t>: l’usuari visualitza les dates d’inici i final del període.</w:t>
+      </w:r>
+    </w:p>
+    <w:p>
+      <w:pPr>
+        <w:pStyle w:val="Prrafodelista"/>
+        <w:numPr>
+          <w:ilvl w:val="0"/>
+          <w:numId w:val="8"/>
+        </w:numPr>
+        <w:jc w:val="both"/>
+        <w:rPr>
+          <w:sz w:val="24"/>
+          <w:szCs w:val="24"/>
+        </w:rPr>
+      </w:pPr>
+      <w:r>
+        <w:rPr>
+          <w:sz w:val="24"/>
+          <w:szCs w:val="24"/>
+        </w:rPr>
         <w:t>Eliminar període</w:t>
       </w:r>
       <w:r>
@@ -687,7 +760,21 @@
           <w:sz w:val="24"/>
           <w:szCs w:val="24"/>
         </w:rPr>
-        <w:t>: l’usuari veu el botó d’eliminar, abans d’eliminar totalment el període ha d’indicar que està segur de voler eliminar-lo avisant que es un canvi irreversible. El sistema elimina el període.</w:t>
+        <w:t xml:space="preserve">: l’usuari veu el botó d’eliminar, abans d’eliminar totalment el període ha d’indicar que està segur de voler eliminar-lo avisant que </w:t>
+      </w:r>
+      <w:r>
+        <w:rPr>
+          <w:sz w:val="24"/>
+          <w:szCs w:val="24"/>
+        </w:rPr>
+        <w:t>é</w:t>
+      </w:r>
+      <w:r>
+        <w:rPr>
+          <w:sz w:val="24"/>
+          <w:szCs w:val="24"/>
+        </w:rPr>
+        <w:t>s un canvi irreversible. El sistema elimina el període.</w:t>
       </w:r>
     </w:p>
     <w:p>
@@ -715,126 +802,7 @@
           <w:sz w:val="24"/>
           <w:szCs w:val="24"/>
         </w:rPr>
-        <w:t>Comportament: permet a l’usuari visualitzar</w:t>
-      </w:r>
-      <w:r>
-        <w:rPr>
-          <w:sz w:val="24"/>
-          <w:szCs w:val="24"/>
-        </w:rPr>
-        <w:t xml:space="preserve"> </w:t>
-      </w:r>
-      <w:r>
-        <w:rPr>
-          <w:sz w:val="24"/>
-          <w:szCs w:val="24"/>
-        </w:rPr>
-        <w:t xml:space="preserve">les aules </w:t>
-      </w:r>
-      <w:r>
-        <w:rPr>
-          <w:sz w:val="24"/>
-          <w:szCs w:val="24"/>
-        </w:rPr>
-        <w:t>crea</w:t>
-      </w:r>
-      <w:r>
-        <w:rPr>
-          <w:sz w:val="24"/>
-          <w:szCs w:val="24"/>
-        </w:rPr>
-        <w:t>des</w:t>
-      </w:r>
-      <w:r>
-        <w:rPr>
-          <w:sz w:val="24"/>
-          <w:szCs w:val="24"/>
-        </w:rPr>
-        <w:t xml:space="preserve"> fins al moment, seleccionar un</w:t>
-      </w:r>
-      <w:r>
-        <w:rPr>
-          <w:sz w:val="24"/>
-          <w:szCs w:val="24"/>
-        </w:rPr>
-        <w:t>a</w:t>
-      </w:r>
-      <w:r>
-        <w:rPr>
-          <w:sz w:val="24"/>
-          <w:szCs w:val="24"/>
-        </w:rPr>
-        <w:t xml:space="preserve"> i modificar-l</w:t>
-      </w:r>
-      <w:r>
-        <w:rPr>
-          <w:sz w:val="24"/>
-          <w:szCs w:val="24"/>
-        </w:rPr>
-        <w:t>a</w:t>
-      </w:r>
-      <w:r>
-        <w:rPr>
-          <w:sz w:val="24"/>
-          <w:szCs w:val="24"/>
-        </w:rPr>
-        <w:t>, consultar-l</w:t>
-      </w:r>
-      <w:r>
-        <w:rPr>
-          <w:sz w:val="24"/>
-          <w:szCs w:val="24"/>
-        </w:rPr>
-        <w:t>a o eliminar-la</w:t>
-      </w:r>
-      <w:r>
-        <w:rPr>
-          <w:sz w:val="24"/>
-          <w:szCs w:val="24"/>
-        </w:rPr>
-        <w:t>; i t</w:t>
-      </w:r>
-      <w:r>
-        <w:rPr>
-          <w:sz w:val="24"/>
-          <w:szCs w:val="24"/>
-        </w:rPr>
-        <w:t>ambé permet crear o carregar una nova aula. Si no hi ha cap generada</w:t>
-      </w:r>
-      <w:r>
-        <w:rPr>
-          <w:sz w:val="24"/>
-          <w:szCs w:val="24"/>
-        </w:rPr>
-        <w:t>, mostra directament l</w:t>
-      </w:r>
-      <w:r>
-        <w:rPr>
-          <w:sz w:val="24"/>
-          <w:szCs w:val="24"/>
-        </w:rPr>
-        <w:t xml:space="preserve">’opció de crear una nova aula </w:t>
-      </w:r>
-      <w:r>
-        <w:rPr>
-          <w:sz w:val="24"/>
-          <w:szCs w:val="24"/>
-        </w:rPr>
-        <w:t>o carregar-ne un</w:t>
-      </w:r>
-      <w:r>
-        <w:rPr>
-          <w:sz w:val="24"/>
-          <w:szCs w:val="24"/>
-        </w:rPr>
-        <w:t>a</w:t>
-      </w:r>
-      <w:r>
-        <w:rPr>
-          <w:sz w:val="24"/>
-          <w:szCs w:val="24"/>
-        </w:rPr>
-        <w:t xml:space="preserve">. </w:t>
+        <w:t xml:space="preserve">Comportament: permet a l’usuari visualitzar les aules creades fins al moment, seleccionar una i modificar-la, consultar-la o eliminar-la; i també permet crear o carregar una nova aula. Si no hi ha cap generada, mostra directament l’opció de crear una nova aula o carregar-ne una. </w:t>
       </w:r>
     </w:p>
     <w:p>
@@ -978,38 +946,568 @@
           <w:sz w:val="24"/>
           <w:szCs w:val="24"/>
         </w:rPr>
-        <w:t xml:space="preserve">permet a l’usuari visualitzar les </w:t>
-      </w:r>
-      <w:r>
-        <w:rPr>
-          <w:sz w:val="24"/>
-          <w:szCs w:val="24"/>
-        </w:rPr>
-        <w:t>assignatures</w:t>
-      </w:r>
-      <w:r>
-        <w:rPr>
-          <w:sz w:val="24"/>
-          <w:szCs w:val="24"/>
-        </w:rPr>
-        <w:t xml:space="preserve"> creades fins al moment, seleccionar una i modificar-la, consultar-la o eliminar-la; i també permet crear o carregar una nova </w:t>
-      </w:r>
-      <w:r>
-        <w:rPr>
-          <w:sz w:val="24"/>
-          <w:szCs w:val="24"/>
-        </w:rPr>
-        <w:t>assignatura</w:t>
-      </w:r>
-      <w:r>
-        <w:rPr>
-          <w:sz w:val="24"/>
-          <w:szCs w:val="24"/>
-        </w:rPr>
-        <w:t xml:space="preserve">. Si no hi ha cap generada, mostra directament l’opció de crear una nova aula o carregar-ne una. </w:t>
-      </w:r>
-    </w:p>
-    <w:p/>
+        <w:t xml:space="preserve">permet a l’usuari visualitzar les assignatures creades fins al moment, seleccionar una i modificar-la, consultar-la o eliminar-la; i també permet crear o carregar una nova assignatura. Si no hi ha cap generada, mostra directament l’opció de crear una nova aula </w:t>
+      </w:r>
+      <w:r>
+        <w:rPr>
+          <w:sz w:val="24"/>
+          <w:szCs w:val="24"/>
+        </w:rPr>
+        <w:t>o carregar un arxiu</w:t>
+      </w:r>
+      <w:r>
+        <w:rPr>
+          <w:sz w:val="24"/>
+          <w:szCs w:val="24"/>
+        </w:rPr>
+        <w:t xml:space="preserve">. </w:t>
+      </w:r>
+    </w:p>
+    <w:p>
+      <w:pPr>
+        <w:pStyle w:val="Prrafodelista"/>
+        <w:numPr>
+          <w:ilvl w:val="0"/>
+          <w:numId w:val="8"/>
+        </w:numPr>
+        <w:jc w:val="both"/>
+        <w:rPr>
+          <w:sz w:val="24"/>
+          <w:szCs w:val="24"/>
+        </w:rPr>
+      </w:pPr>
+      <w:r>
+        <w:rPr>
+          <w:sz w:val="24"/>
+          <w:szCs w:val="24"/>
+        </w:rPr>
+        <w:t xml:space="preserve">Crear assignatura: </w:t>
+      </w:r>
+      <w:r>
+        <w:rPr>
+          <w:sz w:val="24"/>
+          <w:szCs w:val="24"/>
+        </w:rPr>
+        <w:t xml:space="preserve"> l’usuari haurà d’introduir els pa</w:t>
+      </w:r>
+      <w:r>
+        <w:rPr>
+          <w:sz w:val="24"/>
+          <w:szCs w:val="24"/>
+        </w:rPr>
+        <w:t xml:space="preserve">ràmetres necessaris per crear una assignatura: nom, nombre d’alumnes totals, el nombre de grups de teoria, el nombre de subgrups per </w:t>
+      </w:r>
+      <w:r>
+        <w:rPr>
+          <w:sz w:val="24"/>
+          <w:szCs w:val="24"/>
+        </w:rPr>
+        <w:t>grup de</w:t>
+      </w:r>
+      <w:r>
+        <w:rPr>
+          <w:sz w:val="24"/>
+          <w:szCs w:val="24"/>
+        </w:rPr>
+        <w:t xml:space="preserve"> teoria, </w:t>
+      </w:r>
+      <w:r>
+        <w:rPr>
+          <w:sz w:val="24"/>
+          <w:szCs w:val="24"/>
+        </w:rPr>
+        <w:t>quadrimestres</w:t>
+      </w:r>
+      <w:r>
+        <w:rPr>
+          <w:sz w:val="24"/>
+          <w:szCs w:val="24"/>
+        </w:rPr>
+        <w:t xml:space="preserve"> que estarà disponible (menú de selecció múltiple de Q1 i Q2) i nivell dins del pla d’estudi (menú de selecció única: fase inicial, fase obligatòria i especialitat)</w:t>
+      </w:r>
+      <w:r>
+        <w:rPr>
+          <w:sz w:val="24"/>
+          <w:szCs w:val="24"/>
+        </w:rPr>
+        <w:t>. Haurà d’indicar per les classes de teoria: hores setmanals i si necessita projector</w:t>
+      </w:r>
+      <w:r>
+        <w:rPr>
+          <w:sz w:val="24"/>
+          <w:szCs w:val="24"/>
+        </w:rPr>
+        <w:t>.</w:t>
+      </w:r>
+      <w:r>
+        <w:rPr>
+          <w:sz w:val="24"/>
+          <w:szCs w:val="24"/>
+        </w:rPr>
+        <w:t xml:space="preserve"> </w:t>
+      </w:r>
+      <w:r>
+        <w:rPr>
+          <w:sz w:val="24"/>
+          <w:szCs w:val="24"/>
+        </w:rPr>
+        <w:t>També per les classes de laboratori haurà d’introduir: nombre d’hores setmanals, quantitat de laboratoris i què necessiten les aules (menú de selecció múltiple: projector,</w:t>
+      </w:r>
+      <w:r>
+        <w:rPr>
+          <w:sz w:val="24"/>
+          <w:szCs w:val="24"/>
+        </w:rPr>
+        <w:t xml:space="preserve"> </w:t>
+      </w:r>
+      <w:proofErr w:type="spellStart"/>
+      <w:r>
+        <w:rPr>
+          <w:sz w:val="24"/>
+          <w:szCs w:val="24"/>
+        </w:rPr>
+        <w:t>Ubuntu</w:t>
+      </w:r>
+      <w:proofErr w:type="spellEnd"/>
+      <w:r>
+        <w:rPr>
+          <w:sz w:val="24"/>
+          <w:szCs w:val="24"/>
+        </w:rPr>
+        <w:t xml:space="preserve">, Linux/Windows, física, </w:t>
+      </w:r>
+      <w:proofErr w:type="spellStart"/>
+      <w:r>
+        <w:rPr>
+          <w:sz w:val="24"/>
+          <w:szCs w:val="24"/>
+        </w:rPr>
+        <w:t>embeded</w:t>
+      </w:r>
+      <w:proofErr w:type="spellEnd"/>
+      <w:r>
+        <w:rPr>
+          <w:sz w:val="24"/>
+          <w:szCs w:val="24"/>
+        </w:rPr>
+        <w:t>, xarxes</w:t>
+      </w:r>
+      <w:r>
+        <w:rPr>
+          <w:sz w:val="24"/>
+          <w:szCs w:val="24"/>
+        </w:rPr>
+        <w:t>)</w:t>
+      </w:r>
+      <w:r>
+        <w:rPr>
+          <w:sz w:val="24"/>
+          <w:szCs w:val="24"/>
+        </w:rPr>
+        <w:t>.</w:t>
+      </w:r>
+      <w:r>
+        <w:rPr>
+          <w:sz w:val="24"/>
+          <w:szCs w:val="24"/>
+        </w:rPr>
+        <w:t xml:space="preserve"> El sistema valida valors i coherència de dades, i els registra.</w:t>
+      </w:r>
+    </w:p>
+    <w:p>
+      <w:pPr>
+        <w:pStyle w:val="Prrafodelista"/>
+        <w:numPr>
+          <w:ilvl w:val="1"/>
+          <w:numId w:val="8"/>
+        </w:numPr>
+        <w:jc w:val="both"/>
+        <w:rPr>
+          <w:sz w:val="24"/>
+          <w:szCs w:val="24"/>
+        </w:rPr>
+      </w:pPr>
+      <w:r>
+        <w:rPr>
+          <w:sz w:val="24"/>
+          <w:szCs w:val="24"/>
+        </w:rPr>
+        <w:t>Error: J</w:t>
+      </w:r>
+      <w:r>
+        <w:rPr>
+          <w:sz w:val="24"/>
+          <w:szCs w:val="24"/>
+        </w:rPr>
+        <w:t xml:space="preserve">a existeix una assignatura </w:t>
+      </w:r>
+      <w:r>
+        <w:rPr>
+          <w:sz w:val="24"/>
+          <w:szCs w:val="24"/>
+        </w:rPr>
+        <w:t xml:space="preserve">amb </w:t>
+      </w:r>
+      <w:r>
+        <w:rPr>
+          <w:sz w:val="24"/>
+          <w:szCs w:val="24"/>
+        </w:rPr>
+        <w:t>aquest nom</w:t>
+      </w:r>
+      <w:r>
+        <w:rPr>
+          <w:sz w:val="24"/>
+          <w:szCs w:val="24"/>
+        </w:rPr>
+        <w:t xml:space="preserve">: </w:t>
+      </w:r>
+      <w:r>
+        <w:rPr>
+          <w:sz w:val="24"/>
+          <w:szCs w:val="24"/>
+        </w:rPr>
+        <w:t>canviar-lo</w:t>
+      </w:r>
+      <w:r>
+        <w:rPr>
+          <w:sz w:val="24"/>
+          <w:szCs w:val="24"/>
+        </w:rPr>
+        <w:t xml:space="preserve"> o abandonar.</w:t>
+      </w:r>
+    </w:p>
+    <w:p>
+      <w:pPr>
+        <w:pStyle w:val="Prrafodelista"/>
+        <w:numPr>
+          <w:ilvl w:val="0"/>
+          <w:numId w:val="8"/>
+        </w:numPr>
+        <w:jc w:val="both"/>
+        <w:rPr>
+          <w:sz w:val="24"/>
+          <w:szCs w:val="24"/>
+        </w:rPr>
+      </w:pPr>
+      <w:r>
+        <w:rPr>
+          <w:sz w:val="24"/>
+          <w:szCs w:val="24"/>
+        </w:rPr>
+        <w:t>C</w:t>
+      </w:r>
+      <w:r>
+        <w:rPr>
+          <w:sz w:val="24"/>
+          <w:szCs w:val="24"/>
+        </w:rPr>
+        <w:t>arregar assignatures</w:t>
+      </w:r>
+      <w:r>
+        <w:rPr>
+          <w:sz w:val="24"/>
+          <w:szCs w:val="24"/>
+        </w:rPr>
+        <w:t xml:space="preserve">: </w:t>
+      </w:r>
+      <w:r>
+        <w:rPr>
+          <w:sz w:val="24"/>
+          <w:szCs w:val="24"/>
+        </w:rPr>
+        <w:t xml:space="preserve">l’usuari </w:t>
+      </w:r>
+      <w:r>
+        <w:rPr>
+          <w:sz w:val="24"/>
+          <w:szCs w:val="24"/>
+        </w:rPr>
+        <w:t xml:space="preserve">haurà de seleccionar l’arxiu que desitja utilitzar, on haurà de contenir </w:t>
+      </w:r>
+      <w:r>
+        <w:rPr>
+          <w:sz w:val="24"/>
+          <w:szCs w:val="24"/>
+        </w:rPr>
+        <w:t>el non, nombre d’assignatures, nombre de grups de teoria, nombre de subgrups per grup de teoria, quadrimestres disponible i nivell dins del pla d’estudis</w:t>
+      </w:r>
+      <w:r>
+        <w:rPr>
+          <w:sz w:val="24"/>
+          <w:szCs w:val="24"/>
+        </w:rPr>
+        <w:t>; la informació requerida per les classes de teoria: hores setmanals i si necessita projector; i la informació de les classes de laboratori: hores setman</w:t>
+      </w:r>
+      <w:r>
+        <w:rPr>
+          <w:sz w:val="24"/>
+          <w:szCs w:val="24"/>
+        </w:rPr>
+        <w:t xml:space="preserve">als, quantitat de laboratoris </w:t>
+      </w:r>
+      <w:r>
+        <w:rPr>
+          <w:sz w:val="24"/>
+          <w:szCs w:val="24"/>
+        </w:rPr>
+        <w:t>i necessitats de l’aula. Tota aquesta informació haurà d’estar</w:t>
+      </w:r>
+      <w:r>
+        <w:rPr>
+          <w:sz w:val="24"/>
+          <w:szCs w:val="24"/>
+        </w:rPr>
+        <w:t xml:space="preserve"> en el format requerit</w:t>
+      </w:r>
+      <w:r>
+        <w:rPr>
+          <w:sz w:val="24"/>
+          <w:szCs w:val="24"/>
+        </w:rPr>
+        <w:t>; pot tenir més d’una assignatura</w:t>
+      </w:r>
+      <w:r>
+        <w:rPr>
+          <w:sz w:val="24"/>
+          <w:szCs w:val="24"/>
+        </w:rPr>
+        <w:t>. El sistema llegeix l’arxiu, valida els valors i coherència de dades, i els registra</w:t>
+      </w:r>
+      <w:r>
+        <w:rPr>
+          <w:sz w:val="24"/>
+          <w:szCs w:val="24"/>
+        </w:rPr>
+        <w:t>, creant tantes assignatures com contingui l’arxiu</w:t>
+      </w:r>
+      <w:r>
+        <w:rPr>
+          <w:sz w:val="24"/>
+          <w:szCs w:val="24"/>
+        </w:rPr>
+        <w:t>.</w:t>
+      </w:r>
+    </w:p>
+    <w:p>
+      <w:pPr>
+        <w:pStyle w:val="Prrafodelista"/>
+        <w:numPr>
+          <w:ilvl w:val="1"/>
+          <w:numId w:val="8"/>
+        </w:numPr>
+        <w:jc w:val="both"/>
+        <w:rPr>
+          <w:sz w:val="24"/>
+          <w:szCs w:val="24"/>
+        </w:rPr>
+      </w:pPr>
+      <w:r>
+        <w:rPr>
+          <w:sz w:val="24"/>
+          <w:szCs w:val="24"/>
+        </w:rPr>
+        <w:t>Error: J</w:t>
+      </w:r>
+      <w:r>
+        <w:rPr>
+          <w:sz w:val="24"/>
+          <w:szCs w:val="24"/>
+        </w:rPr>
+        <w:t xml:space="preserve">a existeix alguna assignatura </w:t>
+      </w:r>
+      <w:r>
+        <w:rPr>
+          <w:sz w:val="24"/>
+          <w:szCs w:val="24"/>
+        </w:rPr>
+        <w:t xml:space="preserve">amb </w:t>
+      </w:r>
+      <w:r>
+        <w:rPr>
+          <w:sz w:val="24"/>
+          <w:szCs w:val="24"/>
+        </w:rPr>
+        <w:t>un dels noms especificats</w:t>
+      </w:r>
+      <w:r>
+        <w:rPr>
+          <w:sz w:val="24"/>
+          <w:szCs w:val="24"/>
+        </w:rPr>
+        <w:t xml:space="preserve">: </w:t>
+      </w:r>
+      <w:r>
+        <w:rPr>
+          <w:sz w:val="24"/>
+          <w:szCs w:val="24"/>
+        </w:rPr>
+        <w:t>canviar-lo</w:t>
+      </w:r>
+      <w:r>
+        <w:rPr>
+          <w:sz w:val="24"/>
+          <w:szCs w:val="24"/>
+        </w:rPr>
+        <w:t xml:space="preserve"> o abandonar.</w:t>
+      </w:r>
+    </w:p>
+    <w:p>
+      <w:pPr>
+        <w:pStyle w:val="Prrafodelista"/>
+        <w:numPr>
+          <w:ilvl w:val="0"/>
+          <w:numId w:val="8"/>
+        </w:numPr>
+        <w:jc w:val="both"/>
+        <w:rPr>
+          <w:sz w:val="24"/>
+          <w:szCs w:val="24"/>
+        </w:rPr>
+      </w:pPr>
+      <w:r>
+        <w:rPr>
+          <w:sz w:val="24"/>
+          <w:szCs w:val="24"/>
+        </w:rPr>
+        <w:t>Modificar assignatur</w:t>
+      </w:r>
+      <w:r>
+        <w:rPr>
+          <w:sz w:val="24"/>
+          <w:szCs w:val="24"/>
+        </w:rPr>
+        <w:t xml:space="preserve">a: </w:t>
+      </w:r>
+      <w:r>
+        <w:rPr>
+          <w:sz w:val="24"/>
+          <w:szCs w:val="24"/>
+        </w:rPr>
+        <w:t xml:space="preserve"> l’usuari veu els valors que c</w:t>
+      </w:r>
+      <w:r>
+        <w:rPr>
+          <w:sz w:val="24"/>
+          <w:szCs w:val="24"/>
+        </w:rPr>
+        <w:t xml:space="preserve">onté actualment l’assignatura </w:t>
+      </w:r>
+      <w:r>
+        <w:rPr>
+          <w:sz w:val="24"/>
+          <w:szCs w:val="24"/>
+        </w:rPr>
+        <w:t xml:space="preserve">i permet </w:t>
+      </w:r>
+      <w:r>
+        <w:rPr>
+          <w:sz w:val="24"/>
+          <w:szCs w:val="24"/>
+        </w:rPr>
+        <w:t>canviar el</w:t>
+      </w:r>
+      <w:r>
+        <w:rPr>
+          <w:sz w:val="24"/>
+          <w:szCs w:val="24"/>
+        </w:rPr>
+        <w:t xml:space="preserve"> nom, nombre d’alumnes totals, nombre de grups de teoria, nombre de subgrups, quadrimestres disponibles i/o nivell dins del pla d’estudis</w:t>
+      </w:r>
+      <w:r>
+        <w:rPr>
+          <w:sz w:val="24"/>
+          <w:szCs w:val="24"/>
+        </w:rPr>
+        <w:t>; i les classes de teoria (</w:t>
+      </w:r>
+      <w:r>
+        <w:rPr>
+          <w:sz w:val="24"/>
+          <w:szCs w:val="24"/>
+        </w:rPr>
+        <w:t>hores setmanals i si escau projector</w:t>
+      </w:r>
+      <w:r>
+        <w:rPr>
+          <w:sz w:val="24"/>
+          <w:szCs w:val="24"/>
+        </w:rPr>
+        <w:t>) i de laboratori</w:t>
+      </w:r>
+      <w:r>
+        <w:rPr>
+          <w:sz w:val="24"/>
+          <w:szCs w:val="24"/>
+        </w:rPr>
+        <w:t xml:space="preserve"> (hores setmanals, número de laboratoris</w:t>
+      </w:r>
+      <w:bookmarkStart w:id="0" w:name="_GoBack"/>
+      <w:bookmarkEnd w:id="0"/>
+      <w:r>
+        <w:rPr>
+          <w:sz w:val="24"/>
+          <w:szCs w:val="24"/>
+        </w:rPr>
+        <w:t xml:space="preserve"> i necessitats de l’aula)</w:t>
+      </w:r>
+      <w:r>
+        <w:rPr>
+          <w:sz w:val="24"/>
+          <w:szCs w:val="24"/>
+        </w:rPr>
+        <w:t>.</w:t>
+      </w:r>
+      <w:r>
+        <w:rPr>
+          <w:sz w:val="24"/>
+          <w:szCs w:val="24"/>
+        </w:rPr>
+        <w:t xml:space="preserve"> El sistema valida els nous valors i coherència de les dades, i els modifica.</w:t>
+      </w:r>
+    </w:p>
+    <w:p>
+      <w:pPr>
+        <w:pStyle w:val="Prrafodelista"/>
+        <w:numPr>
+          <w:ilvl w:val="1"/>
+          <w:numId w:val="8"/>
+        </w:numPr>
+        <w:jc w:val="both"/>
+        <w:rPr>
+          <w:sz w:val="24"/>
+          <w:szCs w:val="24"/>
+        </w:rPr>
+      </w:pPr>
+      <w:r>
+        <w:rPr>
+          <w:sz w:val="24"/>
+          <w:szCs w:val="24"/>
+        </w:rPr>
+        <w:t>Error</w:t>
+      </w:r>
+      <w:r>
+        <w:rPr>
+          <w:sz w:val="24"/>
+          <w:szCs w:val="24"/>
+        </w:rPr>
+        <w:t xml:space="preserve">: </w:t>
+      </w:r>
+      <w:r>
+        <w:rPr>
+          <w:sz w:val="24"/>
+          <w:szCs w:val="24"/>
+        </w:rPr>
+        <w:t>el nom de l’assignatura coincideix amb el d’una assignatura ja existent: canviar-lo o abandonar</w:t>
+      </w:r>
+      <w:r>
+        <w:rPr>
+          <w:sz w:val="24"/>
+          <w:szCs w:val="24"/>
+        </w:rPr>
+        <w:t>.</w:t>
+      </w:r>
+    </w:p>
     <w:p>
       <w:pPr>
         <w:pStyle w:val="Prrafodelista"/>
@@ -1028,8 +1526,35 @@
           <w:sz w:val="24"/>
           <w:szCs w:val="24"/>
         </w:rPr>
-        <w:lastRenderedPageBreak/>
-        <w:t xml:space="preserve">Crear assignatura: </w:t>
+        <w:t>Consultar assignatur</w:t>
+      </w:r>
+      <w:r>
+        <w:rPr>
+          <w:sz w:val="24"/>
+          <w:szCs w:val="24"/>
+        </w:rPr>
+        <w:t>a</w:t>
+      </w:r>
+      <w:r>
+        <w:rPr>
+          <w:sz w:val="24"/>
+          <w:szCs w:val="24"/>
+        </w:rPr>
+        <w:t xml:space="preserve">: </w:t>
+      </w:r>
+      <w:r>
+        <w:rPr>
+          <w:sz w:val="24"/>
+          <w:szCs w:val="24"/>
+        </w:rPr>
+        <w:t xml:space="preserve">l’usuari visualitza </w:t>
+      </w:r>
+      <w:r>
+        <w:rPr>
+          <w:sz w:val="24"/>
+          <w:szCs w:val="24"/>
+        </w:rPr>
+        <w:t>els valors de les dades de l’assignatura.</w:t>
       </w:r>
     </w:p>
     <w:p>
@@ -1050,7 +1575,151 @@
           <w:sz w:val="24"/>
           <w:szCs w:val="24"/>
         </w:rPr>
-        <w:t xml:space="preserve">Carregar assignatura: </w:t>
+        <w:t>Eliminar assignatures</w:t>
+      </w:r>
+      <w:r>
+        <w:rPr>
+          <w:sz w:val="24"/>
+          <w:szCs w:val="24"/>
+        </w:rPr>
+        <w:t xml:space="preserve">: </w:t>
+      </w:r>
+      <w:r>
+        <w:rPr>
+          <w:sz w:val="24"/>
+          <w:szCs w:val="24"/>
+        </w:rPr>
+        <w:t>l’usuari veu el botó d’eliminar, abans d</w:t>
+      </w:r>
+      <w:r>
+        <w:rPr>
+          <w:sz w:val="24"/>
+          <w:szCs w:val="24"/>
+        </w:rPr>
+        <w:t xml:space="preserve">’eliminar totalment l’assignatura </w:t>
+      </w:r>
+      <w:r>
+        <w:rPr>
+          <w:sz w:val="24"/>
+          <w:szCs w:val="24"/>
+        </w:rPr>
+        <w:t>ha d’indicar que està segur de voler eliminar-l</w:t>
+      </w:r>
+      <w:r>
+        <w:rPr>
+          <w:sz w:val="24"/>
+          <w:szCs w:val="24"/>
+        </w:rPr>
+        <w:t>a avisant que é</w:t>
+      </w:r>
+      <w:r>
+        <w:rPr>
+          <w:sz w:val="24"/>
+          <w:szCs w:val="24"/>
+        </w:rPr>
+        <w:t xml:space="preserve">s un canvi irreversible. </w:t>
+      </w:r>
+      <w:r>
+        <w:rPr>
+          <w:sz w:val="24"/>
+          <w:szCs w:val="24"/>
+        </w:rPr>
+        <w:t>El sistema elimina l’assignatura</w:t>
+      </w:r>
+      <w:r>
+        <w:rPr>
+          <w:sz w:val="24"/>
+          <w:szCs w:val="24"/>
+        </w:rPr>
+        <w:t>.</w:t>
+      </w:r>
+    </w:p>
+    <w:p>
+      <w:pPr>
+        <w:pStyle w:val="Ttulo3"/>
+      </w:pPr>
+      <w:r>
+        <w:lastRenderedPageBreak/>
+        <w:t>1.2.4 Gestió pla d’estudis</w:t>
+      </w:r>
+    </w:p>
+    <w:p>
+      <w:pPr>
+        <w:rPr>
+          <w:sz w:val="24"/>
+          <w:szCs w:val="24"/>
+        </w:rPr>
+      </w:pPr>
+      <w:r>
+        <w:t>Comportament:</w:t>
+      </w:r>
+      <w:r>
+        <w:t xml:space="preserve"> </w:t>
+      </w:r>
+      <w:r>
+        <w:rPr>
+          <w:sz w:val="24"/>
+          <w:szCs w:val="24"/>
+        </w:rPr>
+        <w:t>permet a l’usuari visualitzar els plans d’estudi creats fins al moment, seleccionar un i modificar-lo</w:t>
+      </w:r>
+      <w:r>
+        <w:rPr>
+          <w:sz w:val="24"/>
+          <w:szCs w:val="24"/>
+        </w:rPr>
+        <w:t xml:space="preserve">, consultar-lo, eliminar-lo, assignar-hi assignatures o assignar </w:t>
+      </w:r>
+      <w:proofErr w:type="spellStart"/>
+      <w:r>
+        <w:rPr>
+          <w:sz w:val="24"/>
+          <w:szCs w:val="24"/>
+        </w:rPr>
+        <w:t>precorrequisits</w:t>
+      </w:r>
+      <w:proofErr w:type="spellEnd"/>
+      <w:r>
+        <w:rPr>
+          <w:sz w:val="24"/>
+          <w:szCs w:val="24"/>
+        </w:rPr>
+        <w:t xml:space="preserve"> entre les assignatures del pla d’estudis. T</w:t>
+      </w:r>
+      <w:r>
+        <w:rPr>
+          <w:sz w:val="24"/>
+          <w:szCs w:val="24"/>
+        </w:rPr>
+        <w:t>ambé permet crear o carregar un nou pla d’estudis</w:t>
+      </w:r>
+      <w:r>
+        <w:rPr>
+          <w:sz w:val="24"/>
+          <w:szCs w:val="24"/>
+        </w:rPr>
+        <w:t>. Si no hi ha cap generat</w:t>
+      </w:r>
+      <w:r>
+        <w:rPr>
+          <w:sz w:val="24"/>
+          <w:szCs w:val="24"/>
+        </w:rPr>
+        <w:t>, mostra directament l</w:t>
+      </w:r>
+      <w:r>
+        <w:rPr>
+          <w:sz w:val="24"/>
+          <w:szCs w:val="24"/>
+        </w:rPr>
+        <w:t>’opció de crear un nou pla d’estudis o carregar un arxiu</w:t>
+      </w:r>
+      <w:r>
+        <w:rPr>
+          <w:sz w:val="24"/>
+          <w:szCs w:val="24"/>
+        </w:rPr>
+        <w:t>.</w:t>
       </w:r>
     </w:p>
     <w:p>
@@ -1058,7 +1727,7 @@
         <w:pStyle w:val="Prrafodelista"/>
         <w:numPr>
           <w:ilvl w:val="0"/>
-          <w:numId w:val="13"/>
+          <w:numId w:val="8"/>
         </w:numPr>
         <w:jc w:val="both"/>
         <w:rPr>
@@ -1071,14 +1740,147 @@
           <w:sz w:val="24"/>
           <w:szCs w:val="24"/>
         </w:rPr>
-        <w:t>Modificar assignatur</w:t>
-      </w:r>
-      <w:r>
-        <w:rPr>
-          <w:sz w:val="24"/>
-          <w:szCs w:val="24"/>
-        </w:rPr>
-        <w:t xml:space="preserve">a: </w:t>
+        <w:t xml:space="preserve">Crear </w:t>
+      </w:r>
+      <w:r>
+        <w:rPr>
+          <w:sz w:val="24"/>
+          <w:szCs w:val="24"/>
+        </w:rPr>
+        <w:t>pla d’estudis:</w:t>
+      </w:r>
+      <w:r>
+        <w:rPr>
+          <w:sz w:val="24"/>
+          <w:szCs w:val="24"/>
+        </w:rPr>
+        <w:t xml:space="preserve"> </w:t>
+      </w:r>
+      <w:r>
+        <w:rPr>
+          <w:sz w:val="24"/>
+          <w:szCs w:val="24"/>
+        </w:rPr>
+        <w:t xml:space="preserve">l’usuari haurà d’introduir el paràmetre necessaris per crear un </w:t>
+      </w:r>
+      <w:r>
+        <w:rPr>
+          <w:sz w:val="24"/>
+          <w:szCs w:val="24"/>
+        </w:rPr>
+        <w:t>pla d’estudis</w:t>
+      </w:r>
+      <w:r>
+        <w:rPr>
+          <w:sz w:val="24"/>
+          <w:szCs w:val="24"/>
+        </w:rPr>
+        <w:t xml:space="preserve">: </w:t>
+      </w:r>
+      <w:r>
+        <w:rPr>
+          <w:sz w:val="24"/>
+          <w:szCs w:val="24"/>
+        </w:rPr>
+        <w:t>el nom</w:t>
+      </w:r>
+      <w:r>
+        <w:rPr>
+          <w:sz w:val="24"/>
+          <w:szCs w:val="24"/>
+        </w:rPr>
+        <w:t>. El sistema valida</w:t>
+      </w:r>
+      <w:r>
+        <w:rPr>
+          <w:sz w:val="24"/>
+          <w:szCs w:val="24"/>
+        </w:rPr>
+        <w:t xml:space="preserve"> el</w:t>
+      </w:r>
+      <w:r>
+        <w:rPr>
+          <w:sz w:val="24"/>
+          <w:szCs w:val="24"/>
+        </w:rPr>
+        <w:t xml:space="preserve"> valor</w:t>
+      </w:r>
+      <w:r>
+        <w:rPr>
+          <w:sz w:val="24"/>
+          <w:szCs w:val="24"/>
+        </w:rPr>
+        <w:t xml:space="preserve"> i coherència de dades, i el</w:t>
+      </w:r>
+      <w:r>
+        <w:rPr>
+          <w:sz w:val="24"/>
+          <w:szCs w:val="24"/>
+        </w:rPr>
+        <w:t xml:space="preserve"> registra.</w:t>
+      </w:r>
+    </w:p>
+    <w:p>
+      <w:pPr>
+        <w:pStyle w:val="Prrafodelista"/>
+        <w:numPr>
+          <w:ilvl w:val="1"/>
+          <w:numId w:val="8"/>
+        </w:numPr>
+        <w:jc w:val="both"/>
+        <w:rPr>
+          <w:sz w:val="24"/>
+          <w:szCs w:val="24"/>
+        </w:rPr>
+      </w:pPr>
+      <w:r>
+        <w:rPr>
+          <w:sz w:val="24"/>
+          <w:szCs w:val="24"/>
+        </w:rPr>
+        <w:t xml:space="preserve">Error: Ja existeix un </w:t>
+      </w:r>
+      <w:r>
+        <w:rPr>
+          <w:sz w:val="24"/>
+          <w:szCs w:val="24"/>
+        </w:rPr>
+        <w:t>pla d’estudis</w:t>
+      </w:r>
+      <w:r>
+        <w:rPr>
+          <w:sz w:val="24"/>
+          <w:szCs w:val="24"/>
+        </w:rPr>
+        <w:t xml:space="preserve"> amb </w:t>
+      </w:r>
+      <w:r>
+        <w:rPr>
+          <w:sz w:val="24"/>
+          <w:szCs w:val="24"/>
+        </w:rPr>
+        <w:t>aquest nom</w:t>
+      </w:r>
+      <w:r>
+        <w:rPr>
+          <w:sz w:val="24"/>
+          <w:szCs w:val="24"/>
+        </w:rPr>
+        <w:t>: canviar-l</w:t>
+      </w:r>
+      <w:r>
+        <w:rPr>
+          <w:sz w:val="24"/>
+          <w:szCs w:val="24"/>
+        </w:rPr>
+        <w:t>o</w:t>
+      </w:r>
+      <w:r>
+        <w:rPr>
+          <w:sz w:val="24"/>
+          <w:szCs w:val="24"/>
+        </w:rPr>
+        <w:t xml:space="preserve"> o abandonar.</w:t>
       </w:r>
     </w:p>
     <w:p>
@@ -1086,7 +1888,7 @@
         <w:pStyle w:val="Prrafodelista"/>
         <w:numPr>
           <w:ilvl w:val="0"/>
-          <w:numId w:val="13"/>
+          <w:numId w:val="8"/>
         </w:numPr>
         <w:jc w:val="both"/>
         <w:rPr>
@@ -1099,14 +1901,226 @@
           <w:sz w:val="24"/>
           <w:szCs w:val="24"/>
         </w:rPr>
-        <w:t>Consultar assignatures</w:t>
-      </w:r>
-      <w:r>
-        <w:rPr>
-          <w:sz w:val="24"/>
-          <w:szCs w:val="24"/>
-        </w:rPr>
-        <w:t xml:space="preserve">: </w:t>
+        <w:t xml:space="preserve">Carregar </w:t>
+      </w:r>
+      <w:r>
+        <w:rPr>
+          <w:sz w:val="24"/>
+          <w:szCs w:val="24"/>
+        </w:rPr>
+        <w:t>pla</w:t>
+      </w:r>
+      <w:r>
+        <w:rPr>
+          <w:sz w:val="24"/>
+          <w:szCs w:val="24"/>
+        </w:rPr>
+        <w:t>ns</w:t>
+      </w:r>
+      <w:r>
+        <w:rPr>
+          <w:sz w:val="24"/>
+          <w:szCs w:val="24"/>
+        </w:rPr>
+        <w:t xml:space="preserve"> d’estudis:</w:t>
+      </w:r>
+      <w:r>
+        <w:rPr>
+          <w:sz w:val="24"/>
+          <w:szCs w:val="24"/>
+        </w:rPr>
+        <w:t xml:space="preserve"> </w:t>
+      </w:r>
+      <w:r>
+        <w:rPr>
+          <w:sz w:val="24"/>
+          <w:szCs w:val="24"/>
+        </w:rPr>
+        <w:t xml:space="preserve">l’usuari haurà de seleccionar l’arxiu que desitja utilitzar, on haurà de contenir </w:t>
+      </w:r>
+      <w:r>
+        <w:rPr>
+          <w:sz w:val="24"/>
+          <w:szCs w:val="24"/>
+        </w:rPr>
+        <w:t>el nom</w:t>
+      </w:r>
+      <w:r>
+        <w:rPr>
+          <w:sz w:val="24"/>
+          <w:szCs w:val="24"/>
+        </w:rPr>
+        <w:t xml:space="preserve"> en el format requerit</w:t>
+      </w:r>
+      <w:r>
+        <w:rPr>
+          <w:sz w:val="24"/>
+          <w:szCs w:val="24"/>
+        </w:rPr>
+        <w:t>, pot tenir més d’un període</w:t>
+      </w:r>
+      <w:r>
+        <w:rPr>
+          <w:sz w:val="24"/>
+          <w:szCs w:val="24"/>
+        </w:rPr>
+        <w:t xml:space="preserve">. </w:t>
+      </w:r>
+      <w:r>
+        <w:rPr>
+          <w:sz w:val="24"/>
+          <w:szCs w:val="24"/>
+        </w:rPr>
+        <w:t xml:space="preserve">A més, també pot tenir les assignatures que conté i la relació de </w:t>
+      </w:r>
+      <w:proofErr w:type="spellStart"/>
+      <w:r>
+        <w:rPr>
+          <w:sz w:val="24"/>
+          <w:szCs w:val="24"/>
+        </w:rPr>
+        <w:t>preocrrequisits</w:t>
+      </w:r>
+      <w:proofErr w:type="spellEnd"/>
+      <w:r>
+        <w:rPr>
+          <w:sz w:val="24"/>
+          <w:szCs w:val="24"/>
+        </w:rPr>
+        <w:t xml:space="preserve"> entre elles. Pot contenir més d’un pla d’estudis. </w:t>
+      </w:r>
+      <w:r>
+        <w:rPr>
+          <w:sz w:val="24"/>
+          <w:szCs w:val="24"/>
+        </w:rPr>
+        <w:t xml:space="preserve">El sistema llegeix l’arxiu, valida els valors i coherència de dades, i </w:t>
+      </w:r>
+      <w:r>
+        <w:rPr>
+          <w:sz w:val="24"/>
+          <w:szCs w:val="24"/>
+        </w:rPr>
+        <w:t xml:space="preserve">els </w:t>
+      </w:r>
+      <w:r>
+        <w:rPr>
+          <w:sz w:val="24"/>
+          <w:szCs w:val="24"/>
+        </w:rPr>
+        <w:t>registra</w:t>
+      </w:r>
+      <w:r>
+        <w:rPr>
+          <w:sz w:val="24"/>
+          <w:szCs w:val="24"/>
+        </w:rPr>
+        <w:t xml:space="preserve">, creant tants </w:t>
+      </w:r>
+      <w:r>
+        <w:rPr>
+          <w:sz w:val="24"/>
+          <w:szCs w:val="24"/>
+        </w:rPr>
+        <w:t>plans d’estudis</w:t>
+      </w:r>
+      <w:r>
+        <w:rPr>
+          <w:sz w:val="24"/>
+          <w:szCs w:val="24"/>
+        </w:rPr>
+        <w:t xml:space="preserve"> com contingui l’arxiu</w:t>
+      </w:r>
+      <w:r>
+        <w:rPr>
+          <w:sz w:val="24"/>
+          <w:szCs w:val="24"/>
+        </w:rPr>
+        <w:t xml:space="preserve"> i fent les assignacions necessàries</w:t>
+      </w:r>
+      <w:r>
+        <w:rPr>
+          <w:sz w:val="24"/>
+          <w:szCs w:val="24"/>
+        </w:rPr>
+        <w:t xml:space="preserve"> si en conté</w:t>
+      </w:r>
+      <w:r>
+        <w:rPr>
+          <w:sz w:val="24"/>
+          <w:szCs w:val="24"/>
+        </w:rPr>
+        <w:t>.</w:t>
+      </w:r>
+    </w:p>
+    <w:p>
+      <w:pPr>
+        <w:pStyle w:val="Prrafodelista"/>
+        <w:numPr>
+          <w:ilvl w:val="1"/>
+          <w:numId w:val="8"/>
+        </w:numPr>
+        <w:jc w:val="both"/>
+        <w:rPr>
+          <w:sz w:val="24"/>
+          <w:szCs w:val="24"/>
+        </w:rPr>
+      </w:pPr>
+      <w:r>
+        <w:rPr>
+          <w:sz w:val="24"/>
+          <w:szCs w:val="24"/>
+        </w:rPr>
+        <w:t>Error: Ja existeix un pla d’estudis</w:t>
+      </w:r>
+      <w:r>
+        <w:rPr>
+          <w:sz w:val="24"/>
+          <w:szCs w:val="24"/>
+        </w:rPr>
+        <w:t xml:space="preserve"> amb </w:t>
+      </w:r>
+      <w:r>
+        <w:rPr>
+          <w:sz w:val="24"/>
+          <w:szCs w:val="24"/>
+        </w:rPr>
+        <w:t>un dels noms especificats: canviar-lo</w:t>
+      </w:r>
+      <w:r>
+        <w:rPr>
+          <w:sz w:val="24"/>
+          <w:szCs w:val="24"/>
+        </w:rPr>
+        <w:t xml:space="preserve"> o abandonar.</w:t>
+      </w:r>
+    </w:p>
+    <w:p>
+      <w:pPr>
+        <w:pStyle w:val="Prrafodelista"/>
+        <w:numPr>
+          <w:ilvl w:val="1"/>
+          <w:numId w:val="8"/>
+        </w:numPr>
+        <w:jc w:val="both"/>
+        <w:rPr>
+          <w:sz w:val="24"/>
+          <w:szCs w:val="24"/>
+        </w:rPr>
+      </w:pPr>
+      <w:r>
+        <w:rPr>
+          <w:sz w:val="24"/>
+          <w:szCs w:val="24"/>
+        </w:rPr>
+        <w:t>Error: ja s’ha assignat prèviament a un pla d’estudis una de les assignatures que figuren a l’arxiu</w:t>
+      </w:r>
+      <w:r>
+        <w:rPr>
+          <w:sz w:val="24"/>
+          <w:szCs w:val="24"/>
+        </w:rPr>
+        <w:t>: canviar-la a l’arxiu, eliminar l’assignació del pla d’estudis on està assignada o abandonar.</w:t>
       </w:r>
     </w:p>
     <w:p>
@@ -1114,7 +2128,7 @@
         <w:pStyle w:val="Prrafodelista"/>
         <w:numPr>
           <w:ilvl w:val="0"/>
-          <w:numId w:val="13"/>
+          <w:numId w:val="8"/>
         </w:numPr>
         <w:jc w:val="both"/>
         <w:rPr>
@@ -1127,22 +2141,57 @@
           <w:sz w:val="24"/>
           <w:szCs w:val="24"/>
         </w:rPr>
-        <w:t>Eliminar assignatures</w:t>
-      </w:r>
-      <w:r>
-        <w:rPr>
-          <w:sz w:val="24"/>
-          <w:szCs w:val="24"/>
-        </w:rPr>
-        <w:t xml:space="preserve">: </w:t>
+        <w:t xml:space="preserve">Modificar </w:t>
+      </w:r>
+      <w:r>
+        <w:rPr>
+          <w:sz w:val="24"/>
+          <w:szCs w:val="24"/>
+        </w:rPr>
+        <w:t>pla d’estudis:</w:t>
+      </w:r>
+      <w:r>
+        <w:rPr>
+          <w:sz w:val="24"/>
+          <w:szCs w:val="24"/>
+        </w:rPr>
+        <w:t xml:space="preserve"> </w:t>
+      </w:r>
+      <w:r>
+        <w:rPr>
+          <w:sz w:val="24"/>
+          <w:szCs w:val="24"/>
+        </w:rPr>
+        <w:t xml:space="preserve">l’usuari veu els valors que conté actualment el període i permet introduir </w:t>
+      </w:r>
+      <w:r>
+        <w:rPr>
+          <w:sz w:val="24"/>
+          <w:szCs w:val="24"/>
+        </w:rPr>
+        <w:t>un nou nom, eliminar assignacions d’assignatures (si en contenia)</w:t>
+      </w:r>
+      <w:r>
+        <w:rPr>
+          <w:sz w:val="24"/>
+          <w:szCs w:val="24"/>
+        </w:rPr>
+        <w:t>.</w:t>
+      </w:r>
+      <w:r>
+        <w:rPr>
+          <w:sz w:val="24"/>
+          <w:szCs w:val="24"/>
+        </w:rPr>
+        <w:t xml:space="preserve"> El sistema valida els nous valors i coherència de les dades, i els modifica.</w:t>
       </w:r>
     </w:p>
     <w:p>
       <w:pPr>
         <w:pStyle w:val="Prrafodelista"/>
         <w:numPr>
-          <w:ilvl w:val="0"/>
-          <w:numId w:val="13"/>
+          <w:ilvl w:val="1"/>
+          <w:numId w:val="8"/>
         </w:numPr>
         <w:jc w:val="both"/>
         <w:rPr>
@@ -1155,36 +2204,63 @@
           <w:sz w:val="24"/>
           <w:szCs w:val="24"/>
         </w:rPr>
-        <w:t xml:space="preserve">Assignar </w:t>
-      </w:r>
-      <w:proofErr w:type="spellStart"/>
-      <w:r>
-        <w:rPr>
-          <w:sz w:val="24"/>
-          <w:szCs w:val="24"/>
-        </w:rPr>
-        <w:t>precorrequisits</w:t>
-      </w:r>
-      <w:proofErr w:type="spellEnd"/>
-      <w:r>
-        <w:rPr>
-          <w:sz w:val="24"/>
-          <w:szCs w:val="24"/>
-        </w:rPr>
-        <w:t>:</w:t>
-      </w:r>
-    </w:p>
-    <w:p>
-      <w:pPr>
-        <w:pStyle w:val="Ttulo3"/>
-      </w:pPr>
-      <w:r>
-        <w:t>1.2.4 Gestió pla d’estudis</w:t>
-      </w:r>
-    </w:p>
-    <w:p>
-      <w:r>
-        <w:t>Comportament:</w:t>
+        <w:t>Error: la nova data d’inici és posterior a la data final exi</w:t>
+      </w:r>
+      <w:r>
+        <w:rPr>
+          <w:sz w:val="24"/>
+          <w:szCs w:val="24"/>
+        </w:rPr>
+        <w:t>s</w:t>
+      </w:r>
+      <w:r>
+        <w:rPr>
+          <w:sz w:val="24"/>
+          <w:szCs w:val="24"/>
+        </w:rPr>
+        <w:t>tent: canviar la data d’inici, modificar la data final o abandonar.</w:t>
+      </w:r>
+    </w:p>
+    <w:p>
+      <w:pPr>
+        <w:pStyle w:val="Prrafodelista"/>
+        <w:numPr>
+          <w:ilvl w:val="1"/>
+          <w:numId w:val="8"/>
+        </w:numPr>
+        <w:jc w:val="both"/>
+        <w:rPr>
+          <w:sz w:val="24"/>
+          <w:szCs w:val="24"/>
+        </w:rPr>
+      </w:pPr>
+      <w:r>
+        <w:rPr>
+          <w:sz w:val="24"/>
+          <w:szCs w:val="24"/>
+        </w:rPr>
+        <w:t>Error: la nova data final és anterior a la data d’inici existent: canviar la data final, modificar la data d’inici o abandonar.</w:t>
+      </w:r>
+    </w:p>
+    <w:p>
+      <w:pPr>
+        <w:pStyle w:val="Prrafodelista"/>
+        <w:numPr>
+          <w:ilvl w:val="1"/>
+          <w:numId w:val="8"/>
+        </w:numPr>
+        <w:jc w:val="both"/>
+        <w:rPr>
+          <w:sz w:val="24"/>
+          <w:szCs w:val="24"/>
+        </w:rPr>
+      </w:pPr>
+      <w:r>
+        <w:rPr>
+          <w:sz w:val="24"/>
+          <w:szCs w:val="24"/>
+        </w:rPr>
+        <w:t>Error: les noves dates d’inici i data fi coincideixen amb un període ja existent: canviar-les o abandonar.</w:t>
       </w:r>
     </w:p>
     <w:p>
@@ -1205,7 +2281,21 @@
           <w:sz w:val="24"/>
           <w:szCs w:val="24"/>
         </w:rPr>
-        <w:t>Crear període</w:t>
+        <w:t>Consultar</w:t>
+      </w:r>
+      <w:r>
+        <w:rPr>
+          <w:sz w:val="24"/>
+          <w:szCs w:val="24"/>
+        </w:rPr>
+        <w:t xml:space="preserve"> </w:t>
+      </w:r>
+      <w:r>
+        <w:rPr>
+          <w:sz w:val="24"/>
+          <w:szCs w:val="24"/>
+        </w:rPr>
+        <w:t>pla d’estudis:</w:t>
       </w:r>
     </w:p>
     <w:p>
@@ -1226,7 +2316,14 @@
           <w:sz w:val="24"/>
           <w:szCs w:val="24"/>
         </w:rPr>
-        <w:t xml:space="preserve">Carregar </w:t>
+        <w:t xml:space="preserve">Eliminar </w:t>
+      </w:r>
+      <w:r>
+        <w:rPr>
+          <w:sz w:val="24"/>
+          <w:szCs w:val="24"/>
+        </w:rPr>
+        <w:t>pla d’estudis:</w:t>
       </w:r>
     </w:p>
     <w:p>
@@ -1247,7 +2344,14 @@
           <w:sz w:val="24"/>
           <w:szCs w:val="24"/>
         </w:rPr>
-        <w:t xml:space="preserve">Modificar </w:t>
+        <w:t>Assignar assignatures</w:t>
+      </w:r>
+      <w:r>
+        <w:rPr>
+          <w:sz w:val="24"/>
+          <w:szCs w:val="24"/>
+        </w:rPr>
+        <w:t>:</w:t>
       </w:r>
     </w:p>
     <w:p>
@@ -1268,50 +2372,33 @@
           <w:sz w:val="24"/>
           <w:szCs w:val="24"/>
         </w:rPr>
-        <w:t>Consultar</w:t>
-      </w:r>
-    </w:p>
-    <w:p>
-      <w:pPr>
-        <w:pStyle w:val="Prrafodelista"/>
-        <w:numPr>
-          <w:ilvl w:val="0"/>
-          <w:numId w:val="14"/>
-        </w:numPr>
-        <w:jc w:val="both"/>
-        <w:rPr>
-          <w:sz w:val="24"/>
-          <w:szCs w:val="24"/>
-        </w:rPr>
-      </w:pPr>
-      <w:r>
-        <w:rPr>
-          <w:sz w:val="24"/>
-          <w:szCs w:val="24"/>
-        </w:rPr>
-        <w:t xml:space="preserve">Eliminar </w:t>
-      </w:r>
-    </w:p>
-    <w:p>
-      <w:pPr>
-        <w:pStyle w:val="Prrafodelista"/>
-        <w:numPr>
-          <w:ilvl w:val="0"/>
-          <w:numId w:val="14"/>
-        </w:numPr>
-        <w:jc w:val="both"/>
-        <w:rPr>
-          <w:sz w:val="24"/>
-          <w:szCs w:val="24"/>
-        </w:rPr>
-      </w:pPr>
-      <w:r>
-        <w:rPr>
-          <w:sz w:val="24"/>
-          <w:szCs w:val="24"/>
-        </w:rPr>
-        <w:t>Assignar assignatures</w:t>
-      </w:r>
+        <w:t xml:space="preserve">Assignar </w:t>
+      </w:r>
+      <w:proofErr w:type="spellStart"/>
+      <w:r>
+        <w:rPr>
+          <w:sz w:val="24"/>
+          <w:szCs w:val="24"/>
+        </w:rPr>
+        <w:t>precorrequisits</w:t>
+      </w:r>
+      <w:proofErr w:type="spellEnd"/>
+      <w:r>
+        <w:rPr>
+          <w:sz w:val="24"/>
+          <w:szCs w:val="24"/>
+        </w:rPr>
+        <w:t>:</w:t>
+      </w:r>
+    </w:p>
+    <w:p>
+      <w:pPr>
+        <w:jc w:val="both"/>
+        <w:rPr>
+          <w:sz w:val="24"/>
+          <w:szCs w:val="24"/>
+        </w:rPr>
+      </w:pPr>
     </w:p>
     <w:p>
       <w:pPr>
@@ -1407,6 +2494,7 @@
           <w:sz w:val="24"/>
           <w:szCs w:val="24"/>
         </w:rPr>
+        <w:lastRenderedPageBreak/>
         <w:t>Modificar restriccions</w:t>
       </w:r>
     </w:p>

--- a/Documentació/entrega1.docx
+++ b/Documentació/entrega1.docx
@@ -222,14 +222,18 @@
       <w:pPr>
         <w:jc w:val="both"/>
         <w:rPr>
-          <w:sz w:val="24"/>
-          <w:szCs w:val="24"/>
-        </w:rPr>
-      </w:pPr>
-      <w:r>
-        <w:rPr>
-          <w:sz w:val="24"/>
-          <w:szCs w:val="24"/>
+          <w:rFonts w:asciiTheme="majorHAnsi" w:hAnsiTheme="majorHAnsi" w:cstheme="majorHAnsi"/>
+          <w:b/>
+          <w:sz w:val="32"/>
+          <w:szCs w:val="32"/>
+        </w:rPr>
+      </w:pPr>
+      <w:r>
+        <w:rPr>
+          <w:rFonts w:asciiTheme="majorHAnsi" w:hAnsiTheme="majorHAnsi" w:cstheme="majorHAnsi"/>
+          <w:b/>
+          <w:sz w:val="32"/>
+          <w:szCs w:val="32"/>
         </w:rPr>
         <w:lastRenderedPageBreak/>
         <w:t>Índex</w:t>
@@ -249,6 +253,8 @@
         </w:rPr>
         <w:br w:type="page"/>
       </w:r>
+      <w:bookmarkStart w:id="0" w:name="_GoBack"/>
+      <w:bookmarkEnd w:id="0"/>
     </w:p>
     <w:p>
       <w:pPr>
@@ -1440,16 +1446,7 @@
           <w:sz w:val="24"/>
           <w:szCs w:val="24"/>
         </w:rPr>
-        <w:t xml:space="preserve"> (hores setmanals, número de laboratoris</w:t>
-      </w:r>
-      <w:bookmarkStart w:id="0" w:name="_GoBack"/>
-      <w:bookmarkEnd w:id="0"/>
-      <w:r>
-        <w:rPr>
-          <w:sz w:val="24"/>
-          <w:szCs w:val="24"/>
-        </w:rPr>
-        <w:t xml:space="preserve"> i necessitats de l’aula)</w:t>
+        <w:t xml:space="preserve"> (hores setmanals, número de laboratoris i necessitats de l’aula)</w:t>
       </w:r>
       <w:r>
         <w:rPr>
@@ -2015,28 +2012,7 @@
           <w:sz w:val="24"/>
           <w:szCs w:val="24"/>
         </w:rPr>
-        <w:t xml:space="preserve">, creant tants </w:t>
-      </w:r>
-      <w:r>
-        <w:rPr>
-          <w:sz w:val="24"/>
-          <w:szCs w:val="24"/>
-        </w:rPr>
-        <w:t>plans d’estudis</w:t>
-      </w:r>
-      <w:r>
-        <w:rPr>
-          <w:sz w:val="24"/>
-          <w:szCs w:val="24"/>
-        </w:rPr>
-        <w:t xml:space="preserve"> com contingui l’arxiu</w:t>
-      </w:r>
-      <w:r>
-        <w:rPr>
-          <w:sz w:val="24"/>
-          <w:szCs w:val="24"/>
-        </w:rPr>
-        <w:t xml:space="preserve"> i fent les assignacions necessàries</w:t>
+        <w:t>, creant tants plans d’estudis com contingui l’arxiu i fent les assignacions necessàries</w:t>
       </w:r>
       <w:r>
         <w:rPr>
@@ -5045,6 +5021,7 @@
   <w:style w:type="character" w:default="1" w:styleId="Fuentedeprrafopredeter">
     <w:name w:val="Default Paragraph Font"/>
     <w:uiPriority w:val="1"/>
+    <w:semiHidden/>
     <w:unhideWhenUsed/>
   </w:style>
   <w:style w:type="table" w:default="1" w:styleId="Tablanormal">

--- a/Documentació/entrega1.docx
+++ b/Documentació/entrega1.docx
@@ -253,8 +253,6 @@
         </w:rPr>
         <w:br w:type="page"/>
       </w:r>
-      <w:bookmarkStart w:id="0" w:name="_GoBack"/>
-      <w:bookmarkEnd w:id="0"/>
     </w:p>
     <w:p>
       <w:pPr>
@@ -322,7 +320,7 @@
                     </pic:cNvPicPr>
                   </pic:nvPicPr>
                   <pic:blipFill>
-                    <a:blip r:embed="rId5">
+                    <a:blip r:embed="rId6">
                       <a:extLst>
                         <a:ext uri="{28A0092B-C50C-407E-A947-70E740481C1C}">
                           <a14:useLocalDpi xmlns:a14="http://schemas.microsoft.com/office/drawing/2010/main" val="0"/>
@@ -379,7 +377,13 @@
         </w:numPr>
       </w:pPr>
       <w:r>
-        <w:t>Gestió Períodes Classe</w:t>
+        <w:t xml:space="preserve">Gestió </w:t>
+      </w:r>
+      <w:r>
+        <w:t>Quadrimestre</w:t>
+      </w:r>
+      <w:r>
+        <w:t>s Classe</w:t>
       </w:r>
     </w:p>
     <w:p>
@@ -409,21 +413,56 @@
           <w:sz w:val="24"/>
           <w:szCs w:val="24"/>
         </w:rPr>
-        <w:t>visualitzar els períodes de classe creats fins al moment</w:t>
-      </w:r>
-      <w:r>
-        <w:rPr>
-          <w:sz w:val="24"/>
-          <w:szCs w:val="24"/>
-        </w:rPr>
-        <w:t>, seleccionar un i modificar-lo, consultar-lo o eliminar-lo; i també permet crear o carregar un nou període</w:t>
-      </w:r>
-      <w:r>
-        <w:rPr>
-          <w:sz w:val="24"/>
-          <w:szCs w:val="24"/>
-        </w:rPr>
-        <w:t xml:space="preserve">. Si no hi ha cap generat, mostra directament l’opció de crear un període o carregar-ne un. </w:t>
+        <w:t xml:space="preserve">visualitzar els </w:t>
+      </w:r>
+      <w:r>
+        <w:rPr>
+          <w:sz w:val="24"/>
+          <w:szCs w:val="24"/>
+        </w:rPr>
+        <w:t>quadrimestre</w:t>
+      </w:r>
+      <w:r>
+        <w:rPr>
+          <w:sz w:val="24"/>
+          <w:szCs w:val="24"/>
+        </w:rPr>
+        <w:t>s de classe creats fins al moment</w:t>
+      </w:r>
+      <w:r>
+        <w:rPr>
+          <w:sz w:val="24"/>
+          <w:szCs w:val="24"/>
+        </w:rPr>
+        <w:t xml:space="preserve">, seleccionar un i modificar-lo, consultar-lo o eliminar-lo; i també permet crear o carregar un nou </w:t>
+      </w:r>
+      <w:r>
+        <w:rPr>
+          <w:sz w:val="24"/>
+          <w:szCs w:val="24"/>
+        </w:rPr>
+        <w:t>quadrimestre</w:t>
+      </w:r>
+      <w:r>
+        <w:rPr>
+          <w:sz w:val="24"/>
+          <w:szCs w:val="24"/>
+        </w:rPr>
+        <w:t xml:space="preserve">. Si no hi ha cap generat, mostra directament l’opció de crear un </w:t>
+      </w:r>
+      <w:r>
+        <w:rPr>
+          <w:sz w:val="24"/>
+          <w:szCs w:val="24"/>
+        </w:rPr>
+        <w:t>quadrimestre</w:t>
+      </w:r>
+      <w:r>
+        <w:rPr>
+          <w:sz w:val="24"/>
+          <w:szCs w:val="24"/>
+        </w:rPr>
+        <w:t xml:space="preserve"> o carregar-ne un. </w:t>
       </w:r>
     </w:p>
     <w:p>
@@ -444,7 +483,37 @@
           <w:sz w:val="24"/>
           <w:szCs w:val="24"/>
         </w:rPr>
-        <w:t>Crear període: l’usuari haurà d’introduir els paràmetres necessaris per crear un període</w:t>
+        <w:t xml:space="preserve">Crear </w:t>
+      </w:r>
+      <w:r>
+        <w:rPr>
+          <w:sz w:val="24"/>
+          <w:szCs w:val="24"/>
+        </w:rPr>
+        <w:t>quadrimestre</w:t>
+      </w:r>
+      <w:r>
+        <w:rPr>
+          <w:sz w:val="24"/>
+          <w:szCs w:val="24"/>
+        </w:rPr>
+        <w:t xml:space="preserve">: </w:t>
+      </w:r>
+      <w:bookmarkStart w:id="0" w:name="_GoBack"/>
+      <w:bookmarkEnd w:id="0"/>
+      <w:r>
+        <w:rPr>
+          <w:sz w:val="24"/>
+          <w:szCs w:val="24"/>
+        </w:rPr>
+        <w:t xml:space="preserve">l’usuari haurà d’introduir els paràmetres necessaris per crear un </w:t>
+      </w:r>
+      <w:r>
+        <w:rPr>
+          <w:sz w:val="24"/>
+          <w:szCs w:val="24"/>
+        </w:rPr>
+        <w:t>quadrimestre</w:t>
       </w:r>
       <w:r>
         <w:rPr>
@@ -479,7 +548,21 @@
           <w:sz w:val="24"/>
           <w:szCs w:val="24"/>
         </w:rPr>
-        <w:t>r: Ja existeix un període amb aquestes dates: canviar-les o abandonar.</w:t>
+        <w:t xml:space="preserve">r: Ja existeix un </w:t>
+      </w:r>
+      <w:r>
+        <w:rPr>
+          <w:sz w:val="24"/>
+          <w:szCs w:val="24"/>
+        </w:rPr>
+        <w:t>quadrimestre</w:t>
+      </w:r>
+      <w:r>
+        <w:rPr>
+          <w:sz w:val="24"/>
+          <w:szCs w:val="24"/>
+        </w:rPr>
+        <w:t xml:space="preserve"> amb aquestes dates: canviar-les o abandonar.</w:t>
       </w:r>
     </w:p>
     <w:p>
@@ -500,7 +583,14 @@
           <w:sz w:val="24"/>
           <w:szCs w:val="24"/>
         </w:rPr>
-        <w:t>Carregar període</w:t>
+        <w:t xml:space="preserve">Carregar </w:t>
+      </w:r>
+      <w:r>
+        <w:rPr>
+          <w:sz w:val="24"/>
+          <w:szCs w:val="24"/>
+        </w:rPr>
+        <w:t>quadrimestre</w:t>
       </w:r>
       <w:r>
         <w:rPr>
@@ -528,7 +618,14 @@
           <w:sz w:val="24"/>
           <w:szCs w:val="24"/>
         </w:rPr>
-        <w:t>, pot tenir més d’un període</w:t>
+        <w:t xml:space="preserve">, pot tenir més d’un </w:t>
+      </w:r>
+      <w:r>
+        <w:rPr>
+          <w:sz w:val="24"/>
+          <w:szCs w:val="24"/>
+        </w:rPr>
+        <w:t>quadrimestre</w:t>
       </w:r>
       <w:r>
         <w:rPr>
@@ -563,7 +660,21 @@
           <w:sz w:val="24"/>
           <w:szCs w:val="24"/>
         </w:rPr>
-        <w:t xml:space="preserve"> tants períodes com contingui l’arxiu</w:t>
+        <w:t xml:space="preserve"> tants </w:t>
+      </w:r>
+      <w:r>
+        <w:rPr>
+          <w:sz w:val="24"/>
+          <w:szCs w:val="24"/>
+        </w:rPr>
+        <w:t>quadrimestre</w:t>
+      </w:r>
+      <w:r>
+        <w:rPr>
+          <w:sz w:val="24"/>
+          <w:szCs w:val="24"/>
+        </w:rPr>
+        <w:t>s com contingui l’arxiu</w:t>
       </w:r>
       <w:r>
         <w:rPr>
@@ -591,7 +702,21 @@
           <w:sz w:val="24"/>
           <w:szCs w:val="24"/>
         </w:rPr>
-        <w:t>Error: Ja existeix un període amb aquestes dates: canviar-les o abandonar.</w:t>
+        <w:t xml:space="preserve">Error: Ja existeix un </w:t>
+      </w:r>
+      <w:r>
+        <w:rPr>
+          <w:sz w:val="24"/>
+          <w:szCs w:val="24"/>
+        </w:rPr>
+        <w:t>quadrimestre</w:t>
+      </w:r>
+      <w:r>
+        <w:rPr>
+          <w:sz w:val="24"/>
+          <w:szCs w:val="24"/>
+        </w:rPr>
+        <w:t xml:space="preserve"> amb aquestes dates: canviar-les o abandonar.</w:t>
       </w:r>
     </w:p>
     <w:p>
@@ -612,14 +737,35 @@
           <w:sz w:val="24"/>
           <w:szCs w:val="24"/>
         </w:rPr>
-        <w:t>Modificar període</w:t>
-      </w:r>
-      <w:r>
-        <w:rPr>
-          <w:sz w:val="24"/>
-          <w:szCs w:val="24"/>
-        </w:rPr>
-        <w:t>: l’usuari veu els valors que conté actualment el període i permet introduir una nova data d’inici i/ data final.</w:t>
+        <w:t xml:space="preserve">Modificar </w:t>
+      </w:r>
+      <w:r>
+        <w:rPr>
+          <w:sz w:val="24"/>
+          <w:szCs w:val="24"/>
+        </w:rPr>
+        <w:t>quadrimestre</w:t>
+      </w:r>
+      <w:r>
+        <w:rPr>
+          <w:sz w:val="24"/>
+          <w:szCs w:val="24"/>
+        </w:rPr>
+        <w:t xml:space="preserve">: l’usuari veu els valors que conté actualment el </w:t>
+      </w:r>
+      <w:r>
+        <w:rPr>
+          <w:sz w:val="24"/>
+          <w:szCs w:val="24"/>
+        </w:rPr>
+        <w:t>quadrimestre</w:t>
+      </w:r>
+      <w:r>
+        <w:rPr>
+          <w:sz w:val="24"/>
+          <w:szCs w:val="24"/>
+        </w:rPr>
+        <w:t xml:space="preserve"> i permet introduir una nova data d’inici i/ data final.</w:t>
       </w:r>
       <w:r>
         <w:rPr>
@@ -710,7 +856,21 @@
           <w:sz w:val="24"/>
           <w:szCs w:val="24"/>
         </w:rPr>
-        <w:t>Error: les noves dates d’inici i data fi coincideixen amb un període ja existent: canviar-les o abandonar.</w:t>
+        <w:t xml:space="preserve">Error: les noves dates d’inici i data fi coincideixen amb un </w:t>
+      </w:r>
+      <w:r>
+        <w:rPr>
+          <w:sz w:val="24"/>
+          <w:szCs w:val="24"/>
+        </w:rPr>
+        <w:t>quadrimestre</w:t>
+      </w:r>
+      <w:r>
+        <w:rPr>
+          <w:sz w:val="24"/>
+          <w:szCs w:val="24"/>
+        </w:rPr>
+        <w:t xml:space="preserve"> ja existent: canviar-les o abandonar.</w:t>
       </w:r>
     </w:p>
     <w:p>
@@ -731,14 +891,35 @@
           <w:sz w:val="24"/>
           <w:szCs w:val="24"/>
         </w:rPr>
-        <w:t>Consultar període</w:t>
-      </w:r>
-      <w:r>
-        <w:rPr>
-          <w:sz w:val="24"/>
-          <w:szCs w:val="24"/>
-        </w:rPr>
-        <w:t>: l’usuari visualitza les dates d’inici i final del període.</w:t>
+        <w:t xml:space="preserve">Consultar </w:t>
+      </w:r>
+      <w:r>
+        <w:rPr>
+          <w:sz w:val="24"/>
+          <w:szCs w:val="24"/>
+        </w:rPr>
+        <w:t>quadrimestre</w:t>
+      </w:r>
+      <w:r>
+        <w:rPr>
+          <w:sz w:val="24"/>
+          <w:szCs w:val="24"/>
+        </w:rPr>
+        <w:t xml:space="preserve">: l’usuari visualitza les dates d’inici i final del </w:t>
+      </w:r>
+      <w:r>
+        <w:rPr>
+          <w:sz w:val="24"/>
+          <w:szCs w:val="24"/>
+        </w:rPr>
+        <w:t>quadrimestre</w:t>
+      </w:r>
+      <w:r>
+        <w:rPr>
+          <w:sz w:val="24"/>
+          <w:szCs w:val="24"/>
+        </w:rPr>
+        <w:t>.</w:t>
       </w:r>
     </w:p>
     <w:p>
@@ -759,14 +940,35 @@
           <w:sz w:val="24"/>
           <w:szCs w:val="24"/>
         </w:rPr>
-        <w:t>Eliminar període</w:t>
-      </w:r>
-      <w:r>
-        <w:rPr>
-          <w:sz w:val="24"/>
-          <w:szCs w:val="24"/>
-        </w:rPr>
-        <w:t xml:space="preserve">: l’usuari veu el botó d’eliminar, abans d’eliminar totalment el període ha d’indicar que està segur de voler eliminar-lo avisant que </w:t>
+        <w:t xml:space="preserve">Eliminar </w:t>
+      </w:r>
+      <w:r>
+        <w:rPr>
+          <w:sz w:val="24"/>
+          <w:szCs w:val="24"/>
+        </w:rPr>
+        <w:t>quadrimestre</w:t>
+      </w:r>
+      <w:r>
+        <w:rPr>
+          <w:sz w:val="24"/>
+          <w:szCs w:val="24"/>
+        </w:rPr>
+        <w:t xml:space="preserve">: l’usuari veu el botó d’eliminar, abans d’eliminar totalment el </w:t>
+      </w:r>
+      <w:r>
+        <w:rPr>
+          <w:sz w:val="24"/>
+          <w:szCs w:val="24"/>
+        </w:rPr>
+        <w:t>quadrimestre</w:t>
+      </w:r>
+      <w:r>
+        <w:rPr>
+          <w:sz w:val="24"/>
+          <w:szCs w:val="24"/>
+        </w:rPr>
+        <w:t xml:space="preserve"> ha d’indicar que està segur de voler eliminar-lo avisant que </w:t>
       </w:r>
       <w:r>
         <w:rPr>
@@ -780,7 +982,21 @@
           <w:sz w:val="24"/>
           <w:szCs w:val="24"/>
         </w:rPr>
-        <w:t>s un canvi irreversible. El sistema elimina el període.</w:t>
+        <w:t xml:space="preserve">s un canvi irreversible. El sistema elimina el </w:t>
+      </w:r>
+      <w:r>
+        <w:rPr>
+          <w:sz w:val="24"/>
+          <w:szCs w:val="24"/>
+        </w:rPr>
+        <w:t>quadrimestre</w:t>
+      </w:r>
+      <w:r>
+        <w:rPr>
+          <w:sz w:val="24"/>
+          <w:szCs w:val="24"/>
+        </w:rPr>
+        <w:t>.</w:t>
       </w:r>
     </w:p>
     <w:p>
@@ -1954,7 +2170,14 @@
           <w:sz w:val="24"/>
           <w:szCs w:val="24"/>
         </w:rPr>
-        <w:t>, pot tenir més d’un període</w:t>
+        <w:t xml:space="preserve">, pot tenir més d’un </w:t>
+      </w:r>
+      <w:r>
+        <w:rPr>
+          <w:sz w:val="24"/>
+          <w:szCs w:val="24"/>
+        </w:rPr>
+        <w:t>quadrimestre</w:t>
       </w:r>
       <w:r>
         <w:rPr>
@@ -2138,7 +2361,21 @@
           <w:sz w:val="24"/>
           <w:szCs w:val="24"/>
         </w:rPr>
-        <w:t xml:space="preserve">l’usuari veu els valors que conté actualment el període i permet introduir </w:t>
+        <w:t xml:space="preserve">l’usuari veu els valors que conté actualment el </w:t>
+      </w:r>
+      <w:r>
+        <w:rPr>
+          <w:sz w:val="24"/>
+          <w:szCs w:val="24"/>
+        </w:rPr>
+        <w:t>quadrimestre</w:t>
+      </w:r>
+      <w:r>
+        <w:rPr>
+          <w:sz w:val="24"/>
+          <w:szCs w:val="24"/>
+        </w:rPr>
+        <w:t xml:space="preserve"> i permet introduir </w:t>
       </w:r>
       <w:r>
         <w:rPr>
@@ -2236,7 +2473,21 @@
           <w:sz w:val="24"/>
           <w:szCs w:val="24"/>
         </w:rPr>
-        <w:t>Error: les noves dates d’inici i data fi coincideixen amb un període ja existent: canviar-les o abandonar.</w:t>
+        <w:t xml:space="preserve">Error: les noves dates d’inici i data fi coincideixen amb un </w:t>
+      </w:r>
+      <w:r>
+        <w:rPr>
+          <w:sz w:val="24"/>
+          <w:szCs w:val="24"/>
+        </w:rPr>
+        <w:t>quadrimestre</w:t>
+      </w:r>
+      <w:r>
+        <w:rPr>
+          <w:sz w:val="24"/>
+          <w:szCs w:val="24"/>
+        </w:rPr>
+        <w:t xml:space="preserve"> ja existent: canviar-les o abandonar.</w:t>
       </w:r>
     </w:p>
     <w:p>
@@ -5358,4 +5609,16 @@
     </a:ext>
   </a:extLst>
 </a:theme>
+</file>
+
+<file path=customXml/item1.xml><?xml version="1.0" encoding="utf-8"?>
+<b:Sources xmlns:b="http://schemas.openxmlformats.org/officeDocument/2006/bibliography" xmlns="http://schemas.openxmlformats.org/officeDocument/2006/bibliography" SelectedStyle="\APASixthEditionOfficeOnline.xsl" StyleName="APA" Version="6"/>
+</file>
+
+<file path=customXml/itemProps1.xml><?xml version="1.0" encoding="utf-8"?>
+<ds:datastoreItem xmlns:ds="http://schemas.openxmlformats.org/officeDocument/2006/customXml" ds:itemID="{4AC622E6-75C8-40B8-ADE7-520AF9034AA1}">
+  <ds:schemaRefs>
+    <ds:schemaRef ds:uri="http://schemas.openxmlformats.org/officeDocument/2006/bibliography"/>
+  </ds:schemaRefs>
+</ds:datastoreItem>
 </file>
--- a/Documentació/entrega1.docx
+++ b/Documentació/entrega1.docx
@@ -497,16 +497,7 @@
           <w:sz w:val="24"/>
           <w:szCs w:val="24"/>
         </w:rPr>
-        <w:t xml:space="preserve">: </w:t>
-      </w:r>
-      <w:bookmarkStart w:id="0" w:name="_GoBack"/>
-      <w:bookmarkEnd w:id="0"/>
-      <w:r>
-        <w:rPr>
-          <w:sz w:val="24"/>
-          <w:szCs w:val="24"/>
-        </w:rPr>
-        <w:t xml:space="preserve">l’usuari haurà d’introduir els paràmetres necessaris per crear un </w:t>
+        <w:t xml:space="preserve">: l’usuari haurà d’introduir els paràmetres necessaris per crear un </w:t>
       </w:r>
       <w:r>
         <w:rPr>
@@ -968,7 +959,35 @@
           <w:sz w:val="24"/>
           <w:szCs w:val="24"/>
         </w:rPr>
-        <w:t xml:space="preserve"> ha d’indicar que està segur de voler eliminar-lo avisant que </w:t>
+        <w:t xml:space="preserve"> ha d’indicar que està segur de voler eliminar-lo</w:t>
+      </w:r>
+      <w:r>
+        <w:rPr>
+          <w:sz w:val="24"/>
+          <w:szCs w:val="24"/>
+        </w:rPr>
+        <w:t>,</w:t>
+      </w:r>
+      <w:r>
+        <w:rPr>
+          <w:sz w:val="24"/>
+          <w:szCs w:val="24"/>
+        </w:rPr>
+        <w:t xml:space="preserve"> </w:t>
+      </w:r>
+      <w:r>
+        <w:rPr>
+          <w:sz w:val="24"/>
+          <w:szCs w:val="24"/>
+        </w:rPr>
+        <w:t>el sistema</w:t>
+      </w:r>
+      <w:r>
+        <w:rPr>
+          <w:sz w:val="24"/>
+          <w:szCs w:val="24"/>
+        </w:rPr>
+        <w:t xml:space="preserve"> avisa que </w:t>
       </w:r>
       <w:r>
         <w:rPr>
@@ -982,7 +1001,14 @@
           <w:sz w:val="24"/>
           <w:szCs w:val="24"/>
         </w:rPr>
-        <w:t xml:space="preserve">s un canvi irreversible. El sistema elimina el </w:t>
+        <w:t>s un canvi irreversible.</w:t>
+      </w:r>
+      <w:r>
+        <w:rPr>
+          <w:sz w:val="24"/>
+          <w:szCs w:val="24"/>
+        </w:rPr>
+        <w:t xml:space="preserve"> El sistema elimina el </w:t>
       </w:r>
       <w:r>
         <w:rPr>
@@ -1047,6 +1073,597 @@
         </w:rPr>
         <w:t xml:space="preserve">Crear aula: l’usuari haurà d’introduir els paràmetres necessaris per crear una aula: </w:t>
       </w:r>
+      <w:r>
+        <w:rPr>
+          <w:sz w:val="24"/>
+          <w:szCs w:val="24"/>
+        </w:rPr>
+        <w:t>nom, capacitat i tipus de l’aula. Si és de tipus teoria ha d’indicar si l’aula té projector</w:t>
+      </w:r>
+      <w:r>
+        <w:rPr>
+          <w:sz w:val="24"/>
+          <w:szCs w:val="24"/>
+        </w:rPr>
+        <w:t xml:space="preserve">, a través d’un radio </w:t>
+      </w:r>
+      <w:proofErr w:type="spellStart"/>
+      <w:r>
+        <w:rPr>
+          <w:sz w:val="24"/>
+          <w:szCs w:val="24"/>
+        </w:rPr>
+        <w:t>button</w:t>
+      </w:r>
+      <w:proofErr w:type="spellEnd"/>
+      <w:r>
+        <w:rPr>
+          <w:sz w:val="24"/>
+          <w:szCs w:val="24"/>
+        </w:rPr>
+        <w:t xml:space="preserve">. Si és de tipus laboratori ha d’introduir </w:t>
+      </w:r>
+      <w:r>
+        <w:rPr>
+          <w:sz w:val="24"/>
+          <w:szCs w:val="24"/>
+        </w:rPr>
+        <w:t xml:space="preserve">si té: projector, ordinadors amb </w:t>
+      </w:r>
+      <w:proofErr w:type="spellStart"/>
+      <w:r>
+        <w:rPr>
+          <w:sz w:val="24"/>
+          <w:szCs w:val="24"/>
+        </w:rPr>
+        <w:t>Ubuntu</w:t>
+      </w:r>
+      <w:proofErr w:type="spellEnd"/>
+      <w:r>
+        <w:rPr>
+          <w:sz w:val="24"/>
+          <w:szCs w:val="24"/>
+        </w:rPr>
+        <w:t xml:space="preserve">, ordinadors amb Linux i Windows, material de física, material </w:t>
+      </w:r>
+      <w:proofErr w:type="spellStart"/>
+      <w:r>
+        <w:rPr>
+          <w:sz w:val="24"/>
+          <w:szCs w:val="24"/>
+        </w:rPr>
+        <w:t>d’embeded</w:t>
+      </w:r>
+      <w:proofErr w:type="spellEnd"/>
+      <w:r>
+        <w:rPr>
+          <w:sz w:val="24"/>
+          <w:szCs w:val="24"/>
+        </w:rPr>
+        <w:t xml:space="preserve"> o material per xarxes. Aquestes característiques de les aules es seleccionaran mitjançant</w:t>
+      </w:r>
+      <w:r>
+        <w:rPr>
+          <w:sz w:val="24"/>
+          <w:szCs w:val="24"/>
+        </w:rPr>
+        <w:t xml:space="preserve"> </w:t>
+      </w:r>
+      <w:proofErr w:type="spellStart"/>
+      <w:r>
+        <w:rPr>
+          <w:sz w:val="24"/>
+          <w:szCs w:val="24"/>
+        </w:rPr>
+        <w:t>checkboxes</w:t>
+      </w:r>
+      <w:proofErr w:type="spellEnd"/>
+      <w:r>
+        <w:rPr>
+          <w:sz w:val="24"/>
+          <w:szCs w:val="24"/>
+        </w:rPr>
+        <w:t>.</w:t>
+      </w:r>
+    </w:p>
+    <w:p>
+      <w:pPr>
+        <w:pStyle w:val="Prrafodelista"/>
+        <w:numPr>
+          <w:ilvl w:val="1"/>
+          <w:numId w:val="11"/>
+        </w:numPr>
+        <w:jc w:val="both"/>
+        <w:rPr>
+          <w:sz w:val="24"/>
+          <w:szCs w:val="24"/>
+        </w:rPr>
+      </w:pPr>
+      <w:r>
+        <w:rPr>
+          <w:sz w:val="24"/>
+          <w:szCs w:val="24"/>
+        </w:rPr>
+        <w:lastRenderedPageBreak/>
+        <w:t>Error: el nom de l’aula no segueix el patró de noms del Campus Nord: introduir-lo seguint el patró o abandonar.</w:t>
+      </w:r>
+    </w:p>
+    <w:p>
+      <w:pPr>
+        <w:pStyle w:val="Prrafodelista"/>
+        <w:numPr>
+          <w:ilvl w:val="1"/>
+          <w:numId w:val="11"/>
+        </w:numPr>
+        <w:jc w:val="both"/>
+        <w:rPr>
+          <w:sz w:val="24"/>
+          <w:szCs w:val="24"/>
+        </w:rPr>
+      </w:pPr>
+      <w:r>
+        <w:rPr>
+          <w:sz w:val="24"/>
+          <w:szCs w:val="24"/>
+        </w:rPr>
+        <w:t>Error: ja existeix una aula amb el nom especificat: canviar-lo o abandonar.</w:t>
+      </w:r>
+    </w:p>
+    <w:p>
+      <w:pPr>
+        <w:pStyle w:val="Prrafodelista"/>
+        <w:numPr>
+          <w:ilvl w:val="0"/>
+          <w:numId w:val="8"/>
+        </w:numPr>
+        <w:jc w:val="both"/>
+        <w:rPr>
+          <w:sz w:val="24"/>
+          <w:szCs w:val="24"/>
+        </w:rPr>
+      </w:pPr>
+      <w:r>
+        <w:rPr>
+          <w:sz w:val="24"/>
+          <w:szCs w:val="24"/>
+        </w:rPr>
+        <w:t>Carregar aula</w:t>
+      </w:r>
+      <w:r>
+        <w:rPr>
+          <w:sz w:val="24"/>
+          <w:szCs w:val="24"/>
+        </w:rPr>
+        <w:t>:</w:t>
+      </w:r>
+      <w:r>
+        <w:rPr>
+          <w:sz w:val="24"/>
+          <w:szCs w:val="24"/>
+        </w:rPr>
+        <w:t xml:space="preserve"> l’usuari </w:t>
+      </w:r>
+      <w:r>
+        <w:rPr>
+          <w:sz w:val="24"/>
+          <w:szCs w:val="24"/>
+        </w:rPr>
+        <w:t xml:space="preserve">haurà de seleccionar l’arxiu que desitja utilitzar, on haurà de contenir </w:t>
+      </w:r>
+      <w:r>
+        <w:rPr>
+          <w:sz w:val="24"/>
+          <w:szCs w:val="24"/>
+        </w:rPr>
+        <w:t>el no</w:t>
+      </w:r>
+      <w:r>
+        <w:rPr>
+          <w:sz w:val="24"/>
+          <w:szCs w:val="24"/>
+        </w:rPr>
+        <w:t>m</w:t>
+      </w:r>
+      <w:r>
+        <w:rPr>
+          <w:sz w:val="24"/>
+          <w:szCs w:val="24"/>
+        </w:rPr>
+        <w:t xml:space="preserve">, </w:t>
+      </w:r>
+      <w:r>
+        <w:rPr>
+          <w:sz w:val="24"/>
+          <w:szCs w:val="24"/>
+        </w:rPr>
+        <w:t>capacitat i tipus d’aula (teoria o laboratori</w:t>
+      </w:r>
+      <w:r>
+        <w:rPr>
+          <w:sz w:val="24"/>
+          <w:szCs w:val="24"/>
+        </w:rPr>
+        <w:t xml:space="preserve">). Si és de tipus teoria haurà d’estar indicat si té projector o no; altrament, haurà de contenir la informació sobre el laboratori: </w:t>
+      </w:r>
+      <w:r>
+        <w:rPr>
+          <w:sz w:val="24"/>
+          <w:szCs w:val="24"/>
+        </w:rPr>
+        <w:t xml:space="preserve">projector, ordinadors amb </w:t>
+      </w:r>
+      <w:proofErr w:type="spellStart"/>
+      <w:r>
+        <w:rPr>
+          <w:sz w:val="24"/>
+          <w:szCs w:val="24"/>
+        </w:rPr>
+        <w:t>Ubuntu</w:t>
+      </w:r>
+      <w:proofErr w:type="spellEnd"/>
+      <w:r>
+        <w:rPr>
+          <w:sz w:val="24"/>
+          <w:szCs w:val="24"/>
+        </w:rPr>
+        <w:t xml:space="preserve">, ordinadors amb Linux i Windows, material de física, material </w:t>
+      </w:r>
+      <w:proofErr w:type="spellStart"/>
+      <w:r>
+        <w:rPr>
+          <w:sz w:val="24"/>
+          <w:szCs w:val="24"/>
+        </w:rPr>
+        <w:t>d’embeded</w:t>
+      </w:r>
+      <w:proofErr w:type="spellEnd"/>
+      <w:r>
+        <w:rPr>
+          <w:sz w:val="24"/>
+          <w:szCs w:val="24"/>
+        </w:rPr>
+        <w:t xml:space="preserve"> o material per xarxes</w:t>
+      </w:r>
+      <w:r>
+        <w:rPr>
+          <w:sz w:val="24"/>
+          <w:szCs w:val="24"/>
+        </w:rPr>
+        <w:t>. Tota aquesta informació haurà d’estar</w:t>
+      </w:r>
+      <w:r>
+        <w:rPr>
+          <w:sz w:val="24"/>
+          <w:szCs w:val="24"/>
+        </w:rPr>
+        <w:t xml:space="preserve"> en el format requerit</w:t>
+      </w:r>
+      <w:r>
+        <w:rPr>
+          <w:sz w:val="24"/>
+          <w:szCs w:val="24"/>
+        </w:rPr>
+        <w:t xml:space="preserve">; pot tenir més d’una </w:t>
+      </w:r>
+      <w:r>
+        <w:rPr>
+          <w:sz w:val="24"/>
+          <w:szCs w:val="24"/>
+        </w:rPr>
+        <w:t>aula</w:t>
+      </w:r>
+      <w:r>
+        <w:rPr>
+          <w:sz w:val="24"/>
+          <w:szCs w:val="24"/>
+        </w:rPr>
+        <w:t>. El sistema llegeix l’arxiu, valida els valors i coherència de dades, i els registra</w:t>
+      </w:r>
+      <w:r>
+        <w:rPr>
+          <w:sz w:val="24"/>
+          <w:szCs w:val="24"/>
+        </w:rPr>
+        <w:t>, creant tantes assignatures com contingui l’arxiu</w:t>
+      </w:r>
+      <w:r>
+        <w:rPr>
+          <w:sz w:val="24"/>
+          <w:szCs w:val="24"/>
+        </w:rPr>
+        <w:t>.</w:t>
+      </w:r>
+    </w:p>
+    <w:p>
+      <w:pPr>
+        <w:pStyle w:val="Prrafodelista"/>
+        <w:numPr>
+          <w:ilvl w:val="1"/>
+          <w:numId w:val="8"/>
+        </w:numPr>
+        <w:jc w:val="both"/>
+        <w:rPr>
+          <w:sz w:val="24"/>
+          <w:szCs w:val="24"/>
+        </w:rPr>
+      </w:pPr>
+      <w:r>
+        <w:rPr>
+          <w:sz w:val="24"/>
+          <w:szCs w:val="24"/>
+        </w:rPr>
+        <w:t>Error: J</w:t>
+      </w:r>
+      <w:r>
+        <w:rPr>
+          <w:sz w:val="24"/>
+          <w:szCs w:val="24"/>
+        </w:rPr>
+        <w:t xml:space="preserve">a existeix alguna </w:t>
+      </w:r>
+      <w:r>
+        <w:rPr>
+          <w:sz w:val="24"/>
+          <w:szCs w:val="24"/>
+        </w:rPr>
+        <w:t>aula</w:t>
+      </w:r>
+      <w:r>
+        <w:rPr>
+          <w:sz w:val="24"/>
+          <w:szCs w:val="24"/>
+        </w:rPr>
+        <w:t xml:space="preserve"> </w:t>
+      </w:r>
+      <w:r>
+        <w:rPr>
+          <w:sz w:val="24"/>
+          <w:szCs w:val="24"/>
+        </w:rPr>
+        <w:t xml:space="preserve">amb </w:t>
+      </w:r>
+      <w:r>
+        <w:rPr>
+          <w:sz w:val="24"/>
+          <w:szCs w:val="24"/>
+        </w:rPr>
+        <w:t>un dels noms especificats</w:t>
+      </w:r>
+      <w:r>
+        <w:rPr>
+          <w:sz w:val="24"/>
+          <w:szCs w:val="24"/>
+        </w:rPr>
+        <w:t xml:space="preserve">: </w:t>
+      </w:r>
+      <w:r>
+        <w:rPr>
+          <w:sz w:val="24"/>
+          <w:szCs w:val="24"/>
+        </w:rPr>
+        <w:t>canviar-lo</w:t>
+      </w:r>
+      <w:r>
+        <w:rPr>
+          <w:sz w:val="24"/>
+          <w:szCs w:val="24"/>
+        </w:rPr>
+        <w:t>, no crear aquella aula</w:t>
+      </w:r>
+      <w:r>
+        <w:rPr>
+          <w:sz w:val="24"/>
+          <w:szCs w:val="24"/>
+        </w:rPr>
+        <w:t xml:space="preserve"> o abandonar.</w:t>
+      </w:r>
+    </w:p>
+    <w:p>
+      <w:pPr>
+        <w:pStyle w:val="Prrafodelista"/>
+        <w:numPr>
+          <w:ilvl w:val="0"/>
+          <w:numId w:val="8"/>
+        </w:numPr>
+        <w:jc w:val="both"/>
+        <w:rPr>
+          <w:sz w:val="24"/>
+          <w:szCs w:val="24"/>
+        </w:rPr>
+      </w:pPr>
+      <w:r>
+        <w:rPr>
+          <w:sz w:val="24"/>
+          <w:szCs w:val="24"/>
+        </w:rPr>
+        <w:t>Modificar aula</w:t>
+      </w:r>
+      <w:r>
+        <w:rPr>
+          <w:sz w:val="24"/>
+          <w:szCs w:val="24"/>
+        </w:rPr>
+        <w:t xml:space="preserve">: </w:t>
+      </w:r>
+      <w:r>
+        <w:rPr>
+          <w:sz w:val="24"/>
+          <w:szCs w:val="24"/>
+        </w:rPr>
+        <w:t>l’usuari veu els valors que c</w:t>
+      </w:r>
+      <w:r>
+        <w:rPr>
+          <w:sz w:val="24"/>
+          <w:szCs w:val="24"/>
+        </w:rPr>
+        <w:t xml:space="preserve">onté actualment </w:t>
+      </w:r>
+      <w:r>
+        <w:rPr>
+          <w:sz w:val="24"/>
+          <w:szCs w:val="24"/>
+        </w:rPr>
+        <w:t>l’aula</w:t>
+      </w:r>
+      <w:r>
+        <w:rPr>
+          <w:sz w:val="24"/>
+          <w:szCs w:val="24"/>
+        </w:rPr>
+        <w:t xml:space="preserve"> </w:t>
+      </w:r>
+      <w:r>
+        <w:rPr>
+          <w:sz w:val="24"/>
+          <w:szCs w:val="24"/>
+        </w:rPr>
+        <w:t xml:space="preserve">i permet </w:t>
+      </w:r>
+      <w:r>
+        <w:rPr>
+          <w:sz w:val="24"/>
+          <w:szCs w:val="24"/>
+        </w:rPr>
+        <w:t xml:space="preserve">canviar el nom, </w:t>
+      </w:r>
+      <w:r>
+        <w:rPr>
+          <w:sz w:val="24"/>
+          <w:szCs w:val="24"/>
+        </w:rPr>
+        <w:t xml:space="preserve">capacitat, tipus i les corresponents característiques en funció del tipus (teoria: projector; laboratori: projector, </w:t>
+      </w:r>
+      <w:proofErr w:type="spellStart"/>
+      <w:r>
+        <w:rPr>
+          <w:sz w:val="24"/>
+          <w:szCs w:val="24"/>
+        </w:rPr>
+        <w:t>Ubuntu</w:t>
+      </w:r>
+      <w:proofErr w:type="spellEnd"/>
+      <w:r>
+        <w:rPr>
+          <w:sz w:val="24"/>
+          <w:szCs w:val="24"/>
+        </w:rPr>
+        <w:t xml:space="preserve">, Linux i Windows, física, </w:t>
+      </w:r>
+      <w:proofErr w:type="spellStart"/>
+      <w:r>
+        <w:rPr>
+          <w:sz w:val="24"/>
+          <w:szCs w:val="24"/>
+        </w:rPr>
+        <w:t>embeded</w:t>
+      </w:r>
+      <w:proofErr w:type="spellEnd"/>
+      <w:r>
+        <w:rPr>
+          <w:sz w:val="24"/>
+          <w:szCs w:val="24"/>
+        </w:rPr>
+        <w:t xml:space="preserve">, xarxes). </w:t>
+      </w:r>
+      <w:r>
+        <w:rPr>
+          <w:sz w:val="24"/>
+          <w:szCs w:val="24"/>
+        </w:rPr>
+        <w:t>El sistema valida els nous valors i coherència de les dades, i els modifica.</w:t>
+      </w:r>
+    </w:p>
+    <w:p>
+      <w:pPr>
+        <w:pStyle w:val="Prrafodelista"/>
+        <w:numPr>
+          <w:ilvl w:val="1"/>
+          <w:numId w:val="8"/>
+        </w:numPr>
+        <w:jc w:val="both"/>
+        <w:rPr>
+          <w:sz w:val="24"/>
+          <w:szCs w:val="24"/>
+        </w:rPr>
+      </w:pPr>
+      <w:r>
+        <w:rPr>
+          <w:sz w:val="24"/>
+          <w:szCs w:val="24"/>
+        </w:rPr>
+        <w:t>Error</w:t>
+      </w:r>
+      <w:r>
+        <w:rPr>
+          <w:sz w:val="24"/>
+          <w:szCs w:val="24"/>
+        </w:rPr>
+        <w:t xml:space="preserve">: </w:t>
+      </w:r>
+      <w:r>
+        <w:rPr>
+          <w:sz w:val="24"/>
+          <w:szCs w:val="24"/>
+        </w:rPr>
+        <w:t xml:space="preserve">el nom de </w:t>
+      </w:r>
+      <w:r>
+        <w:rPr>
+          <w:sz w:val="24"/>
+          <w:szCs w:val="24"/>
+        </w:rPr>
+        <w:t>l’aula</w:t>
+      </w:r>
+      <w:r>
+        <w:rPr>
+          <w:sz w:val="24"/>
+          <w:szCs w:val="24"/>
+        </w:rPr>
+        <w:t xml:space="preserve"> coincideix amb el d’una </w:t>
+      </w:r>
+      <w:r>
+        <w:rPr>
+          <w:sz w:val="24"/>
+          <w:szCs w:val="24"/>
+        </w:rPr>
+        <w:t>aula</w:t>
+      </w:r>
+      <w:r>
+        <w:rPr>
+          <w:sz w:val="24"/>
+          <w:szCs w:val="24"/>
+        </w:rPr>
+        <w:t xml:space="preserve"> ja existent: canviar-lo o abandonar</w:t>
+      </w:r>
+      <w:r>
+        <w:rPr>
+          <w:sz w:val="24"/>
+          <w:szCs w:val="24"/>
+        </w:rPr>
+        <w:t>.</w:t>
+      </w:r>
+    </w:p>
+    <w:p>
+      <w:pPr>
+        <w:pStyle w:val="Prrafodelista"/>
+        <w:numPr>
+          <w:ilvl w:val="1"/>
+          <w:numId w:val="11"/>
+        </w:numPr>
+        <w:jc w:val="both"/>
+        <w:rPr>
+          <w:sz w:val="24"/>
+          <w:szCs w:val="24"/>
+        </w:rPr>
+      </w:pPr>
+      <w:r>
+        <w:rPr>
+          <w:sz w:val="24"/>
+          <w:szCs w:val="24"/>
+        </w:rPr>
+        <w:t>Error: el nom de l’aula no segueix el patró de noms del Campus Nord: introduir-lo seguint el patró o abandonar.</w:t>
+      </w:r>
     </w:p>
     <w:p>
       <w:pPr>
@@ -1066,7 +1683,14 @@
           <w:sz w:val="24"/>
           <w:szCs w:val="24"/>
         </w:rPr>
-        <w:t>Carregar aula</w:t>
+        <w:t>Consu</w:t>
+      </w:r>
+      <w:r>
+        <w:rPr>
+          <w:sz w:val="24"/>
+          <w:szCs w:val="24"/>
+        </w:rPr>
+        <w:t>ltar aula: l’usuari veu el valor de les dades d’aula</w:t>
       </w:r>
     </w:p>
     <w:p>
@@ -1074,7 +1698,7 @@
         <w:pStyle w:val="Prrafodelista"/>
         <w:numPr>
           <w:ilvl w:val="0"/>
-          <w:numId w:val="11"/>
+          <w:numId w:val="13"/>
         </w:numPr>
         <w:jc w:val="both"/>
         <w:rPr>
@@ -1087,49 +1711,114 @@
           <w:sz w:val="24"/>
           <w:szCs w:val="24"/>
         </w:rPr>
-        <w:t>Modificar aula</w:t>
-      </w:r>
-    </w:p>
-    <w:p>
-      <w:pPr>
-        <w:pStyle w:val="Prrafodelista"/>
-        <w:numPr>
-          <w:ilvl w:val="0"/>
-          <w:numId w:val="11"/>
-        </w:numPr>
-        <w:jc w:val="both"/>
-        <w:rPr>
-          <w:sz w:val="24"/>
-          <w:szCs w:val="24"/>
-        </w:rPr>
-      </w:pPr>
-      <w:r>
-        <w:rPr>
-          <w:sz w:val="24"/>
-          <w:szCs w:val="24"/>
-        </w:rPr>
-        <w:t>Consultar aules</w:t>
-      </w:r>
-    </w:p>
-    <w:p>
-      <w:pPr>
-        <w:pStyle w:val="Prrafodelista"/>
-        <w:numPr>
-          <w:ilvl w:val="0"/>
-          <w:numId w:val="11"/>
-        </w:numPr>
-        <w:jc w:val="both"/>
-        <w:rPr>
-          <w:sz w:val="24"/>
-          <w:szCs w:val="24"/>
-        </w:rPr>
-      </w:pPr>
-      <w:r>
-        <w:rPr>
-          <w:sz w:val="24"/>
-          <w:szCs w:val="24"/>
-        </w:rPr>
         <w:t>Eliminar aula</w:t>
+      </w:r>
+      <w:r>
+        <w:rPr>
+          <w:sz w:val="24"/>
+          <w:szCs w:val="24"/>
+        </w:rPr>
+        <w:t xml:space="preserve">: </w:t>
+      </w:r>
+      <w:r>
+        <w:rPr>
+          <w:sz w:val="24"/>
+          <w:szCs w:val="24"/>
+        </w:rPr>
+        <w:t>l’usuari veu el botó d’eliminar, abans d</w:t>
+      </w:r>
+      <w:r>
+        <w:rPr>
+          <w:sz w:val="24"/>
+          <w:szCs w:val="24"/>
+        </w:rPr>
+        <w:t xml:space="preserve">’eliminar totalment </w:t>
+      </w:r>
+      <w:proofErr w:type="spellStart"/>
+      <w:r>
+        <w:rPr>
+          <w:sz w:val="24"/>
+          <w:szCs w:val="24"/>
+        </w:rPr>
+        <w:t>l’ayla</w:t>
+      </w:r>
+      <w:proofErr w:type="spellEnd"/>
+      <w:r>
+        <w:rPr>
+          <w:sz w:val="24"/>
+          <w:szCs w:val="24"/>
+        </w:rPr>
+        <w:t xml:space="preserve"> </w:t>
+      </w:r>
+      <w:r>
+        <w:rPr>
+          <w:sz w:val="24"/>
+          <w:szCs w:val="24"/>
+        </w:rPr>
+        <w:t>ha d’indicar que està segur de voler eliminar-l</w:t>
+      </w:r>
+      <w:r>
+        <w:rPr>
+          <w:sz w:val="24"/>
+          <w:szCs w:val="24"/>
+        </w:rPr>
+        <w:t>a</w:t>
+      </w:r>
+      <w:r>
+        <w:rPr>
+          <w:sz w:val="24"/>
+          <w:szCs w:val="24"/>
+        </w:rPr>
+        <w:t>,</w:t>
+      </w:r>
+      <w:r>
+        <w:rPr>
+          <w:sz w:val="24"/>
+          <w:szCs w:val="24"/>
+        </w:rPr>
+        <w:t xml:space="preserve"> el sistema</w:t>
+      </w:r>
+      <w:r>
+        <w:rPr>
+          <w:sz w:val="24"/>
+          <w:szCs w:val="24"/>
+        </w:rPr>
+        <w:t xml:space="preserve"> avisa que </w:t>
+      </w:r>
+      <w:r>
+        <w:rPr>
+          <w:sz w:val="24"/>
+          <w:szCs w:val="24"/>
+        </w:rPr>
+        <w:t>é</w:t>
+      </w:r>
+      <w:r>
+        <w:rPr>
+          <w:sz w:val="24"/>
+          <w:szCs w:val="24"/>
+        </w:rPr>
+        <w:t xml:space="preserve">s un canvi irreversible. </w:t>
+      </w:r>
+      <w:r>
+        <w:rPr>
+          <w:sz w:val="24"/>
+          <w:szCs w:val="24"/>
+        </w:rPr>
+        <w:t xml:space="preserve">El sistema elimina </w:t>
+      </w:r>
+      <w:r>
+        <w:rPr>
+          <w:sz w:val="24"/>
+          <w:szCs w:val="24"/>
+        </w:rPr>
+        <w:t>l’aula</w:t>
+      </w:r>
+      <w:r>
+        <w:rPr>
+          <w:sz w:val="24"/>
+          <w:szCs w:val="24"/>
+        </w:rPr>
+        <w:t>.</w:t>
       </w:r>
     </w:p>
     <w:p>
@@ -1354,6 +2043,7 @@
           <w:sz w:val="24"/>
           <w:szCs w:val="24"/>
         </w:rPr>
+        <w:lastRenderedPageBreak/>
         <w:t>Error: J</w:t>
       </w:r>
       <w:r>
@@ -1571,6 +2261,13 @@
           <w:sz w:val="24"/>
           <w:szCs w:val="24"/>
         </w:rPr>
+        <w:t>, no crear aquella assignatura</w:t>
+      </w:r>
+      <w:r>
+        <w:rPr>
+          <w:sz w:val="24"/>
+          <w:szCs w:val="24"/>
+        </w:rPr>
         <w:t xml:space="preserve"> o abandonar.</w:t>
       </w:r>
     </w:p>
@@ -1823,14 +2520,56 @@
           <w:sz w:val="24"/>
           <w:szCs w:val="24"/>
         </w:rPr>
-        <w:t>a avisant que é</w:t>
-      </w:r>
-      <w:r>
-        <w:rPr>
-          <w:sz w:val="24"/>
-          <w:szCs w:val="24"/>
-        </w:rPr>
-        <w:t xml:space="preserve">s un canvi irreversible. </w:t>
+        <w:t>a</w:t>
+      </w:r>
+      <w:r>
+        <w:rPr>
+          <w:sz w:val="24"/>
+          <w:szCs w:val="24"/>
+        </w:rPr>
+        <w:t>,</w:t>
+      </w:r>
+      <w:r>
+        <w:rPr>
+          <w:sz w:val="24"/>
+          <w:szCs w:val="24"/>
+        </w:rPr>
+        <w:t xml:space="preserve"> </w:t>
+      </w:r>
+      <w:r>
+        <w:rPr>
+          <w:sz w:val="24"/>
+          <w:szCs w:val="24"/>
+        </w:rPr>
+        <w:t>el sistema</w:t>
+      </w:r>
+      <w:r>
+        <w:rPr>
+          <w:sz w:val="24"/>
+          <w:szCs w:val="24"/>
+        </w:rPr>
+        <w:t xml:space="preserve"> avisa que </w:t>
+      </w:r>
+      <w:r>
+        <w:rPr>
+          <w:sz w:val="24"/>
+          <w:szCs w:val="24"/>
+        </w:rPr>
+        <w:t>é</w:t>
+      </w:r>
+      <w:r>
+        <w:rPr>
+          <w:sz w:val="24"/>
+          <w:szCs w:val="24"/>
+        </w:rPr>
+        <w:t>s un canvi irreversible.</w:t>
+      </w:r>
+      <w:r>
+        <w:rPr>
+          <w:sz w:val="24"/>
+          <w:szCs w:val="24"/>
+        </w:rPr>
+        <w:t xml:space="preserve"> </w:t>
       </w:r>
       <w:r>
         <w:rPr>
@@ -1852,7 +2591,6 @@
         <w:pStyle w:val="Ttulo3"/>
       </w:pPr>
       <w:r>
-        <w:lastRenderedPageBreak/>
         <w:t>1.2.4 Gestió pla d’estudis</w:t>
       </w:r>
     </w:p>
@@ -2191,7 +2929,14 @@
           <w:sz w:val="24"/>
           <w:szCs w:val="24"/>
         </w:rPr>
-        <w:t xml:space="preserve">A més, també pot tenir les assignatures que conté i la relació de </w:t>
+        <w:t>A més, també pot tenir les assignatures</w:t>
+      </w:r>
+      <w:r>
+        <w:rPr>
+          <w:sz w:val="24"/>
+          <w:szCs w:val="24"/>
+        </w:rPr>
+        <w:t xml:space="preserve"> que conté i la relació de </w:t>
       </w:r>
       <w:proofErr w:type="spellStart"/>
       <w:r>
@@ -2199,7 +2944,14 @@
           <w:sz w:val="24"/>
           <w:szCs w:val="24"/>
         </w:rPr>
-        <w:t>preocrrequisits</w:t>
+        <w:t>preco</w:t>
+      </w:r>
+      <w:r>
+        <w:rPr>
+          <w:sz w:val="24"/>
+          <w:szCs w:val="24"/>
+        </w:rPr>
+        <w:t>rrequisits</w:t>
       </w:r>
       <w:proofErr w:type="spellEnd"/>
       <w:r>
@@ -2270,6 +3022,7 @@
           <w:sz w:val="24"/>
           <w:szCs w:val="24"/>
         </w:rPr>
+        <w:lastRenderedPageBreak/>
         <w:t>Error: Ja existeix un pla d’estudis</w:t>
       </w:r>
       <w:r>
@@ -2285,6 +3038,13 @@
           <w:szCs w:val="24"/>
         </w:rPr>
         <w:t>un dels noms especificats: canviar-lo</w:t>
+      </w:r>
+      <w:r>
+        <w:rPr>
+          <w:sz w:val="24"/>
+          <w:szCs w:val="24"/>
+        </w:rPr>
+        <w:t>, no crear aquell pla docent</w:t>
       </w:r>
       <w:r>
         <w:rPr>
@@ -2524,6 +3284,34 @@
         </w:rPr>
         <w:t>pla d’estudis:</w:t>
       </w:r>
+      <w:r>
+        <w:rPr>
+          <w:sz w:val="24"/>
+          <w:szCs w:val="24"/>
+        </w:rPr>
+        <w:t xml:space="preserve"> </w:t>
+      </w:r>
+      <w:r>
+        <w:rPr>
+          <w:sz w:val="24"/>
+          <w:szCs w:val="24"/>
+        </w:rPr>
+        <w:t>l’usuari</w:t>
+      </w:r>
+      <w:r>
+        <w:rPr>
+          <w:sz w:val="24"/>
+          <w:szCs w:val="24"/>
+        </w:rPr>
+        <w:t xml:space="preserve"> veu el nom del pla d’estudis i les assignatures que conté</w:t>
+      </w:r>
+      <w:r>
+        <w:rPr>
+          <w:sz w:val="24"/>
+          <w:szCs w:val="24"/>
+        </w:rPr>
+        <w:t>.</w:t>
+      </w:r>
     </w:p>
     <w:p>
       <w:pPr>
@@ -2552,6 +3340,76 @@
         </w:rPr>
         <w:t>pla d’estudis:</w:t>
       </w:r>
+      <w:r>
+        <w:rPr>
+          <w:sz w:val="24"/>
+          <w:szCs w:val="24"/>
+        </w:rPr>
+        <w:t xml:space="preserve"> </w:t>
+      </w:r>
+      <w:r>
+        <w:rPr>
+          <w:sz w:val="24"/>
+          <w:szCs w:val="24"/>
+        </w:rPr>
+        <w:t xml:space="preserve">l’usuari veu el botó d’eliminar, abans d’eliminar totalment el </w:t>
+      </w:r>
+      <w:r>
+        <w:rPr>
+          <w:sz w:val="24"/>
+          <w:szCs w:val="24"/>
+        </w:rPr>
+        <w:t>quadrimestre</w:t>
+      </w:r>
+      <w:r>
+        <w:rPr>
+          <w:sz w:val="24"/>
+          <w:szCs w:val="24"/>
+        </w:rPr>
+        <w:t xml:space="preserve"> ha d’indicar que està segur de voler eliminar-lo</w:t>
+      </w:r>
+      <w:r>
+        <w:rPr>
+          <w:sz w:val="24"/>
+          <w:szCs w:val="24"/>
+        </w:rPr>
+        <w:t>, el sistema</w:t>
+      </w:r>
+      <w:r>
+        <w:rPr>
+          <w:sz w:val="24"/>
+          <w:szCs w:val="24"/>
+        </w:rPr>
+        <w:t xml:space="preserve"> avisa que </w:t>
+      </w:r>
+      <w:r>
+        <w:rPr>
+          <w:sz w:val="24"/>
+          <w:szCs w:val="24"/>
+        </w:rPr>
+        <w:t>é</w:t>
+      </w:r>
+      <w:r>
+        <w:rPr>
+          <w:sz w:val="24"/>
+          <w:szCs w:val="24"/>
+        </w:rPr>
+        <w:t xml:space="preserve">s un canvi irreversible. El sistema elimina el </w:t>
+      </w:r>
+      <w:r>
+        <w:rPr>
+          <w:sz w:val="24"/>
+          <w:szCs w:val="24"/>
+        </w:rPr>
+        <w:t>pla d’estudis</w:t>
+      </w:r>
+      <w:r>
+        <w:rPr>
+          <w:sz w:val="24"/>
+          <w:szCs w:val="24"/>
+        </w:rPr>
+        <w:t>.</w:t>
+      </w:r>
     </w:p>
     <w:p>
       <w:pPr>
@@ -2580,6 +3438,29 @@
         </w:rPr>
         <w:t>:</w:t>
       </w:r>
+      <w:r>
+        <w:rPr>
+          <w:sz w:val="24"/>
+          <w:szCs w:val="24"/>
+        </w:rPr>
+        <w:t xml:space="preserve"> l’usuari veu les assignatures creades fins al moment i selecciona, mitjançant </w:t>
+      </w:r>
+      <w:proofErr w:type="spellStart"/>
+      <w:r>
+        <w:rPr>
+          <w:sz w:val="24"/>
+          <w:szCs w:val="24"/>
+        </w:rPr>
+        <w:t>checkboxes</w:t>
+      </w:r>
+      <w:proofErr w:type="spellEnd"/>
+      <w:r>
+        <w:rPr>
+          <w:sz w:val="24"/>
+          <w:szCs w:val="24"/>
+        </w:rPr>
+        <w:t xml:space="preserve">, quines formen part del pla d’estudis. </w:t>
+      </w:r>
     </w:p>
     <w:p>
       <w:pPr>
@@ -2639,6 +3520,9 @@
       <w:r>
         <w:t>Comportament:</w:t>
       </w:r>
+      <w:r>
+        <w:t xml:space="preserve"> l’usuari </w:t>
+      </w:r>
     </w:p>
     <w:p>
       <w:pPr>
@@ -2721,7 +3605,6 @@
           <w:sz w:val="24"/>
           <w:szCs w:val="24"/>
         </w:rPr>
-        <w:lastRenderedPageBreak/>
         <w:t>Modificar restriccions</w:t>
       </w:r>
     </w:p>
@@ -2803,6 +3686,8 @@
           <w:szCs w:val="24"/>
         </w:rPr>
       </w:pPr>
+      <w:bookmarkStart w:id="0" w:name="_GoBack"/>
+      <w:bookmarkEnd w:id="0"/>
       <w:r>
         <w:rPr>
           <w:sz w:val="24"/>
@@ -4310,7 +5195,7 @@
         <w:rFonts w:ascii="Symbol" w:hAnsi="Symbol" w:hint="default"/>
       </w:rPr>
     </w:lvl>
-    <w:lvl w:ilvl="1" w:tplc="04030003" w:tentative="1">
+    <w:lvl w:ilvl="1" w:tplc="04030003">
       <w:start w:val="1"/>
       <w:numFmt w:val="bullet"/>
       <w:lvlText w:val="o"/>
@@ -4512,7 +5397,7 @@
         <w:rFonts w:ascii="Symbol" w:hAnsi="Symbol" w:hint="default"/>
       </w:rPr>
     </w:lvl>
-    <w:lvl w:ilvl="1" w:tplc="04030003" w:tentative="1">
+    <w:lvl w:ilvl="1" w:tplc="04030003">
       <w:start w:val="1"/>
       <w:numFmt w:val="bullet"/>
       <w:lvlText w:val="o"/>
@@ -5616,7 +6501,7 @@
 </file>
 
 <file path=customXml/itemProps1.xml><?xml version="1.0" encoding="utf-8"?>
-<ds:datastoreItem xmlns:ds="http://schemas.openxmlformats.org/officeDocument/2006/customXml" ds:itemID="{4AC622E6-75C8-40B8-ADE7-520AF9034AA1}">
+<ds:datastoreItem xmlns:ds="http://schemas.openxmlformats.org/officeDocument/2006/customXml" ds:itemID="{A15E02D4-843B-404D-97F9-E0E7F4808C52}">
   <ds:schemaRefs>
     <ds:schemaRef ds:uri="http://schemas.openxmlformats.org/officeDocument/2006/bibliography"/>
   </ds:schemaRefs>

--- a/Documentació/entrega1.docx
+++ b/Documentació/entrega1.docx
@@ -1255,42 +1255,14 @@
           <w:sz w:val="24"/>
           <w:szCs w:val="24"/>
         </w:rPr>
-        <w:t>el no</w:t>
-      </w:r>
-      <w:r>
-        <w:rPr>
-          <w:sz w:val="24"/>
-          <w:szCs w:val="24"/>
-        </w:rPr>
-        <w:t>m</w:t>
-      </w:r>
-      <w:r>
-        <w:rPr>
-          <w:sz w:val="24"/>
-          <w:szCs w:val="24"/>
-        </w:rPr>
-        <w:t xml:space="preserve">, </w:t>
-      </w:r>
-      <w:r>
-        <w:rPr>
-          <w:sz w:val="24"/>
-          <w:szCs w:val="24"/>
-        </w:rPr>
-        <w:t>capacitat i tipus d’aula (teoria o laboratori</w:t>
-      </w:r>
-      <w:r>
-        <w:rPr>
-          <w:sz w:val="24"/>
-          <w:szCs w:val="24"/>
-        </w:rPr>
-        <w:t xml:space="preserve">). Si és de tipus teoria haurà d’estar indicat si té projector o no; altrament, haurà de contenir la informació sobre el laboratori: </w:t>
-      </w:r>
-      <w:r>
-        <w:rPr>
-          <w:sz w:val="24"/>
-          <w:szCs w:val="24"/>
-        </w:rPr>
-        <w:t xml:space="preserve">projector, ordinadors amb </w:t>
+        <w:t>el nom, capacitat i tipus d’aula (teoria o laboratori</w:t>
+      </w:r>
+      <w:r>
+        <w:rPr>
+          <w:sz w:val="24"/>
+          <w:szCs w:val="24"/>
+        </w:rPr>
+        <w:t xml:space="preserve">). Si és de tipus teoria haurà d’estar indicat si té projector o no; altrament, haurà de contenir la informació sobre el laboratori: projector, ordinadors amb </w:t>
       </w:r>
       <w:proofErr w:type="spellStart"/>
       <w:r>
@@ -1497,21 +1469,7 @@
           <w:sz w:val="24"/>
           <w:szCs w:val="24"/>
         </w:rPr>
-        <w:t xml:space="preserve">onté actualment </w:t>
-      </w:r>
-      <w:r>
-        <w:rPr>
-          <w:sz w:val="24"/>
-          <w:szCs w:val="24"/>
-        </w:rPr>
-        <w:t>l’aula</w:t>
-      </w:r>
-      <w:r>
-        <w:rPr>
-          <w:sz w:val="24"/>
-          <w:szCs w:val="24"/>
-        </w:rPr>
-        <w:t xml:space="preserve"> </w:t>
+        <w:t xml:space="preserve">onté actualment l’aula </w:t>
       </w:r>
       <w:r>
         <w:rPr>
@@ -1525,14 +1483,7 @@
           <w:sz w:val="24"/>
           <w:szCs w:val="24"/>
         </w:rPr>
-        <w:t xml:space="preserve">canviar el nom, </w:t>
-      </w:r>
-      <w:r>
-        <w:rPr>
-          <w:sz w:val="24"/>
-          <w:szCs w:val="24"/>
-        </w:rPr>
-        <w:t xml:space="preserve">capacitat, tipus i les corresponents característiques en funció del tipus (teoria: projector; laboratori: projector, </w:t>
+        <w:t xml:space="preserve">canviar el nom, capacitat, tipus i les corresponents característiques en funció del tipus (teoria: projector; laboratori: projector, </w:t>
       </w:r>
       <w:proofErr w:type="spellStart"/>
       <w:r>
@@ -1564,14 +1515,7 @@
           <w:sz w:val="24"/>
           <w:szCs w:val="24"/>
         </w:rPr>
-        <w:t xml:space="preserve">, xarxes). </w:t>
-      </w:r>
-      <w:r>
-        <w:rPr>
-          <w:sz w:val="24"/>
-          <w:szCs w:val="24"/>
-        </w:rPr>
-        <w:t>El sistema valida els nous valors i coherència de les dades, i els modifica.</w:t>
+        <w:t>, xarxes). El sistema valida els nous valors i coherència de les dades, i els modifica.</w:t>
       </w:r>
     </w:p>
     <w:p>
@@ -1606,35 +1550,7 @@
           <w:sz w:val="24"/>
           <w:szCs w:val="24"/>
         </w:rPr>
-        <w:t xml:space="preserve">el nom de </w:t>
-      </w:r>
-      <w:r>
-        <w:rPr>
-          <w:sz w:val="24"/>
-          <w:szCs w:val="24"/>
-        </w:rPr>
-        <w:t>l’aula</w:t>
-      </w:r>
-      <w:r>
-        <w:rPr>
-          <w:sz w:val="24"/>
-          <w:szCs w:val="24"/>
-        </w:rPr>
-        <w:t xml:space="preserve"> coincideix amb el d’una </w:t>
-      </w:r>
-      <w:r>
-        <w:rPr>
-          <w:sz w:val="24"/>
-          <w:szCs w:val="24"/>
-        </w:rPr>
-        <w:t>aula</w:t>
-      </w:r>
-      <w:r>
-        <w:rPr>
-          <w:sz w:val="24"/>
-          <w:szCs w:val="24"/>
-        </w:rPr>
-        <w:t xml:space="preserve"> ja existent: canviar-lo o abandonar</w:t>
+        <w:t>el nom de l’aula coincideix amb el d’una aula ja existent: canviar-lo o abandonar</w:t>
       </w:r>
       <w:r>
         <w:rPr>
@@ -1762,21 +1678,7 @@
           <w:sz w:val="24"/>
           <w:szCs w:val="24"/>
         </w:rPr>
-        <w:t>a</w:t>
-      </w:r>
-      <w:r>
-        <w:rPr>
-          <w:sz w:val="24"/>
-          <w:szCs w:val="24"/>
-        </w:rPr>
-        <w:t>,</w:t>
-      </w:r>
-      <w:r>
-        <w:rPr>
-          <w:sz w:val="24"/>
-          <w:szCs w:val="24"/>
-        </w:rPr>
-        <w:t xml:space="preserve"> el sistema</w:t>
+        <w:t>a, el sistema</w:t>
       </w:r>
       <w:r>
         <w:rPr>
@@ -1804,14 +1706,7 @@
           <w:sz w:val="24"/>
           <w:szCs w:val="24"/>
         </w:rPr>
-        <w:t xml:space="preserve">El sistema elimina </w:t>
-      </w:r>
-      <w:r>
-        <w:rPr>
-          <w:sz w:val="24"/>
-          <w:szCs w:val="24"/>
-        </w:rPr>
-        <w:t>l’aula</w:t>
+        <w:t>El sistema elimina l’aula</w:t>
       </w:r>
       <w:r>
         <w:rPr>
@@ -3523,6 +3418,43 @@
       <w:r>
         <w:t xml:space="preserve"> l’usuari </w:t>
       </w:r>
+      <w:r>
+        <w:t>visualitza</w:t>
+      </w:r>
+      <w:r>
+        <w:t xml:space="preserve"> els noms</w:t>
+      </w:r>
+      <w:r>
+        <w:t xml:space="preserve"> </w:t>
+      </w:r>
+      <w:r>
+        <w:t>d</w:t>
+      </w:r>
+      <w:r>
+        <w:t>els plans d’</w:t>
+      </w:r>
+      <w:r>
+        <w:t>estudi</w:t>
+      </w:r>
+      <w:r>
+        <w:t xml:space="preserve"> i mitjançant </w:t>
+      </w:r>
+      <w:proofErr w:type="spellStart"/>
+      <w:r>
+        <w:t>checkboxes</w:t>
+      </w:r>
+      <w:proofErr w:type="spellEnd"/>
+      <w:r>
+        <w:t xml:space="preserve"> podrà escollir quins plans d’estudi </w:t>
+      </w:r>
+      <w:r>
+        <w:t xml:space="preserve">vol </w:t>
+      </w:r>
+      <w:r>
+        <w:t>incloure en el generador. A més</w:t>
+      </w:r>
+      <w:bookmarkStart w:id="0" w:name="_GoBack"/>
+      <w:bookmarkEnd w:id="0"/>
     </w:p>
     <w:p>
       <w:pPr>
@@ -3686,8 +3618,6 @@
           <w:szCs w:val="24"/>
         </w:rPr>
       </w:pPr>
-      <w:bookmarkStart w:id="0" w:name="_GoBack"/>
-      <w:bookmarkEnd w:id="0"/>
       <w:r>
         <w:rPr>
           <w:sz w:val="24"/>
@@ -6501,7 +6431,7 @@
 </file>
 
 <file path=customXml/itemProps1.xml><?xml version="1.0" encoding="utf-8"?>
-<ds:datastoreItem xmlns:ds="http://schemas.openxmlformats.org/officeDocument/2006/customXml" ds:itemID="{A15E02D4-843B-404D-97F9-E0E7F4808C52}">
+<ds:datastoreItem xmlns:ds="http://schemas.openxmlformats.org/officeDocument/2006/customXml" ds:itemID="{D8A1C280-6572-4B98-B633-194D0C69E7EC}">
   <ds:schemaRefs>
     <ds:schemaRef ds:uri="http://schemas.openxmlformats.org/officeDocument/2006/bibliography"/>
   </ds:schemaRefs>

--- a/Documentació/entrega1.docx
+++ b/Documentació/entrega1.docx
@@ -3453,8 +3453,6 @@
       <w:r>
         <w:t>incloure en el generador. A més</w:t>
       </w:r>
-      <w:bookmarkStart w:id="0" w:name="_GoBack"/>
-      <w:bookmarkEnd w:id="0"/>
     </w:p>
     <w:p>
       <w:pPr>
@@ -3476,6 +3474,15 @@
         </w:rPr>
         <w:t>Consultar horari</w:t>
       </w:r>
+      <w:r>
+        <w:rPr>
+          <w:sz w:val="24"/>
+          <w:szCs w:val="24"/>
+        </w:rPr>
+        <w:t xml:space="preserve">: l’usuari visualitza les </w:t>
+      </w:r>
+      <w:bookmarkStart w:id="0" w:name="_GoBack"/>
+      <w:bookmarkEnd w:id="0"/>
     </w:p>
     <w:p>
       <w:pPr>
@@ -6431,7 +6438,7 @@
 </file>
 
 <file path=customXml/itemProps1.xml><?xml version="1.0" encoding="utf-8"?>
-<ds:datastoreItem xmlns:ds="http://schemas.openxmlformats.org/officeDocument/2006/customXml" ds:itemID="{D8A1C280-6572-4B98-B633-194D0C69E7EC}">
+<ds:datastoreItem xmlns:ds="http://schemas.openxmlformats.org/officeDocument/2006/customXml" ds:itemID="{B3069CFE-0CD8-4936-9CE2-A87511D24D3C}">
   <ds:schemaRefs>
     <ds:schemaRef ds:uri="http://schemas.openxmlformats.org/officeDocument/2006/bibliography"/>
   </ds:schemaRefs>

--- a/Documentació/entrega1.docx
+++ b/Documentació/entrega1.docx
@@ -200,7 +200,14 @@
           <w:sz w:val="24"/>
           <w:szCs w:val="24"/>
         </w:rPr>
-        <w:t>Lliurement 1.0</w:t>
+        <w:t>Lliura</w:t>
+      </w:r>
+      <w:r>
+        <w:rPr>
+          <w:sz w:val="24"/>
+          <w:szCs w:val="24"/>
+        </w:rPr>
+        <w:t>ment 1.0</w:t>
       </w:r>
     </w:p>
     <w:p>
@@ -241,10 +248,18 @@
     </w:p>
     <w:p>
       <w:pPr>
-        <w:rPr>
-          <w:sz w:val="24"/>
-          <w:szCs w:val="24"/>
-        </w:rPr>
+        <w:pStyle w:val="Ttulo1"/>
+        <w:jc w:val="both"/>
+        <w:rPr>
+          <w:sz w:val="24"/>
+          <w:szCs w:val="24"/>
+        </w:rPr>
+        <w:sectPr>
+          <w:pgSz w:w="11906" w:h="16838"/>
+          <w:pgMar w:top="1417" w:right="1701" w:bottom="1417" w:left="1701" w:header="708" w:footer="708" w:gutter="0"/>
+          <w:cols w:space="708"/>
+          <w:docGrid w:linePitch="360"/>
+        </w:sectPr>
       </w:pPr>
       <w:r>
         <w:rPr>
@@ -320,7 +335,7 @@
                     </pic:cNvPicPr>
                   </pic:nvPicPr>
                   <pic:blipFill>
-                    <a:blip r:embed="rId6">
+                    <a:blip r:embed="rId8">
                       <a:extLst>
                         <a:ext uri="{28A0092B-C50C-407E-A947-70E740481C1C}">
                           <a14:useLocalDpi xmlns:a14="http://schemas.microsoft.com/office/drawing/2010/main" val="0"/>
@@ -361,21 +376,24 @@
     <w:p>
       <w:pPr>
         <w:pStyle w:val="Ttulo2"/>
+        <w:numPr>
+          <w:ilvl w:val="1"/>
+          <w:numId w:val="23"/>
+        </w:numPr>
         <w:jc w:val="both"/>
       </w:pPr>
       <w:r>
         <w:lastRenderedPageBreak/>
-        <w:t>1.2 Descripció</w:t>
+        <w:t>Descripció</w:t>
       </w:r>
     </w:p>
     <w:p>
       <w:pPr>
         <w:pStyle w:val="Ttulo3"/>
-        <w:numPr>
-          <w:ilvl w:val="2"/>
-          <w:numId w:val="7"/>
-        </w:numPr>
-      </w:pPr>
+      </w:pPr>
+      <w:r>
+        <w:t xml:space="preserve">1.2.1 </w:t>
+      </w:r>
       <w:r>
         <w:t xml:space="preserve">Gestió </w:t>
       </w:r>
@@ -463,6 +481,58 @@
           <w:szCs w:val="24"/>
         </w:rPr>
         <w:t xml:space="preserve"> o carregar-ne un. </w:t>
+      </w:r>
+    </w:p>
+    <w:p>
+      <w:pPr>
+        <w:pStyle w:val="Ttulo3"/>
+      </w:pPr>
+      <w:r>
+        <w:t>1.2.2 Crear Quadrimestre</w:t>
+      </w:r>
+    </w:p>
+    <w:p>
+      <w:pPr>
+        <w:jc w:val="both"/>
+        <w:rPr>
+          <w:sz w:val="24"/>
+          <w:szCs w:val="24"/>
+        </w:rPr>
+      </w:pPr>
+      <w:r>
+        <w:rPr>
+          <w:sz w:val="24"/>
+          <w:szCs w:val="24"/>
+        </w:rPr>
+        <w:t xml:space="preserve">Crear </w:t>
+      </w:r>
+      <w:r>
+        <w:rPr>
+          <w:sz w:val="24"/>
+          <w:szCs w:val="24"/>
+        </w:rPr>
+        <w:t>quadrimestre</w:t>
+      </w:r>
+      <w:r>
+        <w:rPr>
+          <w:sz w:val="24"/>
+          <w:szCs w:val="24"/>
+        </w:rPr>
+        <w:t xml:space="preserve">: l’usuari haurà d’introduir els paràmetres necessaris per crear un </w:t>
+      </w:r>
+      <w:r>
+        <w:rPr>
+          <w:sz w:val="24"/>
+          <w:szCs w:val="24"/>
+        </w:rPr>
+        <w:t>quadrimestre</w:t>
+      </w:r>
+      <w:r>
+        <w:rPr>
+          <w:sz w:val="24"/>
+          <w:szCs w:val="24"/>
+        </w:rPr>
+        <w:t>: data d’inici i data final. El sistema valida valors i coherència de dades, i els registra.</w:t>
       </w:r>
     </w:p>
     <w:p>
@@ -483,7 +553,14 @@
           <w:sz w:val="24"/>
           <w:szCs w:val="24"/>
         </w:rPr>
-        <w:t xml:space="preserve">Crear </w:t>
+        <w:t>Erro</w:t>
+      </w:r>
+      <w:r>
+        <w:rPr>
+          <w:sz w:val="24"/>
+          <w:szCs w:val="24"/>
+        </w:rPr>
+        <w:t xml:space="preserve">r: Ja existeix un </w:t>
       </w:r>
       <w:r>
         <w:rPr>
@@ -497,7 +574,31 @@
           <w:sz w:val="24"/>
           <w:szCs w:val="24"/>
         </w:rPr>
-        <w:t xml:space="preserve">: l’usuari haurà d’introduir els paràmetres necessaris per crear un </w:t>
+        <w:t xml:space="preserve"> amb aquestes dates: canviar-les o abandonar.</w:t>
+      </w:r>
+    </w:p>
+    <w:p>
+      <w:pPr>
+        <w:pStyle w:val="Ttulo3"/>
+      </w:pPr>
+      <w:r>
+        <w:t>1.2.3 Carregar quadrimestre</w:t>
+      </w:r>
+    </w:p>
+    <w:p>
+      <w:pPr>
+        <w:jc w:val="both"/>
+        <w:rPr>
+          <w:sz w:val="24"/>
+          <w:szCs w:val="24"/>
+        </w:rPr>
+      </w:pPr>
+      <w:r>
+        <w:rPr>
+          <w:sz w:val="24"/>
+          <w:szCs w:val="24"/>
+        </w:rPr>
+        <w:t xml:space="preserve">Carregar </w:t>
       </w:r>
       <w:r>
         <w:rPr>
@@ -511,35 +612,28 @@
           <w:sz w:val="24"/>
           <w:szCs w:val="24"/>
         </w:rPr>
-        <w:t>: data d’inici i data final. El sistema valida valors i coherència de dades, i els registra.</w:t>
-      </w:r>
-    </w:p>
-    <w:p>
-      <w:pPr>
-        <w:pStyle w:val="Prrafodelista"/>
-        <w:numPr>
-          <w:ilvl w:val="1"/>
-          <w:numId w:val="8"/>
-        </w:numPr>
-        <w:jc w:val="both"/>
-        <w:rPr>
-          <w:sz w:val="24"/>
-          <w:szCs w:val="24"/>
-        </w:rPr>
-      </w:pPr>
-      <w:r>
-        <w:rPr>
-          <w:sz w:val="24"/>
-          <w:szCs w:val="24"/>
-        </w:rPr>
-        <w:t>Erro</w:t>
-      </w:r>
-      <w:r>
-        <w:rPr>
-          <w:sz w:val="24"/>
-          <w:szCs w:val="24"/>
-        </w:rPr>
-        <w:t xml:space="preserve">r: Ja existeix un </w:t>
+        <w:t>s</w:t>
+      </w:r>
+      <w:r>
+        <w:rPr>
+          <w:sz w:val="24"/>
+          <w:szCs w:val="24"/>
+        </w:rPr>
+        <w:t xml:space="preserve">: l’usuari haurà de seleccionar l’arxiu que desitja utilitzar, on haurà de contenir </w:t>
+      </w:r>
+      <w:r>
+        <w:rPr>
+          <w:sz w:val="24"/>
+          <w:szCs w:val="24"/>
+        </w:rPr>
+        <w:t>la data d’inici i data final en el format requerit</w:t>
+      </w:r>
+      <w:r>
+        <w:rPr>
+          <w:sz w:val="24"/>
+          <w:szCs w:val="24"/>
+        </w:rPr>
+        <w:t xml:space="preserve">, pot tenir més d’un </w:t>
       </w:r>
       <w:r>
         <w:rPr>
@@ -553,7 +647,56 @@
           <w:sz w:val="24"/>
           <w:szCs w:val="24"/>
         </w:rPr>
-        <w:t xml:space="preserve"> amb aquestes dates: canviar-les o abandonar.</w:t>
+        <w:t xml:space="preserve">. El sistema llegeix l’arxiu, valida els valors i coherència de dades, i </w:t>
+      </w:r>
+      <w:r>
+        <w:rPr>
+          <w:sz w:val="24"/>
+          <w:szCs w:val="24"/>
+        </w:rPr>
+        <w:t xml:space="preserve">els </w:t>
+      </w:r>
+      <w:r>
+        <w:rPr>
+          <w:sz w:val="24"/>
+          <w:szCs w:val="24"/>
+        </w:rPr>
+        <w:t>registra</w:t>
+      </w:r>
+      <w:r>
+        <w:rPr>
+          <w:sz w:val="24"/>
+          <w:szCs w:val="24"/>
+        </w:rPr>
+        <w:t>, creant</w:t>
+      </w:r>
+      <w:r>
+        <w:rPr>
+          <w:sz w:val="24"/>
+          <w:szCs w:val="24"/>
+        </w:rPr>
+        <w:t xml:space="preserve"> tants </w:t>
+      </w:r>
+      <w:r>
+        <w:rPr>
+          <w:sz w:val="24"/>
+          <w:szCs w:val="24"/>
+        </w:rPr>
+        <w:t>quadrimestre</w:t>
+      </w:r>
+      <w:r>
+        <w:rPr>
+          <w:sz w:val="24"/>
+          <w:szCs w:val="24"/>
+        </w:rPr>
+        <w:t>s com contingui l’arxiu</w:t>
+      </w:r>
+      <w:r>
+        <w:rPr>
+          <w:sz w:val="24"/>
+          <w:szCs w:val="24"/>
+        </w:rPr>
+        <w:t>.</w:t>
       </w:r>
     </w:p>
     <w:p>
@@ -574,7 +717,7 @@
           <w:sz w:val="24"/>
           <w:szCs w:val="24"/>
         </w:rPr>
-        <w:t xml:space="preserve">Carregar </w:t>
+        <w:t xml:space="preserve">Error: Ja existeix un </w:t>
       </w:r>
       <w:r>
         <w:rPr>
@@ -588,70 +731,44 @@
           <w:sz w:val="24"/>
           <w:szCs w:val="24"/>
         </w:rPr>
-        <w:t>s</w:t>
-      </w:r>
-      <w:r>
-        <w:rPr>
-          <w:sz w:val="24"/>
-          <w:szCs w:val="24"/>
-        </w:rPr>
-        <w:t xml:space="preserve">: l’usuari haurà de seleccionar l’arxiu que desitja utilitzar, on haurà de contenir </w:t>
-      </w:r>
-      <w:r>
-        <w:rPr>
-          <w:sz w:val="24"/>
-          <w:szCs w:val="24"/>
-        </w:rPr>
-        <w:t>la data d’inici i data final en el format requerit</w:t>
-      </w:r>
-      <w:r>
-        <w:rPr>
-          <w:sz w:val="24"/>
-          <w:szCs w:val="24"/>
-        </w:rPr>
-        <w:t xml:space="preserve">, pot tenir més d’un </w:t>
-      </w:r>
-      <w:r>
-        <w:rPr>
-          <w:sz w:val="24"/>
-          <w:szCs w:val="24"/>
-        </w:rPr>
+        <w:t xml:space="preserve"> amb aquestes dates: canviar-les o abandonar.</w:t>
+      </w:r>
+    </w:p>
+    <w:p>
+      <w:pPr>
+        <w:pStyle w:val="Ttulo3"/>
+      </w:pPr>
+      <w:r>
+        <w:t xml:space="preserve">1.2.4 </w:t>
+      </w:r>
+      <w:r>
+        <w:t xml:space="preserve">Modificar </w:t>
+      </w:r>
+      <w:r>
         <w:t>quadrimestre</w:t>
       </w:r>
-      <w:r>
-        <w:rPr>
-          <w:sz w:val="24"/>
-          <w:szCs w:val="24"/>
-        </w:rPr>
-        <w:t xml:space="preserve">. El sistema llegeix l’arxiu, valida els valors i coherència de dades, i </w:t>
-      </w:r>
-      <w:r>
-        <w:rPr>
-          <w:sz w:val="24"/>
-          <w:szCs w:val="24"/>
-        </w:rPr>
-        <w:t xml:space="preserve">els </w:t>
-      </w:r>
-      <w:r>
-        <w:rPr>
-          <w:sz w:val="24"/>
-          <w:szCs w:val="24"/>
-        </w:rPr>
-        <w:t>registra</w:t>
-      </w:r>
-      <w:r>
-        <w:rPr>
-          <w:sz w:val="24"/>
-          <w:szCs w:val="24"/>
-        </w:rPr>
-        <w:t>, creant</w:t>
-      </w:r>
-      <w:r>
-        <w:rPr>
-          <w:sz w:val="24"/>
-          <w:szCs w:val="24"/>
-        </w:rPr>
-        <w:t xml:space="preserve"> tants </w:t>
+    </w:p>
+    <w:p>
+      <w:pPr>
+        <w:jc w:val="both"/>
+        <w:rPr>
+          <w:sz w:val="24"/>
+          <w:szCs w:val="24"/>
+        </w:rPr>
+      </w:pPr>
+      <w:r>
+        <w:rPr>
+          <w:sz w:val="24"/>
+          <w:szCs w:val="24"/>
+        </w:rPr>
+        <w:t>L</w:t>
+      </w:r>
+      <w:r>
+        <w:rPr>
+          <w:sz w:val="24"/>
+          <w:szCs w:val="24"/>
+        </w:rPr>
+        <w:t xml:space="preserve">’usuari veu els valors que conté actualment el </w:t>
       </w:r>
       <w:r>
         <w:rPr>
@@ -665,49 +782,14 @@
           <w:sz w:val="24"/>
           <w:szCs w:val="24"/>
         </w:rPr>
-        <w:t>s com contingui l’arxiu</w:t>
-      </w:r>
-      <w:r>
-        <w:rPr>
-          <w:sz w:val="24"/>
-          <w:szCs w:val="24"/>
-        </w:rPr>
-        <w:t>.</w:t>
-      </w:r>
-    </w:p>
-    <w:p>
-      <w:pPr>
-        <w:pStyle w:val="Prrafodelista"/>
-        <w:numPr>
-          <w:ilvl w:val="1"/>
-          <w:numId w:val="8"/>
-        </w:numPr>
-        <w:jc w:val="both"/>
-        <w:rPr>
-          <w:sz w:val="24"/>
-          <w:szCs w:val="24"/>
-        </w:rPr>
-      </w:pPr>
-      <w:r>
-        <w:rPr>
-          <w:sz w:val="24"/>
-          <w:szCs w:val="24"/>
-        </w:rPr>
-        <w:t xml:space="preserve">Error: Ja existeix un </w:t>
-      </w:r>
-      <w:r>
-        <w:rPr>
-          <w:sz w:val="24"/>
-          <w:szCs w:val="24"/>
-        </w:rPr>
-        <w:t>quadrimestre</w:t>
-      </w:r>
-      <w:r>
-        <w:rPr>
-          <w:sz w:val="24"/>
-          <w:szCs w:val="24"/>
-        </w:rPr>
-        <w:t xml:space="preserve"> amb aquestes dates: canviar-les o abandonar.</w:t>
+        <w:t xml:space="preserve"> i permet introduir una nova data d’inici i/ data final.</w:t>
+      </w:r>
+      <w:r>
+        <w:rPr>
+          <w:sz w:val="24"/>
+          <w:szCs w:val="24"/>
+        </w:rPr>
+        <w:t xml:space="preserve"> El sistema valida els nous valors i coherència de les dades, i els modifica.</w:t>
       </w:r>
     </w:p>
     <w:p>
@@ -728,62 +810,6 @@
           <w:sz w:val="24"/>
           <w:szCs w:val="24"/>
         </w:rPr>
-        <w:t xml:space="preserve">Modificar </w:t>
-      </w:r>
-      <w:r>
-        <w:rPr>
-          <w:sz w:val="24"/>
-          <w:szCs w:val="24"/>
-        </w:rPr>
-        <w:t>quadrimestre</w:t>
-      </w:r>
-      <w:r>
-        <w:rPr>
-          <w:sz w:val="24"/>
-          <w:szCs w:val="24"/>
-        </w:rPr>
-        <w:t xml:space="preserve">: l’usuari veu els valors que conté actualment el </w:t>
-      </w:r>
-      <w:r>
-        <w:rPr>
-          <w:sz w:val="24"/>
-          <w:szCs w:val="24"/>
-        </w:rPr>
-        <w:t>quadrimestre</w:t>
-      </w:r>
-      <w:r>
-        <w:rPr>
-          <w:sz w:val="24"/>
-          <w:szCs w:val="24"/>
-        </w:rPr>
-        <w:t xml:space="preserve"> i permet introduir una nova data d’inici i/ data final.</w:t>
-      </w:r>
-      <w:r>
-        <w:rPr>
-          <w:sz w:val="24"/>
-          <w:szCs w:val="24"/>
-        </w:rPr>
-        <w:t xml:space="preserve"> El sistema valida els nous valors i coherència de les dades, i els modifica.</w:t>
-      </w:r>
-    </w:p>
-    <w:p>
-      <w:pPr>
-        <w:pStyle w:val="Prrafodelista"/>
-        <w:numPr>
-          <w:ilvl w:val="1"/>
-          <w:numId w:val="8"/>
-        </w:numPr>
-        <w:jc w:val="both"/>
-        <w:rPr>
-          <w:sz w:val="24"/>
-          <w:szCs w:val="24"/>
-        </w:rPr>
-      </w:pPr>
-      <w:r>
-        <w:rPr>
-          <w:sz w:val="24"/>
-          <w:szCs w:val="24"/>
-        </w:rPr>
         <w:t xml:space="preserve">Error: la nova data d’inici és posterior a la data final </w:t>
       </w:r>
       <w:r>
@@ -806,62 +832,6 @@
           <w:szCs w:val="24"/>
         </w:rPr>
         <w:t>tent: canviar la data d’inici, modificar la data final o abandonar.</w:t>
-      </w:r>
-    </w:p>
-    <w:p>
-      <w:pPr>
-        <w:pStyle w:val="Prrafodelista"/>
-        <w:numPr>
-          <w:ilvl w:val="1"/>
-          <w:numId w:val="8"/>
-        </w:numPr>
-        <w:jc w:val="both"/>
-        <w:rPr>
-          <w:sz w:val="24"/>
-          <w:szCs w:val="24"/>
-        </w:rPr>
-      </w:pPr>
-      <w:r>
-        <w:rPr>
-          <w:sz w:val="24"/>
-          <w:szCs w:val="24"/>
-        </w:rPr>
-        <w:t>Error: la nova data final és anterior a la data d’inici existent: canviar la data final, modificar la data d’inici o abandonar.</w:t>
-      </w:r>
-    </w:p>
-    <w:p>
-      <w:pPr>
-        <w:pStyle w:val="Prrafodelista"/>
-        <w:numPr>
-          <w:ilvl w:val="1"/>
-          <w:numId w:val="8"/>
-        </w:numPr>
-        <w:jc w:val="both"/>
-        <w:rPr>
-          <w:sz w:val="24"/>
-          <w:szCs w:val="24"/>
-        </w:rPr>
-      </w:pPr>
-      <w:r>
-        <w:rPr>
-          <w:sz w:val="24"/>
-          <w:szCs w:val="24"/>
-        </w:rPr>
-        <w:t xml:space="preserve">Error: les noves dates d’inici i data fi coincideixen amb un </w:t>
-      </w:r>
-      <w:r>
-        <w:rPr>
-          <w:sz w:val="24"/>
-          <w:szCs w:val="24"/>
-        </w:rPr>
-        <w:t>quadrimestre</w:t>
-      </w:r>
-      <w:r>
-        <w:rPr>
-          <w:sz w:val="24"/>
-          <w:szCs w:val="24"/>
-        </w:rPr>
-        <w:t xml:space="preserve"> ja existent: canviar-les o abandonar.</w:t>
       </w:r>
     </w:p>
     <w:p>
@@ -882,35 +852,7 @@
           <w:sz w:val="24"/>
           <w:szCs w:val="24"/>
         </w:rPr>
-        <w:t xml:space="preserve">Consultar </w:t>
-      </w:r>
-      <w:r>
-        <w:rPr>
-          <w:sz w:val="24"/>
-          <w:szCs w:val="24"/>
-        </w:rPr>
-        <w:t>quadrimestre</w:t>
-      </w:r>
-      <w:r>
-        <w:rPr>
-          <w:sz w:val="24"/>
-          <w:szCs w:val="24"/>
-        </w:rPr>
-        <w:t xml:space="preserve">: l’usuari visualitza les dates d’inici i final del </w:t>
-      </w:r>
-      <w:r>
-        <w:rPr>
-          <w:sz w:val="24"/>
-          <w:szCs w:val="24"/>
-        </w:rPr>
-        <w:t>quadrimestre</w:t>
-      </w:r>
-      <w:r>
-        <w:rPr>
-          <w:sz w:val="24"/>
-          <w:szCs w:val="24"/>
-        </w:rPr>
-        <w:t>.</w:t>
+        <w:t>Error: la nova data final és anterior a la data d’inici existent: canviar la data final, modificar la data d’inici o abandonar.</w:t>
       </w:r>
     </w:p>
     <w:p>
@@ -931,21 +873,109 @@
           <w:sz w:val="24"/>
           <w:szCs w:val="24"/>
         </w:rPr>
+        <w:t xml:space="preserve">Error: les noves dates d’inici i data fi coincideixen amb un </w:t>
+      </w:r>
+      <w:r>
+        <w:rPr>
+          <w:sz w:val="24"/>
+          <w:szCs w:val="24"/>
+        </w:rPr>
+        <w:t>quadrimestre</w:t>
+      </w:r>
+      <w:r>
+        <w:rPr>
+          <w:sz w:val="24"/>
+          <w:szCs w:val="24"/>
+        </w:rPr>
+        <w:t xml:space="preserve"> ja existent: canviar-les o abandonar.</w:t>
+      </w:r>
+    </w:p>
+    <w:p>
+      <w:pPr>
+        <w:pStyle w:val="Ttulo3"/>
+      </w:pPr>
+      <w:r>
+        <w:t xml:space="preserve">1.2.5 </w:t>
+      </w:r>
+      <w:r>
+        <w:t xml:space="preserve">Consultar </w:t>
+      </w:r>
+      <w:r>
+        <w:t>quadrimestre</w:t>
+      </w:r>
+    </w:p>
+    <w:p>
+      <w:pPr>
+        <w:jc w:val="both"/>
+        <w:rPr>
+          <w:sz w:val="24"/>
+          <w:szCs w:val="24"/>
+        </w:rPr>
+      </w:pPr>
+      <w:r>
+        <w:rPr>
+          <w:sz w:val="24"/>
+          <w:szCs w:val="24"/>
+        </w:rPr>
+        <w:t>L</w:t>
+      </w:r>
+      <w:r>
+        <w:rPr>
+          <w:sz w:val="24"/>
+          <w:szCs w:val="24"/>
+        </w:rPr>
+        <w:t xml:space="preserve">’usuari visualitza les dates d’inici i final del </w:t>
+      </w:r>
+      <w:r>
+        <w:rPr>
+          <w:sz w:val="24"/>
+          <w:szCs w:val="24"/>
+        </w:rPr>
+        <w:t>quadrimestre</w:t>
+      </w:r>
+      <w:r>
+        <w:rPr>
+          <w:sz w:val="24"/>
+          <w:szCs w:val="24"/>
+        </w:rPr>
+        <w:t>.</w:t>
+      </w:r>
+    </w:p>
+    <w:p>
+      <w:pPr>
+        <w:pStyle w:val="Ttulo3"/>
+      </w:pPr>
+      <w:r>
+        <w:t xml:space="preserve">1.2.6 </w:t>
+      </w:r>
+      <w:r>
         <w:t xml:space="preserve">Eliminar </w:t>
       </w:r>
       <w:r>
-        <w:rPr>
-          <w:sz w:val="24"/>
-          <w:szCs w:val="24"/>
-        </w:rPr>
         <w:t>quadrimestre</w:t>
       </w:r>
-      <w:r>
-        <w:rPr>
-          <w:sz w:val="24"/>
-          <w:szCs w:val="24"/>
-        </w:rPr>
-        <w:t xml:space="preserve">: l’usuari veu el botó d’eliminar, abans d’eliminar totalment el </w:t>
+    </w:p>
+    <w:p>
+      <w:pPr>
+        <w:jc w:val="both"/>
+        <w:rPr>
+          <w:sz w:val="24"/>
+          <w:szCs w:val="24"/>
+        </w:rPr>
+      </w:pPr>
+      <w:r>
+        <w:rPr>
+          <w:sz w:val="24"/>
+          <w:szCs w:val="24"/>
+        </w:rPr>
+        <w:t>L</w:t>
+      </w:r>
+      <w:r>
+        <w:rPr>
+          <w:sz w:val="24"/>
+          <w:szCs w:val="24"/>
+        </w:rPr>
+        <w:t xml:space="preserve">’usuari veu el botó d’eliminar, abans d’eliminar totalment el </w:t>
       </w:r>
       <w:r>
         <w:rPr>
@@ -980,28 +1010,7 @@
           <w:sz w:val="24"/>
           <w:szCs w:val="24"/>
         </w:rPr>
-        <w:t>el sistema</w:t>
-      </w:r>
-      <w:r>
-        <w:rPr>
-          <w:sz w:val="24"/>
-          <w:szCs w:val="24"/>
-        </w:rPr>
-        <w:t xml:space="preserve"> avisa que </w:t>
-      </w:r>
-      <w:r>
-        <w:rPr>
-          <w:sz w:val="24"/>
-          <w:szCs w:val="24"/>
-        </w:rPr>
-        <w:t>é</w:t>
-      </w:r>
-      <w:r>
-        <w:rPr>
-          <w:sz w:val="24"/>
-          <w:szCs w:val="24"/>
-        </w:rPr>
-        <w:t>s un canvi irreversible.</w:t>
+        <w:t>el sistema avisa que és un canvi irreversible.</w:t>
       </w:r>
       <w:r>
         <w:rPr>
@@ -1028,11 +1037,10 @@
     <w:p>
       <w:pPr>
         <w:pStyle w:val="Ttulo3"/>
-        <w:numPr>
-          <w:ilvl w:val="2"/>
-          <w:numId w:val="7"/>
-        </w:numPr>
-      </w:pPr>
+      </w:pPr>
+      <w:r>
+        <w:t xml:space="preserve">1.2.7 </w:t>
+      </w:r>
       <w:r>
         <w:t>Gestió aules disponibles</w:t>
       </w:r>
@@ -1051,6 +1059,218 @@
           <w:szCs w:val="24"/>
         </w:rPr>
         <w:t xml:space="preserve">Comportament: permet a l’usuari visualitzar les aules creades fins al moment, seleccionar una i modificar-la, consultar-la o eliminar-la; i també permet crear o carregar una nova aula. Si no hi ha cap generada, mostra directament l’opció de crear una nova aula o carregar-ne una. </w:t>
+      </w:r>
+    </w:p>
+    <w:p>
+      <w:pPr>
+        <w:pStyle w:val="Ttulo3"/>
+      </w:pPr>
+      <w:r>
+        <w:lastRenderedPageBreak/>
+        <w:t xml:space="preserve">1.2.8 </w:t>
+      </w:r>
+      <w:r>
+        <w:t>Crear aula</w:t>
+      </w:r>
+    </w:p>
+    <w:p>
+      <w:pPr>
+        <w:jc w:val="both"/>
+        <w:rPr>
+          <w:sz w:val="24"/>
+          <w:szCs w:val="24"/>
+        </w:rPr>
+      </w:pPr>
+      <w:r>
+        <w:rPr>
+          <w:sz w:val="24"/>
+          <w:szCs w:val="24"/>
+        </w:rPr>
+        <w:t>L</w:t>
+      </w:r>
+      <w:r>
+        <w:rPr>
+          <w:sz w:val="24"/>
+          <w:szCs w:val="24"/>
+        </w:rPr>
+        <w:t xml:space="preserve">’usuari haurà d’introduir els paràmetres necessaris per crear una aula: </w:t>
+      </w:r>
+      <w:r>
+        <w:rPr>
+          <w:sz w:val="24"/>
+          <w:szCs w:val="24"/>
+        </w:rPr>
+        <w:t>nom, capaci</w:t>
+      </w:r>
+      <w:r>
+        <w:rPr>
+          <w:sz w:val="24"/>
+          <w:szCs w:val="24"/>
+        </w:rPr>
+        <w:t xml:space="preserve">tat, tipus de l’aula i característiques. Seleccionarà les característiques: projector, ordinadors amb </w:t>
+      </w:r>
+      <w:proofErr w:type="spellStart"/>
+      <w:r>
+        <w:rPr>
+          <w:sz w:val="24"/>
+          <w:szCs w:val="24"/>
+        </w:rPr>
+        <w:t>Ubuntu</w:t>
+      </w:r>
+      <w:proofErr w:type="spellEnd"/>
+      <w:r>
+        <w:rPr>
+          <w:sz w:val="24"/>
+          <w:szCs w:val="24"/>
+        </w:rPr>
+        <w:t xml:space="preserve">, ordinadors amb Linux i Windows, material de física, material </w:t>
+      </w:r>
+      <w:proofErr w:type="spellStart"/>
+      <w:r>
+        <w:rPr>
+          <w:sz w:val="24"/>
+          <w:szCs w:val="24"/>
+        </w:rPr>
+        <w:t>d’embeded</w:t>
+      </w:r>
+      <w:proofErr w:type="spellEnd"/>
+      <w:r>
+        <w:rPr>
+          <w:sz w:val="24"/>
+          <w:szCs w:val="24"/>
+        </w:rPr>
+        <w:t xml:space="preserve"> o material per xarxes, mitjançant </w:t>
+      </w:r>
+      <w:proofErr w:type="spellStart"/>
+      <w:r>
+        <w:rPr>
+          <w:sz w:val="24"/>
+          <w:szCs w:val="24"/>
+        </w:rPr>
+        <w:t>checkboxes</w:t>
+      </w:r>
+      <w:proofErr w:type="spellEnd"/>
+      <w:r>
+        <w:rPr>
+          <w:sz w:val="24"/>
+          <w:szCs w:val="24"/>
+        </w:rPr>
+        <w:t>.</w:t>
+      </w:r>
+    </w:p>
+    <w:p>
+      <w:pPr>
+        <w:jc w:val="both"/>
+        <w:rPr>
+          <w:sz w:val="24"/>
+          <w:szCs w:val="24"/>
+        </w:rPr>
+      </w:pPr>
+      <w:r>
+        <w:rPr>
+          <w:sz w:val="24"/>
+          <w:szCs w:val="24"/>
+        </w:rPr>
+        <w:t>/*</w:t>
+      </w:r>
+      <w:r>
+        <w:rPr>
+          <w:sz w:val="24"/>
+          <w:szCs w:val="24"/>
+        </w:rPr>
+        <w:t>Si és de tipus teoria ha d’indicar si l’aula té projector</w:t>
+      </w:r>
+      <w:r>
+        <w:rPr>
+          <w:sz w:val="24"/>
+          <w:szCs w:val="24"/>
+        </w:rPr>
+        <w:t xml:space="preserve">, a través d’un radio </w:t>
+      </w:r>
+      <w:proofErr w:type="spellStart"/>
+      <w:r>
+        <w:rPr>
+          <w:sz w:val="24"/>
+          <w:szCs w:val="24"/>
+        </w:rPr>
+        <w:t>button</w:t>
+      </w:r>
+      <w:proofErr w:type="spellEnd"/>
+      <w:r>
+        <w:rPr>
+          <w:sz w:val="24"/>
+          <w:szCs w:val="24"/>
+        </w:rPr>
+        <w:t xml:space="preserve">. Si és de tipus laboratori ha d’introduir </w:t>
+      </w:r>
+      <w:r>
+        <w:rPr>
+          <w:sz w:val="24"/>
+          <w:szCs w:val="24"/>
+        </w:rPr>
+        <w:t xml:space="preserve">si té: projector, ordinadors amb </w:t>
+      </w:r>
+      <w:proofErr w:type="spellStart"/>
+      <w:r>
+        <w:rPr>
+          <w:sz w:val="24"/>
+          <w:szCs w:val="24"/>
+        </w:rPr>
+        <w:t>Ubuntu</w:t>
+      </w:r>
+      <w:proofErr w:type="spellEnd"/>
+      <w:r>
+        <w:rPr>
+          <w:sz w:val="24"/>
+          <w:szCs w:val="24"/>
+        </w:rPr>
+        <w:t xml:space="preserve">, ordinadors amb Linux i Windows, material de física, material </w:t>
+      </w:r>
+      <w:proofErr w:type="spellStart"/>
+      <w:r>
+        <w:rPr>
+          <w:sz w:val="24"/>
+          <w:szCs w:val="24"/>
+        </w:rPr>
+        <w:t>d’embeded</w:t>
+      </w:r>
+      <w:proofErr w:type="spellEnd"/>
+      <w:r>
+        <w:rPr>
+          <w:sz w:val="24"/>
+          <w:szCs w:val="24"/>
+        </w:rPr>
+        <w:t xml:space="preserve"> o material per xarxes. Aquestes característiques de les aules es seleccionaran mitjançant</w:t>
+      </w:r>
+      <w:r>
+        <w:rPr>
+          <w:sz w:val="24"/>
+          <w:szCs w:val="24"/>
+        </w:rPr>
+        <w:t xml:space="preserve"> </w:t>
+      </w:r>
+      <w:proofErr w:type="spellStart"/>
+      <w:r>
+        <w:rPr>
+          <w:sz w:val="24"/>
+          <w:szCs w:val="24"/>
+        </w:rPr>
+        <w:t>checkboxes</w:t>
+      </w:r>
+      <w:proofErr w:type="spellEnd"/>
+      <w:r>
+        <w:rPr>
+          <w:sz w:val="24"/>
+          <w:szCs w:val="24"/>
+        </w:rPr>
+        <w:t>.</w:t>
+      </w:r>
+      <w:r>
+        <w:rPr>
+          <w:sz w:val="24"/>
+          <w:szCs w:val="24"/>
+        </w:rPr>
+        <w:t>*/</w:t>
       </w:r>
     </w:p>
     <w:p>
@@ -1071,106 +1291,14 @@
           <w:sz w:val="24"/>
           <w:szCs w:val="24"/>
         </w:rPr>
-        <w:t xml:space="preserve">Crear aula: l’usuari haurà d’introduir els paràmetres necessaris per crear una aula: </w:t>
-      </w:r>
-      <w:r>
-        <w:rPr>
-          <w:sz w:val="24"/>
-          <w:szCs w:val="24"/>
-        </w:rPr>
-        <w:t>nom, capacitat i tipus de l’aula. Si és de tipus teoria ha d’indicar si l’aula té projector</w:t>
-      </w:r>
-      <w:r>
-        <w:rPr>
-          <w:sz w:val="24"/>
-          <w:szCs w:val="24"/>
-        </w:rPr>
-        <w:t xml:space="preserve">, a través d’un radio </w:t>
-      </w:r>
-      <w:proofErr w:type="spellStart"/>
-      <w:r>
-        <w:rPr>
-          <w:sz w:val="24"/>
-          <w:szCs w:val="24"/>
-        </w:rPr>
-        <w:t>button</w:t>
-      </w:r>
-      <w:proofErr w:type="spellEnd"/>
-      <w:r>
-        <w:rPr>
-          <w:sz w:val="24"/>
-          <w:szCs w:val="24"/>
-        </w:rPr>
-        <w:t xml:space="preserve">. Si és de tipus laboratori ha d’introduir </w:t>
-      </w:r>
-      <w:r>
-        <w:rPr>
-          <w:sz w:val="24"/>
-          <w:szCs w:val="24"/>
-        </w:rPr>
-        <w:t xml:space="preserve">si té: projector, ordinadors amb </w:t>
-      </w:r>
-      <w:proofErr w:type="spellStart"/>
-      <w:r>
-        <w:rPr>
-          <w:sz w:val="24"/>
-          <w:szCs w:val="24"/>
-        </w:rPr>
-        <w:t>Ubuntu</w:t>
-      </w:r>
-      <w:proofErr w:type="spellEnd"/>
-      <w:r>
-        <w:rPr>
-          <w:sz w:val="24"/>
-          <w:szCs w:val="24"/>
-        </w:rPr>
-        <w:t xml:space="preserve">, ordinadors amb Linux i Windows, material de física, material </w:t>
-      </w:r>
-      <w:proofErr w:type="spellStart"/>
-      <w:r>
-        <w:rPr>
-          <w:sz w:val="24"/>
-          <w:szCs w:val="24"/>
-        </w:rPr>
-        <w:t>d’embeded</w:t>
-      </w:r>
-      <w:proofErr w:type="spellEnd"/>
-      <w:r>
-        <w:rPr>
-          <w:sz w:val="24"/>
-          <w:szCs w:val="24"/>
-        </w:rPr>
-        <w:t xml:space="preserve"> o material per xarxes. Aquestes característiques de les aules es seleccionaran mitjançant</w:t>
-      </w:r>
-      <w:r>
-        <w:rPr>
-          <w:sz w:val="24"/>
-          <w:szCs w:val="24"/>
-        </w:rPr>
-        <w:t xml:space="preserve"> </w:t>
-      </w:r>
-      <w:proofErr w:type="spellStart"/>
-      <w:r>
-        <w:rPr>
-          <w:sz w:val="24"/>
-          <w:szCs w:val="24"/>
-        </w:rPr>
-        <w:t>checkboxes</w:t>
-      </w:r>
-      <w:proofErr w:type="spellEnd"/>
-      <w:r>
-        <w:rPr>
-          <w:sz w:val="24"/>
-          <w:szCs w:val="24"/>
-        </w:rPr>
-        <w:t>.</w:t>
+        <w:t>Error: el nom de l’aula no segueix el patró de noms del Campus Nord: introduir-lo seguint el patró o abandonar.</w:t>
       </w:r>
     </w:p>
     <w:p>
       <w:pPr>
         <w:pStyle w:val="Prrafodelista"/>
         <w:numPr>
-          <w:ilvl w:val="1"/>
+          <w:ilvl w:val="0"/>
           <w:numId w:val="11"/>
         </w:numPr>
         <w:jc w:val="both"/>
@@ -1184,29 +1312,198 @@
           <w:sz w:val="24"/>
           <w:szCs w:val="24"/>
         </w:rPr>
-        <w:lastRenderedPageBreak/>
-        <w:t>Error: el nom de l’aula no segueix el patró de noms del Campus Nord: introduir-lo seguint el patró o abandonar.</w:t>
-      </w:r>
-    </w:p>
-    <w:p>
-      <w:pPr>
-        <w:pStyle w:val="Prrafodelista"/>
-        <w:numPr>
-          <w:ilvl w:val="1"/>
-          <w:numId w:val="11"/>
-        </w:numPr>
-        <w:jc w:val="both"/>
-        <w:rPr>
-          <w:sz w:val="24"/>
-          <w:szCs w:val="24"/>
-        </w:rPr>
-      </w:pPr>
-      <w:r>
-        <w:rPr>
-          <w:sz w:val="24"/>
-          <w:szCs w:val="24"/>
-        </w:rPr>
         <w:t>Error: ja existeix una aula amb el nom especificat: canviar-lo o abandonar.</w:t>
+      </w:r>
+    </w:p>
+    <w:p>
+      <w:pPr>
+        <w:pStyle w:val="Ttulo3"/>
+      </w:pPr>
+      <w:r>
+        <w:t xml:space="preserve">1.2.9 </w:t>
+      </w:r>
+      <w:r>
+        <w:t>Carregar aula</w:t>
+      </w:r>
+    </w:p>
+    <w:p>
+      <w:pPr>
+        <w:jc w:val="both"/>
+        <w:rPr>
+          <w:sz w:val="24"/>
+          <w:szCs w:val="24"/>
+        </w:rPr>
+      </w:pPr>
+      <w:r>
+        <w:rPr>
+          <w:sz w:val="24"/>
+          <w:szCs w:val="24"/>
+        </w:rPr>
+        <w:t>L</w:t>
+      </w:r>
+      <w:r>
+        <w:rPr>
+          <w:sz w:val="24"/>
+          <w:szCs w:val="24"/>
+        </w:rPr>
+        <w:t>’usuari haurà de seleccionar l’arxiu que desitja utilitzar, on haurà de contenir el nom, capacitat i tipus d’aula (teoria o laboratori</w:t>
+      </w:r>
+      <w:r>
+        <w:rPr>
+          <w:sz w:val="24"/>
+          <w:szCs w:val="24"/>
+        </w:rPr>
+        <w:t xml:space="preserve">). </w:t>
+      </w:r>
+      <w:r>
+        <w:rPr>
+          <w:sz w:val="24"/>
+          <w:szCs w:val="24"/>
+        </w:rPr>
+        <w:t xml:space="preserve">També haurà d’estar indicat si té: projector, </w:t>
+      </w:r>
+      <w:r>
+        <w:rPr>
+          <w:sz w:val="24"/>
+          <w:szCs w:val="24"/>
+        </w:rPr>
+        <w:t xml:space="preserve">ordinadors amb </w:t>
+      </w:r>
+      <w:proofErr w:type="spellStart"/>
+      <w:r>
+        <w:rPr>
+          <w:sz w:val="24"/>
+          <w:szCs w:val="24"/>
+        </w:rPr>
+        <w:t>Ubuntu</w:t>
+      </w:r>
+      <w:proofErr w:type="spellEnd"/>
+      <w:r>
+        <w:rPr>
+          <w:sz w:val="24"/>
+          <w:szCs w:val="24"/>
+        </w:rPr>
+        <w:t xml:space="preserve">, ordinadors amb Linux i Windows, material de física, material </w:t>
+      </w:r>
+      <w:proofErr w:type="spellStart"/>
+      <w:r>
+        <w:rPr>
+          <w:sz w:val="24"/>
+          <w:szCs w:val="24"/>
+        </w:rPr>
+        <w:t>d’embeded</w:t>
+      </w:r>
+      <w:proofErr w:type="spellEnd"/>
+      <w:r>
+        <w:rPr>
+          <w:sz w:val="24"/>
+          <w:szCs w:val="24"/>
+        </w:rPr>
+        <w:t xml:space="preserve"> o material per xarxes</w:t>
+      </w:r>
+      <w:r>
+        <w:rPr>
+          <w:sz w:val="24"/>
+          <w:szCs w:val="24"/>
+        </w:rPr>
+        <w:t xml:space="preserve">. </w:t>
+      </w:r>
+      <w:r>
+        <w:rPr>
+          <w:sz w:val="24"/>
+          <w:szCs w:val="24"/>
+        </w:rPr>
+        <w:t>Tota aquesta informació haurà d’estar en el format requerit; pot tenir més d’una aula. El sistema llegeix l’arxiu, valida els valors i coherència de dades, i els registra, creant tantes assignatures com contingui l’arxiu</w:t>
+      </w:r>
+      <w:r>
+        <w:rPr>
+          <w:sz w:val="24"/>
+          <w:szCs w:val="24"/>
+        </w:rPr>
+        <w:t>.</w:t>
+      </w:r>
+    </w:p>
+    <w:p>
+      <w:pPr>
+        <w:jc w:val="both"/>
+        <w:rPr>
+          <w:sz w:val="24"/>
+          <w:szCs w:val="24"/>
+        </w:rPr>
+      </w:pPr>
+      <w:r>
+        <w:rPr>
+          <w:sz w:val="24"/>
+          <w:szCs w:val="24"/>
+        </w:rPr>
+        <w:t>/*</w:t>
+      </w:r>
+      <w:r>
+        <w:rPr>
+          <w:sz w:val="24"/>
+          <w:szCs w:val="24"/>
+        </w:rPr>
+        <w:t xml:space="preserve">Si és de tipus teoria haurà d’estar indicat si té projector o no; altrament, haurà de contenir la informació sobre el laboratori: projector, ordinadors amb </w:t>
+      </w:r>
+      <w:proofErr w:type="spellStart"/>
+      <w:r>
+        <w:rPr>
+          <w:sz w:val="24"/>
+          <w:szCs w:val="24"/>
+        </w:rPr>
+        <w:t>Ubuntu</w:t>
+      </w:r>
+      <w:proofErr w:type="spellEnd"/>
+      <w:r>
+        <w:rPr>
+          <w:sz w:val="24"/>
+          <w:szCs w:val="24"/>
+        </w:rPr>
+        <w:t xml:space="preserve">, ordinadors amb Linux i Windows, material de física, material </w:t>
+      </w:r>
+      <w:proofErr w:type="spellStart"/>
+      <w:r>
+        <w:rPr>
+          <w:sz w:val="24"/>
+          <w:szCs w:val="24"/>
+        </w:rPr>
+        <w:t>d’embeded</w:t>
+      </w:r>
+      <w:proofErr w:type="spellEnd"/>
+      <w:r>
+        <w:rPr>
+          <w:sz w:val="24"/>
+          <w:szCs w:val="24"/>
+        </w:rPr>
+        <w:t xml:space="preserve"> o material per xarxes</w:t>
+      </w:r>
+      <w:r>
+        <w:rPr>
+          <w:sz w:val="24"/>
+          <w:szCs w:val="24"/>
+        </w:rPr>
+        <w:t xml:space="preserve">. Tota aquesta informació haurà d’estar en el format requerit; pot tenir més d’una </w:t>
+      </w:r>
+      <w:r>
+        <w:rPr>
+          <w:sz w:val="24"/>
+          <w:szCs w:val="24"/>
+        </w:rPr>
+        <w:t>aula</w:t>
+      </w:r>
+      <w:r>
+        <w:rPr>
+          <w:sz w:val="24"/>
+          <w:szCs w:val="24"/>
+        </w:rPr>
+        <w:t>. El sistema llegeix l’arxiu, valida els valors i coherència de dades, i els registra, creant tantes assignatures com contingui l’arxiu.</w:t>
+      </w:r>
+      <w:r>
+        <w:rPr>
+          <w:sz w:val="24"/>
+          <w:szCs w:val="24"/>
+        </w:rPr>
+        <w:t>*/</w:t>
       </w:r>
     </w:p>
     <w:p>
@@ -1227,42 +1524,104 @@
           <w:sz w:val="24"/>
           <w:szCs w:val="24"/>
         </w:rPr>
-        <w:t>Carregar aula</w:t>
-      </w:r>
-      <w:r>
-        <w:rPr>
-          <w:sz w:val="24"/>
-          <w:szCs w:val="24"/>
-        </w:rPr>
-        <w:t>:</w:t>
-      </w:r>
-      <w:r>
-        <w:rPr>
-          <w:sz w:val="24"/>
-          <w:szCs w:val="24"/>
-        </w:rPr>
-        <w:t xml:space="preserve"> l’usuari </w:t>
-      </w:r>
-      <w:r>
-        <w:rPr>
-          <w:sz w:val="24"/>
-          <w:szCs w:val="24"/>
-        </w:rPr>
-        <w:t xml:space="preserve">haurà de seleccionar l’arxiu que desitja utilitzar, on haurà de contenir </w:t>
-      </w:r>
-      <w:r>
-        <w:rPr>
-          <w:sz w:val="24"/>
-          <w:szCs w:val="24"/>
-        </w:rPr>
-        <w:t>el nom, capacitat i tipus d’aula (teoria o laboratori</w:t>
-      </w:r>
-      <w:r>
-        <w:rPr>
-          <w:sz w:val="24"/>
-          <w:szCs w:val="24"/>
-        </w:rPr>
-        <w:t xml:space="preserve">). Si és de tipus teoria haurà d’estar indicat si té projector o no; altrament, haurà de contenir la informació sobre el laboratori: projector, ordinadors amb </w:t>
+        <w:t>Error: J</w:t>
+      </w:r>
+      <w:r>
+        <w:rPr>
+          <w:sz w:val="24"/>
+          <w:szCs w:val="24"/>
+        </w:rPr>
+        <w:t xml:space="preserve">a existeix alguna </w:t>
+      </w:r>
+      <w:r>
+        <w:rPr>
+          <w:sz w:val="24"/>
+          <w:szCs w:val="24"/>
+        </w:rPr>
+        <w:t>aula</w:t>
+      </w:r>
+      <w:r>
+        <w:rPr>
+          <w:sz w:val="24"/>
+          <w:szCs w:val="24"/>
+        </w:rPr>
+        <w:t xml:space="preserve"> </w:t>
+      </w:r>
+      <w:r>
+        <w:rPr>
+          <w:sz w:val="24"/>
+          <w:szCs w:val="24"/>
+        </w:rPr>
+        <w:t xml:space="preserve">amb </w:t>
+      </w:r>
+      <w:r>
+        <w:rPr>
+          <w:sz w:val="24"/>
+          <w:szCs w:val="24"/>
+        </w:rPr>
+        <w:t>un dels noms especificats</w:t>
+      </w:r>
+      <w:r>
+        <w:rPr>
+          <w:sz w:val="24"/>
+          <w:szCs w:val="24"/>
+        </w:rPr>
+        <w:t xml:space="preserve">: </w:t>
+      </w:r>
+      <w:r>
+        <w:rPr>
+          <w:sz w:val="24"/>
+          <w:szCs w:val="24"/>
+        </w:rPr>
+        <w:t>canviar-lo</w:t>
+      </w:r>
+      <w:r>
+        <w:rPr>
+          <w:sz w:val="24"/>
+          <w:szCs w:val="24"/>
+        </w:rPr>
+        <w:t>, no crear aquella aula</w:t>
+      </w:r>
+      <w:r>
+        <w:rPr>
+          <w:sz w:val="24"/>
+          <w:szCs w:val="24"/>
+        </w:rPr>
+        <w:t xml:space="preserve"> o abandonar.</w:t>
+      </w:r>
+    </w:p>
+    <w:p>
+      <w:pPr>
+        <w:pStyle w:val="Ttulo3"/>
+      </w:pPr>
+      <w:r>
+        <w:t xml:space="preserve">1.2.10 </w:t>
+      </w:r>
+      <w:r>
+        <w:t>Modificar aula</w:t>
+      </w:r>
+    </w:p>
+    <w:p>
+      <w:pPr>
+        <w:jc w:val="both"/>
+        <w:rPr>
+          <w:sz w:val="24"/>
+          <w:szCs w:val="24"/>
+        </w:rPr>
+      </w:pPr>
+      <w:r>
+        <w:rPr>
+          <w:sz w:val="24"/>
+          <w:szCs w:val="24"/>
+        </w:rPr>
+        <w:t>L</w:t>
+      </w:r>
+      <w:r>
+        <w:rPr>
+          <w:sz w:val="24"/>
+          <w:szCs w:val="24"/>
+        </w:rPr>
+        <w:t xml:space="preserve">’usuari veu els valors que conté actualment l’aula i permet canviar el nom, capacitat, tipus i les corresponents característiques (projector, </w:t>
       </w:r>
       <w:proofErr w:type="spellStart"/>
       <w:r>
@@ -1278,7 +1637,7 @@
           <w:sz w:val="24"/>
           <w:szCs w:val="24"/>
         </w:rPr>
-        <w:t xml:space="preserve">, ordinadors amb Linux i Windows, material de física, material </w:t>
+        <w:t xml:space="preserve">, Linux i Windows, física, </w:t>
       </w:r>
       <w:proofErr w:type="spellStart"/>
       <w:r>
@@ -1286,7 +1645,7 @@
           <w:sz w:val="24"/>
           <w:szCs w:val="24"/>
         </w:rPr>
-        <w:t>d’embeded</w:t>
+        <w:t>embeded</w:t>
       </w:r>
       <w:proofErr w:type="spellEnd"/>
       <w:r>
@@ -1294,140 +1653,7 @@
           <w:sz w:val="24"/>
           <w:szCs w:val="24"/>
         </w:rPr>
-        <w:t xml:space="preserve"> o material per xarxes</w:t>
-      </w:r>
-      <w:r>
-        <w:rPr>
-          <w:sz w:val="24"/>
-          <w:szCs w:val="24"/>
-        </w:rPr>
-        <w:t>. Tota aquesta informació haurà d’estar</w:t>
-      </w:r>
-      <w:r>
-        <w:rPr>
-          <w:sz w:val="24"/>
-          <w:szCs w:val="24"/>
-        </w:rPr>
-        <w:t xml:space="preserve"> en el format requerit</w:t>
-      </w:r>
-      <w:r>
-        <w:rPr>
-          <w:sz w:val="24"/>
-          <w:szCs w:val="24"/>
-        </w:rPr>
-        <w:t xml:space="preserve">; pot tenir més d’una </w:t>
-      </w:r>
-      <w:r>
-        <w:rPr>
-          <w:sz w:val="24"/>
-          <w:szCs w:val="24"/>
-        </w:rPr>
-        <w:t>aula</w:t>
-      </w:r>
-      <w:r>
-        <w:rPr>
-          <w:sz w:val="24"/>
-          <w:szCs w:val="24"/>
-        </w:rPr>
-        <w:t>. El sistema llegeix l’arxiu, valida els valors i coherència de dades, i els registra</w:t>
-      </w:r>
-      <w:r>
-        <w:rPr>
-          <w:sz w:val="24"/>
-          <w:szCs w:val="24"/>
-        </w:rPr>
-        <w:t>, creant tantes assignatures com contingui l’arxiu</w:t>
-      </w:r>
-      <w:r>
-        <w:rPr>
-          <w:sz w:val="24"/>
-          <w:szCs w:val="24"/>
-        </w:rPr>
-        <w:t>.</w:t>
-      </w:r>
-    </w:p>
-    <w:p>
-      <w:pPr>
-        <w:pStyle w:val="Prrafodelista"/>
-        <w:numPr>
-          <w:ilvl w:val="1"/>
-          <w:numId w:val="8"/>
-        </w:numPr>
-        <w:jc w:val="both"/>
-        <w:rPr>
-          <w:sz w:val="24"/>
-          <w:szCs w:val="24"/>
-        </w:rPr>
-      </w:pPr>
-      <w:r>
-        <w:rPr>
-          <w:sz w:val="24"/>
-          <w:szCs w:val="24"/>
-        </w:rPr>
-        <w:t>Error: J</w:t>
-      </w:r>
-      <w:r>
-        <w:rPr>
-          <w:sz w:val="24"/>
-          <w:szCs w:val="24"/>
-        </w:rPr>
-        <w:t xml:space="preserve">a existeix alguna </w:t>
-      </w:r>
-      <w:r>
-        <w:rPr>
-          <w:sz w:val="24"/>
-          <w:szCs w:val="24"/>
-        </w:rPr>
-        <w:t>aula</w:t>
-      </w:r>
-      <w:r>
-        <w:rPr>
-          <w:sz w:val="24"/>
-          <w:szCs w:val="24"/>
-        </w:rPr>
-        <w:t xml:space="preserve"> </w:t>
-      </w:r>
-      <w:r>
-        <w:rPr>
-          <w:sz w:val="24"/>
-          <w:szCs w:val="24"/>
-        </w:rPr>
-        <w:t xml:space="preserve">amb </w:t>
-      </w:r>
-      <w:r>
-        <w:rPr>
-          <w:sz w:val="24"/>
-          <w:szCs w:val="24"/>
-        </w:rPr>
-        <w:t>un dels noms especificats</w:t>
-      </w:r>
-      <w:r>
-        <w:rPr>
-          <w:sz w:val="24"/>
-          <w:szCs w:val="24"/>
-        </w:rPr>
-        <w:t xml:space="preserve">: </w:t>
-      </w:r>
-      <w:r>
-        <w:rPr>
-          <w:sz w:val="24"/>
-          <w:szCs w:val="24"/>
-        </w:rPr>
-        <w:t>canviar-lo</w:t>
-      </w:r>
-      <w:r>
-        <w:rPr>
-          <w:sz w:val="24"/>
-          <w:szCs w:val="24"/>
-        </w:rPr>
-        <w:t>, no crear aquella aula</w:t>
-      </w:r>
-      <w:r>
-        <w:rPr>
-          <w:sz w:val="24"/>
-          <w:szCs w:val="24"/>
-        </w:rPr>
-        <w:t xml:space="preserve"> o abandonar.</w:t>
+        <w:t>, xarxes). El sistema valida els nous valors i coherència de les dades, i els modifica.</w:t>
       </w:r>
     </w:p>
     <w:p>
@@ -1448,7 +1674,7 @@
           <w:sz w:val="24"/>
           <w:szCs w:val="24"/>
         </w:rPr>
-        <w:t>Modificar aula</w:t>
+        <w:t>Error</w:t>
       </w:r>
       <w:r>
         <w:rPr>
@@ -1462,94 +1688,6 @@
           <w:sz w:val="24"/>
           <w:szCs w:val="24"/>
         </w:rPr>
-        <w:t>l’usuari veu els valors que c</w:t>
-      </w:r>
-      <w:r>
-        <w:rPr>
-          <w:sz w:val="24"/>
-          <w:szCs w:val="24"/>
-        </w:rPr>
-        <w:t xml:space="preserve">onté actualment l’aula </w:t>
-      </w:r>
-      <w:r>
-        <w:rPr>
-          <w:sz w:val="24"/>
-          <w:szCs w:val="24"/>
-        </w:rPr>
-        <w:t xml:space="preserve">i permet </w:t>
-      </w:r>
-      <w:r>
-        <w:rPr>
-          <w:sz w:val="24"/>
-          <w:szCs w:val="24"/>
-        </w:rPr>
-        <w:t xml:space="preserve">canviar el nom, capacitat, tipus i les corresponents característiques en funció del tipus (teoria: projector; laboratori: projector, </w:t>
-      </w:r>
-      <w:proofErr w:type="spellStart"/>
-      <w:r>
-        <w:rPr>
-          <w:sz w:val="24"/>
-          <w:szCs w:val="24"/>
-        </w:rPr>
-        <w:t>Ubuntu</w:t>
-      </w:r>
-      <w:proofErr w:type="spellEnd"/>
-      <w:r>
-        <w:rPr>
-          <w:sz w:val="24"/>
-          <w:szCs w:val="24"/>
-        </w:rPr>
-        <w:t xml:space="preserve">, Linux i Windows, física, </w:t>
-      </w:r>
-      <w:proofErr w:type="spellStart"/>
-      <w:r>
-        <w:rPr>
-          <w:sz w:val="24"/>
-          <w:szCs w:val="24"/>
-        </w:rPr>
-        <w:t>embeded</w:t>
-      </w:r>
-      <w:proofErr w:type="spellEnd"/>
-      <w:r>
-        <w:rPr>
-          <w:sz w:val="24"/>
-          <w:szCs w:val="24"/>
-        </w:rPr>
-        <w:t>, xarxes). El sistema valida els nous valors i coherència de les dades, i els modifica.</w:t>
-      </w:r>
-    </w:p>
-    <w:p>
-      <w:pPr>
-        <w:pStyle w:val="Prrafodelista"/>
-        <w:numPr>
-          <w:ilvl w:val="1"/>
-          <w:numId w:val="8"/>
-        </w:numPr>
-        <w:jc w:val="both"/>
-        <w:rPr>
-          <w:sz w:val="24"/>
-          <w:szCs w:val="24"/>
-        </w:rPr>
-      </w:pPr>
-      <w:r>
-        <w:rPr>
-          <w:sz w:val="24"/>
-          <w:szCs w:val="24"/>
-        </w:rPr>
-        <w:t>Error</w:t>
-      </w:r>
-      <w:r>
-        <w:rPr>
-          <w:sz w:val="24"/>
-          <w:szCs w:val="24"/>
-        </w:rPr>
-        <w:t xml:space="preserve">: </w:t>
-      </w:r>
-      <w:r>
-        <w:rPr>
-          <w:sz w:val="24"/>
-          <w:szCs w:val="24"/>
-        </w:rPr>
         <w:t>el nom de l’aula coincideix amb el d’una aula ja existent: canviar-lo o abandonar</w:t>
       </w:r>
       <w:r>
@@ -1558,27 +1696,6 @@
           <w:szCs w:val="24"/>
         </w:rPr>
         <w:t>.</w:t>
-      </w:r>
-    </w:p>
-    <w:p>
-      <w:pPr>
-        <w:pStyle w:val="Prrafodelista"/>
-        <w:numPr>
-          <w:ilvl w:val="1"/>
-          <w:numId w:val="11"/>
-        </w:numPr>
-        <w:jc w:val="both"/>
-        <w:rPr>
-          <w:sz w:val="24"/>
-          <w:szCs w:val="24"/>
-        </w:rPr>
-      </w:pPr>
-      <w:r>
-        <w:rPr>
-          <w:sz w:val="24"/>
-          <w:szCs w:val="24"/>
-        </w:rPr>
-        <w:t>Error: el nom de l’aula no segueix el patró de noms del Campus Nord: introduir-lo seguint el patró o abandonar.</w:t>
       </w:r>
     </w:p>
     <w:p>
@@ -1599,56 +1716,86 @@
           <w:sz w:val="24"/>
           <w:szCs w:val="24"/>
         </w:rPr>
+        <w:t>Error: el nom de l’aula no segueix el patró de noms del Campus Nord: introduir-lo seguint el patró o abandonar.</w:t>
+      </w:r>
+    </w:p>
+    <w:p>
+      <w:pPr>
+        <w:pStyle w:val="Ttulo3"/>
+      </w:pPr>
+      <w:r>
+        <w:t xml:space="preserve">1.2.11 </w:t>
+      </w:r>
+      <w:r>
         <w:t>Consu</w:t>
       </w:r>
       <w:r>
-        <w:rPr>
-          <w:sz w:val="24"/>
-          <w:szCs w:val="24"/>
-        </w:rPr>
-        <w:t>ltar aula: l’usuari veu el valor de les dades d’aula</w:t>
-      </w:r>
-    </w:p>
-    <w:p>
-      <w:pPr>
-        <w:pStyle w:val="Prrafodelista"/>
-        <w:numPr>
-          <w:ilvl w:val="0"/>
-          <w:numId w:val="13"/>
-        </w:numPr>
-        <w:jc w:val="both"/>
-        <w:rPr>
-          <w:sz w:val="24"/>
-          <w:szCs w:val="24"/>
-        </w:rPr>
-      </w:pPr>
-      <w:r>
-        <w:rPr>
-          <w:sz w:val="24"/>
-          <w:szCs w:val="24"/>
-        </w:rPr>
+        <w:t>ltar aula</w:t>
+      </w:r>
+    </w:p>
+    <w:p>
+      <w:pPr>
+        <w:jc w:val="both"/>
+        <w:rPr>
+          <w:sz w:val="24"/>
+          <w:szCs w:val="24"/>
+        </w:rPr>
+      </w:pPr>
+      <w:r>
+        <w:rPr>
+          <w:sz w:val="24"/>
+          <w:szCs w:val="24"/>
+        </w:rPr>
+        <w:t>L</w:t>
+      </w:r>
+      <w:r>
+        <w:rPr>
+          <w:sz w:val="24"/>
+          <w:szCs w:val="24"/>
+        </w:rPr>
+        <w:t>’usuari veu el valor de les dades d’aula</w:t>
+      </w:r>
+      <w:r>
+        <w:rPr>
+          <w:sz w:val="24"/>
+          <w:szCs w:val="24"/>
+        </w:rPr>
+        <w:t>.</w:t>
+      </w:r>
+    </w:p>
+    <w:p>
+      <w:pPr>
+        <w:pStyle w:val="Ttulo3"/>
+      </w:pPr>
+      <w:r>
+        <w:lastRenderedPageBreak/>
+        <w:t xml:space="preserve">1.2.12 </w:t>
+      </w:r>
+      <w:r>
         <w:t>Eliminar aula</w:t>
       </w:r>
-      <w:r>
-        <w:rPr>
-          <w:sz w:val="24"/>
-          <w:szCs w:val="24"/>
-        </w:rPr>
-        <w:t xml:space="preserve">: </w:t>
-      </w:r>
-      <w:r>
-        <w:rPr>
-          <w:sz w:val="24"/>
-          <w:szCs w:val="24"/>
-        </w:rPr>
-        <w:t>l’usuari veu el botó d’eliminar, abans d</w:t>
-      </w:r>
-      <w:r>
-        <w:rPr>
-          <w:sz w:val="24"/>
-          <w:szCs w:val="24"/>
-        </w:rPr>
-        <w:t xml:space="preserve">’eliminar totalment </w:t>
+    </w:p>
+    <w:p>
+      <w:pPr>
+        <w:jc w:val="both"/>
+        <w:rPr>
+          <w:sz w:val="24"/>
+          <w:szCs w:val="24"/>
+        </w:rPr>
+      </w:pPr>
+      <w:r>
+        <w:rPr>
+          <w:sz w:val="24"/>
+          <w:szCs w:val="24"/>
+        </w:rPr>
+        <w:t>L</w:t>
+      </w:r>
+      <w:r>
+        <w:rPr>
+          <w:sz w:val="24"/>
+          <w:szCs w:val="24"/>
+        </w:rPr>
+        <w:t xml:space="preserve">’usuari veu el botó d’eliminar, abans d’eliminar totalment </w:t>
       </w:r>
       <w:proofErr w:type="spellStart"/>
       <w:r>
@@ -1664,6 +1811,237 @@
           <w:sz w:val="24"/>
           <w:szCs w:val="24"/>
         </w:rPr>
+        <w:t xml:space="preserve"> ha d’indicar que està segur de voler eliminar-la, el sistema avisa que és un canvi irreversible. El sistema elimina l’aula.</w:t>
+      </w:r>
+    </w:p>
+    <w:p>
+      <w:pPr>
+        <w:pStyle w:val="Ttulo3"/>
+      </w:pPr>
+      <w:r>
+        <w:t>1.2.</w:t>
+      </w:r>
+      <w:r>
+        <w:t>1</w:t>
+      </w:r>
+      <w:r>
+        <w:t xml:space="preserve">3 </w:t>
+      </w:r>
+      <w:r>
+        <w:t>Gestió assignatures</w:t>
+      </w:r>
+    </w:p>
+    <w:p>
+      <w:pPr>
+        <w:jc w:val="both"/>
+        <w:rPr>
+          <w:sz w:val="24"/>
+          <w:szCs w:val="24"/>
+        </w:rPr>
+      </w:pPr>
+      <w:r>
+        <w:rPr>
+          <w:sz w:val="24"/>
+          <w:szCs w:val="24"/>
+        </w:rPr>
+        <w:t>L</w:t>
+      </w:r>
+      <w:r>
+        <w:rPr>
+          <w:sz w:val="24"/>
+          <w:szCs w:val="24"/>
+        </w:rPr>
+        <w:t>’usuari</w:t>
+      </w:r>
+      <w:r>
+        <w:rPr>
+          <w:sz w:val="24"/>
+          <w:szCs w:val="24"/>
+        </w:rPr>
+        <w:t xml:space="preserve"> pot</w:t>
+      </w:r>
+      <w:r>
+        <w:rPr>
+          <w:sz w:val="24"/>
+          <w:szCs w:val="24"/>
+        </w:rPr>
+        <w:t xml:space="preserve"> visualitzar les assignatures creades fins al moment, seleccionar una i modificar-la, consultar-la o eliminar-la; i també permet crear o carregar una nova assignatura. Si no hi ha cap generada, mostra directament l’opció de crear una nova aula </w:t>
+      </w:r>
+      <w:r>
+        <w:rPr>
+          <w:sz w:val="24"/>
+          <w:szCs w:val="24"/>
+        </w:rPr>
+        <w:t>o carregar un arxiu</w:t>
+      </w:r>
+      <w:r>
+        <w:rPr>
+          <w:sz w:val="24"/>
+          <w:szCs w:val="24"/>
+        </w:rPr>
+        <w:t xml:space="preserve">. </w:t>
+      </w:r>
+    </w:p>
+    <w:p>
+      <w:pPr>
+        <w:pStyle w:val="Ttulo3"/>
+      </w:pPr>
+      <w:r>
+        <w:t>1.2.14 Crear assignatura</w:t>
+      </w:r>
+    </w:p>
+    <w:p>
+      <w:pPr>
+        <w:jc w:val="both"/>
+        <w:rPr>
+          <w:sz w:val="24"/>
+          <w:szCs w:val="24"/>
+        </w:rPr>
+      </w:pPr>
+      <w:r>
+        <w:rPr>
+          <w:sz w:val="24"/>
+          <w:szCs w:val="24"/>
+        </w:rPr>
+        <w:t>L</w:t>
+      </w:r>
+      <w:r>
+        <w:rPr>
+          <w:sz w:val="24"/>
+          <w:szCs w:val="24"/>
+        </w:rPr>
+        <w:t xml:space="preserve">’usuari haurà d’introduir els paràmetres necessaris per crear una assignatura: nom,  </w:t>
+      </w:r>
+      <w:r>
+        <w:rPr>
+          <w:sz w:val="24"/>
+          <w:szCs w:val="24"/>
+        </w:rPr>
+        <w:t>quadrimestres</w:t>
+      </w:r>
+      <w:r>
+        <w:rPr>
+          <w:sz w:val="24"/>
+          <w:szCs w:val="24"/>
+        </w:rPr>
+        <w:t xml:space="preserve"> que estarà disponible (menú de</w:t>
+      </w:r>
+      <w:r>
+        <w:rPr>
+          <w:sz w:val="24"/>
+          <w:szCs w:val="24"/>
+        </w:rPr>
+        <w:t xml:space="preserve"> selecció múltiple de Q1 i Q2),</w:t>
+      </w:r>
+      <w:r>
+        <w:rPr>
+          <w:sz w:val="24"/>
+          <w:szCs w:val="24"/>
+        </w:rPr>
+        <w:t xml:space="preserve"> nivell dins del pla d’estudi (menú de selecció única: fase inicial, fase obligatòria i especialitat)</w:t>
+      </w:r>
+      <w:r>
+        <w:rPr>
+          <w:sz w:val="24"/>
+          <w:szCs w:val="24"/>
+        </w:rPr>
+        <w:t xml:space="preserve"> i les característiques necessàries per les classes de teoria i laboratori (dos menús de selecció múltiple, un per teoria i un per laboratori: </w:t>
+      </w:r>
+      <w:r>
+        <w:rPr>
+          <w:sz w:val="24"/>
+          <w:szCs w:val="24"/>
+        </w:rPr>
+        <w:t xml:space="preserve">projector, ordinadors amb </w:t>
+      </w:r>
+      <w:proofErr w:type="spellStart"/>
+      <w:r>
+        <w:rPr>
+          <w:sz w:val="24"/>
+          <w:szCs w:val="24"/>
+        </w:rPr>
+        <w:t>Ubuntu</w:t>
+      </w:r>
+      <w:proofErr w:type="spellEnd"/>
+      <w:r>
+        <w:rPr>
+          <w:sz w:val="24"/>
+          <w:szCs w:val="24"/>
+        </w:rPr>
+        <w:t xml:space="preserve">, ordinadors amb Linux i Windows, material de física, material </w:t>
+      </w:r>
+      <w:proofErr w:type="spellStart"/>
+      <w:r>
+        <w:rPr>
+          <w:sz w:val="24"/>
+          <w:szCs w:val="24"/>
+        </w:rPr>
+        <w:t>d’e</w:t>
+      </w:r>
+      <w:r>
+        <w:rPr>
+          <w:sz w:val="24"/>
+          <w:szCs w:val="24"/>
+        </w:rPr>
+        <w:t>mbeded</w:t>
+      </w:r>
+      <w:proofErr w:type="spellEnd"/>
+      <w:r>
+        <w:rPr>
+          <w:sz w:val="24"/>
+          <w:szCs w:val="24"/>
+        </w:rPr>
+        <w:t xml:space="preserve"> i</w:t>
+      </w:r>
+      <w:r>
+        <w:rPr>
+          <w:sz w:val="24"/>
+          <w:szCs w:val="24"/>
+        </w:rPr>
+        <w:t xml:space="preserve"> material per xarxes</w:t>
+      </w:r>
+      <w:r>
+        <w:rPr>
+          <w:sz w:val="24"/>
+          <w:szCs w:val="24"/>
+        </w:rPr>
+        <w:t xml:space="preserve">. </w:t>
+      </w:r>
+      <w:r>
+        <w:rPr>
+          <w:sz w:val="24"/>
+          <w:szCs w:val="24"/>
+        </w:rPr>
+        <w:t>El sistema valida valors i coherència de dades, i els registra</w:t>
+      </w:r>
+      <w:r>
+        <w:rPr>
+          <w:sz w:val="24"/>
+          <w:szCs w:val="24"/>
+        </w:rPr>
+        <w:t>.</w:t>
+      </w:r>
+    </w:p>
+    <w:p>
+      <w:pPr>
+        <w:jc w:val="both"/>
+        <w:rPr>
+          <w:sz w:val="24"/>
+          <w:szCs w:val="24"/>
+        </w:rPr>
+      </w:pPr>
+      <w:r>
+        <w:rPr>
+          <w:sz w:val="24"/>
+          <w:szCs w:val="24"/>
+        </w:rPr>
+        <w:t>/*</w:t>
+      </w:r>
+      <w:r>
+        <w:rPr>
+          <w:sz w:val="24"/>
+          <w:szCs w:val="24"/>
+        </w:rPr>
         <w:t xml:space="preserve"> </w:t>
       </w:r>
       <w:r>
@@ -1671,42 +2049,46 @@
           <w:sz w:val="24"/>
           <w:szCs w:val="24"/>
         </w:rPr>
-        <w:t>ha d’indicar que està segur de voler eliminar-l</w:t>
-      </w:r>
-      <w:r>
-        <w:rPr>
-          <w:sz w:val="24"/>
-          <w:szCs w:val="24"/>
-        </w:rPr>
-        <w:t>a, el sistema</w:t>
-      </w:r>
-      <w:r>
-        <w:rPr>
-          <w:sz w:val="24"/>
-          <w:szCs w:val="24"/>
-        </w:rPr>
-        <w:t xml:space="preserve"> avisa que </w:t>
-      </w:r>
-      <w:r>
-        <w:rPr>
-          <w:sz w:val="24"/>
-          <w:szCs w:val="24"/>
-        </w:rPr>
-        <w:t>é</w:t>
-      </w:r>
-      <w:r>
-        <w:rPr>
-          <w:sz w:val="24"/>
-          <w:szCs w:val="24"/>
-        </w:rPr>
-        <w:t xml:space="preserve">s un canvi irreversible. </w:t>
-      </w:r>
-      <w:r>
-        <w:rPr>
-          <w:sz w:val="24"/>
-          <w:szCs w:val="24"/>
-        </w:rPr>
-        <w:t>El sistema elimina l’aula</w:t>
+        <w:t xml:space="preserve">Haurà d’indicar per les classes de teoria: hores setmanals i si necessita projector. </w:t>
+      </w:r>
+      <w:r>
+        <w:rPr>
+          <w:sz w:val="24"/>
+          <w:szCs w:val="24"/>
+        </w:rPr>
+        <w:t xml:space="preserve">També per les classes de laboratori haurà d’introduir: nombre d’hores setmanals, quantitat de laboratoris i què necessiten les aules (menú de selecció múltiple: projector, </w:t>
+      </w:r>
+      <w:proofErr w:type="spellStart"/>
+      <w:r>
+        <w:rPr>
+          <w:sz w:val="24"/>
+          <w:szCs w:val="24"/>
+        </w:rPr>
+        <w:t>Ubuntu</w:t>
+      </w:r>
+      <w:proofErr w:type="spellEnd"/>
+      <w:r>
+        <w:rPr>
+          <w:sz w:val="24"/>
+          <w:szCs w:val="24"/>
+        </w:rPr>
+        <w:t xml:space="preserve">, Linux/Windows, física, </w:t>
+      </w:r>
+      <w:proofErr w:type="spellStart"/>
+      <w:r>
+        <w:rPr>
+          <w:sz w:val="24"/>
+          <w:szCs w:val="24"/>
+        </w:rPr>
+        <w:t>embeded</w:t>
+      </w:r>
+      <w:proofErr w:type="spellEnd"/>
+      <w:r>
+        <w:rPr>
+          <w:sz w:val="24"/>
+          <w:szCs w:val="24"/>
+        </w:rPr>
+        <w:t>, xarxes)</w:t>
       </w:r>
       <w:r>
         <w:rPr>
@@ -1715,58 +2097,19 @@
         </w:rPr>
         <w:t>.</w:t>
       </w:r>
-    </w:p>
-    <w:p>
-      <w:pPr>
-        <w:jc w:val="both"/>
-        <w:rPr>
-          <w:sz w:val="24"/>
-          <w:szCs w:val="24"/>
-        </w:rPr>
-      </w:pPr>
-    </w:p>
-    <w:p>
-      <w:pPr>
-        <w:pStyle w:val="Ttulo3"/>
-      </w:pPr>
-      <w:r>
-        <w:t xml:space="preserve">1.2.3 </w:t>
-      </w:r>
-      <w:r>
-        <w:t>Gestió assignatures</w:t>
-      </w:r>
-    </w:p>
-    <w:p>
-      <w:pPr>
-        <w:jc w:val="both"/>
-        <w:rPr>
-          <w:sz w:val="24"/>
-          <w:szCs w:val="24"/>
-        </w:rPr>
-      </w:pPr>
-      <w:r>
-        <w:t xml:space="preserve">Comportament: </w:t>
-      </w:r>
-      <w:r>
-        <w:rPr>
-          <w:sz w:val="24"/>
-          <w:szCs w:val="24"/>
-        </w:rPr>
-        <w:t xml:space="preserve">permet a l’usuari visualitzar les assignatures creades fins al moment, seleccionar una i modificar-la, consultar-la o eliminar-la; i també permet crear o carregar una nova assignatura. Si no hi ha cap generada, mostra directament l’opció de crear una nova aula </w:t>
-      </w:r>
-      <w:r>
-        <w:rPr>
-          <w:sz w:val="24"/>
-          <w:szCs w:val="24"/>
-        </w:rPr>
-        <w:t>o carregar un arxiu</w:t>
-      </w:r>
-      <w:r>
-        <w:rPr>
-          <w:sz w:val="24"/>
-          <w:szCs w:val="24"/>
-        </w:rPr>
-        <w:t xml:space="preserve">. </w:t>
+      <w:r>
+        <w:rPr>
+          <w:sz w:val="24"/>
+          <w:szCs w:val="24"/>
+        </w:rPr>
+        <w:t xml:space="preserve"> El sistema valida valors i coherència de dades, i els registra.</w:t>
+      </w:r>
+      <w:r>
+        <w:rPr>
+          <w:sz w:val="24"/>
+          <w:szCs w:val="24"/>
+        </w:rPr>
+        <w:t>*/</w:t>
       </w:r>
     </w:p>
     <w:p>
@@ -1787,56 +2130,179 @@
           <w:sz w:val="24"/>
           <w:szCs w:val="24"/>
         </w:rPr>
-        <w:t xml:space="preserve">Crear assignatura: </w:t>
-      </w:r>
-      <w:r>
-        <w:rPr>
-          <w:sz w:val="24"/>
-          <w:szCs w:val="24"/>
-        </w:rPr>
-        <w:t xml:space="preserve"> l’usuari haurà d’introduir els pa</w:t>
-      </w:r>
-      <w:r>
-        <w:rPr>
-          <w:sz w:val="24"/>
-          <w:szCs w:val="24"/>
-        </w:rPr>
-        <w:t xml:space="preserve">ràmetres necessaris per crear una assignatura: nom, nombre d’alumnes totals, el nombre de grups de teoria, el nombre de subgrups per </w:t>
-      </w:r>
-      <w:r>
-        <w:rPr>
-          <w:sz w:val="24"/>
-          <w:szCs w:val="24"/>
-        </w:rPr>
-        <w:t>grup de</w:t>
-      </w:r>
-      <w:r>
-        <w:rPr>
-          <w:sz w:val="24"/>
-          <w:szCs w:val="24"/>
-        </w:rPr>
-        <w:t xml:space="preserve"> teoria, </w:t>
-      </w:r>
-      <w:r>
-        <w:rPr>
-          <w:sz w:val="24"/>
-          <w:szCs w:val="24"/>
-        </w:rPr>
-        <w:t>quadrimestres</w:t>
-      </w:r>
-      <w:r>
-        <w:rPr>
-          <w:sz w:val="24"/>
-          <w:szCs w:val="24"/>
-        </w:rPr>
-        <w:t xml:space="preserve"> que estarà disponible (menú de selecció múltiple de Q1 i Q2) i nivell dins del pla d’estudi (menú de selecció única: fase inicial, fase obligatòria i especialitat)</w:t>
-      </w:r>
-      <w:r>
-        <w:rPr>
-          <w:sz w:val="24"/>
-          <w:szCs w:val="24"/>
-        </w:rPr>
-        <w:t>. Haurà d’indicar per les classes de teoria: hores setmanals i si necessita projector</w:t>
+        <w:t>Error: J</w:t>
+      </w:r>
+      <w:r>
+        <w:rPr>
+          <w:sz w:val="24"/>
+          <w:szCs w:val="24"/>
+        </w:rPr>
+        <w:t xml:space="preserve">a existeix una assignatura </w:t>
+      </w:r>
+      <w:r>
+        <w:rPr>
+          <w:sz w:val="24"/>
+          <w:szCs w:val="24"/>
+        </w:rPr>
+        <w:t xml:space="preserve">amb </w:t>
+      </w:r>
+      <w:r>
+        <w:rPr>
+          <w:sz w:val="24"/>
+          <w:szCs w:val="24"/>
+        </w:rPr>
+        <w:t>aquest nom</w:t>
+      </w:r>
+      <w:r>
+        <w:rPr>
+          <w:sz w:val="24"/>
+          <w:szCs w:val="24"/>
+        </w:rPr>
+        <w:t xml:space="preserve">: </w:t>
+      </w:r>
+      <w:r>
+        <w:rPr>
+          <w:sz w:val="24"/>
+          <w:szCs w:val="24"/>
+        </w:rPr>
+        <w:t>canviar-lo</w:t>
+      </w:r>
+      <w:r>
+        <w:rPr>
+          <w:sz w:val="24"/>
+          <w:szCs w:val="24"/>
+        </w:rPr>
+        <w:t xml:space="preserve"> o abandonar.</w:t>
+      </w:r>
+    </w:p>
+    <w:p>
+      <w:pPr>
+        <w:pStyle w:val="Ttulo3"/>
+      </w:pPr>
+      <w:r>
+        <w:t xml:space="preserve">1.2.15 </w:t>
+      </w:r>
+      <w:r>
+        <w:t>C</w:t>
+      </w:r>
+      <w:r>
+        <w:t>arregar assignatures</w:t>
+      </w:r>
+    </w:p>
+    <w:p>
+      <w:pPr>
+        <w:jc w:val="both"/>
+        <w:rPr>
+          <w:sz w:val="24"/>
+          <w:szCs w:val="24"/>
+        </w:rPr>
+      </w:pPr>
+      <w:r>
+        <w:rPr>
+          <w:sz w:val="24"/>
+          <w:szCs w:val="24"/>
+        </w:rPr>
+        <w:t>L</w:t>
+      </w:r>
+      <w:r>
+        <w:rPr>
+          <w:sz w:val="24"/>
+          <w:szCs w:val="24"/>
+        </w:rPr>
+        <w:t xml:space="preserve">’usuari haurà de seleccionar l’arxiu que desitja utilitzar, on haurà de contenir </w:t>
+      </w:r>
+      <w:r>
+        <w:rPr>
+          <w:sz w:val="24"/>
+          <w:szCs w:val="24"/>
+        </w:rPr>
+        <w:t>el nom</w:t>
+      </w:r>
+      <w:r>
+        <w:rPr>
+          <w:sz w:val="24"/>
+          <w:szCs w:val="24"/>
+        </w:rPr>
+        <w:t xml:space="preserve">, </w:t>
+      </w:r>
+      <w:r>
+        <w:rPr>
+          <w:sz w:val="24"/>
+          <w:szCs w:val="24"/>
+        </w:rPr>
+        <w:t>quadrimestres disponible,</w:t>
+      </w:r>
+      <w:r>
+        <w:rPr>
+          <w:sz w:val="24"/>
+          <w:szCs w:val="24"/>
+        </w:rPr>
+        <w:t xml:space="preserve"> nivell dins del pla d’estudis</w:t>
+      </w:r>
+      <w:r>
+        <w:rPr>
+          <w:sz w:val="24"/>
+          <w:szCs w:val="24"/>
+        </w:rPr>
+        <w:t xml:space="preserve"> i les característiques requerides per les aules de teoria i laboratori. </w:t>
+      </w:r>
+      <w:r>
+        <w:rPr>
+          <w:sz w:val="24"/>
+          <w:szCs w:val="24"/>
+        </w:rPr>
+        <w:t>Tota aquesta informació haurà d’estar en el format requerit; pot tenir més d’una assignatura. El sistema llegeix l’arxiu, valida els valors i coherència de dades, i els registra, creant tantes assignatures com contingui l’arxiu.</w:t>
+      </w:r>
+    </w:p>
+    <w:p>
+      <w:pPr>
+        <w:jc w:val="both"/>
+        <w:rPr>
+          <w:sz w:val="24"/>
+          <w:szCs w:val="24"/>
+        </w:rPr>
+      </w:pPr>
+      <w:r>
+        <w:rPr>
+          <w:sz w:val="24"/>
+          <w:szCs w:val="24"/>
+        </w:rPr>
+        <w:t>/*</w:t>
+      </w:r>
+      <w:r>
+        <w:rPr>
+          <w:sz w:val="24"/>
+          <w:szCs w:val="24"/>
+        </w:rPr>
+        <w:t>requerida per les classes de teoria: hores setmanals i si necessita projector; i la informació de les classes de laboratori: hores setman</w:t>
+      </w:r>
+      <w:r>
+        <w:rPr>
+          <w:sz w:val="24"/>
+          <w:szCs w:val="24"/>
+        </w:rPr>
+        <w:t xml:space="preserve">als, quantitat de laboratoris </w:t>
+      </w:r>
+      <w:r>
+        <w:rPr>
+          <w:sz w:val="24"/>
+          <w:szCs w:val="24"/>
+        </w:rPr>
+        <w:t>i necessitats de l’aula. Tota aquesta informació haurà d’estar</w:t>
+      </w:r>
+      <w:r>
+        <w:rPr>
+          <w:sz w:val="24"/>
+          <w:szCs w:val="24"/>
+        </w:rPr>
+        <w:t xml:space="preserve"> en el format requerit; pot tenir més d’una assignatura. El sistema llegeix l’arxiu, valida els valors i coherència de dades, i els registra</w:t>
+      </w:r>
+      <w:r>
+        <w:rPr>
+          <w:sz w:val="24"/>
+          <w:szCs w:val="24"/>
+        </w:rPr>
+        <w:t>, creant tantes assignatures com contingui l’arxiu</w:t>
       </w:r>
       <w:r>
         <w:rPr>
@@ -1850,138 +2316,7 @@
           <w:sz w:val="24"/>
           <w:szCs w:val="24"/>
         </w:rPr>
-        <w:t xml:space="preserve"> </w:t>
-      </w:r>
-      <w:r>
-        <w:rPr>
-          <w:sz w:val="24"/>
-          <w:szCs w:val="24"/>
-        </w:rPr>
-        <w:t>També per les classes de laboratori haurà d’introduir: nombre d’hores setmanals, quantitat de laboratoris i què necessiten les aules (menú de selecció múltiple: projector,</w:t>
-      </w:r>
-      <w:r>
-        <w:rPr>
-          <w:sz w:val="24"/>
-          <w:szCs w:val="24"/>
-        </w:rPr>
-        <w:t xml:space="preserve"> </w:t>
-      </w:r>
-      <w:proofErr w:type="spellStart"/>
-      <w:r>
-        <w:rPr>
-          <w:sz w:val="24"/>
-          <w:szCs w:val="24"/>
-        </w:rPr>
-        <w:t>Ubuntu</w:t>
-      </w:r>
-      <w:proofErr w:type="spellEnd"/>
-      <w:r>
-        <w:rPr>
-          <w:sz w:val="24"/>
-          <w:szCs w:val="24"/>
-        </w:rPr>
-        <w:t xml:space="preserve">, Linux/Windows, física, </w:t>
-      </w:r>
-      <w:proofErr w:type="spellStart"/>
-      <w:r>
-        <w:rPr>
-          <w:sz w:val="24"/>
-          <w:szCs w:val="24"/>
-        </w:rPr>
-        <w:t>embeded</w:t>
-      </w:r>
-      <w:proofErr w:type="spellEnd"/>
-      <w:r>
-        <w:rPr>
-          <w:sz w:val="24"/>
-          <w:szCs w:val="24"/>
-        </w:rPr>
-        <w:t>, xarxes</w:t>
-      </w:r>
-      <w:r>
-        <w:rPr>
-          <w:sz w:val="24"/>
-          <w:szCs w:val="24"/>
-        </w:rPr>
-        <w:t>)</w:t>
-      </w:r>
-      <w:r>
-        <w:rPr>
-          <w:sz w:val="24"/>
-          <w:szCs w:val="24"/>
-        </w:rPr>
-        <w:t>.</w:t>
-      </w:r>
-      <w:r>
-        <w:rPr>
-          <w:sz w:val="24"/>
-          <w:szCs w:val="24"/>
-        </w:rPr>
-        <w:t xml:space="preserve"> El sistema valida valors i coherència de dades, i els registra.</w:t>
-      </w:r>
-    </w:p>
-    <w:p>
-      <w:pPr>
-        <w:pStyle w:val="Prrafodelista"/>
-        <w:numPr>
-          <w:ilvl w:val="1"/>
-          <w:numId w:val="8"/>
-        </w:numPr>
-        <w:jc w:val="both"/>
-        <w:rPr>
-          <w:sz w:val="24"/>
-          <w:szCs w:val="24"/>
-        </w:rPr>
-      </w:pPr>
-      <w:r>
-        <w:rPr>
-          <w:sz w:val="24"/>
-          <w:szCs w:val="24"/>
-        </w:rPr>
-        <w:lastRenderedPageBreak/>
-        <w:t>Error: J</w:t>
-      </w:r>
-      <w:r>
-        <w:rPr>
-          <w:sz w:val="24"/>
-          <w:szCs w:val="24"/>
-        </w:rPr>
-        <w:t xml:space="preserve">a existeix una assignatura </w:t>
-      </w:r>
-      <w:r>
-        <w:rPr>
-          <w:sz w:val="24"/>
-          <w:szCs w:val="24"/>
-        </w:rPr>
-        <w:t xml:space="preserve">amb </w:t>
-      </w:r>
-      <w:r>
-        <w:rPr>
-          <w:sz w:val="24"/>
-          <w:szCs w:val="24"/>
-        </w:rPr>
-        <w:t>aquest nom</w:t>
-      </w:r>
-      <w:r>
-        <w:rPr>
-          <w:sz w:val="24"/>
-          <w:szCs w:val="24"/>
-        </w:rPr>
-        <w:t xml:space="preserve">: </w:t>
-      </w:r>
-      <w:r>
-        <w:rPr>
-          <w:sz w:val="24"/>
-          <w:szCs w:val="24"/>
-        </w:rPr>
-        <w:t>canviar-lo</w:t>
-      </w:r>
-      <w:r>
-        <w:rPr>
-          <w:sz w:val="24"/>
-          <w:szCs w:val="24"/>
-        </w:rPr>
-        <w:t xml:space="preserve"> o abandonar.</w:t>
+        <w:t>*/</w:t>
       </w:r>
     </w:p>
     <w:p>
@@ -2002,14 +2337,28 @@
           <w:sz w:val="24"/>
           <w:szCs w:val="24"/>
         </w:rPr>
-        <w:t>C</w:t>
-      </w:r>
-      <w:r>
-        <w:rPr>
-          <w:sz w:val="24"/>
-          <w:szCs w:val="24"/>
-        </w:rPr>
-        <w:t>arregar assignatures</w:t>
+        <w:t>Error: J</w:t>
+      </w:r>
+      <w:r>
+        <w:rPr>
+          <w:sz w:val="24"/>
+          <w:szCs w:val="24"/>
+        </w:rPr>
+        <w:t xml:space="preserve">a existeix alguna assignatura </w:t>
+      </w:r>
+      <w:r>
+        <w:rPr>
+          <w:sz w:val="24"/>
+          <w:szCs w:val="24"/>
+        </w:rPr>
+        <w:t xml:space="preserve">amb </w:t>
+      </w:r>
+      <w:r>
+        <w:rPr>
+          <w:sz w:val="24"/>
+          <w:szCs w:val="24"/>
+        </w:rPr>
+        <w:t>un dels noms especificats</w:t>
       </w:r>
       <w:r>
         <w:rPr>
@@ -2023,70 +2372,143 @@
           <w:sz w:val="24"/>
           <w:szCs w:val="24"/>
         </w:rPr>
-        <w:t xml:space="preserve">l’usuari </w:t>
-      </w:r>
-      <w:r>
-        <w:rPr>
-          <w:sz w:val="24"/>
-          <w:szCs w:val="24"/>
-        </w:rPr>
-        <w:t xml:space="preserve">haurà de seleccionar l’arxiu que desitja utilitzar, on haurà de contenir </w:t>
-      </w:r>
-      <w:r>
-        <w:rPr>
-          <w:sz w:val="24"/>
-          <w:szCs w:val="24"/>
-        </w:rPr>
-        <w:t>el non, nombre d’assignatures, nombre de grups de teoria, nombre de subgrups per grup de teoria, quadrimestres disponible i nivell dins del pla d’estudis</w:t>
-      </w:r>
-      <w:r>
-        <w:rPr>
-          <w:sz w:val="24"/>
-          <w:szCs w:val="24"/>
-        </w:rPr>
-        <w:t>; la informació requerida per les classes de teoria: hores setmanals i si necessita projector; i la informació de les classes de laboratori: hores setman</w:t>
-      </w:r>
-      <w:r>
-        <w:rPr>
-          <w:sz w:val="24"/>
-          <w:szCs w:val="24"/>
-        </w:rPr>
-        <w:t xml:space="preserve">als, quantitat de laboratoris </w:t>
-      </w:r>
-      <w:r>
-        <w:rPr>
-          <w:sz w:val="24"/>
-          <w:szCs w:val="24"/>
-        </w:rPr>
-        <w:t>i necessitats de l’aula. Tota aquesta informació haurà d’estar</w:t>
-      </w:r>
-      <w:r>
-        <w:rPr>
-          <w:sz w:val="24"/>
-          <w:szCs w:val="24"/>
-        </w:rPr>
-        <w:t xml:space="preserve"> en el format requerit</w:t>
-      </w:r>
-      <w:r>
-        <w:rPr>
-          <w:sz w:val="24"/>
-          <w:szCs w:val="24"/>
-        </w:rPr>
-        <w:t>; pot tenir més d’una assignatura</w:t>
-      </w:r>
-      <w:r>
-        <w:rPr>
-          <w:sz w:val="24"/>
-          <w:szCs w:val="24"/>
-        </w:rPr>
-        <w:t>. El sistema llegeix l’arxiu, valida els valors i coherència de dades, i els registra</w:t>
-      </w:r>
-      <w:r>
-        <w:rPr>
-          <w:sz w:val="24"/>
-          <w:szCs w:val="24"/>
-        </w:rPr>
-        <w:t>, creant tantes assignatures com contingui l’arxiu</w:t>
+        <w:t>canviar-lo</w:t>
+      </w:r>
+      <w:r>
+        <w:rPr>
+          <w:sz w:val="24"/>
+          <w:szCs w:val="24"/>
+        </w:rPr>
+        <w:t>, no crear aquella assignatura</w:t>
+      </w:r>
+      <w:r>
+        <w:rPr>
+          <w:sz w:val="24"/>
+          <w:szCs w:val="24"/>
+        </w:rPr>
+        <w:t xml:space="preserve"> o abandonar.</w:t>
+      </w:r>
+    </w:p>
+    <w:p>
+      <w:pPr>
+        <w:pStyle w:val="Ttulo3"/>
+      </w:pPr>
+      <w:r>
+        <w:t xml:space="preserve">1.2.16 </w:t>
+      </w:r>
+      <w:r>
+        <w:t>Modificar assignatur</w:t>
+      </w:r>
+      <w:r>
+        <w:t xml:space="preserve">a </w:t>
+      </w:r>
+    </w:p>
+    <w:p>
+      <w:pPr>
+        <w:jc w:val="both"/>
+        <w:rPr>
+          <w:sz w:val="24"/>
+          <w:szCs w:val="24"/>
+        </w:rPr>
+      </w:pPr>
+      <w:r>
+        <w:rPr>
+          <w:sz w:val="24"/>
+          <w:szCs w:val="24"/>
+        </w:rPr>
+        <w:t>L</w:t>
+      </w:r>
+      <w:r>
+        <w:rPr>
+          <w:sz w:val="24"/>
+          <w:szCs w:val="24"/>
+        </w:rPr>
+        <w:t xml:space="preserve">’usuari veu els valors que conté actualment l’assignatura i permet </w:t>
+      </w:r>
+      <w:r>
+        <w:rPr>
+          <w:sz w:val="24"/>
+          <w:szCs w:val="24"/>
+        </w:rPr>
+        <w:t>canviar el</w:t>
+      </w:r>
+      <w:r>
+        <w:rPr>
+          <w:sz w:val="24"/>
+          <w:szCs w:val="24"/>
+        </w:rPr>
+        <w:t xml:space="preserve"> nom, </w:t>
+      </w:r>
+      <w:r>
+        <w:rPr>
+          <w:sz w:val="24"/>
+          <w:szCs w:val="24"/>
+        </w:rPr>
+        <w:t>quadrimestres disponibles,</w:t>
+      </w:r>
+      <w:r>
+        <w:rPr>
+          <w:sz w:val="24"/>
+          <w:szCs w:val="24"/>
+        </w:rPr>
+        <w:t xml:space="preserve"> nivell dins del pla d’estudis</w:t>
+      </w:r>
+      <w:r>
+        <w:rPr>
+          <w:sz w:val="24"/>
+          <w:szCs w:val="24"/>
+        </w:rPr>
+        <w:t>,</w:t>
+      </w:r>
+      <w:r>
+        <w:rPr>
+          <w:sz w:val="24"/>
+          <w:szCs w:val="24"/>
+        </w:rPr>
+        <w:t xml:space="preserve"> les </w:t>
+      </w:r>
+      <w:r>
+        <w:rPr>
+          <w:sz w:val="24"/>
+          <w:szCs w:val="24"/>
+        </w:rPr>
+        <w:t>característiques d’aules de</w:t>
+      </w:r>
+      <w:r>
+        <w:rPr>
+          <w:sz w:val="24"/>
+          <w:szCs w:val="24"/>
+        </w:rPr>
+        <w:t xml:space="preserve"> </w:t>
+      </w:r>
+      <w:r>
+        <w:rPr>
+          <w:sz w:val="24"/>
+          <w:szCs w:val="24"/>
+        </w:rPr>
+        <w:lastRenderedPageBreak/>
+        <w:t>teoria</w:t>
+      </w:r>
+      <w:r>
+        <w:rPr>
+          <w:sz w:val="24"/>
+          <w:szCs w:val="24"/>
+        </w:rPr>
+        <w:t xml:space="preserve"> i</w:t>
+      </w:r>
+      <w:r>
+        <w:rPr>
+          <w:sz w:val="24"/>
+          <w:szCs w:val="24"/>
+        </w:rPr>
+        <w:t>/o</w:t>
+      </w:r>
+      <w:r>
+        <w:rPr>
+          <w:sz w:val="24"/>
+          <w:szCs w:val="24"/>
+        </w:rPr>
+        <w:t xml:space="preserve"> de laboratori</w:t>
       </w:r>
       <w:r>
         <w:rPr>
@@ -2095,75 +2517,12 @@
         </w:rPr>
         <w:t>.</w:t>
       </w:r>
-    </w:p>
-    <w:p>
-      <w:pPr>
-        <w:pStyle w:val="Prrafodelista"/>
-        <w:numPr>
-          <w:ilvl w:val="1"/>
-          <w:numId w:val="8"/>
-        </w:numPr>
-        <w:jc w:val="both"/>
-        <w:rPr>
-          <w:sz w:val="24"/>
-          <w:szCs w:val="24"/>
-        </w:rPr>
-      </w:pPr>
-      <w:r>
-        <w:rPr>
-          <w:sz w:val="24"/>
-          <w:szCs w:val="24"/>
-        </w:rPr>
-        <w:t>Error: J</w:t>
-      </w:r>
-      <w:r>
-        <w:rPr>
-          <w:sz w:val="24"/>
-          <w:szCs w:val="24"/>
-        </w:rPr>
-        <w:t xml:space="preserve">a existeix alguna assignatura </w:t>
-      </w:r>
-      <w:r>
-        <w:rPr>
-          <w:sz w:val="24"/>
-          <w:szCs w:val="24"/>
-        </w:rPr>
-        <w:t xml:space="preserve">amb </w:t>
-      </w:r>
-      <w:r>
-        <w:rPr>
-          <w:sz w:val="24"/>
-          <w:szCs w:val="24"/>
-        </w:rPr>
-        <w:t>un dels noms especificats</w:t>
-      </w:r>
-      <w:r>
-        <w:rPr>
-          <w:sz w:val="24"/>
-          <w:szCs w:val="24"/>
-        </w:rPr>
-        <w:t xml:space="preserve">: </w:t>
-      </w:r>
-      <w:r>
-        <w:rPr>
-          <w:sz w:val="24"/>
-          <w:szCs w:val="24"/>
-        </w:rPr>
-        <w:t>canviar-lo</w:t>
-      </w:r>
-      <w:r>
-        <w:rPr>
-          <w:sz w:val="24"/>
-          <w:szCs w:val="24"/>
-        </w:rPr>
-        <w:t>, no crear aquella assignatura</w:t>
-      </w:r>
-      <w:r>
-        <w:rPr>
-          <w:sz w:val="24"/>
-          <w:szCs w:val="24"/>
-        </w:rPr>
-        <w:t xml:space="preserve"> o abandonar.</w:t>
+      <w:r>
+        <w:rPr>
+          <w:sz w:val="24"/>
+          <w:szCs w:val="24"/>
+        </w:rPr>
+        <w:t xml:space="preserve"> El sistema valida els nous valors i coherència de les dades, i els modifica.</w:t>
       </w:r>
     </w:p>
     <w:p>
@@ -2184,77 +2543,21 @@
           <w:sz w:val="24"/>
           <w:szCs w:val="24"/>
         </w:rPr>
-        <w:t>Modificar assignatur</w:t>
-      </w:r>
-      <w:r>
-        <w:rPr>
-          <w:sz w:val="24"/>
-          <w:szCs w:val="24"/>
-        </w:rPr>
-        <w:t xml:space="preserve">a: </w:t>
-      </w:r>
-      <w:r>
-        <w:rPr>
-          <w:sz w:val="24"/>
-          <w:szCs w:val="24"/>
-        </w:rPr>
-        <w:t xml:space="preserve"> l’usuari veu els valors que c</w:t>
-      </w:r>
-      <w:r>
-        <w:rPr>
-          <w:sz w:val="24"/>
-          <w:szCs w:val="24"/>
-        </w:rPr>
-        <w:t xml:space="preserve">onté actualment l’assignatura </w:t>
-      </w:r>
-      <w:r>
-        <w:rPr>
-          <w:sz w:val="24"/>
-          <w:szCs w:val="24"/>
-        </w:rPr>
-        <w:t xml:space="preserve">i permet </w:t>
-      </w:r>
-      <w:r>
-        <w:rPr>
-          <w:sz w:val="24"/>
-          <w:szCs w:val="24"/>
-        </w:rPr>
-        <w:t>canviar el</w:t>
-      </w:r>
-      <w:r>
-        <w:rPr>
-          <w:sz w:val="24"/>
-          <w:szCs w:val="24"/>
-        </w:rPr>
-        <w:t xml:space="preserve"> nom, nombre d’alumnes totals, nombre de grups de teoria, nombre de subgrups, quadrimestres disponibles i/o nivell dins del pla d’estudis</w:t>
-      </w:r>
-      <w:r>
-        <w:rPr>
-          <w:sz w:val="24"/>
-          <w:szCs w:val="24"/>
-        </w:rPr>
-        <w:t>; i les classes de teoria (</w:t>
-      </w:r>
-      <w:r>
-        <w:rPr>
-          <w:sz w:val="24"/>
-          <w:szCs w:val="24"/>
-        </w:rPr>
-        <w:t>hores setmanals i si escau projector</w:t>
-      </w:r>
-      <w:r>
-        <w:rPr>
-          <w:sz w:val="24"/>
-          <w:szCs w:val="24"/>
-        </w:rPr>
-        <w:t>) i de laboratori</w:t>
-      </w:r>
-      <w:r>
-        <w:rPr>
-          <w:sz w:val="24"/>
-          <w:szCs w:val="24"/>
-        </w:rPr>
-        <w:t xml:space="preserve"> (hores setmanals, número de laboratoris i necessitats de l’aula)</w:t>
+        <w:t>Error</w:t>
+      </w:r>
+      <w:r>
+        <w:rPr>
+          <w:sz w:val="24"/>
+          <w:szCs w:val="24"/>
+        </w:rPr>
+        <w:t xml:space="preserve">: </w:t>
+      </w:r>
+      <w:r>
+        <w:rPr>
+          <w:sz w:val="24"/>
+          <w:szCs w:val="24"/>
+        </w:rPr>
+        <w:t>el nom de l’assignatura coincideix amb el d’una assignatura ja existent: canviar-lo o abandonar</w:t>
       </w:r>
       <w:r>
         <w:rPr>
@@ -2263,47 +2566,203 @@
         </w:rPr>
         <w:t>.</w:t>
       </w:r>
-      <w:r>
-        <w:rPr>
-          <w:sz w:val="24"/>
-          <w:szCs w:val="24"/>
-        </w:rPr>
-        <w:t xml:space="preserve"> El sistema valida els nous valors i coherència de les dades, i els modifica.</w:t>
-      </w:r>
-    </w:p>
-    <w:p>
-      <w:pPr>
-        <w:pStyle w:val="Prrafodelista"/>
-        <w:numPr>
-          <w:ilvl w:val="1"/>
-          <w:numId w:val="8"/>
-        </w:numPr>
-        <w:jc w:val="both"/>
-        <w:rPr>
-          <w:sz w:val="24"/>
-          <w:szCs w:val="24"/>
-        </w:rPr>
-      </w:pPr>
-      <w:r>
-        <w:rPr>
-          <w:sz w:val="24"/>
-          <w:szCs w:val="24"/>
-        </w:rPr>
-        <w:t>Error</w:t>
-      </w:r>
-      <w:r>
-        <w:rPr>
-          <w:sz w:val="24"/>
-          <w:szCs w:val="24"/>
-        </w:rPr>
-        <w:t xml:space="preserve">: </w:t>
-      </w:r>
-      <w:r>
-        <w:rPr>
-          <w:sz w:val="24"/>
-          <w:szCs w:val="24"/>
-        </w:rPr>
-        <w:t>el nom de l’assignatura coincideix amb el d’una assignatura ja existent: canviar-lo o abandonar</w:t>
+    </w:p>
+    <w:p>
+      <w:pPr>
+        <w:pStyle w:val="Ttulo3"/>
+      </w:pPr>
+      <w:r>
+        <w:t xml:space="preserve">1.2.17 </w:t>
+      </w:r>
+      <w:r>
+        <w:t>Consultar assignatur</w:t>
+      </w:r>
+      <w:r>
+        <w:t>a</w:t>
+      </w:r>
+    </w:p>
+    <w:p>
+      <w:pPr>
+        <w:jc w:val="both"/>
+        <w:rPr>
+          <w:sz w:val="24"/>
+          <w:szCs w:val="24"/>
+        </w:rPr>
+      </w:pPr>
+      <w:r>
+        <w:rPr>
+          <w:sz w:val="24"/>
+          <w:szCs w:val="24"/>
+        </w:rPr>
+        <w:t>L</w:t>
+      </w:r>
+      <w:r>
+        <w:rPr>
+          <w:sz w:val="24"/>
+          <w:szCs w:val="24"/>
+        </w:rPr>
+        <w:t xml:space="preserve">’usuari visualitza </w:t>
+      </w:r>
+      <w:r>
+        <w:rPr>
+          <w:sz w:val="24"/>
+          <w:szCs w:val="24"/>
+        </w:rPr>
+        <w:t>els valors de les dades de l’assignatura.</w:t>
+      </w:r>
+      <w:bookmarkStart w:id="0" w:name="_GoBack"/>
+      <w:bookmarkEnd w:id="0"/>
+    </w:p>
+    <w:p>
+      <w:pPr>
+        <w:pStyle w:val="Ttulo3"/>
+      </w:pPr>
+      <w:r>
+        <w:t>1.2.</w:t>
+      </w:r>
+      <w:r>
+        <w:t xml:space="preserve">18 </w:t>
+      </w:r>
+      <w:r>
+        <w:t>Eliminar assignatures</w:t>
+      </w:r>
+    </w:p>
+    <w:p>
+      <w:pPr>
+        <w:jc w:val="both"/>
+        <w:rPr>
+          <w:sz w:val="24"/>
+          <w:szCs w:val="24"/>
+        </w:rPr>
+      </w:pPr>
+      <w:r>
+        <w:rPr>
+          <w:sz w:val="24"/>
+          <w:szCs w:val="24"/>
+        </w:rPr>
+        <w:t>L’</w:t>
+      </w:r>
+      <w:r>
+        <w:rPr>
+          <w:sz w:val="24"/>
+          <w:szCs w:val="24"/>
+        </w:rPr>
+        <w:t>usuari veu el botó d’eliminar, abans d’eliminar totalment l’assignatura ha d’indicar que està segur de voler eliminar-la</w:t>
+      </w:r>
+      <w:r>
+        <w:rPr>
+          <w:sz w:val="24"/>
+          <w:szCs w:val="24"/>
+        </w:rPr>
+        <w:t>,</w:t>
+      </w:r>
+      <w:r>
+        <w:rPr>
+          <w:sz w:val="24"/>
+          <w:szCs w:val="24"/>
+        </w:rPr>
+        <w:t xml:space="preserve"> </w:t>
+      </w:r>
+      <w:r>
+        <w:rPr>
+          <w:sz w:val="24"/>
+          <w:szCs w:val="24"/>
+        </w:rPr>
+        <w:t>el sistema avisa que és un canvi irreversible.</w:t>
+      </w:r>
+      <w:r>
+        <w:rPr>
+          <w:sz w:val="24"/>
+          <w:szCs w:val="24"/>
+        </w:rPr>
+        <w:t xml:space="preserve"> El sistema elimina l’assignatura.</w:t>
+      </w:r>
+    </w:p>
+    <w:p>
+      <w:pPr>
+        <w:pStyle w:val="Ttulo3"/>
+      </w:pPr>
+      <w:r>
+        <w:t>1</w:t>
+      </w:r>
+      <w:r>
+        <w:t>.2.19</w:t>
+      </w:r>
+      <w:r>
+        <w:t xml:space="preserve"> Gestió pla d’estudis</w:t>
+      </w:r>
+    </w:p>
+    <w:p>
+      <w:pPr>
+        <w:rPr>
+          <w:sz w:val="24"/>
+          <w:szCs w:val="24"/>
+        </w:rPr>
+      </w:pPr>
+      <w:r>
+        <w:rPr>
+          <w:sz w:val="24"/>
+          <w:szCs w:val="24"/>
+        </w:rPr>
+        <w:t>L</w:t>
+      </w:r>
+      <w:r>
+        <w:rPr>
+          <w:sz w:val="24"/>
+          <w:szCs w:val="24"/>
+        </w:rPr>
+        <w:t>’usuari visualitzar els plans d’estudi creats fins al moment, seleccionar un i modificar-lo</w:t>
+      </w:r>
+      <w:r>
+        <w:rPr>
+          <w:sz w:val="24"/>
+          <w:szCs w:val="24"/>
+        </w:rPr>
+        <w:t xml:space="preserve">, consultar-lo, eliminar-lo, assignar-hi assignatures o assignar </w:t>
+      </w:r>
+      <w:proofErr w:type="spellStart"/>
+      <w:r>
+        <w:rPr>
+          <w:sz w:val="24"/>
+          <w:szCs w:val="24"/>
+        </w:rPr>
+        <w:t>precorrequisits</w:t>
+      </w:r>
+      <w:proofErr w:type="spellEnd"/>
+      <w:r>
+        <w:rPr>
+          <w:sz w:val="24"/>
+          <w:szCs w:val="24"/>
+        </w:rPr>
+        <w:t xml:space="preserve"> entre les assignatures del pla d’estudis. T</w:t>
+      </w:r>
+      <w:r>
+        <w:rPr>
+          <w:sz w:val="24"/>
+          <w:szCs w:val="24"/>
+        </w:rPr>
+        <w:t>ambé permet crear o carregar un nou pla d’estudis</w:t>
+      </w:r>
+      <w:r>
+        <w:rPr>
+          <w:sz w:val="24"/>
+          <w:szCs w:val="24"/>
+        </w:rPr>
+        <w:t>. Si no hi ha cap generat</w:t>
+      </w:r>
+      <w:r>
+        <w:rPr>
+          <w:sz w:val="24"/>
+          <w:szCs w:val="24"/>
+        </w:rPr>
+        <w:t>, mostra directament l</w:t>
+      </w:r>
+      <w:r>
+        <w:rPr>
+          <w:sz w:val="24"/>
+          <w:szCs w:val="24"/>
+        </w:rPr>
+        <w:t>’opció de crear un nou pla d’estudis o carregar un arxiu</w:t>
       </w:r>
       <w:r>
         <w:rPr>
@@ -2315,257 +2774,45 @@
     </w:p>
     <w:p>
       <w:pPr>
-        <w:pStyle w:val="Prrafodelista"/>
-        <w:numPr>
-          <w:ilvl w:val="0"/>
-          <w:numId w:val="13"/>
-        </w:numPr>
-        <w:jc w:val="both"/>
-        <w:rPr>
-          <w:sz w:val="24"/>
-          <w:szCs w:val="24"/>
-        </w:rPr>
-      </w:pPr>
-      <w:r>
-        <w:rPr>
-          <w:sz w:val="24"/>
-          <w:szCs w:val="24"/>
-        </w:rPr>
-        <w:t>Consultar assignatur</w:t>
-      </w:r>
-      <w:r>
-        <w:rPr>
-          <w:sz w:val="24"/>
-          <w:szCs w:val="24"/>
-        </w:rPr>
-        <w:t>a</w:t>
-      </w:r>
-      <w:r>
-        <w:rPr>
-          <w:sz w:val="24"/>
-          <w:szCs w:val="24"/>
-        </w:rPr>
-        <w:t xml:space="preserve">: </w:t>
-      </w:r>
-      <w:r>
-        <w:rPr>
-          <w:sz w:val="24"/>
-          <w:szCs w:val="24"/>
-        </w:rPr>
-        <w:t xml:space="preserve">l’usuari visualitza </w:t>
-      </w:r>
-      <w:r>
-        <w:rPr>
-          <w:sz w:val="24"/>
-          <w:szCs w:val="24"/>
-        </w:rPr>
-        <w:t>els valors de les dades de l’assignatura.</w:t>
-      </w:r>
-    </w:p>
-    <w:p>
-      <w:pPr>
-        <w:pStyle w:val="Prrafodelista"/>
-        <w:numPr>
-          <w:ilvl w:val="0"/>
-          <w:numId w:val="13"/>
-        </w:numPr>
-        <w:jc w:val="both"/>
-        <w:rPr>
-          <w:sz w:val="24"/>
-          <w:szCs w:val="24"/>
-        </w:rPr>
-      </w:pPr>
-      <w:r>
-        <w:rPr>
-          <w:sz w:val="24"/>
-          <w:szCs w:val="24"/>
-        </w:rPr>
-        <w:t>Eliminar assignatures</w:t>
-      </w:r>
-      <w:r>
-        <w:rPr>
-          <w:sz w:val="24"/>
-          <w:szCs w:val="24"/>
-        </w:rPr>
-        <w:t xml:space="preserve">: </w:t>
-      </w:r>
-      <w:r>
-        <w:rPr>
-          <w:sz w:val="24"/>
-          <w:szCs w:val="24"/>
-        </w:rPr>
-        <w:t>l’usuari veu el botó d’eliminar, abans d</w:t>
-      </w:r>
-      <w:r>
-        <w:rPr>
-          <w:sz w:val="24"/>
-          <w:szCs w:val="24"/>
-        </w:rPr>
-        <w:t xml:space="preserve">’eliminar totalment l’assignatura </w:t>
-      </w:r>
-      <w:r>
-        <w:rPr>
-          <w:sz w:val="24"/>
-          <w:szCs w:val="24"/>
-        </w:rPr>
-        <w:t>ha d’indicar que està segur de voler eliminar-l</w:t>
-      </w:r>
-      <w:r>
-        <w:rPr>
-          <w:sz w:val="24"/>
-          <w:szCs w:val="24"/>
-        </w:rPr>
-        <w:t>a</w:t>
-      </w:r>
-      <w:r>
-        <w:rPr>
-          <w:sz w:val="24"/>
-          <w:szCs w:val="24"/>
-        </w:rPr>
-        <w:t>,</w:t>
-      </w:r>
-      <w:r>
-        <w:rPr>
-          <w:sz w:val="24"/>
-          <w:szCs w:val="24"/>
-        </w:rPr>
-        <w:t xml:space="preserve"> </w:t>
-      </w:r>
-      <w:r>
-        <w:rPr>
-          <w:sz w:val="24"/>
-          <w:szCs w:val="24"/>
-        </w:rPr>
-        <w:t>el sistema</w:t>
-      </w:r>
-      <w:r>
-        <w:rPr>
-          <w:sz w:val="24"/>
-          <w:szCs w:val="24"/>
-        </w:rPr>
-        <w:t xml:space="preserve"> avisa que </w:t>
-      </w:r>
-      <w:r>
-        <w:rPr>
-          <w:sz w:val="24"/>
-          <w:szCs w:val="24"/>
-        </w:rPr>
-        <w:t>é</w:t>
-      </w:r>
-      <w:r>
-        <w:rPr>
-          <w:sz w:val="24"/>
-          <w:szCs w:val="24"/>
-        </w:rPr>
-        <w:t>s un canvi irreversible.</w:t>
-      </w:r>
-      <w:r>
-        <w:rPr>
-          <w:sz w:val="24"/>
-          <w:szCs w:val="24"/>
-        </w:rPr>
-        <w:t xml:space="preserve"> </w:t>
-      </w:r>
-      <w:r>
-        <w:rPr>
-          <w:sz w:val="24"/>
-          <w:szCs w:val="24"/>
-        </w:rPr>
-        <w:t>El sistema elimina l’assignatura</w:t>
-      </w:r>
-      <w:r>
-        <w:rPr>
-          <w:sz w:val="24"/>
-          <w:szCs w:val="24"/>
-        </w:rPr>
-        <w:t>.</w:t>
-      </w:r>
-    </w:p>
-    <w:p>
-      <w:pPr>
         <w:pStyle w:val="Ttulo3"/>
       </w:pPr>
       <w:r>
-        <w:t>1.2.4 Gestió pla d’estudis</w:t>
-      </w:r>
-    </w:p>
-    <w:p>
-      <w:pPr>
-        <w:rPr>
-          <w:sz w:val="24"/>
-          <w:szCs w:val="24"/>
-        </w:rPr>
-      </w:pPr>
-      <w:r>
-        <w:t>Comportament:</w:t>
-      </w:r>
-      <w:r>
-        <w:t xml:space="preserve"> </w:t>
-      </w:r>
-      <w:r>
-        <w:rPr>
-          <w:sz w:val="24"/>
-          <w:szCs w:val="24"/>
-        </w:rPr>
-        <w:t>permet a l’usuari visualitzar els plans d’estudi creats fins al moment, seleccionar un i modificar-lo</w:t>
-      </w:r>
-      <w:r>
-        <w:rPr>
-          <w:sz w:val="24"/>
-          <w:szCs w:val="24"/>
-        </w:rPr>
-        <w:t xml:space="preserve">, consultar-lo, eliminar-lo, assignar-hi assignatures o assignar </w:t>
-      </w:r>
-      <w:proofErr w:type="spellStart"/>
-      <w:r>
-        <w:rPr>
-          <w:sz w:val="24"/>
-          <w:szCs w:val="24"/>
-        </w:rPr>
-        <w:t>precorrequisits</w:t>
-      </w:r>
-      <w:proofErr w:type="spellEnd"/>
-      <w:r>
-        <w:rPr>
-          <w:sz w:val="24"/>
-          <w:szCs w:val="24"/>
-        </w:rPr>
-        <w:t xml:space="preserve"> entre les assignatures del pla d’estudis. T</w:t>
-      </w:r>
-      <w:r>
-        <w:rPr>
-          <w:sz w:val="24"/>
-          <w:szCs w:val="24"/>
-        </w:rPr>
-        <w:t>ambé permet crear o carregar un nou pla d’estudis</w:t>
-      </w:r>
-      <w:r>
-        <w:rPr>
-          <w:sz w:val="24"/>
-          <w:szCs w:val="24"/>
-        </w:rPr>
-        <w:t>. Si no hi ha cap generat</w:t>
-      </w:r>
-      <w:r>
-        <w:rPr>
-          <w:sz w:val="24"/>
-          <w:szCs w:val="24"/>
-        </w:rPr>
-        <w:t>, mostra directament l</w:t>
-      </w:r>
-      <w:r>
-        <w:rPr>
-          <w:sz w:val="24"/>
-          <w:szCs w:val="24"/>
-        </w:rPr>
-        <w:t>’opció de crear un nou pla d’estudis o carregar un arxiu</w:t>
-      </w:r>
-      <w:r>
-        <w:rPr>
-          <w:sz w:val="24"/>
-          <w:szCs w:val="24"/>
-        </w:rPr>
-        <w:t>.</w:t>
+        <w:t>1.2.</w:t>
+      </w:r>
+      <w:r>
+        <w:t xml:space="preserve">20 </w:t>
+      </w:r>
+      <w:r>
+        <w:t xml:space="preserve">Crear </w:t>
+      </w:r>
+      <w:r>
+        <w:t>pla</w:t>
+      </w:r>
+      <w:r>
+        <w:t xml:space="preserve"> d’estudis</w:t>
+      </w:r>
+    </w:p>
+    <w:p>
+      <w:pPr>
+        <w:jc w:val="both"/>
+        <w:rPr>
+          <w:sz w:val="24"/>
+          <w:szCs w:val="24"/>
+        </w:rPr>
+      </w:pPr>
+      <w:r>
+        <w:rPr>
+          <w:sz w:val="24"/>
+          <w:szCs w:val="24"/>
+        </w:rPr>
+        <w:t>L</w:t>
+      </w:r>
+      <w:r>
+        <w:rPr>
+          <w:sz w:val="24"/>
+          <w:szCs w:val="24"/>
+        </w:rPr>
+        <w:t>’usuari haurà d’introduir el paràmetre necessaris per crear un pla d’estudis: el nom. El sistema valida el valor i coherència de dades, i el registra.</w:t>
       </w:r>
     </w:p>
     <w:p>
@@ -2586,28 +2833,7 @@
           <w:sz w:val="24"/>
           <w:szCs w:val="24"/>
         </w:rPr>
-        <w:t xml:space="preserve">Crear </w:t>
-      </w:r>
-      <w:r>
-        <w:rPr>
-          <w:sz w:val="24"/>
-          <w:szCs w:val="24"/>
-        </w:rPr>
-        <w:t>pla d’estudis:</w:t>
-      </w:r>
-      <w:r>
-        <w:rPr>
-          <w:sz w:val="24"/>
-          <w:szCs w:val="24"/>
-        </w:rPr>
-        <w:t xml:space="preserve"> </w:t>
-      </w:r>
-      <w:r>
-        <w:rPr>
-          <w:sz w:val="24"/>
-          <w:szCs w:val="24"/>
-        </w:rPr>
-        <w:t xml:space="preserve">l’usuari haurà d’introduir el paràmetre necessaris per crear un </w:t>
+        <w:t xml:space="preserve">Error: Ja existeix un </w:t>
       </w:r>
       <w:r>
         <w:rPr>
@@ -2621,83 +2847,6 @@
           <w:sz w:val="24"/>
           <w:szCs w:val="24"/>
         </w:rPr>
-        <w:t xml:space="preserve">: </w:t>
-      </w:r>
-      <w:r>
-        <w:rPr>
-          <w:sz w:val="24"/>
-          <w:szCs w:val="24"/>
-        </w:rPr>
-        <w:t>el nom</w:t>
-      </w:r>
-      <w:r>
-        <w:rPr>
-          <w:sz w:val="24"/>
-          <w:szCs w:val="24"/>
-        </w:rPr>
-        <w:t>. El sistema valida</w:t>
-      </w:r>
-      <w:r>
-        <w:rPr>
-          <w:sz w:val="24"/>
-          <w:szCs w:val="24"/>
-        </w:rPr>
-        <w:t xml:space="preserve"> el</w:t>
-      </w:r>
-      <w:r>
-        <w:rPr>
-          <w:sz w:val="24"/>
-          <w:szCs w:val="24"/>
-        </w:rPr>
-        <w:t xml:space="preserve"> valor</w:t>
-      </w:r>
-      <w:r>
-        <w:rPr>
-          <w:sz w:val="24"/>
-          <w:szCs w:val="24"/>
-        </w:rPr>
-        <w:t xml:space="preserve"> i coherència de dades, i el</w:t>
-      </w:r>
-      <w:r>
-        <w:rPr>
-          <w:sz w:val="24"/>
-          <w:szCs w:val="24"/>
-        </w:rPr>
-        <w:t xml:space="preserve"> registra.</w:t>
-      </w:r>
-    </w:p>
-    <w:p>
-      <w:pPr>
-        <w:pStyle w:val="Prrafodelista"/>
-        <w:numPr>
-          <w:ilvl w:val="1"/>
-          <w:numId w:val="8"/>
-        </w:numPr>
-        <w:jc w:val="both"/>
-        <w:rPr>
-          <w:sz w:val="24"/>
-          <w:szCs w:val="24"/>
-        </w:rPr>
-      </w:pPr>
-      <w:r>
-        <w:rPr>
-          <w:sz w:val="24"/>
-          <w:szCs w:val="24"/>
-        </w:rPr>
-        <w:t xml:space="preserve">Error: Ja existeix un </w:t>
-      </w:r>
-      <w:r>
-        <w:rPr>
-          <w:sz w:val="24"/>
-          <w:szCs w:val="24"/>
-        </w:rPr>
-        <w:t>pla d’estudis</w:t>
-      </w:r>
-      <w:r>
-        <w:rPr>
-          <w:sz w:val="24"/>
-          <w:szCs w:val="24"/>
-        </w:rPr>
         <w:t xml:space="preserve"> amb </w:t>
       </w:r>
       <w:r>
@@ -2727,6 +2876,110 @@
           <w:szCs w:val="24"/>
         </w:rPr>
         <w:t xml:space="preserve"> o abandonar.</w:t>
+      </w:r>
+    </w:p>
+    <w:p>
+      <w:pPr>
+        <w:pStyle w:val="Ttulo3"/>
+      </w:pPr>
+      <w:r>
+        <w:t xml:space="preserve">1.2.21 </w:t>
+      </w:r>
+      <w:r>
+        <w:t xml:space="preserve">Carregar </w:t>
+      </w:r>
+      <w:r>
+        <w:t>pla</w:t>
+      </w:r>
+      <w:r>
+        <w:t>ns</w:t>
+      </w:r>
+      <w:r>
+        <w:t xml:space="preserve"> d</w:t>
+      </w:r>
+      <w:r>
+        <w:t>’estudis</w:t>
+      </w:r>
+    </w:p>
+    <w:p>
+      <w:pPr>
+        <w:jc w:val="both"/>
+        <w:rPr>
+          <w:sz w:val="24"/>
+          <w:szCs w:val="24"/>
+        </w:rPr>
+      </w:pPr>
+      <w:r>
+        <w:rPr>
+          <w:sz w:val="24"/>
+          <w:szCs w:val="24"/>
+        </w:rPr>
+        <w:t>L</w:t>
+      </w:r>
+      <w:r>
+        <w:rPr>
+          <w:sz w:val="24"/>
+          <w:szCs w:val="24"/>
+        </w:rPr>
+        <w:t xml:space="preserve">’usuari haurà de seleccionar l’arxiu que desitja utilitzar, on haurà de contenir el nom en el format requerit, pot tenir més d’un </w:t>
+      </w:r>
+      <w:r>
+        <w:rPr>
+          <w:sz w:val="24"/>
+          <w:szCs w:val="24"/>
+        </w:rPr>
+        <w:t>quadrimestre</w:t>
+      </w:r>
+      <w:r>
+        <w:rPr>
+          <w:sz w:val="24"/>
+          <w:szCs w:val="24"/>
+        </w:rPr>
+        <w:t>. A més, també pot tenir les assignatures</w:t>
+      </w:r>
+      <w:r>
+        <w:rPr>
+          <w:sz w:val="24"/>
+          <w:szCs w:val="24"/>
+        </w:rPr>
+        <w:t xml:space="preserve"> que conté i la relació de </w:t>
+      </w:r>
+      <w:proofErr w:type="spellStart"/>
+      <w:r>
+        <w:rPr>
+          <w:sz w:val="24"/>
+          <w:szCs w:val="24"/>
+        </w:rPr>
+        <w:t>preco</w:t>
+      </w:r>
+      <w:r>
+        <w:rPr>
+          <w:sz w:val="24"/>
+          <w:szCs w:val="24"/>
+        </w:rPr>
+        <w:t>rrequisits</w:t>
+      </w:r>
+      <w:proofErr w:type="spellEnd"/>
+      <w:r>
+        <w:rPr>
+          <w:sz w:val="24"/>
+          <w:szCs w:val="24"/>
+        </w:rPr>
+        <w:t xml:space="preserve"> entre elles. Pot contenir més d’un pla d’estudis. El sistema llegeix l’arxiu, valida els valors i coherència de dades, i els registra, creant tants plans d’estudis com contingui l’arxiu i fent les assignacions necessàries</w:t>
+      </w:r>
+      <w:r>
+        <w:rPr>
+          <w:sz w:val="24"/>
+          <w:szCs w:val="24"/>
+        </w:rPr>
+        <w:t xml:space="preserve"> si en conté</w:t>
+      </w:r>
+      <w:r>
+        <w:rPr>
+          <w:sz w:val="24"/>
+          <w:szCs w:val="24"/>
+        </w:rPr>
+        <w:t>.</w:t>
       </w:r>
     </w:p>
     <w:p>
@@ -2747,177 +3000,6 @@
           <w:sz w:val="24"/>
           <w:szCs w:val="24"/>
         </w:rPr>
-        <w:t xml:space="preserve">Carregar </w:t>
-      </w:r>
-      <w:r>
-        <w:rPr>
-          <w:sz w:val="24"/>
-          <w:szCs w:val="24"/>
-        </w:rPr>
-        <w:t>pla</w:t>
-      </w:r>
-      <w:r>
-        <w:rPr>
-          <w:sz w:val="24"/>
-          <w:szCs w:val="24"/>
-        </w:rPr>
-        <w:t>ns</w:t>
-      </w:r>
-      <w:r>
-        <w:rPr>
-          <w:sz w:val="24"/>
-          <w:szCs w:val="24"/>
-        </w:rPr>
-        <w:t xml:space="preserve"> d’estudis:</w:t>
-      </w:r>
-      <w:r>
-        <w:rPr>
-          <w:sz w:val="24"/>
-          <w:szCs w:val="24"/>
-        </w:rPr>
-        <w:t xml:space="preserve"> </w:t>
-      </w:r>
-      <w:r>
-        <w:rPr>
-          <w:sz w:val="24"/>
-          <w:szCs w:val="24"/>
-        </w:rPr>
-        <w:t xml:space="preserve">l’usuari haurà de seleccionar l’arxiu que desitja utilitzar, on haurà de contenir </w:t>
-      </w:r>
-      <w:r>
-        <w:rPr>
-          <w:sz w:val="24"/>
-          <w:szCs w:val="24"/>
-        </w:rPr>
-        <w:t>el nom</w:t>
-      </w:r>
-      <w:r>
-        <w:rPr>
-          <w:sz w:val="24"/>
-          <w:szCs w:val="24"/>
-        </w:rPr>
-        <w:t xml:space="preserve"> en el format requerit</w:t>
-      </w:r>
-      <w:r>
-        <w:rPr>
-          <w:sz w:val="24"/>
-          <w:szCs w:val="24"/>
-        </w:rPr>
-        <w:t xml:space="preserve">, pot tenir més d’un </w:t>
-      </w:r>
-      <w:r>
-        <w:rPr>
-          <w:sz w:val="24"/>
-          <w:szCs w:val="24"/>
-        </w:rPr>
-        <w:t>quadrimestre</w:t>
-      </w:r>
-      <w:r>
-        <w:rPr>
-          <w:sz w:val="24"/>
-          <w:szCs w:val="24"/>
-        </w:rPr>
-        <w:t xml:space="preserve">. </w:t>
-      </w:r>
-      <w:r>
-        <w:rPr>
-          <w:sz w:val="24"/>
-          <w:szCs w:val="24"/>
-        </w:rPr>
-        <w:t>A més, també pot tenir les assignatures</w:t>
-      </w:r>
-      <w:r>
-        <w:rPr>
-          <w:sz w:val="24"/>
-          <w:szCs w:val="24"/>
-        </w:rPr>
-        <w:t xml:space="preserve"> que conté i la relació de </w:t>
-      </w:r>
-      <w:proofErr w:type="spellStart"/>
-      <w:r>
-        <w:rPr>
-          <w:sz w:val="24"/>
-          <w:szCs w:val="24"/>
-        </w:rPr>
-        <w:t>preco</w:t>
-      </w:r>
-      <w:r>
-        <w:rPr>
-          <w:sz w:val="24"/>
-          <w:szCs w:val="24"/>
-        </w:rPr>
-        <w:t>rrequisits</w:t>
-      </w:r>
-      <w:proofErr w:type="spellEnd"/>
-      <w:r>
-        <w:rPr>
-          <w:sz w:val="24"/>
-          <w:szCs w:val="24"/>
-        </w:rPr>
-        <w:t xml:space="preserve"> entre elles. Pot contenir més d’un pla d’estudis. </w:t>
-      </w:r>
-      <w:r>
-        <w:rPr>
-          <w:sz w:val="24"/>
-          <w:szCs w:val="24"/>
-        </w:rPr>
-        <w:t xml:space="preserve">El sistema llegeix l’arxiu, valida els valors i coherència de dades, i </w:t>
-      </w:r>
-      <w:r>
-        <w:rPr>
-          <w:sz w:val="24"/>
-          <w:szCs w:val="24"/>
-        </w:rPr>
-        <w:t xml:space="preserve">els </w:t>
-      </w:r>
-      <w:r>
-        <w:rPr>
-          <w:sz w:val="24"/>
-          <w:szCs w:val="24"/>
-        </w:rPr>
-        <w:t>registra</w:t>
-      </w:r>
-      <w:r>
-        <w:rPr>
-          <w:sz w:val="24"/>
-          <w:szCs w:val="24"/>
-        </w:rPr>
-        <w:t>, creant tants plans d’estudis com contingui l’arxiu i fent les assignacions necessàries</w:t>
-      </w:r>
-      <w:r>
-        <w:rPr>
-          <w:sz w:val="24"/>
-          <w:szCs w:val="24"/>
-        </w:rPr>
-        <w:t xml:space="preserve"> si en conté</w:t>
-      </w:r>
-      <w:r>
-        <w:rPr>
-          <w:sz w:val="24"/>
-          <w:szCs w:val="24"/>
-        </w:rPr>
-        <w:t>.</w:t>
-      </w:r>
-    </w:p>
-    <w:p>
-      <w:pPr>
-        <w:pStyle w:val="Prrafodelista"/>
-        <w:numPr>
-          <w:ilvl w:val="1"/>
-          <w:numId w:val="8"/>
-        </w:numPr>
-        <w:jc w:val="both"/>
-        <w:rPr>
-          <w:sz w:val="24"/>
-          <w:szCs w:val="24"/>
-        </w:rPr>
-      </w:pPr>
-      <w:r>
-        <w:rPr>
-          <w:sz w:val="24"/>
-          <w:szCs w:val="24"/>
-        </w:rPr>
-        <w:lastRenderedPageBreak/>
         <w:t>Error: Ja existeix un pla d’estudis</w:t>
       </w:r>
       <w:r>
@@ -2947,34 +3029,6 @@
           <w:szCs w:val="24"/>
         </w:rPr>
         <w:t xml:space="preserve"> o abandonar.</w:t>
-      </w:r>
-    </w:p>
-    <w:p>
-      <w:pPr>
-        <w:pStyle w:val="Prrafodelista"/>
-        <w:numPr>
-          <w:ilvl w:val="1"/>
-          <w:numId w:val="8"/>
-        </w:numPr>
-        <w:jc w:val="both"/>
-        <w:rPr>
-          <w:sz w:val="24"/>
-          <w:szCs w:val="24"/>
-        </w:rPr>
-      </w:pPr>
-      <w:r>
-        <w:rPr>
-          <w:sz w:val="24"/>
-          <w:szCs w:val="24"/>
-        </w:rPr>
-        <w:t>Error: ja s’ha assignat prèviament a un pla d’estudis una de les assignatures que figuren a l’arxiu</w:t>
-      </w:r>
-      <w:r>
-        <w:rPr>
-          <w:sz w:val="24"/>
-          <w:szCs w:val="24"/>
-        </w:rPr>
-        <w:t>: canviar-la a l’arxiu, eliminar l’assignació del pla d’estudis on està assignada o abandonar.</w:t>
       </w:r>
     </w:p>
     <w:p>
@@ -2995,28 +3049,51 @@
           <w:sz w:val="24"/>
           <w:szCs w:val="24"/>
         </w:rPr>
+        <w:t>Error: ja s’ha assignat prèviament a un pla d’estudis una de les assignatures que figuren a l’arxiu</w:t>
+      </w:r>
+      <w:r>
+        <w:rPr>
+          <w:sz w:val="24"/>
+          <w:szCs w:val="24"/>
+        </w:rPr>
+        <w:t>: canviar-la a l’arxiu, eliminar l’assignació del pla d’estudis on està assignada o abandonar.</w:t>
+      </w:r>
+    </w:p>
+    <w:p>
+      <w:pPr>
+        <w:pStyle w:val="Ttulo3"/>
+      </w:pPr>
+      <w:r>
+        <w:t xml:space="preserve">1.2.22 </w:t>
+      </w:r>
+      <w:r>
         <w:t xml:space="preserve">Modificar </w:t>
       </w:r>
       <w:r>
-        <w:rPr>
-          <w:sz w:val="24"/>
-          <w:szCs w:val="24"/>
-        </w:rPr>
-        <w:t>pla d’estudis:</w:t>
-      </w:r>
-      <w:r>
-        <w:rPr>
-          <w:sz w:val="24"/>
-          <w:szCs w:val="24"/>
-        </w:rPr>
-        <w:t xml:space="preserve"> </w:t>
-      </w:r>
-      <w:r>
-        <w:rPr>
-          <w:sz w:val="24"/>
-          <w:szCs w:val="24"/>
-        </w:rPr>
-        <w:t xml:space="preserve">l’usuari veu els valors que conté actualment el </w:t>
+        <w:t>pla d’estudi</w:t>
+      </w:r>
+    </w:p>
+    <w:p>
+      <w:pPr>
+        <w:jc w:val="both"/>
+        <w:rPr>
+          <w:sz w:val="24"/>
+          <w:szCs w:val="24"/>
+        </w:rPr>
+      </w:pPr>
+      <w:r>
+        <w:rPr>
+          <w:sz w:val="24"/>
+          <w:szCs w:val="24"/>
+        </w:rPr>
+        <w:t>L</w:t>
+      </w:r>
+      <w:r>
+        <w:rPr>
+          <w:sz w:val="24"/>
+          <w:szCs w:val="24"/>
+        </w:rPr>
+        <w:t xml:space="preserve">’usuari veu els valors que conté actualment el </w:t>
       </w:r>
       <w:r>
         <w:rPr>
@@ -3030,119 +3107,7 @@
           <w:sz w:val="24"/>
           <w:szCs w:val="24"/>
         </w:rPr>
-        <w:t xml:space="preserve"> i permet introduir </w:t>
-      </w:r>
-      <w:r>
-        <w:rPr>
-          <w:sz w:val="24"/>
-          <w:szCs w:val="24"/>
-        </w:rPr>
-        <w:t>un nou nom, eliminar assignacions d’assignatures (si en contenia)</w:t>
-      </w:r>
-      <w:r>
-        <w:rPr>
-          <w:sz w:val="24"/>
-          <w:szCs w:val="24"/>
-        </w:rPr>
-        <w:t>.</w:t>
-      </w:r>
-      <w:r>
-        <w:rPr>
-          <w:sz w:val="24"/>
-          <w:szCs w:val="24"/>
-        </w:rPr>
-        <w:t xml:space="preserve"> El sistema valida els nous valors i coherència de les dades, i els modifica.</w:t>
-      </w:r>
-    </w:p>
-    <w:p>
-      <w:pPr>
-        <w:pStyle w:val="Prrafodelista"/>
-        <w:numPr>
-          <w:ilvl w:val="1"/>
-          <w:numId w:val="8"/>
-        </w:numPr>
-        <w:jc w:val="both"/>
-        <w:rPr>
-          <w:sz w:val="24"/>
-          <w:szCs w:val="24"/>
-        </w:rPr>
-      </w:pPr>
-      <w:r>
-        <w:rPr>
-          <w:sz w:val="24"/>
-          <w:szCs w:val="24"/>
-        </w:rPr>
-        <w:t>Error: la nova data d’inici és posterior a la data final exi</w:t>
-      </w:r>
-      <w:r>
-        <w:rPr>
-          <w:sz w:val="24"/>
-          <w:szCs w:val="24"/>
-        </w:rPr>
-        <w:t>s</w:t>
-      </w:r>
-      <w:r>
-        <w:rPr>
-          <w:sz w:val="24"/>
-          <w:szCs w:val="24"/>
-        </w:rPr>
-        <w:t>tent: canviar la data d’inici, modificar la data final o abandonar.</w:t>
-      </w:r>
-    </w:p>
-    <w:p>
-      <w:pPr>
-        <w:pStyle w:val="Prrafodelista"/>
-        <w:numPr>
-          <w:ilvl w:val="1"/>
-          <w:numId w:val="8"/>
-        </w:numPr>
-        <w:jc w:val="both"/>
-        <w:rPr>
-          <w:sz w:val="24"/>
-          <w:szCs w:val="24"/>
-        </w:rPr>
-      </w:pPr>
-      <w:r>
-        <w:rPr>
-          <w:sz w:val="24"/>
-          <w:szCs w:val="24"/>
-        </w:rPr>
-        <w:t>Error: la nova data final és anterior a la data d’inici existent: canviar la data final, modificar la data d’inici o abandonar.</w:t>
-      </w:r>
-    </w:p>
-    <w:p>
-      <w:pPr>
-        <w:pStyle w:val="Prrafodelista"/>
-        <w:numPr>
-          <w:ilvl w:val="1"/>
-          <w:numId w:val="8"/>
-        </w:numPr>
-        <w:jc w:val="both"/>
-        <w:rPr>
-          <w:sz w:val="24"/>
-          <w:szCs w:val="24"/>
-        </w:rPr>
-      </w:pPr>
-      <w:r>
-        <w:rPr>
-          <w:sz w:val="24"/>
-          <w:szCs w:val="24"/>
-        </w:rPr>
-        <w:t xml:space="preserve">Error: les noves dates d’inici i data fi coincideixen amb un </w:t>
-      </w:r>
-      <w:r>
-        <w:rPr>
-          <w:sz w:val="24"/>
-          <w:szCs w:val="24"/>
-        </w:rPr>
-        <w:t>quadrimestre</w:t>
-      </w:r>
-      <w:r>
-        <w:rPr>
-          <w:sz w:val="24"/>
-          <w:szCs w:val="24"/>
-        </w:rPr>
-        <w:t xml:space="preserve"> ja existent: canviar-les o abandonar.</w:t>
+        <w:t xml:space="preserve"> i permet introduir un nou nom, eliminar assignacions d’assignatures (si en contenia). El sistema valida els nous valors i coherència de les dades, i els modifica.</w:t>
       </w:r>
     </w:p>
     <w:p>
@@ -3150,7 +3115,7 @@
         <w:pStyle w:val="Prrafodelista"/>
         <w:numPr>
           <w:ilvl w:val="0"/>
-          <w:numId w:val="14"/>
+          <w:numId w:val="8"/>
         </w:numPr>
         <w:jc w:val="both"/>
         <w:rPr>
@@ -3163,49 +3128,21 @@
           <w:sz w:val="24"/>
           <w:szCs w:val="24"/>
         </w:rPr>
-        <w:t>Consultar</w:t>
-      </w:r>
-      <w:r>
-        <w:rPr>
-          <w:sz w:val="24"/>
-          <w:szCs w:val="24"/>
-        </w:rPr>
-        <w:t xml:space="preserve"> </w:t>
-      </w:r>
-      <w:r>
-        <w:rPr>
-          <w:sz w:val="24"/>
-          <w:szCs w:val="24"/>
-        </w:rPr>
-        <w:t>pla d’estudis:</w:t>
-      </w:r>
-      <w:r>
-        <w:rPr>
-          <w:sz w:val="24"/>
-          <w:szCs w:val="24"/>
-        </w:rPr>
-        <w:t xml:space="preserve"> </w:t>
-      </w:r>
-      <w:r>
-        <w:rPr>
-          <w:sz w:val="24"/>
-          <w:szCs w:val="24"/>
-        </w:rPr>
-        <w:t>l’usuari</w:t>
-      </w:r>
-      <w:r>
-        <w:rPr>
-          <w:sz w:val="24"/>
-          <w:szCs w:val="24"/>
-        </w:rPr>
-        <w:t xml:space="preserve"> veu el nom del pla d’estudis i les assignatures que conté</w:t>
-      </w:r>
-      <w:r>
-        <w:rPr>
-          <w:sz w:val="24"/>
-          <w:szCs w:val="24"/>
-        </w:rPr>
-        <w:t>.</w:t>
+        <w:t>Error: la nova data d’inici és posterior a la data final exi</w:t>
+      </w:r>
+      <w:r>
+        <w:rPr>
+          <w:sz w:val="24"/>
+          <w:szCs w:val="24"/>
+        </w:rPr>
+        <w:t>s</w:t>
+      </w:r>
+      <w:r>
+        <w:rPr>
+          <w:sz w:val="24"/>
+          <w:szCs w:val="24"/>
+        </w:rPr>
+        <w:t>tent: canviar la data d’inici, modificar la data final o abandonar.</w:t>
       </w:r>
     </w:p>
     <w:p>
@@ -3213,7 +3150,7 @@
         <w:pStyle w:val="Prrafodelista"/>
         <w:numPr>
           <w:ilvl w:val="0"/>
-          <w:numId w:val="14"/>
+          <w:numId w:val="8"/>
         </w:numPr>
         <w:jc w:val="both"/>
         <w:rPr>
@@ -3226,84 +3163,8 @@
           <w:sz w:val="24"/>
           <w:szCs w:val="24"/>
         </w:rPr>
-        <w:t xml:space="preserve">Eliminar </w:t>
-      </w:r>
-      <w:r>
-        <w:rPr>
-          <w:sz w:val="24"/>
-          <w:szCs w:val="24"/>
-        </w:rPr>
-        <w:t>pla d’estudis:</w:t>
-      </w:r>
-      <w:r>
-        <w:rPr>
-          <w:sz w:val="24"/>
-          <w:szCs w:val="24"/>
-        </w:rPr>
-        <w:t xml:space="preserve"> </w:t>
-      </w:r>
-      <w:r>
-        <w:rPr>
-          <w:sz w:val="24"/>
-          <w:szCs w:val="24"/>
-        </w:rPr>
-        <w:t xml:space="preserve">l’usuari veu el botó d’eliminar, abans d’eliminar totalment el </w:t>
-      </w:r>
-      <w:r>
-        <w:rPr>
-          <w:sz w:val="24"/>
-          <w:szCs w:val="24"/>
-        </w:rPr>
-        <w:t>quadrimestre</w:t>
-      </w:r>
-      <w:r>
-        <w:rPr>
-          <w:sz w:val="24"/>
-          <w:szCs w:val="24"/>
-        </w:rPr>
-        <w:t xml:space="preserve"> ha d’indicar que està segur de voler eliminar-lo</w:t>
-      </w:r>
-      <w:r>
-        <w:rPr>
-          <w:sz w:val="24"/>
-          <w:szCs w:val="24"/>
-        </w:rPr>
-        <w:t>, el sistema</w:t>
-      </w:r>
-      <w:r>
-        <w:rPr>
-          <w:sz w:val="24"/>
-          <w:szCs w:val="24"/>
-        </w:rPr>
-        <w:t xml:space="preserve"> avisa que </w:t>
-      </w:r>
-      <w:r>
-        <w:rPr>
-          <w:sz w:val="24"/>
-          <w:szCs w:val="24"/>
-        </w:rPr>
-        <w:t>é</w:t>
-      </w:r>
-      <w:r>
-        <w:rPr>
-          <w:sz w:val="24"/>
-          <w:szCs w:val="24"/>
-        </w:rPr>
-        <w:t xml:space="preserve">s un canvi irreversible. El sistema elimina el </w:t>
-      </w:r>
-      <w:r>
-        <w:rPr>
-          <w:sz w:val="24"/>
-          <w:szCs w:val="24"/>
-        </w:rPr>
-        <w:t>pla d’estudis</w:t>
-      </w:r>
-      <w:r>
-        <w:rPr>
-          <w:sz w:val="24"/>
-          <w:szCs w:val="24"/>
-        </w:rPr>
-        <w:t>.</w:t>
+        <w:lastRenderedPageBreak/>
+        <w:t>Error: la nova data final és anterior a la data d’inici existent: canviar la data final, modificar la data d’inici o abandonar.</w:t>
       </w:r>
     </w:p>
     <w:p>
@@ -3311,7 +3172,7 @@
         <w:pStyle w:val="Prrafodelista"/>
         <w:numPr>
           <w:ilvl w:val="0"/>
-          <w:numId w:val="14"/>
+          <w:numId w:val="8"/>
         </w:numPr>
         <w:jc w:val="both"/>
         <w:rPr>
@@ -3324,21 +3185,149 @@
           <w:sz w:val="24"/>
           <w:szCs w:val="24"/>
         </w:rPr>
+        <w:t xml:space="preserve">Error: les noves dates d’inici i data fi coincideixen amb un </w:t>
+      </w:r>
+      <w:r>
+        <w:rPr>
+          <w:sz w:val="24"/>
+          <w:szCs w:val="24"/>
+        </w:rPr>
+        <w:t>quadrimestre</w:t>
+      </w:r>
+      <w:r>
+        <w:rPr>
+          <w:sz w:val="24"/>
+          <w:szCs w:val="24"/>
+        </w:rPr>
+        <w:t xml:space="preserve"> ja existent: canviar-les o abandonar.</w:t>
+      </w:r>
+    </w:p>
+    <w:p>
+      <w:pPr>
+        <w:pStyle w:val="Ttulo3"/>
+      </w:pPr>
+      <w:r>
+        <w:t xml:space="preserve">1.2.21 </w:t>
+      </w:r>
+      <w:r>
+        <w:t>Consultar</w:t>
+      </w:r>
+      <w:r>
+        <w:t xml:space="preserve"> </w:t>
+      </w:r>
+      <w:r>
+        <w:t>pla d’estudis</w:t>
+      </w:r>
+    </w:p>
+    <w:p>
+      <w:pPr>
+        <w:jc w:val="both"/>
+        <w:rPr>
+          <w:sz w:val="24"/>
+          <w:szCs w:val="24"/>
+        </w:rPr>
+      </w:pPr>
+      <w:r>
+        <w:rPr>
+          <w:sz w:val="24"/>
+          <w:szCs w:val="24"/>
+        </w:rPr>
+        <w:t>L</w:t>
+      </w:r>
+      <w:r>
+        <w:rPr>
+          <w:sz w:val="24"/>
+          <w:szCs w:val="24"/>
+        </w:rPr>
+        <w:t>’usuari</w:t>
+      </w:r>
+      <w:r>
+        <w:rPr>
+          <w:sz w:val="24"/>
+          <w:szCs w:val="24"/>
+        </w:rPr>
+        <w:t xml:space="preserve"> veu el nom del pla d’estudis i les assignatures que conté</w:t>
+      </w:r>
+      <w:r>
+        <w:rPr>
+          <w:sz w:val="24"/>
+          <w:szCs w:val="24"/>
+        </w:rPr>
+        <w:t>.</w:t>
+      </w:r>
+    </w:p>
+    <w:p>
+      <w:pPr>
+        <w:pStyle w:val="Ttulo3"/>
+      </w:pPr>
+      <w:r>
+        <w:t xml:space="preserve">1.2.22 </w:t>
+      </w:r>
+      <w:r>
+        <w:t xml:space="preserve">Eliminar </w:t>
+      </w:r>
+      <w:r>
+        <w:t>pla d’estudis</w:t>
+      </w:r>
+    </w:p>
+    <w:p>
+      <w:pPr>
+        <w:jc w:val="both"/>
+        <w:rPr>
+          <w:sz w:val="24"/>
+          <w:szCs w:val="24"/>
+        </w:rPr>
+      </w:pPr>
+      <w:r>
+        <w:rPr>
+          <w:sz w:val="24"/>
+          <w:szCs w:val="24"/>
+        </w:rPr>
+        <w:t>L</w:t>
+      </w:r>
+      <w:r>
+        <w:rPr>
+          <w:sz w:val="24"/>
+          <w:szCs w:val="24"/>
+        </w:rPr>
+        <w:t>’usuari veu el botó d’eliminar, abans d’eliminar totalment el quadrimestre ha d’indicar que està segur de voler eliminar-lo, el sistema avisa que és un canvi irreversible. El sistema elimina el pla d’estudis.</w:t>
+      </w:r>
+    </w:p>
+    <w:p>
+      <w:pPr>
+        <w:pStyle w:val="Ttulo3"/>
+      </w:pPr>
+      <w:r>
+        <w:t>1.2.</w:t>
+      </w:r>
+      <w:r>
+        <w:t xml:space="preserve">23 </w:t>
+      </w:r>
+      <w:r>
         <w:t>Assignar assignatures</w:t>
       </w:r>
-      <w:r>
-        <w:rPr>
-          <w:sz w:val="24"/>
-          <w:szCs w:val="24"/>
-        </w:rPr>
-        <w:t>:</w:t>
-      </w:r>
-      <w:r>
-        <w:rPr>
-          <w:sz w:val="24"/>
-          <w:szCs w:val="24"/>
-        </w:rPr>
-        <w:t xml:space="preserve"> l’usuari veu les assignatures creades fins al moment i selecciona, mitjançant </w:t>
+    </w:p>
+    <w:p>
+      <w:pPr>
+        <w:jc w:val="both"/>
+        <w:rPr>
+          <w:sz w:val="24"/>
+          <w:szCs w:val="24"/>
+        </w:rPr>
+      </w:pPr>
+      <w:r>
+        <w:rPr>
+          <w:sz w:val="24"/>
+          <w:szCs w:val="24"/>
+        </w:rPr>
+        <w:t>L</w:t>
+      </w:r>
+      <w:r>
+        <w:rPr>
+          <w:sz w:val="24"/>
+          <w:szCs w:val="24"/>
+        </w:rPr>
+        <w:t xml:space="preserve">’usuari veu les assignatures creades fins al moment i selecciona, mitjançant </w:t>
       </w:r>
       <w:proofErr w:type="spellStart"/>
       <w:r>
@@ -3355,6 +3344,73 @@
           <w:szCs w:val="24"/>
         </w:rPr>
         <w:t xml:space="preserve">, quines formen part del pla d’estudis. </w:t>
+      </w:r>
+    </w:p>
+    <w:p>
+      <w:pPr>
+        <w:pStyle w:val="Ttulo3"/>
+      </w:pPr>
+      <w:r>
+        <w:t>1.2.</w:t>
+      </w:r>
+      <w:r>
+        <w:t xml:space="preserve">24 </w:t>
+      </w:r>
+      <w:r>
+        <w:t xml:space="preserve">Assignar </w:t>
+      </w:r>
+      <w:proofErr w:type="spellStart"/>
+      <w:r>
+        <w:t>precorrequisits</w:t>
+      </w:r>
+      <w:proofErr w:type="spellEnd"/>
+    </w:p>
+    <w:p>
+      <w:pPr>
+        <w:jc w:val="both"/>
+        <w:rPr>
+          <w:sz w:val="24"/>
+          <w:szCs w:val="24"/>
+        </w:rPr>
+      </w:pPr>
+      <w:r>
+        <w:rPr>
+          <w:sz w:val="24"/>
+          <w:szCs w:val="24"/>
+        </w:rPr>
+        <w:t xml:space="preserve">L’usuari visualitza les assignatures que hi ha al pla d’estudis. Podrà introduir la relació </w:t>
+      </w:r>
+      <w:proofErr w:type="spellStart"/>
+      <w:r>
+        <w:rPr>
+          <w:sz w:val="24"/>
+          <w:szCs w:val="24"/>
+        </w:rPr>
+        <w:t>precorrequisit</w:t>
+      </w:r>
+      <w:proofErr w:type="spellEnd"/>
+      <w:r>
+        <w:rPr>
+          <w:sz w:val="24"/>
+          <w:szCs w:val="24"/>
+        </w:rPr>
+        <w:t xml:space="preserve"> entre dues assignatures escrivint en la casella A el nom de l’assignatura que és </w:t>
+      </w:r>
+      <w:proofErr w:type="spellStart"/>
+      <w:r>
+        <w:rPr>
+          <w:sz w:val="24"/>
+          <w:szCs w:val="24"/>
+        </w:rPr>
+        <w:t>precorrequisits</w:t>
+      </w:r>
+      <w:proofErr w:type="spellEnd"/>
+      <w:r>
+        <w:rPr>
+          <w:sz w:val="24"/>
+          <w:szCs w:val="24"/>
+        </w:rPr>
+        <w:t xml:space="preserve"> de l’assignatura escrita a la casella B.</w:t>
       </w:r>
     </w:p>
     <w:p>
@@ -3362,7 +3418,7 @@
         <w:pStyle w:val="Prrafodelista"/>
         <w:numPr>
           <w:ilvl w:val="0"/>
-          <w:numId w:val="14"/>
+          <w:numId w:val="25"/>
         </w:numPr>
         <w:jc w:val="both"/>
         <w:rPr>
@@ -3375,83 +3431,64 @@
           <w:sz w:val="24"/>
           <w:szCs w:val="24"/>
         </w:rPr>
-        <w:t xml:space="preserve">Assignar </w:t>
+        <w:t>Error: l’assignatura A no correspon amb cap assignatura del pla docent: canviar el nom introduït o abandonar.</w:t>
+      </w:r>
+    </w:p>
+    <w:p>
+      <w:pPr>
+        <w:pStyle w:val="Ttulo3"/>
+      </w:pPr>
+      <w:r>
+        <w:t>1.2.</w:t>
+      </w:r>
+      <w:r>
+        <w:t>2</w:t>
+      </w:r>
+      <w:r>
+        <w:t>5 Generar horari</w:t>
+      </w:r>
+    </w:p>
+    <w:p>
+      <w:r>
+        <w:t>L</w:t>
+      </w:r>
+      <w:r>
+        <w:t xml:space="preserve">’usuari </w:t>
+      </w:r>
+      <w:r>
+        <w:t>visualitza</w:t>
+      </w:r>
+      <w:r>
+        <w:t xml:space="preserve"> els noms</w:t>
+      </w:r>
+      <w:r>
+        <w:t xml:space="preserve"> </w:t>
+      </w:r>
+      <w:r>
+        <w:t>d</w:t>
+      </w:r>
+      <w:r>
+        <w:t>els plans d’</w:t>
+      </w:r>
+      <w:r>
+        <w:t>estudi</w:t>
+      </w:r>
+      <w:r>
+        <w:t xml:space="preserve"> i mitjançant </w:t>
       </w:r>
       <w:proofErr w:type="spellStart"/>
       <w:r>
-        <w:rPr>
-          <w:sz w:val="24"/>
-          <w:szCs w:val="24"/>
-        </w:rPr>
-        <w:t>precorrequisits</w:t>
+        <w:t>checkboxes</w:t>
       </w:r>
       <w:proofErr w:type="spellEnd"/>
       <w:r>
-        <w:rPr>
-          <w:sz w:val="24"/>
-          <w:szCs w:val="24"/>
-        </w:rPr>
-        <w:t>:</w:t>
-      </w:r>
-    </w:p>
-    <w:p>
-      <w:pPr>
-        <w:jc w:val="both"/>
-        <w:rPr>
-          <w:sz w:val="24"/>
-          <w:szCs w:val="24"/>
-        </w:rPr>
-      </w:pPr>
-    </w:p>
-    <w:p>
-      <w:pPr>
-        <w:pStyle w:val="Ttulo3"/>
-      </w:pPr>
-      <w:r>
-        <w:t>1.2.5 Generar horari</w:t>
-      </w:r>
-    </w:p>
-    <w:p>
-      <w:r>
-        <w:t>Comportament:</w:t>
-      </w:r>
-      <w:r>
-        <w:t xml:space="preserve"> l’usuari </w:t>
-      </w:r>
-      <w:r>
-        <w:t>visualitza</w:t>
-      </w:r>
-      <w:r>
-        <w:t xml:space="preserve"> els noms</w:t>
-      </w:r>
-      <w:r>
-        <w:t xml:space="preserve"> </w:t>
-      </w:r>
-      <w:r>
-        <w:t>d</w:t>
-      </w:r>
-      <w:r>
-        <w:t>els plans d’</w:t>
-      </w:r>
-      <w:r>
-        <w:t>estudi</w:t>
-      </w:r>
-      <w:r>
-        <w:t xml:space="preserve"> i mitjançant </w:t>
-      </w:r>
-      <w:proofErr w:type="spellStart"/>
-      <w:r>
-        <w:t>checkboxes</w:t>
-      </w:r>
-      <w:proofErr w:type="spellEnd"/>
-      <w:r>
         <w:t xml:space="preserve"> podrà escollir quins plans d’estudi </w:t>
       </w:r>
       <w:r>
         <w:t xml:space="preserve">vol </w:t>
       </w:r>
       <w:r>
-        <w:t>incloure en el generador. A més</w:t>
+        <w:t xml:space="preserve">incloure en el generador. </w:t>
       </w:r>
     </w:p>
     <w:p>
@@ -3459,37 +3496,122 @@
         <w:pStyle w:val="Prrafodelista"/>
         <w:numPr>
           <w:ilvl w:val="0"/>
-          <w:numId w:val="15"/>
+          <w:numId w:val="25"/>
         </w:numPr>
-        <w:jc w:val="both"/>
-        <w:rPr>
-          <w:sz w:val="24"/>
-          <w:szCs w:val="24"/>
-        </w:rPr>
-      </w:pPr>
-      <w:r>
-        <w:rPr>
-          <w:sz w:val="24"/>
-          <w:szCs w:val="24"/>
-        </w:rPr>
+      </w:pPr>
+      <w:r>
+        <w:t>Error: no es pot generar cap horari amb les aules creades i els plans docents i restriccions seleccionats: suavitzar el conjunt de restriccions o abandonar.</w:t>
+      </w:r>
+    </w:p>
+    <w:p>
+      <w:pPr>
+        <w:pStyle w:val="Ttulo3"/>
+      </w:pPr>
+      <w:r>
+        <w:t xml:space="preserve">1.2.26 </w:t>
+      </w:r>
+      <w:r>
         <w:t>Consultar horari</w:t>
       </w:r>
-      <w:r>
-        <w:rPr>
-          <w:sz w:val="24"/>
-          <w:szCs w:val="24"/>
-        </w:rPr>
-        <w:t xml:space="preserve">: l’usuari visualitza les </w:t>
-      </w:r>
-      <w:bookmarkStart w:id="0" w:name="_GoBack"/>
-      <w:bookmarkEnd w:id="0"/>
+    </w:p>
+    <w:p>
+      <w:pPr>
+        <w:jc w:val="both"/>
+        <w:rPr>
+          <w:sz w:val="24"/>
+          <w:szCs w:val="24"/>
+        </w:rPr>
+      </w:pPr>
+      <w:r>
+        <w:rPr>
+          <w:sz w:val="24"/>
+          <w:szCs w:val="24"/>
+        </w:rPr>
+        <w:t>L</w:t>
+      </w:r>
+      <w:r>
+        <w:rPr>
+          <w:sz w:val="24"/>
+          <w:szCs w:val="24"/>
+        </w:rPr>
+        <w:t>’usuari visualitza els horaris generats fins al moment (veu el nom dels plans d’estudi que conté) i selecciona quin desitja consultar. Veurà l’horari en forma de taula: la primera columna contindrà les hores i la primera fila els dies de la setmana.</w:t>
+      </w:r>
+    </w:p>
+    <w:p>
+      <w:pPr>
+        <w:pStyle w:val="Ttulo3"/>
+      </w:pPr>
+      <w:r>
+        <w:t>1.2.27 M</w:t>
+      </w:r>
+      <w:r>
+        <w:t>odificar horari</w:t>
+      </w:r>
+    </w:p>
+    <w:p>
+      <w:pPr>
+        <w:jc w:val="both"/>
+        <w:rPr>
+          <w:sz w:val="24"/>
+          <w:szCs w:val="24"/>
+        </w:rPr>
+      </w:pPr>
+      <w:r>
+        <w:rPr>
+          <w:sz w:val="24"/>
+          <w:szCs w:val="24"/>
+        </w:rPr>
+        <w:t xml:space="preserve">L’usuari visualitza els horaris generats fins el moment i escull quin desitja modificar. </w:t>
+      </w:r>
+      <w:r>
+        <w:rPr>
+          <w:sz w:val="24"/>
+          <w:szCs w:val="24"/>
+        </w:rPr>
+        <w:t>Es carrega l’horari amb la mateixa visualització que en consultar horari, però podrà seleccionar qualsevol sessió i desplaçar-la pel horari i col</w:t>
+      </w:r>
+      <w:r>
+        <w:rPr>
+          <w:sz w:val="24"/>
+          <w:szCs w:val="24"/>
+        </w:rPr>
+        <w:t>·locar-la on desitgi</w:t>
+      </w:r>
+      <w:r>
+        <w:rPr>
+          <w:sz w:val="24"/>
+          <w:szCs w:val="24"/>
+        </w:rPr>
+        <w:t xml:space="preserve">. </w:t>
+      </w:r>
+      <w:r>
+        <w:rPr>
+          <w:sz w:val="24"/>
+          <w:szCs w:val="24"/>
+        </w:rPr>
+        <w:t>El sistema valida els nous valors i</w:t>
+      </w:r>
+      <w:r>
+        <w:rPr>
+          <w:sz w:val="24"/>
+          <w:szCs w:val="24"/>
+        </w:rPr>
+        <w:t xml:space="preserve"> coherència amb els requisits</w:t>
+      </w:r>
+      <w:r>
+        <w:rPr>
+          <w:sz w:val="24"/>
+          <w:szCs w:val="24"/>
+        </w:rPr>
+        <w:t>, i els modifica.</w:t>
+      </w:r>
     </w:p>
     <w:p>
       <w:pPr>
         <w:pStyle w:val="Prrafodelista"/>
         <w:numPr>
           <w:ilvl w:val="0"/>
-          <w:numId w:val="15"/>
+          <w:numId w:val="25"/>
         </w:numPr>
         <w:jc w:val="both"/>
         <w:rPr>
@@ -3502,7 +3624,106 @@
           <w:sz w:val="24"/>
           <w:szCs w:val="24"/>
         </w:rPr>
-        <w:t>Modificar horari</w:t>
+        <w:t>Error: La sessió que es vol moure no compleix els requisits indicats a la nova posició de l’horari: canviar-la a una altra franja horària o abandonar.</w:t>
+      </w:r>
+    </w:p>
+    <w:p>
+      <w:pPr>
+        <w:pStyle w:val="Ttulo3"/>
+      </w:pPr>
+      <w:r>
+        <w:lastRenderedPageBreak/>
+        <w:t xml:space="preserve">1.2.28 </w:t>
+      </w:r>
+      <w:r>
+        <w:t>Eliminar horari</w:t>
+      </w:r>
+    </w:p>
+    <w:p>
+      <w:pPr>
+        <w:jc w:val="both"/>
+        <w:rPr>
+          <w:sz w:val="24"/>
+          <w:szCs w:val="24"/>
+        </w:rPr>
+      </w:pPr>
+      <w:r>
+        <w:rPr>
+          <w:sz w:val="24"/>
+          <w:szCs w:val="24"/>
+        </w:rPr>
+        <w:t>L</w:t>
+      </w:r>
+      <w:r>
+        <w:rPr>
+          <w:sz w:val="24"/>
+          <w:szCs w:val="24"/>
+        </w:rPr>
+        <w:t>’usuari veu el botó d’eliminar</w:t>
+      </w:r>
+      <w:r>
+        <w:rPr>
+          <w:sz w:val="24"/>
+          <w:szCs w:val="24"/>
+        </w:rPr>
+        <w:t xml:space="preserve">, abans d’eliminar totalment l’horari </w:t>
+      </w:r>
+      <w:r>
+        <w:rPr>
+          <w:sz w:val="24"/>
+          <w:szCs w:val="24"/>
+        </w:rPr>
+        <w:t>ha d’indicar que està segur de voler eliminar-lo, el sistema avisa que és un canvi irreversible. El sistema elimina el quadrimestre.</w:t>
+      </w:r>
+    </w:p>
+    <w:p>
+      <w:pPr>
+        <w:pStyle w:val="Ttulo3"/>
+      </w:pPr>
+      <w:r>
+        <w:t xml:space="preserve">1.2.29 </w:t>
+      </w:r>
+      <w:r>
+        <w:t>Modificar restriccions</w:t>
+      </w:r>
+    </w:p>
+    <w:p>
+      <w:pPr>
+        <w:jc w:val="both"/>
+        <w:rPr>
+          <w:sz w:val="24"/>
+          <w:szCs w:val="24"/>
+        </w:rPr>
+      </w:pPr>
+      <w:r>
+        <w:rPr>
+          <w:sz w:val="24"/>
+          <w:szCs w:val="24"/>
+        </w:rPr>
+        <w:t>L’usuari visualitza totes les restriccions</w:t>
+      </w:r>
+      <w:r>
+        <w:rPr>
+          <w:sz w:val="24"/>
+          <w:szCs w:val="24"/>
+        </w:rPr>
+        <w:t xml:space="preserve"> amb </w:t>
+      </w:r>
+      <w:proofErr w:type="spellStart"/>
+      <w:r>
+        <w:rPr>
+          <w:sz w:val="24"/>
+          <w:szCs w:val="24"/>
+        </w:rPr>
+        <w:t>checkboxes</w:t>
+      </w:r>
+      <w:proofErr w:type="spellEnd"/>
+      <w:r>
+        <w:rPr>
+          <w:sz w:val="24"/>
+          <w:szCs w:val="24"/>
+        </w:rPr>
+        <w:t>. Les que s’havien seleccionat per generar l’horari estaran marcades. L’usuari podrà marcar i desmarcar les restriccions. El sistema modifica les dades i genera un altre horari.</w:t>
       </w:r>
     </w:p>
     <w:p>
@@ -3510,7 +3731,7 @@
         <w:pStyle w:val="Prrafodelista"/>
         <w:numPr>
           <w:ilvl w:val="0"/>
-          <w:numId w:val="15"/>
+          <w:numId w:val="25"/>
         </w:numPr>
         <w:jc w:val="both"/>
         <w:rPr>
@@ -3523,7 +3744,7 @@
           <w:sz w:val="24"/>
           <w:szCs w:val="24"/>
         </w:rPr>
-        <w:t>Eliminar horari</w:t>
+        <w:t>Error: No es possible crear un horari amb les noves restriccions: suavitzar-les o abandonar.</w:t>
       </w:r>
     </w:p>
     <w:p>
@@ -3531,7 +3752,7 @@
         <w:pStyle w:val="Prrafodelista"/>
         <w:numPr>
           <w:ilvl w:val="0"/>
-          <w:numId w:val="15"/>
+          <w:numId w:val="22"/>
         </w:numPr>
         <w:jc w:val="both"/>
         <w:rPr>
@@ -3544,15 +3765,64 @@
           <w:sz w:val="24"/>
           <w:szCs w:val="24"/>
         </w:rPr>
-        <w:t>Modificar restriccions</w:t>
-      </w:r>
+        <w:br w:type="page"/>
+      </w:r>
+    </w:p>
+    <w:p>
+      <w:pPr>
+        <w:pStyle w:val="Ttulo1"/>
+        <w:jc w:val="both"/>
+      </w:pPr>
+      <w:r>
+        <w:lastRenderedPageBreak/>
+        <w:t xml:space="preserve">2. </w:t>
+      </w:r>
+      <w:r>
+        <w:t>Diagrama estàtic complet del model conceptual de dades</w:t>
+      </w:r>
+    </w:p>
+    <w:p>
+      <w:pPr>
+        <w:pStyle w:val="Ttulo2"/>
+        <w:jc w:val="both"/>
+      </w:pPr>
+      <w:r>
+        <w:t>2.1 Diagrama</w:t>
+      </w:r>
+    </w:p>
+    <w:p>
+      <w:pPr>
+        <w:jc w:val="both"/>
+        <w:rPr>
+          <w:sz w:val="24"/>
+          <w:szCs w:val="24"/>
+        </w:rPr>
+      </w:pPr>
+    </w:p>
+    <w:p>
+      <w:pPr>
+        <w:pStyle w:val="Ttulo2"/>
+        <w:jc w:val="both"/>
+      </w:pPr>
+      <w:r>
+        <w:t>2.2 Descripció</w:t>
+      </w:r>
+    </w:p>
+    <w:p>
+      <w:pPr>
+        <w:jc w:val="both"/>
+        <w:rPr>
+          <w:sz w:val="24"/>
+          <w:szCs w:val="24"/>
+        </w:rPr>
+      </w:pPr>
     </w:p>
     <w:p>
       <w:pPr>
         <w:pStyle w:val="Prrafodelista"/>
         <w:numPr>
           <w:ilvl w:val="0"/>
-          <w:numId w:val="15"/>
+          <w:numId w:val="16"/>
         </w:numPr>
         <w:jc w:val="both"/>
         <w:rPr>
@@ -3565,51 +3835,151 @@
           <w:sz w:val="24"/>
           <w:szCs w:val="24"/>
         </w:rPr>
-        <w:br w:type="page"/>
-      </w:r>
-    </w:p>
-    <w:p>
-      <w:pPr>
-        <w:pStyle w:val="Ttulo1"/>
-        <w:jc w:val="both"/>
-      </w:pPr>
-      <w:r>
-        <w:lastRenderedPageBreak/>
-        <w:t xml:space="preserve">2. </w:t>
-      </w:r>
-      <w:r>
-        <w:t>Diagrama estàtic complet del model conceptual de dades</w:t>
-      </w:r>
-    </w:p>
-    <w:p>
-      <w:pPr>
-        <w:pStyle w:val="Ttulo2"/>
-        <w:jc w:val="both"/>
-      </w:pPr>
-      <w:r>
-        <w:t>2.1 Diagrama</w:t>
-      </w:r>
-    </w:p>
-    <w:p>
-      <w:pPr>
-        <w:jc w:val="both"/>
-        <w:rPr>
-          <w:sz w:val="24"/>
-          <w:szCs w:val="24"/>
-        </w:rPr>
-      </w:pPr>
-    </w:p>
-    <w:p>
-      <w:pPr>
-        <w:pStyle w:val="Ttulo2"/>
-        <w:jc w:val="both"/>
-      </w:pPr>
-      <w:r>
-        <w:t>2.2 Descripció</w:t>
-      </w:r>
-    </w:p>
-    <w:p>
-      <w:pPr>
+        <w:t>Assignatura:</w:t>
+      </w:r>
+    </w:p>
+    <w:p>
+      <w:pPr>
+        <w:pStyle w:val="Prrafodelista"/>
+        <w:numPr>
+          <w:ilvl w:val="0"/>
+          <w:numId w:val="16"/>
+        </w:numPr>
+        <w:jc w:val="both"/>
+        <w:rPr>
+          <w:sz w:val="24"/>
+          <w:szCs w:val="24"/>
+        </w:rPr>
+      </w:pPr>
+      <w:r>
+        <w:rPr>
+          <w:sz w:val="24"/>
+          <w:szCs w:val="24"/>
+        </w:rPr>
+        <w:t xml:space="preserve">Aula: </w:t>
+      </w:r>
+    </w:p>
+    <w:p>
+      <w:pPr>
+        <w:pStyle w:val="Prrafodelista"/>
+        <w:numPr>
+          <w:ilvl w:val="0"/>
+          <w:numId w:val="16"/>
+        </w:numPr>
+        <w:jc w:val="both"/>
+        <w:rPr>
+          <w:sz w:val="24"/>
+          <w:szCs w:val="24"/>
+        </w:rPr>
+      </w:pPr>
+      <w:r>
+        <w:rPr>
+          <w:sz w:val="24"/>
+          <w:szCs w:val="24"/>
+        </w:rPr>
+        <w:t xml:space="preserve">Pla d’estudis: </w:t>
+      </w:r>
+    </w:p>
+    <w:p>
+      <w:pPr>
+        <w:pStyle w:val="Prrafodelista"/>
+        <w:numPr>
+          <w:ilvl w:val="0"/>
+          <w:numId w:val="16"/>
+        </w:numPr>
+        <w:jc w:val="both"/>
+        <w:rPr>
+          <w:sz w:val="24"/>
+          <w:szCs w:val="24"/>
+        </w:rPr>
+      </w:pPr>
+      <w:r>
+        <w:rPr>
+          <w:sz w:val="24"/>
+          <w:szCs w:val="24"/>
+        </w:rPr>
+        <w:t>Quadrimestre:</w:t>
+      </w:r>
+    </w:p>
+    <w:p>
+      <w:pPr>
+        <w:pStyle w:val="Prrafodelista"/>
+        <w:numPr>
+          <w:ilvl w:val="0"/>
+          <w:numId w:val="16"/>
+        </w:numPr>
+        <w:jc w:val="both"/>
+        <w:rPr>
+          <w:sz w:val="24"/>
+          <w:szCs w:val="24"/>
+        </w:rPr>
+      </w:pPr>
+      <w:r>
+        <w:rPr>
+          <w:sz w:val="24"/>
+          <w:szCs w:val="24"/>
+        </w:rPr>
+        <w:t>Sessió:</w:t>
+      </w:r>
+    </w:p>
+    <w:p>
+      <w:pPr>
+        <w:pStyle w:val="Prrafodelista"/>
+        <w:numPr>
+          <w:ilvl w:val="0"/>
+          <w:numId w:val="16"/>
+        </w:numPr>
+        <w:jc w:val="both"/>
+        <w:rPr>
+          <w:sz w:val="24"/>
+          <w:szCs w:val="24"/>
+        </w:rPr>
+      </w:pPr>
+      <w:r>
+        <w:rPr>
+          <w:sz w:val="24"/>
+          <w:szCs w:val="24"/>
+        </w:rPr>
+        <w:t>Unitat Docent:</w:t>
+      </w:r>
+    </w:p>
+    <w:p>
+      <w:pPr>
+        <w:pStyle w:val="Prrafodelista"/>
+        <w:numPr>
+          <w:ilvl w:val="0"/>
+          <w:numId w:val="16"/>
+        </w:numPr>
+        <w:jc w:val="both"/>
+        <w:rPr>
+          <w:sz w:val="24"/>
+          <w:szCs w:val="24"/>
+        </w:rPr>
+      </w:pPr>
+      <w:proofErr w:type="spellStart"/>
+      <w:r>
+        <w:rPr>
+          <w:sz w:val="24"/>
+          <w:szCs w:val="24"/>
+        </w:rPr>
+        <w:t>Ctrl</w:t>
+      </w:r>
+      <w:proofErr w:type="spellEnd"/>
+      <w:r>
+        <w:rPr>
+          <w:sz w:val="24"/>
+          <w:szCs w:val="24"/>
+        </w:rPr>
+        <w:t xml:space="preserve"> domini:</w:t>
+      </w:r>
+    </w:p>
+    <w:p>
+      <w:pPr>
+        <w:pStyle w:val="Prrafodelista"/>
+        <w:numPr>
+          <w:ilvl w:val="0"/>
+          <w:numId w:val="16"/>
+        </w:numPr>
         <w:jc w:val="both"/>
         <w:rPr>
           <w:sz w:val="24"/>
@@ -3682,13 +4052,111 @@
       </w:pPr>
     </w:p>
     <w:sectPr>
+      <w:footerReference w:type="default" r:id="rId9"/>
       <w:pgSz w:w="11906" w:h="16838"/>
       <w:pgMar w:top="1417" w:right="1701" w:bottom="1417" w:left="1701" w:header="708" w:footer="708" w:gutter="0"/>
+      <w:pgNumType w:start="1"/>
       <w:cols w:space="708"/>
       <w:docGrid w:linePitch="360"/>
     </w:sectPr>
   </w:body>
 </w:document>
+</file>
+
+<file path=word/endnotes.xml><?xml version="1.0" encoding="utf-8"?>
+<w:endnotes xmlns:wpc="http://schemas.microsoft.com/office/word/2010/wordprocessingCanvas" xmlns:mc="http://schemas.openxmlformats.org/markup-compatibility/2006" xmlns:o="urn:schemas-microsoft-com:office:office" xmlns:r="http://schemas.openxmlformats.org/officeDocument/2006/relationships" xmlns:m="http://schemas.openxmlformats.org/officeDocument/2006/math" xmlns:v="urn:schemas-microsoft-com:vml" xmlns:wp14="http://schemas.microsoft.com/office/word/2010/wordprocessingDrawing" xmlns:wp="http://schemas.openxmlformats.org/drawingml/2006/wordprocessingDrawing" xmlns:w10="urn:schemas-microsoft-com:office:word" xmlns:w="http://schemas.openxmlformats.org/wordprocessingml/2006/main" xmlns:w14="http://schemas.microsoft.com/office/word/2010/wordml" xmlns:w15="http://schemas.microsoft.com/office/word/2012/wordml" xmlns:wpg="http://schemas.microsoft.com/office/word/2010/wordprocessingGroup" xmlns:wpi="http://schemas.microsoft.com/office/word/2010/wordprocessingInk" xmlns:wne="http://schemas.microsoft.com/office/word/2006/wordml" xmlns:wps="http://schemas.microsoft.com/office/word/2010/wordprocessingShape" mc:Ignorable="w14 w15 wp14">
+  <w:endnote w:type="separator" w:id="-1">
+    <w:p>
+      <w:pPr>
+        <w:spacing w:after="0" w:line="240" w:lineRule="auto"/>
+      </w:pPr>
+      <w:r>
+        <w:separator/>
+      </w:r>
+    </w:p>
+  </w:endnote>
+  <w:endnote w:type="continuationSeparator" w:id="0">
+    <w:p>
+      <w:pPr>
+        <w:spacing w:after="0" w:line="240" w:lineRule="auto"/>
+      </w:pPr>
+      <w:r>
+        <w:continuationSeparator/>
+      </w:r>
+    </w:p>
+  </w:endnote>
+</w:endnotes>
+</file>
+
+<file path=word/footer1.xml><?xml version="1.0" encoding="utf-8"?>
+<w:ftr xmlns:wpc="http://schemas.microsoft.com/office/word/2010/wordprocessingCanvas" xmlns:mc="http://schemas.openxmlformats.org/markup-compatibility/2006" xmlns:o="urn:schemas-microsoft-com:office:office" xmlns:r="http://schemas.openxmlformats.org/officeDocument/2006/relationships" xmlns:m="http://schemas.openxmlformats.org/officeDocument/2006/math" xmlns:v="urn:schemas-microsoft-com:vml" xmlns:wp14="http://schemas.microsoft.com/office/word/2010/wordprocessingDrawing" xmlns:wp="http://schemas.openxmlformats.org/drawingml/2006/wordprocessingDrawing" xmlns:w10="urn:schemas-microsoft-com:office:word" xmlns:w="http://schemas.openxmlformats.org/wordprocessingml/2006/main" xmlns:w14="http://schemas.microsoft.com/office/word/2010/wordml" xmlns:w15="http://schemas.microsoft.com/office/word/2012/wordml" xmlns:wpg="http://schemas.microsoft.com/office/word/2010/wordprocessingGroup" xmlns:wpi="http://schemas.microsoft.com/office/word/2010/wordprocessingInk" xmlns:wne="http://schemas.microsoft.com/office/word/2006/wordml" xmlns:wps="http://schemas.microsoft.com/office/word/2010/wordprocessingShape" mc:Ignorable="w14 w15 wp14">
+  <w:sdt>
+    <w:sdtPr>
+      <w:id w:val="-997954072"/>
+      <w:docPartObj>
+        <w:docPartGallery w:val="Page Numbers (Bottom of Page)"/>
+        <w:docPartUnique/>
+      </w:docPartObj>
+    </w:sdtPr>
+    <w:sdtContent>
+      <w:p>
+        <w:pPr>
+          <w:pStyle w:val="Piedepgina"/>
+          <w:jc w:val="right"/>
+        </w:pPr>
+        <w:r>
+          <w:fldChar w:fldCharType="begin"/>
+        </w:r>
+        <w:r>
+          <w:instrText>PAGE   \* MERGEFORMAT</w:instrText>
+        </w:r>
+        <w:r>
+          <w:fldChar w:fldCharType="separate"/>
+        </w:r>
+        <w:r>
+          <w:rPr>
+            <w:noProof/>
+            <w:lang w:val="es-ES"/>
+          </w:rPr>
+          <w:t>7</w:t>
+        </w:r>
+        <w:r>
+          <w:fldChar w:fldCharType="end"/>
+        </w:r>
+      </w:p>
+    </w:sdtContent>
+  </w:sdt>
+  <w:p>
+    <w:pPr>
+      <w:pStyle w:val="Piedepgina"/>
+    </w:pPr>
+  </w:p>
+</w:ftr>
+</file>
+
+<file path=word/footnotes.xml><?xml version="1.0" encoding="utf-8"?>
+<w:footnotes xmlns:wpc="http://schemas.microsoft.com/office/word/2010/wordprocessingCanvas" xmlns:mc="http://schemas.openxmlformats.org/markup-compatibility/2006" xmlns:o="urn:schemas-microsoft-com:office:office" xmlns:r="http://schemas.openxmlformats.org/officeDocument/2006/relationships" xmlns:m="http://schemas.openxmlformats.org/officeDocument/2006/math" xmlns:v="urn:schemas-microsoft-com:vml" xmlns:wp14="http://schemas.microsoft.com/office/word/2010/wordprocessingDrawing" xmlns:wp="http://schemas.openxmlformats.org/drawingml/2006/wordprocessingDrawing" xmlns:w10="urn:schemas-microsoft-com:office:word" xmlns:w="http://schemas.openxmlformats.org/wordprocessingml/2006/main" xmlns:w14="http://schemas.microsoft.com/office/word/2010/wordml" xmlns:w15="http://schemas.microsoft.com/office/word/2012/wordml" xmlns:wpg="http://schemas.microsoft.com/office/word/2010/wordprocessingGroup" xmlns:wpi="http://schemas.microsoft.com/office/word/2010/wordprocessingInk" xmlns:wne="http://schemas.microsoft.com/office/word/2006/wordml" xmlns:wps="http://schemas.microsoft.com/office/word/2010/wordprocessingShape" mc:Ignorable="w14 w15 wp14">
+  <w:footnote w:type="separator" w:id="-1">
+    <w:p>
+      <w:pPr>
+        <w:spacing w:after="0" w:line="240" w:lineRule="auto"/>
+      </w:pPr>
+      <w:r>
+        <w:separator/>
+      </w:r>
+    </w:p>
+  </w:footnote>
+  <w:footnote w:type="continuationSeparator" w:id="0">
+    <w:p>
+      <w:pPr>
+        <w:spacing w:after="0" w:line="240" w:lineRule="auto"/>
+      </w:pPr>
+      <w:r>
+        <w:continuationSeparator/>
+      </w:r>
+    </w:p>
+  </w:footnote>
+</w:footnotes>
 </file>
 
 <file path=word/numbering.xml><?xml version="1.0" encoding="utf-8"?>
@@ -3956,6 +4424,232 @@
     </w:lvl>
   </w:abstractNum>
   <w:abstractNum w:abstractNumId="2" w15:restartNumberingAfterBreak="0">
+    <w:nsid w:val="127B3DEB"/>
+    <w:multiLevelType w:val="multilevel"/>
+    <w:tmpl w:val="2A8C9D40"/>
+    <w:lvl w:ilvl="0">
+      <w:start w:val="1"/>
+      <w:numFmt w:val="decimal"/>
+      <w:lvlText w:val="%1"/>
+      <w:lvlJc w:val="left"/>
+      <w:pPr>
+        <w:ind w:left="600" w:hanging="600"/>
+      </w:pPr>
+      <w:rPr>
+        <w:rFonts w:hint="default"/>
+      </w:rPr>
+    </w:lvl>
+    <w:lvl w:ilvl="1">
+      <w:start w:val="2"/>
+      <w:numFmt w:val="decimal"/>
+      <w:lvlText w:val="%1.%2"/>
+      <w:lvlJc w:val="left"/>
+      <w:pPr>
+        <w:ind w:left="600" w:hanging="600"/>
+      </w:pPr>
+      <w:rPr>
+        <w:rFonts w:hint="default"/>
+      </w:rPr>
+    </w:lvl>
+    <w:lvl w:ilvl="2">
+      <w:start w:val="22"/>
+      <w:numFmt w:val="decimal"/>
+      <w:lvlText w:val="%1.%2.%3"/>
+      <w:lvlJc w:val="left"/>
+      <w:pPr>
+        <w:ind w:left="720" w:hanging="720"/>
+      </w:pPr>
+      <w:rPr>
+        <w:rFonts w:hint="default"/>
+      </w:rPr>
+    </w:lvl>
+    <w:lvl w:ilvl="3">
+      <w:start w:val="1"/>
+      <w:numFmt w:val="decimal"/>
+      <w:lvlText w:val="%1.%2.%3.%4"/>
+      <w:lvlJc w:val="left"/>
+      <w:pPr>
+        <w:ind w:left="720" w:hanging="720"/>
+      </w:pPr>
+      <w:rPr>
+        <w:rFonts w:hint="default"/>
+      </w:rPr>
+    </w:lvl>
+    <w:lvl w:ilvl="4">
+      <w:start w:val="1"/>
+      <w:numFmt w:val="decimal"/>
+      <w:lvlText w:val="%1.%2.%3.%4.%5"/>
+      <w:lvlJc w:val="left"/>
+      <w:pPr>
+        <w:ind w:left="1080" w:hanging="1080"/>
+      </w:pPr>
+      <w:rPr>
+        <w:rFonts w:hint="default"/>
+      </w:rPr>
+    </w:lvl>
+    <w:lvl w:ilvl="5">
+      <w:start w:val="1"/>
+      <w:numFmt w:val="decimal"/>
+      <w:lvlText w:val="%1.%2.%3.%4.%5.%6"/>
+      <w:lvlJc w:val="left"/>
+      <w:pPr>
+        <w:ind w:left="1080" w:hanging="1080"/>
+      </w:pPr>
+      <w:rPr>
+        <w:rFonts w:hint="default"/>
+      </w:rPr>
+    </w:lvl>
+    <w:lvl w:ilvl="6">
+      <w:start w:val="1"/>
+      <w:numFmt w:val="decimal"/>
+      <w:lvlText w:val="%1.%2.%3.%4.%5.%6.%7"/>
+      <w:lvlJc w:val="left"/>
+      <w:pPr>
+        <w:ind w:left="1440" w:hanging="1440"/>
+      </w:pPr>
+      <w:rPr>
+        <w:rFonts w:hint="default"/>
+      </w:rPr>
+    </w:lvl>
+    <w:lvl w:ilvl="7">
+      <w:start w:val="1"/>
+      <w:numFmt w:val="decimal"/>
+      <w:lvlText w:val="%1.%2.%3.%4.%5.%6.%7.%8"/>
+      <w:lvlJc w:val="left"/>
+      <w:pPr>
+        <w:ind w:left="1440" w:hanging="1440"/>
+      </w:pPr>
+      <w:rPr>
+        <w:rFonts w:hint="default"/>
+      </w:rPr>
+    </w:lvl>
+    <w:lvl w:ilvl="8">
+      <w:start w:val="1"/>
+      <w:numFmt w:val="decimal"/>
+      <w:lvlText w:val="%1.%2.%3.%4.%5.%6.%7.%8.%9"/>
+      <w:lvlJc w:val="left"/>
+      <w:pPr>
+        <w:ind w:left="1800" w:hanging="1800"/>
+      </w:pPr>
+      <w:rPr>
+        <w:rFonts w:hint="default"/>
+      </w:rPr>
+    </w:lvl>
+  </w:abstractNum>
+  <w:abstractNum w:abstractNumId="3" w15:restartNumberingAfterBreak="0">
+    <w:nsid w:val="22E017FB"/>
+    <w:multiLevelType w:val="multilevel"/>
+    <w:tmpl w:val="444EB2E2"/>
+    <w:lvl w:ilvl="0">
+      <w:start w:val="1"/>
+      <w:numFmt w:val="decimal"/>
+      <w:lvlText w:val="%1"/>
+      <w:lvlJc w:val="left"/>
+      <w:pPr>
+        <w:ind w:left="525" w:hanging="525"/>
+      </w:pPr>
+      <w:rPr>
+        <w:rFonts w:hint="default"/>
+      </w:rPr>
+    </w:lvl>
+    <w:lvl w:ilvl="1">
+      <w:start w:val="2"/>
+      <w:numFmt w:val="decimal"/>
+      <w:lvlText w:val="%1.%2"/>
+      <w:lvlJc w:val="left"/>
+      <w:pPr>
+        <w:ind w:left="525" w:hanging="525"/>
+      </w:pPr>
+      <w:rPr>
+        <w:rFonts w:hint="default"/>
+      </w:rPr>
+    </w:lvl>
+    <w:lvl w:ilvl="2">
+      <w:start w:val="7"/>
+      <w:numFmt w:val="decimal"/>
+      <w:lvlText w:val="%1.%2.%3"/>
+      <w:lvlJc w:val="left"/>
+      <w:pPr>
+        <w:ind w:left="720" w:hanging="720"/>
+      </w:pPr>
+      <w:rPr>
+        <w:rFonts w:hint="default"/>
+      </w:rPr>
+    </w:lvl>
+    <w:lvl w:ilvl="3">
+      <w:start w:val="1"/>
+      <w:numFmt w:val="decimal"/>
+      <w:lvlText w:val="%1.%2.%3.%4"/>
+      <w:lvlJc w:val="left"/>
+      <w:pPr>
+        <w:ind w:left="720" w:hanging="720"/>
+      </w:pPr>
+      <w:rPr>
+        <w:rFonts w:hint="default"/>
+      </w:rPr>
+    </w:lvl>
+    <w:lvl w:ilvl="4">
+      <w:start w:val="1"/>
+      <w:numFmt w:val="decimal"/>
+      <w:lvlText w:val="%1.%2.%3.%4.%5"/>
+      <w:lvlJc w:val="left"/>
+      <w:pPr>
+        <w:ind w:left="1080" w:hanging="1080"/>
+      </w:pPr>
+      <w:rPr>
+        <w:rFonts w:hint="default"/>
+      </w:rPr>
+    </w:lvl>
+    <w:lvl w:ilvl="5">
+      <w:start w:val="1"/>
+      <w:numFmt w:val="decimal"/>
+      <w:lvlText w:val="%1.%2.%3.%4.%5.%6"/>
+      <w:lvlJc w:val="left"/>
+      <w:pPr>
+        <w:ind w:left="1080" w:hanging="1080"/>
+      </w:pPr>
+      <w:rPr>
+        <w:rFonts w:hint="default"/>
+      </w:rPr>
+    </w:lvl>
+    <w:lvl w:ilvl="6">
+      <w:start w:val="1"/>
+      <w:numFmt w:val="decimal"/>
+      <w:lvlText w:val="%1.%2.%3.%4.%5.%6.%7"/>
+      <w:lvlJc w:val="left"/>
+      <w:pPr>
+        <w:ind w:left="1440" w:hanging="1440"/>
+      </w:pPr>
+      <w:rPr>
+        <w:rFonts w:hint="default"/>
+      </w:rPr>
+    </w:lvl>
+    <w:lvl w:ilvl="7">
+      <w:start w:val="1"/>
+      <w:numFmt w:val="decimal"/>
+      <w:lvlText w:val="%1.%2.%3.%4.%5.%6.%7.%8"/>
+      <w:lvlJc w:val="left"/>
+      <w:pPr>
+        <w:ind w:left="1440" w:hanging="1440"/>
+      </w:pPr>
+      <w:rPr>
+        <w:rFonts w:hint="default"/>
+      </w:rPr>
+    </w:lvl>
+    <w:lvl w:ilvl="8">
+      <w:start w:val="1"/>
+      <w:numFmt w:val="decimal"/>
+      <w:lvlText w:val="%1.%2.%3.%4.%5.%6.%7.%8.%9"/>
+      <w:lvlJc w:val="left"/>
+      <w:pPr>
+        <w:ind w:left="1800" w:hanging="1800"/>
+      </w:pPr>
+      <w:rPr>
+        <w:rFonts w:hint="default"/>
+      </w:rPr>
+    </w:lvl>
+  </w:abstractNum>
+  <w:abstractNum w:abstractNumId="4" w15:restartNumberingAfterBreak="0">
     <w:nsid w:val="25D345BC"/>
     <w:multiLevelType w:val="hybridMultilevel"/>
     <w:tmpl w:val="1354DA76"/>
@@ -4068,7 +4762,7 @@
       </w:rPr>
     </w:lvl>
   </w:abstractNum>
-  <w:abstractNum w:abstractNumId="3" w15:restartNumberingAfterBreak="0">
+  <w:abstractNum w:abstractNumId="5" w15:restartNumberingAfterBreak="0">
     <w:nsid w:val="281736C4"/>
     <w:multiLevelType w:val="hybridMultilevel"/>
     <w:tmpl w:val="6EBE022A"/>
@@ -4181,7 +4875,7 @@
       </w:rPr>
     </w:lvl>
   </w:abstractNum>
-  <w:abstractNum w:abstractNumId="4" w15:restartNumberingAfterBreak="0">
+  <w:abstractNum w:abstractNumId="6" w15:restartNumberingAfterBreak="0">
     <w:nsid w:val="2F6043DE"/>
     <w:multiLevelType w:val="multilevel"/>
     <w:tmpl w:val="C22ED27C"/>
@@ -4330,7 +5024,233 @@
       </w:rPr>
     </w:lvl>
   </w:abstractNum>
-  <w:abstractNum w:abstractNumId="5" w15:restartNumberingAfterBreak="0">
+  <w:abstractNum w:abstractNumId="7" w15:restartNumberingAfterBreak="0">
+    <w:nsid w:val="2FCF5E97"/>
+    <w:multiLevelType w:val="multilevel"/>
+    <w:tmpl w:val="4092AE76"/>
+    <w:lvl w:ilvl="0">
+      <w:start w:val="1"/>
+      <w:numFmt w:val="decimal"/>
+      <w:lvlText w:val="%1"/>
+      <w:lvlJc w:val="left"/>
+      <w:pPr>
+        <w:ind w:left="600" w:hanging="600"/>
+      </w:pPr>
+      <w:rPr>
+        <w:rFonts w:hint="default"/>
+      </w:rPr>
+    </w:lvl>
+    <w:lvl w:ilvl="1">
+      <w:start w:val="2"/>
+      <w:numFmt w:val="decimal"/>
+      <w:lvlText w:val="%1.%2"/>
+      <w:lvlJc w:val="left"/>
+      <w:pPr>
+        <w:ind w:left="600" w:hanging="600"/>
+      </w:pPr>
+      <w:rPr>
+        <w:rFonts w:hint="default"/>
+      </w:rPr>
+    </w:lvl>
+    <w:lvl w:ilvl="2">
+      <w:start w:val="26"/>
+      <w:numFmt w:val="decimal"/>
+      <w:lvlText w:val="%1.%2.%3"/>
+      <w:lvlJc w:val="left"/>
+      <w:pPr>
+        <w:ind w:left="720" w:hanging="720"/>
+      </w:pPr>
+      <w:rPr>
+        <w:rFonts w:hint="default"/>
+      </w:rPr>
+    </w:lvl>
+    <w:lvl w:ilvl="3">
+      <w:start w:val="1"/>
+      <w:numFmt w:val="decimal"/>
+      <w:lvlText w:val="%1.%2.%3.%4"/>
+      <w:lvlJc w:val="left"/>
+      <w:pPr>
+        <w:ind w:left="720" w:hanging="720"/>
+      </w:pPr>
+      <w:rPr>
+        <w:rFonts w:hint="default"/>
+      </w:rPr>
+    </w:lvl>
+    <w:lvl w:ilvl="4">
+      <w:start w:val="1"/>
+      <w:numFmt w:val="decimal"/>
+      <w:lvlText w:val="%1.%2.%3.%4.%5"/>
+      <w:lvlJc w:val="left"/>
+      <w:pPr>
+        <w:ind w:left="1080" w:hanging="1080"/>
+      </w:pPr>
+      <w:rPr>
+        <w:rFonts w:hint="default"/>
+      </w:rPr>
+    </w:lvl>
+    <w:lvl w:ilvl="5">
+      <w:start w:val="1"/>
+      <w:numFmt w:val="decimal"/>
+      <w:lvlText w:val="%1.%2.%3.%4.%5.%6"/>
+      <w:lvlJc w:val="left"/>
+      <w:pPr>
+        <w:ind w:left="1080" w:hanging="1080"/>
+      </w:pPr>
+      <w:rPr>
+        <w:rFonts w:hint="default"/>
+      </w:rPr>
+    </w:lvl>
+    <w:lvl w:ilvl="6">
+      <w:start w:val="1"/>
+      <w:numFmt w:val="decimal"/>
+      <w:lvlText w:val="%1.%2.%3.%4.%5.%6.%7"/>
+      <w:lvlJc w:val="left"/>
+      <w:pPr>
+        <w:ind w:left="1440" w:hanging="1440"/>
+      </w:pPr>
+      <w:rPr>
+        <w:rFonts w:hint="default"/>
+      </w:rPr>
+    </w:lvl>
+    <w:lvl w:ilvl="7">
+      <w:start w:val="1"/>
+      <w:numFmt w:val="decimal"/>
+      <w:lvlText w:val="%1.%2.%3.%4.%5.%6.%7.%8"/>
+      <w:lvlJc w:val="left"/>
+      <w:pPr>
+        <w:ind w:left="1440" w:hanging="1440"/>
+      </w:pPr>
+      <w:rPr>
+        <w:rFonts w:hint="default"/>
+      </w:rPr>
+    </w:lvl>
+    <w:lvl w:ilvl="8">
+      <w:start w:val="1"/>
+      <w:numFmt w:val="decimal"/>
+      <w:lvlText w:val="%1.%2.%3.%4.%5.%6.%7.%8.%9"/>
+      <w:lvlJc w:val="left"/>
+      <w:pPr>
+        <w:ind w:left="1800" w:hanging="1800"/>
+      </w:pPr>
+      <w:rPr>
+        <w:rFonts w:hint="default"/>
+      </w:rPr>
+    </w:lvl>
+  </w:abstractNum>
+  <w:abstractNum w:abstractNumId="8" w15:restartNumberingAfterBreak="0">
+    <w:nsid w:val="3AA62014"/>
+    <w:multiLevelType w:val="hybridMultilevel"/>
+    <w:tmpl w:val="BAF6157C"/>
+    <w:lvl w:ilvl="0" w:tplc="04030001">
+      <w:start w:val="1"/>
+      <w:numFmt w:val="bullet"/>
+      <w:lvlText w:val=""/>
+      <w:lvlJc w:val="left"/>
+      <w:pPr>
+        <w:ind w:left="1425" w:hanging="360"/>
+      </w:pPr>
+      <w:rPr>
+        <w:rFonts w:ascii="Symbol" w:hAnsi="Symbol" w:hint="default"/>
+      </w:rPr>
+    </w:lvl>
+    <w:lvl w:ilvl="1" w:tplc="04030003" w:tentative="1">
+      <w:start w:val="1"/>
+      <w:numFmt w:val="bullet"/>
+      <w:lvlText w:val="o"/>
+      <w:lvlJc w:val="left"/>
+      <w:pPr>
+        <w:ind w:left="2145" w:hanging="360"/>
+      </w:pPr>
+      <w:rPr>
+        <w:rFonts w:ascii="Courier New" w:hAnsi="Courier New" w:cs="Courier New" w:hint="default"/>
+      </w:rPr>
+    </w:lvl>
+    <w:lvl w:ilvl="2" w:tplc="04030005" w:tentative="1">
+      <w:start w:val="1"/>
+      <w:numFmt w:val="bullet"/>
+      <w:lvlText w:val=""/>
+      <w:lvlJc w:val="left"/>
+      <w:pPr>
+        <w:ind w:left="2865" w:hanging="360"/>
+      </w:pPr>
+      <w:rPr>
+        <w:rFonts w:ascii="Wingdings" w:hAnsi="Wingdings" w:hint="default"/>
+      </w:rPr>
+    </w:lvl>
+    <w:lvl w:ilvl="3" w:tplc="04030001" w:tentative="1">
+      <w:start w:val="1"/>
+      <w:numFmt w:val="bullet"/>
+      <w:lvlText w:val=""/>
+      <w:lvlJc w:val="left"/>
+      <w:pPr>
+        <w:ind w:left="3585" w:hanging="360"/>
+      </w:pPr>
+      <w:rPr>
+        <w:rFonts w:ascii="Symbol" w:hAnsi="Symbol" w:hint="default"/>
+      </w:rPr>
+    </w:lvl>
+    <w:lvl w:ilvl="4" w:tplc="04030003" w:tentative="1">
+      <w:start w:val="1"/>
+      <w:numFmt w:val="bullet"/>
+      <w:lvlText w:val="o"/>
+      <w:lvlJc w:val="left"/>
+      <w:pPr>
+        <w:ind w:left="4305" w:hanging="360"/>
+      </w:pPr>
+      <w:rPr>
+        <w:rFonts w:ascii="Courier New" w:hAnsi="Courier New" w:cs="Courier New" w:hint="default"/>
+      </w:rPr>
+    </w:lvl>
+    <w:lvl w:ilvl="5" w:tplc="04030005" w:tentative="1">
+      <w:start w:val="1"/>
+      <w:numFmt w:val="bullet"/>
+      <w:lvlText w:val=""/>
+      <w:lvlJc w:val="left"/>
+      <w:pPr>
+        <w:ind w:left="5025" w:hanging="360"/>
+      </w:pPr>
+      <w:rPr>
+        <w:rFonts w:ascii="Wingdings" w:hAnsi="Wingdings" w:hint="default"/>
+      </w:rPr>
+    </w:lvl>
+    <w:lvl w:ilvl="6" w:tplc="04030001" w:tentative="1">
+      <w:start w:val="1"/>
+      <w:numFmt w:val="bullet"/>
+      <w:lvlText w:val=""/>
+      <w:lvlJc w:val="left"/>
+      <w:pPr>
+        <w:ind w:left="5745" w:hanging="360"/>
+      </w:pPr>
+      <w:rPr>
+        <w:rFonts w:ascii="Symbol" w:hAnsi="Symbol" w:hint="default"/>
+      </w:rPr>
+    </w:lvl>
+    <w:lvl w:ilvl="7" w:tplc="04030003" w:tentative="1">
+      <w:start w:val="1"/>
+      <w:numFmt w:val="bullet"/>
+      <w:lvlText w:val="o"/>
+      <w:lvlJc w:val="left"/>
+      <w:pPr>
+        <w:ind w:left="6465" w:hanging="360"/>
+      </w:pPr>
+      <w:rPr>
+        <w:rFonts w:ascii="Courier New" w:hAnsi="Courier New" w:cs="Courier New" w:hint="default"/>
+      </w:rPr>
+    </w:lvl>
+    <w:lvl w:ilvl="8" w:tplc="04030005" w:tentative="1">
+      <w:start w:val="1"/>
+      <w:numFmt w:val="bullet"/>
+      <w:lvlText w:val=""/>
+      <w:lvlJc w:val="left"/>
+      <w:pPr>
+        <w:ind w:left="7185" w:hanging="360"/>
+      </w:pPr>
+      <w:rPr>
+        <w:rFonts w:ascii="Wingdings" w:hAnsi="Wingdings" w:hint="default"/>
+      </w:rPr>
+    </w:lvl>
+  </w:abstractNum>
+  <w:abstractNum w:abstractNumId="9" w15:restartNumberingAfterBreak="0">
     <w:nsid w:val="3DB455BE"/>
     <w:multiLevelType w:val="multilevel"/>
     <w:tmpl w:val="38F2E8E6"/>
@@ -4479,7 +5399,7 @@
       </w:rPr>
     </w:lvl>
   </w:abstractNum>
-  <w:abstractNum w:abstractNumId="6" w15:restartNumberingAfterBreak="0">
+  <w:abstractNum w:abstractNumId="10" w15:restartNumberingAfterBreak="0">
     <w:nsid w:val="3E545EF8"/>
     <w:multiLevelType w:val="multilevel"/>
     <w:tmpl w:val="499AEE0A"/>
@@ -4628,7 +5548,7 @@
       </w:rPr>
     </w:lvl>
   </w:abstractNum>
-  <w:abstractNum w:abstractNumId="7" w15:restartNumberingAfterBreak="0">
+  <w:abstractNum w:abstractNumId="11" w15:restartNumberingAfterBreak="0">
     <w:nsid w:val="3FA97C23"/>
     <w:multiLevelType w:val="multilevel"/>
     <w:tmpl w:val="39144058"/>
@@ -4741,7 +5661,120 @@
       </w:rPr>
     </w:lvl>
   </w:abstractNum>
-  <w:abstractNum w:abstractNumId="8" w15:restartNumberingAfterBreak="0">
+  <w:abstractNum w:abstractNumId="12" w15:restartNumberingAfterBreak="0">
+    <w:nsid w:val="47AD7088"/>
+    <w:multiLevelType w:val="multilevel"/>
+    <w:tmpl w:val="E35CE784"/>
+    <w:lvl w:ilvl="0">
+      <w:start w:val="1"/>
+      <w:numFmt w:val="decimal"/>
+      <w:lvlText w:val="%1"/>
+      <w:lvlJc w:val="left"/>
+      <w:pPr>
+        <w:ind w:left="360" w:hanging="360"/>
+      </w:pPr>
+      <w:rPr>
+        <w:rFonts w:hint="default"/>
+      </w:rPr>
+    </w:lvl>
+    <w:lvl w:ilvl="1">
+      <w:start w:val="2"/>
+      <w:numFmt w:val="decimal"/>
+      <w:lvlText w:val="%1.%2"/>
+      <w:lvlJc w:val="left"/>
+      <w:pPr>
+        <w:ind w:left="360" w:hanging="360"/>
+      </w:pPr>
+      <w:rPr>
+        <w:rFonts w:hint="default"/>
+      </w:rPr>
+    </w:lvl>
+    <w:lvl w:ilvl="2">
+      <w:start w:val="1"/>
+      <w:numFmt w:val="decimal"/>
+      <w:lvlText w:val="%1.%2.%3"/>
+      <w:lvlJc w:val="left"/>
+      <w:pPr>
+        <w:ind w:left="720" w:hanging="720"/>
+      </w:pPr>
+      <w:rPr>
+        <w:rFonts w:hint="default"/>
+      </w:rPr>
+    </w:lvl>
+    <w:lvl w:ilvl="3">
+      <w:start w:val="1"/>
+      <w:numFmt w:val="decimal"/>
+      <w:lvlText w:val="%1.%2.%3.%4"/>
+      <w:lvlJc w:val="left"/>
+      <w:pPr>
+        <w:ind w:left="720" w:hanging="720"/>
+      </w:pPr>
+      <w:rPr>
+        <w:rFonts w:hint="default"/>
+      </w:rPr>
+    </w:lvl>
+    <w:lvl w:ilvl="4">
+      <w:start w:val="1"/>
+      <w:numFmt w:val="decimal"/>
+      <w:lvlText w:val="%1.%2.%3.%4.%5"/>
+      <w:lvlJc w:val="left"/>
+      <w:pPr>
+        <w:ind w:left="1080" w:hanging="1080"/>
+      </w:pPr>
+      <w:rPr>
+        <w:rFonts w:hint="default"/>
+      </w:rPr>
+    </w:lvl>
+    <w:lvl w:ilvl="5">
+      <w:start w:val="1"/>
+      <w:numFmt w:val="decimal"/>
+      <w:lvlText w:val="%1.%2.%3.%4.%5.%6"/>
+      <w:lvlJc w:val="left"/>
+      <w:pPr>
+        <w:ind w:left="1080" w:hanging="1080"/>
+      </w:pPr>
+      <w:rPr>
+        <w:rFonts w:hint="default"/>
+      </w:rPr>
+    </w:lvl>
+    <w:lvl w:ilvl="6">
+      <w:start w:val="1"/>
+      <w:numFmt w:val="decimal"/>
+      <w:lvlText w:val="%1.%2.%3.%4.%5.%6.%7"/>
+      <w:lvlJc w:val="left"/>
+      <w:pPr>
+        <w:ind w:left="1440" w:hanging="1440"/>
+      </w:pPr>
+      <w:rPr>
+        <w:rFonts w:hint="default"/>
+      </w:rPr>
+    </w:lvl>
+    <w:lvl w:ilvl="7">
+      <w:start w:val="1"/>
+      <w:numFmt w:val="decimal"/>
+      <w:lvlText w:val="%1.%2.%3.%4.%5.%6.%7.%8"/>
+      <w:lvlJc w:val="left"/>
+      <w:pPr>
+        <w:ind w:left="1440" w:hanging="1440"/>
+      </w:pPr>
+      <w:rPr>
+        <w:rFonts w:hint="default"/>
+      </w:rPr>
+    </w:lvl>
+    <w:lvl w:ilvl="8">
+      <w:start w:val="1"/>
+      <w:numFmt w:val="decimal"/>
+      <w:lvlText w:val="%1.%2.%3.%4.%5.%6.%7.%8.%9"/>
+      <w:lvlJc w:val="left"/>
+      <w:pPr>
+        <w:ind w:left="1800" w:hanging="1800"/>
+      </w:pPr>
+      <w:rPr>
+        <w:rFonts w:hint="default"/>
+      </w:rPr>
+    </w:lvl>
+  </w:abstractNum>
+  <w:abstractNum w:abstractNumId="13" w15:restartNumberingAfterBreak="0">
     <w:nsid w:val="49603EB7"/>
     <w:multiLevelType w:val="hybridMultilevel"/>
     <w:tmpl w:val="86421DC6"/>
@@ -4751,7 +5784,7 @@
       <w:lvlText w:val=""/>
       <w:lvlJc w:val="left"/>
       <w:pPr>
-        <w:ind w:left="720" w:hanging="360"/>
+        <w:ind w:left="360" w:hanging="360"/>
       </w:pPr>
       <w:rPr>
         <w:rFonts w:ascii="Symbol" w:hAnsi="Symbol" w:hint="default"/>
@@ -4763,7 +5796,7 @@
       <w:lvlText w:val="o"/>
       <w:lvlJc w:val="left"/>
       <w:pPr>
-        <w:ind w:left="1440" w:hanging="360"/>
+        <w:ind w:left="1080" w:hanging="360"/>
       </w:pPr>
       <w:rPr>
         <w:rFonts w:ascii="Courier New" w:hAnsi="Courier New" w:cs="Courier New" w:hint="default"/>
@@ -4775,7 +5808,7 @@
       <w:lvlText w:val=""/>
       <w:lvlJc w:val="left"/>
       <w:pPr>
-        <w:ind w:left="2160" w:hanging="360"/>
+        <w:ind w:left="1800" w:hanging="360"/>
       </w:pPr>
       <w:rPr>
         <w:rFonts w:ascii="Wingdings" w:hAnsi="Wingdings" w:hint="default"/>
@@ -4787,7 +5820,7 @@
       <w:lvlText w:val=""/>
       <w:lvlJc w:val="left"/>
       <w:pPr>
-        <w:ind w:left="2880" w:hanging="360"/>
+        <w:ind w:left="2520" w:hanging="360"/>
       </w:pPr>
       <w:rPr>
         <w:rFonts w:ascii="Symbol" w:hAnsi="Symbol" w:hint="default"/>
@@ -4799,7 +5832,7 @@
       <w:lvlText w:val="o"/>
       <w:lvlJc w:val="left"/>
       <w:pPr>
-        <w:ind w:left="3600" w:hanging="360"/>
+        <w:ind w:left="3240" w:hanging="360"/>
       </w:pPr>
       <w:rPr>
         <w:rFonts w:ascii="Courier New" w:hAnsi="Courier New" w:cs="Courier New" w:hint="default"/>
@@ -4811,7 +5844,7 @@
       <w:lvlText w:val=""/>
       <w:lvlJc w:val="left"/>
       <w:pPr>
-        <w:ind w:left="4320" w:hanging="360"/>
+        <w:ind w:left="3960" w:hanging="360"/>
       </w:pPr>
       <w:rPr>
         <w:rFonts w:ascii="Wingdings" w:hAnsi="Wingdings" w:hint="default"/>
@@ -4823,7 +5856,7 @@
       <w:lvlText w:val=""/>
       <w:lvlJc w:val="left"/>
       <w:pPr>
-        <w:ind w:left="5040" w:hanging="360"/>
+        <w:ind w:left="4680" w:hanging="360"/>
       </w:pPr>
       <w:rPr>
         <w:rFonts w:ascii="Symbol" w:hAnsi="Symbol" w:hint="default"/>
@@ -4835,7 +5868,7 @@
       <w:lvlText w:val="o"/>
       <w:lvlJc w:val="left"/>
       <w:pPr>
-        <w:ind w:left="5760" w:hanging="360"/>
+        <w:ind w:left="5400" w:hanging="360"/>
       </w:pPr>
       <w:rPr>
         <w:rFonts w:ascii="Courier New" w:hAnsi="Courier New" w:cs="Courier New" w:hint="default"/>
@@ -4847,14 +5880,14 @@
       <w:lvlText w:val=""/>
       <w:lvlJc w:val="left"/>
       <w:pPr>
-        <w:ind w:left="6480" w:hanging="360"/>
+        <w:ind w:left="6120" w:hanging="360"/>
       </w:pPr>
       <w:rPr>
         <w:rFonts w:ascii="Wingdings" w:hAnsi="Wingdings" w:hint="default"/>
       </w:rPr>
     </w:lvl>
   </w:abstractNum>
-  <w:abstractNum w:abstractNumId="9" w15:restartNumberingAfterBreak="0">
+  <w:abstractNum w:abstractNumId="14" w15:restartNumberingAfterBreak="0">
     <w:nsid w:val="49A34731"/>
     <w:multiLevelType w:val="multilevel"/>
     <w:tmpl w:val="DCCC3256"/>
@@ -5003,7 +6036,233 @@
       </w:rPr>
     </w:lvl>
   </w:abstractNum>
-  <w:abstractNum w:abstractNumId="10" w15:restartNumberingAfterBreak="0">
+  <w:abstractNum w:abstractNumId="15" w15:restartNumberingAfterBreak="0">
+    <w:nsid w:val="4C3B4831"/>
+    <w:multiLevelType w:val="multilevel"/>
+    <w:tmpl w:val="7CAE7C9E"/>
+    <w:lvl w:ilvl="0">
+      <w:start w:val="1"/>
+      <w:numFmt w:val="decimal"/>
+      <w:lvlText w:val="%1"/>
+      <w:lvlJc w:val="left"/>
+      <w:pPr>
+        <w:ind w:left="420" w:hanging="420"/>
+      </w:pPr>
+      <w:rPr>
+        <w:rFonts w:hint="default"/>
+      </w:rPr>
+    </w:lvl>
+    <w:lvl w:ilvl="1">
+      <w:start w:val="2"/>
+      <w:numFmt w:val="decimal"/>
+      <w:lvlText w:val="%1.%2"/>
+      <w:lvlJc w:val="left"/>
+      <w:pPr>
+        <w:ind w:left="420" w:hanging="420"/>
+      </w:pPr>
+      <w:rPr>
+        <w:rFonts w:hint="default"/>
+      </w:rPr>
+    </w:lvl>
+    <w:lvl w:ilvl="2">
+      <w:start w:val="1"/>
+      <w:numFmt w:val="decimal"/>
+      <w:lvlText w:val="%1.%2.%3"/>
+      <w:lvlJc w:val="left"/>
+      <w:pPr>
+        <w:ind w:left="720" w:hanging="720"/>
+      </w:pPr>
+      <w:rPr>
+        <w:rFonts w:hint="default"/>
+      </w:rPr>
+    </w:lvl>
+    <w:lvl w:ilvl="3">
+      <w:start w:val="1"/>
+      <w:numFmt w:val="decimal"/>
+      <w:lvlText w:val="%1.%2.%3.%4"/>
+      <w:lvlJc w:val="left"/>
+      <w:pPr>
+        <w:ind w:left="720" w:hanging="720"/>
+      </w:pPr>
+      <w:rPr>
+        <w:rFonts w:hint="default"/>
+      </w:rPr>
+    </w:lvl>
+    <w:lvl w:ilvl="4">
+      <w:start w:val="1"/>
+      <w:numFmt w:val="decimal"/>
+      <w:lvlText w:val="%1.%2.%3.%4.%5"/>
+      <w:lvlJc w:val="left"/>
+      <w:pPr>
+        <w:ind w:left="1080" w:hanging="1080"/>
+      </w:pPr>
+      <w:rPr>
+        <w:rFonts w:hint="default"/>
+      </w:rPr>
+    </w:lvl>
+    <w:lvl w:ilvl="5">
+      <w:start w:val="1"/>
+      <w:numFmt w:val="decimal"/>
+      <w:lvlText w:val="%1.%2.%3.%4.%5.%6"/>
+      <w:lvlJc w:val="left"/>
+      <w:pPr>
+        <w:ind w:left="1080" w:hanging="1080"/>
+      </w:pPr>
+      <w:rPr>
+        <w:rFonts w:hint="default"/>
+      </w:rPr>
+    </w:lvl>
+    <w:lvl w:ilvl="6">
+      <w:start w:val="1"/>
+      <w:numFmt w:val="decimal"/>
+      <w:lvlText w:val="%1.%2.%3.%4.%5.%6.%7"/>
+      <w:lvlJc w:val="left"/>
+      <w:pPr>
+        <w:ind w:left="1440" w:hanging="1440"/>
+      </w:pPr>
+      <w:rPr>
+        <w:rFonts w:hint="default"/>
+      </w:rPr>
+    </w:lvl>
+    <w:lvl w:ilvl="7">
+      <w:start w:val="1"/>
+      <w:numFmt w:val="decimal"/>
+      <w:lvlText w:val="%1.%2.%3.%4.%5.%6.%7.%8"/>
+      <w:lvlJc w:val="left"/>
+      <w:pPr>
+        <w:ind w:left="1440" w:hanging="1440"/>
+      </w:pPr>
+      <w:rPr>
+        <w:rFonts w:hint="default"/>
+      </w:rPr>
+    </w:lvl>
+    <w:lvl w:ilvl="8">
+      <w:start w:val="1"/>
+      <w:numFmt w:val="decimal"/>
+      <w:lvlText w:val="%1.%2.%3.%4.%5.%6.%7.%8.%9"/>
+      <w:lvlJc w:val="left"/>
+      <w:pPr>
+        <w:ind w:left="1800" w:hanging="1800"/>
+      </w:pPr>
+      <w:rPr>
+        <w:rFonts w:hint="default"/>
+      </w:rPr>
+    </w:lvl>
+  </w:abstractNum>
+  <w:abstractNum w:abstractNumId="16" w15:restartNumberingAfterBreak="0">
+    <w:nsid w:val="57F1004D"/>
+    <w:multiLevelType w:val="multilevel"/>
+    <w:tmpl w:val="697AED8E"/>
+    <w:lvl w:ilvl="0">
+      <w:start w:val="1"/>
+      <w:numFmt w:val="decimal"/>
+      <w:lvlText w:val="%1"/>
+      <w:lvlJc w:val="left"/>
+      <w:pPr>
+        <w:ind w:left="600" w:hanging="600"/>
+      </w:pPr>
+      <w:rPr>
+        <w:rFonts w:hint="default"/>
+      </w:rPr>
+    </w:lvl>
+    <w:lvl w:ilvl="1">
+      <w:start w:val="2"/>
+      <w:numFmt w:val="decimal"/>
+      <w:lvlText w:val="%1.%2"/>
+      <w:lvlJc w:val="left"/>
+      <w:pPr>
+        <w:ind w:left="600" w:hanging="600"/>
+      </w:pPr>
+      <w:rPr>
+        <w:rFonts w:hint="default"/>
+      </w:rPr>
+    </w:lvl>
+    <w:lvl w:ilvl="2">
+      <w:start w:val="18"/>
+      <w:numFmt w:val="decimal"/>
+      <w:lvlText w:val="%1.%2.%3"/>
+      <w:lvlJc w:val="left"/>
+      <w:pPr>
+        <w:ind w:left="720" w:hanging="720"/>
+      </w:pPr>
+      <w:rPr>
+        <w:rFonts w:hint="default"/>
+      </w:rPr>
+    </w:lvl>
+    <w:lvl w:ilvl="3">
+      <w:start w:val="1"/>
+      <w:numFmt w:val="decimal"/>
+      <w:lvlText w:val="%1.%2.%3.%4"/>
+      <w:lvlJc w:val="left"/>
+      <w:pPr>
+        <w:ind w:left="720" w:hanging="720"/>
+      </w:pPr>
+      <w:rPr>
+        <w:rFonts w:hint="default"/>
+      </w:rPr>
+    </w:lvl>
+    <w:lvl w:ilvl="4">
+      <w:start w:val="1"/>
+      <w:numFmt w:val="decimal"/>
+      <w:lvlText w:val="%1.%2.%3.%4.%5"/>
+      <w:lvlJc w:val="left"/>
+      <w:pPr>
+        <w:ind w:left="1080" w:hanging="1080"/>
+      </w:pPr>
+      <w:rPr>
+        <w:rFonts w:hint="default"/>
+      </w:rPr>
+    </w:lvl>
+    <w:lvl w:ilvl="5">
+      <w:start w:val="1"/>
+      <w:numFmt w:val="decimal"/>
+      <w:lvlText w:val="%1.%2.%3.%4.%5.%6"/>
+      <w:lvlJc w:val="left"/>
+      <w:pPr>
+        <w:ind w:left="1080" w:hanging="1080"/>
+      </w:pPr>
+      <w:rPr>
+        <w:rFonts w:hint="default"/>
+      </w:rPr>
+    </w:lvl>
+    <w:lvl w:ilvl="6">
+      <w:start w:val="1"/>
+      <w:numFmt w:val="decimal"/>
+      <w:lvlText w:val="%1.%2.%3.%4.%5.%6.%7"/>
+      <w:lvlJc w:val="left"/>
+      <w:pPr>
+        <w:ind w:left="1440" w:hanging="1440"/>
+      </w:pPr>
+      <w:rPr>
+        <w:rFonts w:hint="default"/>
+      </w:rPr>
+    </w:lvl>
+    <w:lvl w:ilvl="7">
+      <w:start w:val="1"/>
+      <w:numFmt w:val="decimal"/>
+      <w:lvlText w:val="%1.%2.%3.%4.%5.%6.%7.%8"/>
+      <w:lvlJc w:val="left"/>
+      <w:pPr>
+        <w:ind w:left="1440" w:hanging="1440"/>
+      </w:pPr>
+      <w:rPr>
+        <w:rFonts w:hint="default"/>
+      </w:rPr>
+    </w:lvl>
+    <w:lvl w:ilvl="8">
+      <w:start w:val="1"/>
+      <w:numFmt w:val="decimal"/>
+      <w:lvlText w:val="%1.%2.%3.%4.%5.%6.%7.%8.%9"/>
+      <w:lvlJc w:val="left"/>
+      <w:pPr>
+        <w:ind w:left="1800" w:hanging="1800"/>
+      </w:pPr>
+      <w:rPr>
+        <w:rFonts w:hint="default"/>
+      </w:rPr>
+    </w:lvl>
+  </w:abstractNum>
+  <w:abstractNum w:abstractNumId="17" w15:restartNumberingAfterBreak="0">
     <w:nsid w:val="5D7E01D0"/>
     <w:multiLevelType w:val="hybridMultilevel"/>
     <w:tmpl w:val="84FAFAC8"/>
@@ -5116,7 +6375,120 @@
       </w:rPr>
     </w:lvl>
   </w:abstractNum>
-  <w:abstractNum w:abstractNumId="11" w15:restartNumberingAfterBreak="0">
+  <w:abstractNum w:abstractNumId="18" w15:restartNumberingAfterBreak="0">
+    <w:nsid w:val="606D7C99"/>
+    <w:multiLevelType w:val="hybridMultilevel"/>
+    <w:tmpl w:val="A3C40A5A"/>
+    <w:lvl w:ilvl="0" w:tplc="04030001">
+      <w:start w:val="1"/>
+      <w:numFmt w:val="bullet"/>
+      <w:lvlText w:val=""/>
+      <w:lvlJc w:val="left"/>
+      <w:pPr>
+        <w:ind w:left="720" w:hanging="360"/>
+      </w:pPr>
+      <w:rPr>
+        <w:rFonts w:ascii="Symbol" w:hAnsi="Symbol" w:hint="default"/>
+      </w:rPr>
+    </w:lvl>
+    <w:lvl w:ilvl="1" w:tplc="04030003" w:tentative="1">
+      <w:start w:val="1"/>
+      <w:numFmt w:val="bullet"/>
+      <w:lvlText w:val="o"/>
+      <w:lvlJc w:val="left"/>
+      <w:pPr>
+        <w:ind w:left="1440" w:hanging="360"/>
+      </w:pPr>
+      <w:rPr>
+        <w:rFonts w:ascii="Courier New" w:hAnsi="Courier New" w:cs="Courier New" w:hint="default"/>
+      </w:rPr>
+    </w:lvl>
+    <w:lvl w:ilvl="2" w:tplc="04030005" w:tentative="1">
+      <w:start w:val="1"/>
+      <w:numFmt w:val="bullet"/>
+      <w:lvlText w:val=""/>
+      <w:lvlJc w:val="left"/>
+      <w:pPr>
+        <w:ind w:left="2160" w:hanging="360"/>
+      </w:pPr>
+      <w:rPr>
+        <w:rFonts w:ascii="Wingdings" w:hAnsi="Wingdings" w:hint="default"/>
+      </w:rPr>
+    </w:lvl>
+    <w:lvl w:ilvl="3" w:tplc="04030001" w:tentative="1">
+      <w:start w:val="1"/>
+      <w:numFmt w:val="bullet"/>
+      <w:lvlText w:val=""/>
+      <w:lvlJc w:val="left"/>
+      <w:pPr>
+        <w:ind w:left="2880" w:hanging="360"/>
+      </w:pPr>
+      <w:rPr>
+        <w:rFonts w:ascii="Symbol" w:hAnsi="Symbol" w:hint="default"/>
+      </w:rPr>
+    </w:lvl>
+    <w:lvl w:ilvl="4" w:tplc="04030003" w:tentative="1">
+      <w:start w:val="1"/>
+      <w:numFmt w:val="bullet"/>
+      <w:lvlText w:val="o"/>
+      <w:lvlJc w:val="left"/>
+      <w:pPr>
+        <w:ind w:left="3600" w:hanging="360"/>
+      </w:pPr>
+      <w:rPr>
+        <w:rFonts w:ascii="Courier New" w:hAnsi="Courier New" w:cs="Courier New" w:hint="default"/>
+      </w:rPr>
+    </w:lvl>
+    <w:lvl w:ilvl="5" w:tplc="04030005" w:tentative="1">
+      <w:start w:val="1"/>
+      <w:numFmt w:val="bullet"/>
+      <w:lvlText w:val=""/>
+      <w:lvlJc w:val="left"/>
+      <w:pPr>
+        <w:ind w:left="4320" w:hanging="360"/>
+      </w:pPr>
+      <w:rPr>
+        <w:rFonts w:ascii="Wingdings" w:hAnsi="Wingdings" w:hint="default"/>
+      </w:rPr>
+    </w:lvl>
+    <w:lvl w:ilvl="6" w:tplc="04030001" w:tentative="1">
+      <w:start w:val="1"/>
+      <w:numFmt w:val="bullet"/>
+      <w:lvlText w:val=""/>
+      <w:lvlJc w:val="left"/>
+      <w:pPr>
+        <w:ind w:left="5040" w:hanging="360"/>
+      </w:pPr>
+      <w:rPr>
+        <w:rFonts w:ascii="Symbol" w:hAnsi="Symbol" w:hint="default"/>
+      </w:rPr>
+    </w:lvl>
+    <w:lvl w:ilvl="7" w:tplc="04030003" w:tentative="1">
+      <w:start w:val="1"/>
+      <w:numFmt w:val="bullet"/>
+      <w:lvlText w:val="o"/>
+      <w:lvlJc w:val="left"/>
+      <w:pPr>
+        <w:ind w:left="5760" w:hanging="360"/>
+      </w:pPr>
+      <w:rPr>
+        <w:rFonts w:ascii="Courier New" w:hAnsi="Courier New" w:cs="Courier New" w:hint="default"/>
+      </w:rPr>
+    </w:lvl>
+    <w:lvl w:ilvl="8" w:tplc="04030005" w:tentative="1">
+      <w:start w:val="1"/>
+      <w:numFmt w:val="bullet"/>
+      <w:lvlText w:val=""/>
+      <w:lvlJc w:val="left"/>
+      <w:pPr>
+        <w:ind w:left="6480" w:hanging="360"/>
+      </w:pPr>
+      <w:rPr>
+        <w:rFonts w:ascii="Wingdings" w:hAnsi="Wingdings" w:hint="default"/>
+      </w:rPr>
+    </w:lvl>
+  </w:abstractNum>
+  <w:abstractNum w:abstractNumId="19" w15:restartNumberingAfterBreak="0">
     <w:nsid w:val="68E277F9"/>
     <w:multiLevelType w:val="hybridMultilevel"/>
     <w:tmpl w:val="C1628916"/>
@@ -5229,7 +6601,7 @@
       </w:rPr>
     </w:lvl>
   </w:abstractNum>
-  <w:abstractNum w:abstractNumId="12" w15:restartNumberingAfterBreak="0">
+  <w:abstractNum w:abstractNumId="20" w15:restartNumberingAfterBreak="0">
     <w:nsid w:val="6B13181D"/>
     <w:multiLevelType w:val="hybridMultilevel"/>
     <w:tmpl w:val="6120630C"/>
@@ -5318,7 +6690,120 @@
       </w:pPr>
     </w:lvl>
   </w:abstractNum>
-  <w:abstractNum w:abstractNumId="13" w15:restartNumberingAfterBreak="0">
+  <w:abstractNum w:abstractNumId="21" w15:restartNumberingAfterBreak="0">
+    <w:nsid w:val="724352E5"/>
+    <w:multiLevelType w:val="multilevel"/>
+    <w:tmpl w:val="A802FBEC"/>
+    <w:lvl w:ilvl="0">
+      <w:start w:val="1"/>
+      <w:numFmt w:val="decimal"/>
+      <w:lvlText w:val="%1"/>
+      <w:lvlJc w:val="left"/>
+      <w:pPr>
+        <w:ind w:left="600" w:hanging="600"/>
+      </w:pPr>
+      <w:rPr>
+        <w:rFonts w:hint="default"/>
+      </w:rPr>
+    </w:lvl>
+    <w:lvl w:ilvl="1">
+      <w:start w:val="2"/>
+      <w:numFmt w:val="decimal"/>
+      <w:lvlText w:val="%1.%2"/>
+      <w:lvlJc w:val="left"/>
+      <w:pPr>
+        <w:ind w:left="600" w:hanging="600"/>
+      </w:pPr>
+      <w:rPr>
+        <w:rFonts w:hint="default"/>
+      </w:rPr>
+    </w:lvl>
+    <w:lvl w:ilvl="2">
+      <w:start w:val="12"/>
+      <w:numFmt w:val="decimal"/>
+      <w:lvlText w:val="%1.%2.%3"/>
+      <w:lvlJc w:val="left"/>
+      <w:pPr>
+        <w:ind w:left="720" w:hanging="720"/>
+      </w:pPr>
+      <w:rPr>
+        <w:rFonts w:hint="default"/>
+      </w:rPr>
+    </w:lvl>
+    <w:lvl w:ilvl="3">
+      <w:start w:val="1"/>
+      <w:numFmt w:val="decimal"/>
+      <w:lvlText w:val="%1.%2.%3.%4"/>
+      <w:lvlJc w:val="left"/>
+      <w:pPr>
+        <w:ind w:left="720" w:hanging="720"/>
+      </w:pPr>
+      <w:rPr>
+        <w:rFonts w:hint="default"/>
+      </w:rPr>
+    </w:lvl>
+    <w:lvl w:ilvl="4">
+      <w:start w:val="1"/>
+      <w:numFmt w:val="decimal"/>
+      <w:lvlText w:val="%1.%2.%3.%4.%5"/>
+      <w:lvlJc w:val="left"/>
+      <w:pPr>
+        <w:ind w:left="1080" w:hanging="1080"/>
+      </w:pPr>
+      <w:rPr>
+        <w:rFonts w:hint="default"/>
+      </w:rPr>
+    </w:lvl>
+    <w:lvl w:ilvl="5">
+      <w:start w:val="1"/>
+      <w:numFmt w:val="decimal"/>
+      <w:lvlText w:val="%1.%2.%3.%4.%5.%6"/>
+      <w:lvlJc w:val="left"/>
+      <w:pPr>
+        <w:ind w:left="1080" w:hanging="1080"/>
+      </w:pPr>
+      <w:rPr>
+        <w:rFonts w:hint="default"/>
+      </w:rPr>
+    </w:lvl>
+    <w:lvl w:ilvl="6">
+      <w:start w:val="1"/>
+      <w:numFmt w:val="decimal"/>
+      <w:lvlText w:val="%1.%2.%3.%4.%5.%6.%7"/>
+      <w:lvlJc w:val="left"/>
+      <w:pPr>
+        <w:ind w:left="1440" w:hanging="1440"/>
+      </w:pPr>
+      <w:rPr>
+        <w:rFonts w:hint="default"/>
+      </w:rPr>
+    </w:lvl>
+    <w:lvl w:ilvl="7">
+      <w:start w:val="1"/>
+      <w:numFmt w:val="decimal"/>
+      <w:lvlText w:val="%1.%2.%3.%4.%5.%6.%7.%8"/>
+      <w:lvlJc w:val="left"/>
+      <w:pPr>
+        <w:ind w:left="1440" w:hanging="1440"/>
+      </w:pPr>
+      <w:rPr>
+        <w:rFonts w:hint="default"/>
+      </w:rPr>
+    </w:lvl>
+    <w:lvl w:ilvl="8">
+      <w:start w:val="1"/>
+      <w:numFmt w:val="decimal"/>
+      <w:lvlText w:val="%1.%2.%3.%4.%5.%6.%7.%8.%9"/>
+      <w:lvlJc w:val="left"/>
+      <w:pPr>
+        <w:ind w:left="1800" w:hanging="1800"/>
+      </w:pPr>
+      <w:rPr>
+        <w:rFonts w:hint="default"/>
+      </w:rPr>
+    </w:lvl>
+  </w:abstractNum>
+  <w:abstractNum w:abstractNumId="22" w15:restartNumberingAfterBreak="0">
     <w:nsid w:val="74CA4885"/>
     <w:multiLevelType w:val="hybridMultilevel"/>
     <w:tmpl w:val="C7EE8A8E"/>
@@ -5431,7 +6916,120 @@
       </w:rPr>
     </w:lvl>
   </w:abstractNum>
-  <w:abstractNum w:abstractNumId="14" w15:restartNumberingAfterBreak="0">
+  <w:abstractNum w:abstractNumId="23" w15:restartNumberingAfterBreak="0">
+    <w:nsid w:val="7F4F50A4"/>
+    <w:multiLevelType w:val="hybridMultilevel"/>
+    <w:tmpl w:val="59BC06D0"/>
+    <w:lvl w:ilvl="0" w:tplc="04030001">
+      <w:start w:val="1"/>
+      <w:numFmt w:val="bullet"/>
+      <w:lvlText w:val=""/>
+      <w:lvlJc w:val="left"/>
+      <w:pPr>
+        <w:ind w:left="720" w:hanging="360"/>
+      </w:pPr>
+      <w:rPr>
+        <w:rFonts w:ascii="Symbol" w:hAnsi="Symbol" w:hint="default"/>
+      </w:rPr>
+    </w:lvl>
+    <w:lvl w:ilvl="1" w:tplc="04030003" w:tentative="1">
+      <w:start w:val="1"/>
+      <w:numFmt w:val="bullet"/>
+      <w:lvlText w:val="o"/>
+      <w:lvlJc w:val="left"/>
+      <w:pPr>
+        <w:ind w:left="1440" w:hanging="360"/>
+      </w:pPr>
+      <w:rPr>
+        <w:rFonts w:ascii="Courier New" w:hAnsi="Courier New" w:cs="Courier New" w:hint="default"/>
+      </w:rPr>
+    </w:lvl>
+    <w:lvl w:ilvl="2" w:tplc="04030005" w:tentative="1">
+      <w:start w:val="1"/>
+      <w:numFmt w:val="bullet"/>
+      <w:lvlText w:val=""/>
+      <w:lvlJc w:val="left"/>
+      <w:pPr>
+        <w:ind w:left="2160" w:hanging="360"/>
+      </w:pPr>
+      <w:rPr>
+        <w:rFonts w:ascii="Wingdings" w:hAnsi="Wingdings" w:hint="default"/>
+      </w:rPr>
+    </w:lvl>
+    <w:lvl w:ilvl="3" w:tplc="04030001" w:tentative="1">
+      <w:start w:val="1"/>
+      <w:numFmt w:val="bullet"/>
+      <w:lvlText w:val=""/>
+      <w:lvlJc w:val="left"/>
+      <w:pPr>
+        <w:ind w:left="2880" w:hanging="360"/>
+      </w:pPr>
+      <w:rPr>
+        <w:rFonts w:ascii="Symbol" w:hAnsi="Symbol" w:hint="default"/>
+      </w:rPr>
+    </w:lvl>
+    <w:lvl w:ilvl="4" w:tplc="04030003" w:tentative="1">
+      <w:start w:val="1"/>
+      <w:numFmt w:val="bullet"/>
+      <w:lvlText w:val="o"/>
+      <w:lvlJc w:val="left"/>
+      <w:pPr>
+        <w:ind w:left="3600" w:hanging="360"/>
+      </w:pPr>
+      <w:rPr>
+        <w:rFonts w:ascii="Courier New" w:hAnsi="Courier New" w:cs="Courier New" w:hint="default"/>
+      </w:rPr>
+    </w:lvl>
+    <w:lvl w:ilvl="5" w:tplc="04030005" w:tentative="1">
+      <w:start w:val="1"/>
+      <w:numFmt w:val="bullet"/>
+      <w:lvlText w:val=""/>
+      <w:lvlJc w:val="left"/>
+      <w:pPr>
+        <w:ind w:left="4320" w:hanging="360"/>
+      </w:pPr>
+      <w:rPr>
+        <w:rFonts w:ascii="Wingdings" w:hAnsi="Wingdings" w:hint="default"/>
+      </w:rPr>
+    </w:lvl>
+    <w:lvl w:ilvl="6" w:tplc="04030001" w:tentative="1">
+      <w:start w:val="1"/>
+      <w:numFmt w:val="bullet"/>
+      <w:lvlText w:val=""/>
+      <w:lvlJc w:val="left"/>
+      <w:pPr>
+        <w:ind w:left="5040" w:hanging="360"/>
+      </w:pPr>
+      <w:rPr>
+        <w:rFonts w:ascii="Symbol" w:hAnsi="Symbol" w:hint="default"/>
+      </w:rPr>
+    </w:lvl>
+    <w:lvl w:ilvl="7" w:tplc="04030003" w:tentative="1">
+      <w:start w:val="1"/>
+      <w:numFmt w:val="bullet"/>
+      <w:lvlText w:val="o"/>
+      <w:lvlJc w:val="left"/>
+      <w:pPr>
+        <w:ind w:left="5760" w:hanging="360"/>
+      </w:pPr>
+      <w:rPr>
+        <w:rFonts w:ascii="Courier New" w:hAnsi="Courier New" w:cs="Courier New" w:hint="default"/>
+      </w:rPr>
+    </w:lvl>
+    <w:lvl w:ilvl="8" w:tplc="04030005" w:tentative="1">
+      <w:start w:val="1"/>
+      <w:numFmt w:val="bullet"/>
+      <w:lvlText w:val=""/>
+      <w:lvlJc w:val="left"/>
+      <w:pPr>
+        <w:ind w:left="6480" w:hanging="360"/>
+      </w:pPr>
+      <w:rPr>
+        <w:rFonts w:ascii="Wingdings" w:hAnsi="Wingdings" w:hint="default"/>
+      </w:rPr>
+    </w:lvl>
+  </w:abstractNum>
+  <w:abstractNum w:abstractNumId="24" w15:restartNumberingAfterBreak="0">
     <w:nsid w:val="7F4F5EC6"/>
     <w:multiLevelType w:val="multilevel"/>
     <w:tmpl w:val="520E69C2"/>
@@ -5581,49 +7179,79 @@
     </w:lvl>
   </w:abstractNum>
   <w:num w:numId="1">
-    <w:abstractNumId w:val="12"/>
+    <w:abstractNumId w:val="20"/>
   </w:num>
   <w:num w:numId="2">
     <w:abstractNumId w:val="0"/>
   </w:num>
   <w:num w:numId="3">
+    <w:abstractNumId w:val="6"/>
+  </w:num>
+  <w:num w:numId="4">
+    <w:abstractNumId w:val="10"/>
+  </w:num>
+  <w:num w:numId="5">
+    <w:abstractNumId w:val="14"/>
+  </w:num>
+  <w:num w:numId="6">
+    <w:abstractNumId w:val="9"/>
+  </w:num>
+  <w:num w:numId="7">
+    <w:abstractNumId w:val="11"/>
+  </w:num>
+  <w:num w:numId="8">
+    <w:abstractNumId w:val="17"/>
+  </w:num>
+  <w:num w:numId="9">
+    <w:abstractNumId w:val="5"/>
+  </w:num>
+  <w:num w:numId="10">
     <w:abstractNumId w:val="4"/>
   </w:num>
-  <w:num w:numId="4">
-    <w:abstractNumId w:val="6"/>
+  <w:num w:numId="11">
+    <w:abstractNumId w:val="22"/>
   </w:num>
-  <w:num w:numId="5">
-    <w:abstractNumId w:val="9"/>
+  <w:num w:numId="12">
+    <w:abstractNumId w:val="24"/>
   </w:num>
-  <w:num w:numId="6">
-    <w:abstractNumId w:val="5"/>
-  </w:num>
-  <w:num w:numId="7">
-    <w:abstractNumId w:val="7"/>
-  </w:num>
-  <w:num w:numId="8">
-    <w:abstractNumId w:val="10"/>
-  </w:num>
-  <w:num w:numId="9">
-    <w:abstractNumId w:val="3"/>
-  </w:num>
-  <w:num w:numId="10">
-    <w:abstractNumId w:val="2"/>
-  </w:num>
-  <w:num w:numId="11">
+  <w:num w:numId="13">
     <w:abstractNumId w:val="13"/>
   </w:num>
-  <w:num w:numId="12">
-    <w:abstractNumId w:val="14"/>
-  </w:num>
-  <w:num w:numId="13">
-    <w:abstractNumId w:val="8"/>
-  </w:num>
   <w:num w:numId="14">
-    <w:abstractNumId w:val="11"/>
+    <w:abstractNumId w:val="19"/>
   </w:num>
   <w:num w:numId="15">
     <w:abstractNumId w:val="1"/>
+  </w:num>
+  <w:num w:numId="16">
+    <w:abstractNumId w:val="18"/>
+  </w:num>
+  <w:num w:numId="17">
+    <w:abstractNumId w:val="12"/>
+  </w:num>
+  <w:num w:numId="18">
+    <w:abstractNumId w:val="3"/>
+  </w:num>
+  <w:num w:numId="19">
+    <w:abstractNumId w:val="21"/>
+  </w:num>
+  <w:num w:numId="20">
+    <w:abstractNumId w:val="16"/>
+  </w:num>
+  <w:num w:numId="21">
+    <w:abstractNumId w:val="2"/>
+  </w:num>
+  <w:num w:numId="22">
+    <w:abstractNumId w:val="7"/>
+  </w:num>
+  <w:num w:numId="23">
+    <w:abstractNumId w:val="15"/>
+  </w:num>
+  <w:num w:numId="24">
+    <w:abstractNumId w:val="8"/>
+  </w:num>
+  <w:num w:numId="25">
+    <w:abstractNumId w:val="23"/>
   </w:num>
 </w:numbering>
 </file>
@@ -6169,6 +7797,50 @@
       <w:szCs w:val="24"/>
     </w:rPr>
   </w:style>
+  <w:style w:type="paragraph" w:styleId="Encabezado">
+    <w:name w:val="header"/>
+    <w:basedOn w:val="Normal"/>
+    <w:link w:val="EncabezadoCar"/>
+    <w:uiPriority w:val="99"/>
+    <w:unhideWhenUsed/>
+    <w:rsid w:val="00526901"/>
+    <w:pPr>
+      <w:tabs>
+        <w:tab w:val="center" w:pos="4252"/>
+        <w:tab w:val="right" w:pos="8504"/>
+      </w:tabs>
+      <w:spacing w:after="0" w:line="240" w:lineRule="auto"/>
+    </w:pPr>
+  </w:style>
+  <w:style w:type="character" w:customStyle="1" w:styleId="EncabezadoCar">
+    <w:name w:val="Encabezado Car"/>
+    <w:basedOn w:val="Fuentedeprrafopredeter"/>
+    <w:link w:val="Encabezado"/>
+    <w:uiPriority w:val="99"/>
+    <w:rsid w:val="00526901"/>
+  </w:style>
+  <w:style w:type="paragraph" w:styleId="Piedepgina">
+    <w:name w:val="footer"/>
+    <w:basedOn w:val="Normal"/>
+    <w:link w:val="PiedepginaCar"/>
+    <w:uiPriority w:val="99"/>
+    <w:unhideWhenUsed/>
+    <w:rsid w:val="00526901"/>
+    <w:pPr>
+      <w:tabs>
+        <w:tab w:val="center" w:pos="4252"/>
+        <w:tab w:val="right" w:pos="8504"/>
+      </w:tabs>
+      <w:spacing w:after="0" w:line="240" w:lineRule="auto"/>
+    </w:pPr>
+  </w:style>
+  <w:style w:type="character" w:customStyle="1" w:styleId="PiedepginaCar">
+    <w:name w:val="Pie de página Car"/>
+    <w:basedOn w:val="Fuentedeprrafopredeter"/>
+    <w:link w:val="Piedepgina"/>
+    <w:uiPriority w:val="99"/>
+    <w:rsid w:val="00526901"/>
+  </w:style>
 </w:styles>
 </file>
 
@@ -6438,7 +8110,7 @@
 </file>
 
 <file path=customXml/itemProps1.xml><?xml version="1.0" encoding="utf-8"?>
-<ds:datastoreItem xmlns:ds="http://schemas.openxmlformats.org/officeDocument/2006/customXml" ds:itemID="{B3069CFE-0CD8-4936-9CE2-A87511D24D3C}">
+<ds:datastoreItem xmlns:ds="http://schemas.openxmlformats.org/officeDocument/2006/customXml" ds:itemID="{5332984D-0813-4A44-86FE-722B059D5052}">
   <ds:schemaRefs>
     <ds:schemaRef ds:uri="http://schemas.openxmlformats.org/officeDocument/2006/bibliography"/>
   </ds:schemaRefs>

--- a/Documentació/entrega1.docx
+++ b/Documentació/entrega1.docx
@@ -1360,14 +1360,7 @@
           <w:sz w:val="24"/>
           <w:szCs w:val="24"/>
         </w:rPr>
-        <w:t xml:space="preserve">També haurà d’estar indicat si té: projector, </w:t>
-      </w:r>
-      <w:r>
-        <w:rPr>
-          <w:sz w:val="24"/>
-          <w:szCs w:val="24"/>
-        </w:rPr>
-        <w:t xml:space="preserve">ordinadors amb </w:t>
+        <w:t xml:space="preserve">També haurà d’estar indicat si té: projector, ordinadors amb </w:t>
       </w:r>
       <w:proofErr w:type="spellStart"/>
       <w:r>
@@ -1399,14 +1392,7 @@
           <w:sz w:val="24"/>
           <w:szCs w:val="24"/>
         </w:rPr>
-        <w:t xml:space="preserve"> o material per xarxes</w:t>
-      </w:r>
-      <w:r>
-        <w:rPr>
-          <w:sz w:val="24"/>
-          <w:szCs w:val="24"/>
-        </w:rPr>
-        <w:t xml:space="preserve">. </w:t>
+        <w:t xml:space="preserve"> o material per xarxes. </w:t>
       </w:r>
       <w:r>
         <w:rPr>
@@ -2610,18 +2596,13 @@
         </w:rPr>
         <w:t>els valors de les dades de l’assignatura.</w:t>
       </w:r>
-      <w:bookmarkStart w:id="0" w:name="_GoBack"/>
-      <w:bookmarkEnd w:id="0"/>
     </w:p>
     <w:p>
       <w:pPr>
         <w:pStyle w:val="Ttulo3"/>
       </w:pPr>
       <w:r>
-        <w:t>1.2.</w:t>
-      </w:r>
-      <w:r>
-        <w:t xml:space="preserve">18 </w:t>
+        <w:t xml:space="preserve">1.2.18 </w:t>
       </w:r>
       <w:r>
         <w:t>Eliminar assignatures</w:t>
@@ -2777,10 +2758,7 @@
         <w:pStyle w:val="Ttulo3"/>
       </w:pPr>
       <w:r>
-        <w:t>1.2.</w:t>
-      </w:r>
-      <w:r>
-        <w:t xml:space="preserve">20 </w:t>
+        <w:t xml:space="preserve">1.2.20 </w:t>
       </w:r>
       <w:r>
         <w:t xml:space="preserve">Crear </w:t>
@@ -3298,10 +3276,7 @@
         <w:pStyle w:val="Ttulo3"/>
       </w:pPr>
       <w:r>
-        <w:t>1.2.</w:t>
-      </w:r>
-      <w:r>
-        <w:t xml:space="preserve">23 </w:t>
+        <w:t xml:space="preserve">1.2.23 </w:t>
       </w:r>
       <w:r>
         <w:t>Assignar assignatures</w:t>
@@ -3351,10 +3326,7 @@
         <w:pStyle w:val="Ttulo3"/>
       </w:pPr>
       <w:r>
-        <w:t>1.2.</w:t>
-      </w:r>
-      <w:r>
-        <w:t xml:space="preserve">24 </w:t>
+        <w:t xml:space="preserve">1.2.24 </w:t>
       </w:r>
       <w:r>
         <w:t xml:space="preserve">Assignar </w:t>
@@ -3810,19 +3782,21 @@
     </w:p>
     <w:p>
       <w:pPr>
-        <w:jc w:val="both"/>
-        <w:rPr>
-          <w:sz w:val="24"/>
-          <w:szCs w:val="24"/>
-        </w:rPr>
-      </w:pPr>
+        <w:pStyle w:val="Ttulo3"/>
+      </w:pPr>
+      <w:r>
+        <w:t xml:space="preserve">2.2.1 </w:t>
+      </w:r>
+      <w:r>
+        <w:t>Assignatura</w:t>
+      </w:r>
     </w:p>
     <w:p>
       <w:pPr>
         <w:pStyle w:val="Prrafodelista"/>
         <w:numPr>
           <w:ilvl w:val="0"/>
-          <w:numId w:val="16"/>
+          <w:numId w:val="25"/>
         </w:numPr>
         <w:jc w:val="both"/>
         <w:rPr>
@@ -3830,12 +3804,105 @@
           <w:szCs w:val="24"/>
         </w:rPr>
       </w:pPr>
-      <w:r>
-        <w:rPr>
-          <w:sz w:val="24"/>
-          <w:szCs w:val="24"/>
-        </w:rPr>
-        <w:t>Assignatura:</w:t>
+      <w:proofErr w:type="spellStart"/>
+      <w:r>
+        <w:rPr>
+          <w:sz w:val="24"/>
+          <w:szCs w:val="24"/>
+        </w:rPr>
+        <w:t>isEqual</w:t>
+      </w:r>
+      <w:proofErr w:type="spellEnd"/>
+      <w:r>
+        <w:rPr>
+          <w:sz w:val="24"/>
+          <w:szCs w:val="24"/>
+        </w:rPr>
+        <w:t>(Assignatura a): compara dues assignatures basant-se en el nom, nivell i el quadrimestre en el que es donen.</w:t>
+      </w:r>
+    </w:p>
+    <w:p>
+      <w:pPr>
+        <w:pStyle w:val="Ttulo3"/>
+      </w:pPr>
+      <w:r>
+        <w:t>2.2.2 Aula</w:t>
+      </w:r>
+    </w:p>
+    <w:p>
+      <w:pPr>
+        <w:jc w:val="both"/>
+        <w:rPr>
+          <w:sz w:val="24"/>
+          <w:szCs w:val="24"/>
+        </w:rPr>
+      </w:pPr>
+      <w:r>
+        <w:rPr>
+          <w:sz w:val="24"/>
+          <w:szCs w:val="24"/>
+        </w:rPr>
+        <w:tab/>
+        <w:t xml:space="preserve">Nomes </w:t>
+      </w:r>
+      <w:proofErr w:type="spellStart"/>
+      <w:r>
+        <w:rPr>
+          <w:sz w:val="24"/>
+          <w:szCs w:val="24"/>
+        </w:rPr>
+        <w:t>getters</w:t>
+      </w:r>
+      <w:proofErr w:type="spellEnd"/>
+      <w:r>
+        <w:rPr>
+          <w:sz w:val="24"/>
+          <w:szCs w:val="24"/>
+        </w:rPr>
+        <w:t xml:space="preserve"> i setters</w:t>
+      </w:r>
+    </w:p>
+    <w:p>
+      <w:pPr>
+        <w:pStyle w:val="Ttulo3"/>
+      </w:pPr>
+      <w:r>
+        <w:t>2.2.</w:t>
+      </w:r>
+      <w:r>
+        <w:t>CjtRestriccions</w:t>
+      </w:r>
+    </w:p>
+    <w:p>
+      <w:pPr>
+        <w:jc w:val="both"/>
+        <w:rPr>
+          <w:sz w:val="24"/>
+          <w:szCs w:val="24"/>
+        </w:rPr>
+      </w:pPr>
+      <w:r>
+        <w:rPr>
+          <w:sz w:val="24"/>
+          <w:szCs w:val="24"/>
+        </w:rPr>
+        <w:tab/>
+      </w:r>
+      <w:proofErr w:type="spellStart"/>
+      <w:r>
+        <w:rPr>
+          <w:sz w:val="24"/>
+          <w:szCs w:val="24"/>
+        </w:rPr>
+        <w:t>Getters</w:t>
+      </w:r>
+      <w:proofErr w:type="spellEnd"/>
+      <w:r>
+        <w:rPr>
+          <w:sz w:val="24"/>
+          <w:szCs w:val="24"/>
+        </w:rPr>
+        <w:t xml:space="preserve"> i setters</w:t>
       </w:r>
     </w:p>
     <w:p>
@@ -3843,7 +3910,7 @@
         <w:pStyle w:val="Prrafodelista"/>
         <w:numPr>
           <w:ilvl w:val="0"/>
-          <w:numId w:val="16"/>
+          <w:numId w:val="25"/>
         </w:numPr>
         <w:jc w:val="both"/>
         <w:rPr>
@@ -3851,12 +3918,76 @@
           <w:szCs w:val="24"/>
         </w:rPr>
       </w:pPr>
-      <w:r>
-        <w:rPr>
-          <w:sz w:val="24"/>
-          <w:szCs w:val="24"/>
-        </w:rPr>
-        <w:t xml:space="preserve">Aula: </w:t>
+      <w:proofErr w:type="spellStart"/>
+      <w:r>
+        <w:rPr>
+          <w:sz w:val="24"/>
+          <w:szCs w:val="24"/>
+        </w:rPr>
+        <w:t>borrarR</w:t>
+      </w:r>
+      <w:r>
+        <w:rPr>
+          <w:sz w:val="24"/>
+          <w:szCs w:val="24"/>
+        </w:rPr>
+        <w:t>S</w:t>
+      </w:r>
+      <w:proofErr w:type="spellEnd"/>
+      <w:r>
+        <w:rPr>
+          <w:sz w:val="24"/>
+          <w:szCs w:val="24"/>
+        </w:rPr>
+        <w:t xml:space="preserve"> (</w:t>
+      </w:r>
+      <w:proofErr w:type="spellStart"/>
+      <w:r>
+        <w:rPr>
+          <w:sz w:val="24"/>
+          <w:szCs w:val="24"/>
+        </w:rPr>
+        <w:t>int</w:t>
+      </w:r>
+      <w:proofErr w:type="spellEnd"/>
+      <w:r>
+        <w:rPr>
+          <w:sz w:val="24"/>
+          <w:szCs w:val="24"/>
+        </w:rPr>
+        <w:t xml:space="preserve"> i) : borra l’element </w:t>
+      </w:r>
+      <w:proofErr w:type="spellStart"/>
+      <w:r>
+        <w:rPr>
+          <w:sz w:val="24"/>
+          <w:szCs w:val="24"/>
+        </w:rPr>
+        <w:t>ièssim</w:t>
+      </w:r>
+      <w:proofErr w:type="spellEnd"/>
+      <w:r>
+        <w:rPr>
+          <w:sz w:val="24"/>
+          <w:szCs w:val="24"/>
+        </w:rPr>
+        <w:t xml:space="preserve"> del vector de </w:t>
+      </w:r>
+      <w:proofErr w:type="spellStart"/>
+      <w:r>
+        <w:rPr>
+          <w:sz w:val="24"/>
+          <w:szCs w:val="24"/>
+        </w:rPr>
+        <w:t>restriccióSolapar</w:t>
+      </w:r>
+      <w:proofErr w:type="spellEnd"/>
+      <w:r>
+        <w:rPr>
+          <w:sz w:val="24"/>
+          <w:szCs w:val="24"/>
+        </w:rPr>
+        <w:t xml:space="preserve"> </w:t>
       </w:r>
     </w:p>
     <w:p>
@@ -3864,7 +3995,7 @@
         <w:pStyle w:val="Prrafodelista"/>
         <w:numPr>
           <w:ilvl w:val="0"/>
-          <w:numId w:val="16"/>
+          <w:numId w:val="25"/>
         </w:numPr>
         <w:jc w:val="both"/>
         <w:rPr>
@@ -3872,20 +4003,77 @@
           <w:szCs w:val="24"/>
         </w:rPr>
       </w:pPr>
-      <w:r>
-        <w:rPr>
-          <w:sz w:val="24"/>
-          <w:szCs w:val="24"/>
-        </w:rPr>
-        <w:t xml:space="preserve">Pla d’estudis: </w:t>
-      </w:r>
+      <w:proofErr w:type="spellStart"/>
+      <w:r>
+        <w:rPr>
+          <w:sz w:val="24"/>
+          <w:szCs w:val="24"/>
+        </w:rPr>
+        <w:t>borrarRR</w:t>
+      </w:r>
+      <w:proofErr w:type="spellEnd"/>
+      <w:r>
+        <w:rPr>
+          <w:sz w:val="24"/>
+          <w:szCs w:val="24"/>
+        </w:rPr>
+        <w:t xml:space="preserve"> (</w:t>
+      </w:r>
+      <w:proofErr w:type="spellStart"/>
+      <w:r>
+        <w:rPr>
+          <w:sz w:val="24"/>
+          <w:szCs w:val="24"/>
+        </w:rPr>
+        <w:t>int</w:t>
+      </w:r>
+      <w:proofErr w:type="spellEnd"/>
+      <w:r>
+        <w:rPr>
+          <w:sz w:val="24"/>
+          <w:szCs w:val="24"/>
+        </w:rPr>
+        <w:t xml:space="preserve"> i) : borra l’element </w:t>
+      </w:r>
+      <w:proofErr w:type="spellStart"/>
+      <w:r>
+        <w:rPr>
+          <w:sz w:val="24"/>
+          <w:szCs w:val="24"/>
+        </w:rPr>
+        <w:t>ièssim</w:t>
+      </w:r>
+      <w:proofErr w:type="spellEnd"/>
+      <w:r>
+        <w:rPr>
+          <w:sz w:val="24"/>
+          <w:szCs w:val="24"/>
+        </w:rPr>
+        <w:t xml:space="preserve"> del vector de </w:t>
+      </w:r>
+      <w:proofErr w:type="spellStart"/>
+      <w:r>
+        <w:rPr>
+          <w:sz w:val="24"/>
+          <w:szCs w:val="24"/>
+        </w:rPr>
+        <w:t>restricció</w:t>
+      </w:r>
+      <w:r>
+        <w:rPr>
+          <w:sz w:val="24"/>
+          <w:szCs w:val="24"/>
+        </w:rPr>
+        <w:t>Reserva</w:t>
+      </w:r>
+      <w:proofErr w:type="spellEnd"/>
     </w:p>
     <w:p>
       <w:pPr>
         <w:pStyle w:val="Prrafodelista"/>
         <w:numPr>
           <w:ilvl w:val="0"/>
-          <w:numId w:val="16"/>
+          <w:numId w:val="25"/>
         </w:numPr>
         <w:jc w:val="both"/>
         <w:rPr>
@@ -3893,20 +4081,77 @@
           <w:szCs w:val="24"/>
         </w:rPr>
       </w:pPr>
-      <w:r>
-        <w:rPr>
-          <w:sz w:val="24"/>
-          <w:szCs w:val="24"/>
-        </w:rPr>
-        <w:t>Quadrimestre:</w:t>
-      </w:r>
+      <w:proofErr w:type="spellStart"/>
+      <w:r>
+        <w:rPr>
+          <w:sz w:val="24"/>
+          <w:szCs w:val="24"/>
+        </w:rPr>
+        <w:t>borrarRA</w:t>
+      </w:r>
+      <w:proofErr w:type="spellEnd"/>
+      <w:r>
+        <w:rPr>
+          <w:sz w:val="24"/>
+          <w:szCs w:val="24"/>
+        </w:rPr>
+        <w:t xml:space="preserve"> (</w:t>
+      </w:r>
+      <w:proofErr w:type="spellStart"/>
+      <w:r>
+        <w:rPr>
+          <w:sz w:val="24"/>
+          <w:szCs w:val="24"/>
+        </w:rPr>
+        <w:t>int</w:t>
+      </w:r>
+      <w:proofErr w:type="spellEnd"/>
+      <w:r>
+        <w:rPr>
+          <w:sz w:val="24"/>
+          <w:szCs w:val="24"/>
+        </w:rPr>
+        <w:t xml:space="preserve"> i) : borra l’element </w:t>
+      </w:r>
+      <w:proofErr w:type="spellStart"/>
+      <w:r>
+        <w:rPr>
+          <w:sz w:val="24"/>
+          <w:szCs w:val="24"/>
+        </w:rPr>
+        <w:t>ièssim</w:t>
+      </w:r>
+      <w:proofErr w:type="spellEnd"/>
+      <w:r>
+        <w:rPr>
+          <w:sz w:val="24"/>
+          <w:szCs w:val="24"/>
+        </w:rPr>
+        <w:t xml:space="preserve"> del vector de </w:t>
+      </w:r>
+      <w:proofErr w:type="spellStart"/>
+      <w:r>
+        <w:rPr>
+          <w:sz w:val="24"/>
+          <w:szCs w:val="24"/>
+        </w:rPr>
+        <w:t>restricció</w:t>
+      </w:r>
+      <w:r>
+        <w:rPr>
+          <w:sz w:val="24"/>
+          <w:szCs w:val="24"/>
+        </w:rPr>
+        <w:t>AssignaturaTemp</w:t>
+      </w:r>
+      <w:proofErr w:type="spellEnd"/>
     </w:p>
     <w:p>
       <w:pPr>
         <w:pStyle w:val="Prrafodelista"/>
         <w:numPr>
           <w:ilvl w:val="0"/>
-          <w:numId w:val="16"/>
+          <w:numId w:val="25"/>
         </w:numPr>
         <w:jc w:val="both"/>
         <w:rPr>
@@ -3914,20 +4159,77 @@
           <w:szCs w:val="24"/>
         </w:rPr>
       </w:pPr>
-      <w:r>
-        <w:rPr>
-          <w:sz w:val="24"/>
-          <w:szCs w:val="24"/>
-        </w:rPr>
-        <w:t>Sessió:</w:t>
-      </w:r>
+      <w:proofErr w:type="spellStart"/>
+      <w:r>
+        <w:rPr>
+          <w:sz w:val="24"/>
+          <w:szCs w:val="24"/>
+        </w:rPr>
+        <w:t>borrarRM</w:t>
+      </w:r>
+      <w:proofErr w:type="spellEnd"/>
+      <w:r>
+        <w:rPr>
+          <w:sz w:val="24"/>
+          <w:szCs w:val="24"/>
+        </w:rPr>
+        <w:t xml:space="preserve"> (</w:t>
+      </w:r>
+      <w:proofErr w:type="spellStart"/>
+      <w:r>
+        <w:rPr>
+          <w:sz w:val="24"/>
+          <w:szCs w:val="24"/>
+        </w:rPr>
+        <w:t>int</w:t>
+      </w:r>
+      <w:proofErr w:type="spellEnd"/>
+      <w:r>
+        <w:rPr>
+          <w:sz w:val="24"/>
+          <w:szCs w:val="24"/>
+        </w:rPr>
+        <w:t xml:space="preserve"> i) : borra l’element </w:t>
+      </w:r>
+      <w:proofErr w:type="spellStart"/>
+      <w:r>
+        <w:rPr>
+          <w:sz w:val="24"/>
+          <w:szCs w:val="24"/>
+        </w:rPr>
+        <w:t>ièssim</w:t>
+      </w:r>
+      <w:proofErr w:type="spellEnd"/>
+      <w:r>
+        <w:rPr>
+          <w:sz w:val="24"/>
+          <w:szCs w:val="24"/>
+        </w:rPr>
+        <w:t xml:space="preserve"> del vector de </w:t>
+      </w:r>
+      <w:proofErr w:type="spellStart"/>
+      <w:r>
+        <w:rPr>
+          <w:sz w:val="24"/>
+          <w:szCs w:val="24"/>
+        </w:rPr>
+        <w:t>restricció</w:t>
+      </w:r>
+      <w:r>
+        <w:rPr>
+          <w:sz w:val="24"/>
+          <w:szCs w:val="24"/>
+        </w:rPr>
+        <w:t>Matins</w:t>
+      </w:r>
+      <w:proofErr w:type="spellEnd"/>
     </w:p>
     <w:p>
       <w:pPr>
         <w:pStyle w:val="Prrafodelista"/>
         <w:numPr>
           <w:ilvl w:val="0"/>
-          <w:numId w:val="16"/>
+          <w:numId w:val="25"/>
         </w:numPr>
         <w:jc w:val="both"/>
         <w:rPr>
@@ -3935,20 +4237,84 @@
           <w:szCs w:val="24"/>
         </w:rPr>
       </w:pPr>
-      <w:r>
-        <w:rPr>
-          <w:sz w:val="24"/>
-          <w:szCs w:val="24"/>
-        </w:rPr>
-        <w:t>Unitat Docent:</w:t>
-      </w:r>
+      <w:proofErr w:type="spellStart"/>
+      <w:r>
+        <w:rPr>
+          <w:sz w:val="24"/>
+          <w:szCs w:val="24"/>
+        </w:rPr>
+        <w:t>borrarRT</w:t>
+      </w:r>
+      <w:proofErr w:type="spellEnd"/>
+      <w:r>
+        <w:rPr>
+          <w:sz w:val="24"/>
+          <w:szCs w:val="24"/>
+        </w:rPr>
+        <w:t xml:space="preserve"> </w:t>
+      </w:r>
+      <w:r>
+        <w:rPr>
+          <w:sz w:val="24"/>
+          <w:szCs w:val="24"/>
+        </w:rPr>
+        <w:t>(</w:t>
+      </w:r>
+      <w:proofErr w:type="spellStart"/>
+      <w:r>
+        <w:rPr>
+          <w:sz w:val="24"/>
+          <w:szCs w:val="24"/>
+        </w:rPr>
+        <w:t>int</w:t>
+      </w:r>
+      <w:proofErr w:type="spellEnd"/>
+      <w:r>
+        <w:rPr>
+          <w:sz w:val="24"/>
+          <w:szCs w:val="24"/>
+        </w:rPr>
+        <w:t xml:space="preserve"> i) : borra l’element </w:t>
+      </w:r>
+      <w:proofErr w:type="spellStart"/>
+      <w:r>
+        <w:rPr>
+          <w:sz w:val="24"/>
+          <w:szCs w:val="24"/>
+        </w:rPr>
+        <w:t>ièssim</w:t>
+      </w:r>
+      <w:proofErr w:type="spellEnd"/>
+      <w:r>
+        <w:rPr>
+          <w:sz w:val="24"/>
+          <w:szCs w:val="24"/>
+        </w:rPr>
+        <w:t xml:space="preserve"> del vector de </w:t>
+      </w:r>
+      <w:proofErr w:type="spellStart"/>
+      <w:r>
+        <w:rPr>
+          <w:sz w:val="24"/>
+          <w:szCs w:val="24"/>
+        </w:rPr>
+        <w:t>restricció</w:t>
+      </w:r>
+      <w:r>
+        <w:rPr>
+          <w:sz w:val="24"/>
+          <w:szCs w:val="24"/>
+        </w:rPr>
+        <w:t>Tardes</w:t>
+      </w:r>
+      <w:proofErr w:type="spellEnd"/>
     </w:p>
     <w:p>
       <w:pPr>
         <w:pStyle w:val="Prrafodelista"/>
         <w:numPr>
           <w:ilvl w:val="0"/>
-          <w:numId w:val="16"/>
+          <w:numId w:val="25"/>
         </w:numPr>
         <w:jc w:val="both"/>
         <w:rPr>
@@ -3962,23 +4328,78 @@
           <w:sz w:val="24"/>
           <w:szCs w:val="24"/>
         </w:rPr>
-        <w:t>Ctrl</w:t>
-      </w:r>
-      <w:proofErr w:type="spellEnd"/>
-      <w:r>
-        <w:rPr>
-          <w:sz w:val="24"/>
-          <w:szCs w:val="24"/>
-        </w:rPr>
-        <w:t xml:space="preserve"> domini:</w:t>
-      </w:r>
+        <w:t>borrarR</w:t>
+      </w:r>
+      <w:r>
+        <w:rPr>
+          <w:sz w:val="24"/>
+          <w:szCs w:val="24"/>
+        </w:rPr>
+        <w:t>CA</w:t>
+      </w:r>
+      <w:proofErr w:type="spellEnd"/>
+      <w:r>
+        <w:rPr>
+          <w:sz w:val="24"/>
+          <w:szCs w:val="24"/>
+        </w:rPr>
+        <w:t xml:space="preserve"> (</w:t>
+      </w:r>
+      <w:proofErr w:type="spellStart"/>
+      <w:r>
+        <w:rPr>
+          <w:sz w:val="24"/>
+          <w:szCs w:val="24"/>
+        </w:rPr>
+        <w:t>int</w:t>
+      </w:r>
+      <w:proofErr w:type="spellEnd"/>
+      <w:r>
+        <w:rPr>
+          <w:sz w:val="24"/>
+          <w:szCs w:val="24"/>
+        </w:rPr>
+        <w:t xml:space="preserve"> i) : borra l’element </w:t>
+      </w:r>
+      <w:proofErr w:type="spellStart"/>
+      <w:r>
+        <w:rPr>
+          <w:sz w:val="24"/>
+          <w:szCs w:val="24"/>
+        </w:rPr>
+        <w:t>ièssim</w:t>
+      </w:r>
+      <w:proofErr w:type="spellEnd"/>
+      <w:r>
+        <w:rPr>
+          <w:sz w:val="24"/>
+          <w:szCs w:val="24"/>
+        </w:rPr>
+        <w:t xml:space="preserve"> del vector de </w:t>
+      </w:r>
+      <w:proofErr w:type="spellStart"/>
+      <w:r>
+        <w:rPr>
+          <w:sz w:val="24"/>
+          <w:szCs w:val="24"/>
+        </w:rPr>
+        <w:t>restricció</w:t>
+      </w:r>
+      <w:r>
+        <w:rPr>
+          <w:sz w:val="24"/>
+          <w:szCs w:val="24"/>
+        </w:rPr>
+        <w:t>CaracterístiquesAula</w:t>
+      </w:r>
+      <w:proofErr w:type="spellEnd"/>
     </w:p>
     <w:p>
       <w:pPr>
         <w:pStyle w:val="Prrafodelista"/>
         <w:numPr>
           <w:ilvl w:val="0"/>
-          <w:numId w:val="16"/>
+          <w:numId w:val="25"/>
         </w:numPr>
         <w:jc w:val="both"/>
         <w:rPr>
@@ -3986,6 +4407,4938 @@
           <w:szCs w:val="24"/>
         </w:rPr>
       </w:pPr>
+      <w:proofErr w:type="spellStart"/>
+      <w:r>
+        <w:rPr>
+          <w:sz w:val="24"/>
+          <w:szCs w:val="24"/>
+        </w:rPr>
+        <w:t>borrarRN</w:t>
+      </w:r>
+      <w:proofErr w:type="spellEnd"/>
+      <w:r>
+        <w:rPr>
+          <w:sz w:val="24"/>
+          <w:szCs w:val="24"/>
+        </w:rPr>
+        <w:t xml:space="preserve"> (</w:t>
+      </w:r>
+      <w:proofErr w:type="spellStart"/>
+      <w:r>
+        <w:rPr>
+          <w:sz w:val="24"/>
+          <w:szCs w:val="24"/>
+        </w:rPr>
+        <w:t>int</w:t>
+      </w:r>
+      <w:proofErr w:type="spellEnd"/>
+      <w:r>
+        <w:rPr>
+          <w:sz w:val="24"/>
+          <w:szCs w:val="24"/>
+        </w:rPr>
+        <w:t xml:space="preserve"> i) : borra l’element </w:t>
+      </w:r>
+      <w:proofErr w:type="spellStart"/>
+      <w:r>
+        <w:rPr>
+          <w:sz w:val="24"/>
+          <w:szCs w:val="24"/>
+        </w:rPr>
+        <w:t>ièssim</w:t>
+      </w:r>
+      <w:proofErr w:type="spellEnd"/>
+      <w:r>
+        <w:rPr>
+          <w:sz w:val="24"/>
+          <w:szCs w:val="24"/>
+        </w:rPr>
+        <w:t xml:space="preserve"> del vector de </w:t>
+      </w:r>
+      <w:proofErr w:type="spellStart"/>
+      <w:r>
+        <w:rPr>
+          <w:sz w:val="24"/>
+          <w:szCs w:val="24"/>
+        </w:rPr>
+        <w:t>restricció</w:t>
+      </w:r>
+      <w:r>
+        <w:rPr>
+          <w:sz w:val="24"/>
+          <w:szCs w:val="24"/>
+        </w:rPr>
+        <w:t>Nivell</w:t>
+      </w:r>
+      <w:proofErr w:type="spellEnd"/>
+    </w:p>
+    <w:p>
+      <w:pPr>
+        <w:pStyle w:val="Prrafodelista"/>
+        <w:numPr>
+          <w:ilvl w:val="0"/>
+          <w:numId w:val="25"/>
+        </w:numPr>
+        <w:jc w:val="both"/>
+        <w:rPr>
+          <w:sz w:val="24"/>
+          <w:szCs w:val="24"/>
+        </w:rPr>
+      </w:pPr>
+      <w:proofErr w:type="spellStart"/>
+      <w:r>
+        <w:rPr>
+          <w:sz w:val="24"/>
+          <w:szCs w:val="24"/>
+        </w:rPr>
+        <w:t>borrarRC</w:t>
+      </w:r>
+      <w:proofErr w:type="spellEnd"/>
+      <w:r>
+        <w:rPr>
+          <w:sz w:val="24"/>
+          <w:szCs w:val="24"/>
+        </w:rPr>
+        <w:t xml:space="preserve"> (</w:t>
+      </w:r>
+      <w:proofErr w:type="spellStart"/>
+      <w:r>
+        <w:rPr>
+          <w:sz w:val="24"/>
+          <w:szCs w:val="24"/>
+        </w:rPr>
+        <w:t>int</w:t>
+      </w:r>
+      <w:proofErr w:type="spellEnd"/>
+      <w:r>
+        <w:rPr>
+          <w:sz w:val="24"/>
+          <w:szCs w:val="24"/>
+        </w:rPr>
+        <w:t xml:space="preserve"> i) : borra l’element </w:t>
+      </w:r>
+      <w:proofErr w:type="spellStart"/>
+      <w:r>
+        <w:rPr>
+          <w:sz w:val="24"/>
+          <w:szCs w:val="24"/>
+        </w:rPr>
+        <w:t>ièssim</w:t>
+      </w:r>
+      <w:proofErr w:type="spellEnd"/>
+      <w:r>
+        <w:rPr>
+          <w:sz w:val="24"/>
+          <w:szCs w:val="24"/>
+        </w:rPr>
+        <w:t xml:space="preserve"> del vector de </w:t>
+      </w:r>
+      <w:proofErr w:type="spellStart"/>
+      <w:r>
+        <w:rPr>
+          <w:sz w:val="24"/>
+          <w:szCs w:val="24"/>
+        </w:rPr>
+        <w:t>restricció</w:t>
+      </w:r>
+      <w:r>
+        <w:rPr>
+          <w:sz w:val="24"/>
+          <w:szCs w:val="24"/>
+        </w:rPr>
+        <w:t>Correquisit</w:t>
+      </w:r>
+      <w:proofErr w:type="spellEnd"/>
+    </w:p>
+    <w:p>
+      <w:pPr>
+        <w:pStyle w:val="Prrafodelista"/>
+        <w:numPr>
+          <w:ilvl w:val="0"/>
+          <w:numId w:val="25"/>
+        </w:numPr>
+        <w:jc w:val="both"/>
+        <w:rPr>
+          <w:sz w:val="24"/>
+          <w:szCs w:val="24"/>
+        </w:rPr>
+      </w:pPr>
+      <w:proofErr w:type="spellStart"/>
+      <w:r>
+        <w:rPr>
+          <w:sz w:val="24"/>
+          <w:szCs w:val="24"/>
+        </w:rPr>
+        <w:t>addRS</w:t>
+      </w:r>
+      <w:proofErr w:type="spellEnd"/>
+      <w:r>
+        <w:rPr>
+          <w:sz w:val="24"/>
+          <w:szCs w:val="24"/>
+        </w:rPr>
+        <w:t xml:space="preserve"> (</w:t>
+      </w:r>
+      <w:proofErr w:type="spellStart"/>
+      <w:r>
+        <w:rPr>
+          <w:sz w:val="24"/>
+          <w:szCs w:val="24"/>
+        </w:rPr>
+        <w:t>RestriccióSolapar</w:t>
+      </w:r>
+      <w:proofErr w:type="spellEnd"/>
+      <w:r>
+        <w:rPr>
+          <w:sz w:val="24"/>
+          <w:szCs w:val="24"/>
+        </w:rPr>
+        <w:t xml:space="preserve"> r): afegir la restricció passada per paràmetre al vector </w:t>
+      </w:r>
+      <w:proofErr w:type="spellStart"/>
+      <w:r>
+        <w:rPr>
+          <w:sz w:val="24"/>
+          <w:szCs w:val="24"/>
+        </w:rPr>
+        <w:t>restriccióSolapar</w:t>
+      </w:r>
+      <w:proofErr w:type="spellEnd"/>
+    </w:p>
+    <w:p>
+      <w:pPr>
+        <w:pStyle w:val="Prrafodelista"/>
+        <w:numPr>
+          <w:ilvl w:val="0"/>
+          <w:numId w:val="25"/>
+        </w:numPr>
+        <w:jc w:val="both"/>
+        <w:rPr>
+          <w:sz w:val="24"/>
+          <w:szCs w:val="24"/>
+        </w:rPr>
+      </w:pPr>
+      <w:proofErr w:type="spellStart"/>
+      <w:r>
+        <w:rPr>
+          <w:sz w:val="24"/>
+          <w:szCs w:val="24"/>
+        </w:rPr>
+        <w:t>addRR</w:t>
+      </w:r>
+      <w:proofErr w:type="spellEnd"/>
+      <w:r>
+        <w:rPr>
+          <w:sz w:val="24"/>
+          <w:szCs w:val="24"/>
+        </w:rPr>
+        <w:t xml:space="preserve"> (</w:t>
+      </w:r>
+      <w:proofErr w:type="spellStart"/>
+      <w:r>
+        <w:rPr>
+          <w:sz w:val="24"/>
+          <w:szCs w:val="24"/>
+        </w:rPr>
+        <w:t>RestriccióReserva</w:t>
+      </w:r>
+      <w:proofErr w:type="spellEnd"/>
+      <w:r>
+        <w:rPr>
+          <w:sz w:val="24"/>
+          <w:szCs w:val="24"/>
+        </w:rPr>
+        <w:t xml:space="preserve"> r): afegir la restricció passada per paràmetre al vector </w:t>
+      </w:r>
+      <w:proofErr w:type="spellStart"/>
+      <w:r>
+        <w:rPr>
+          <w:sz w:val="24"/>
+          <w:szCs w:val="24"/>
+        </w:rPr>
+        <w:t>restriccióReserva</w:t>
+      </w:r>
+      <w:proofErr w:type="spellEnd"/>
+    </w:p>
+    <w:p>
+      <w:pPr>
+        <w:pStyle w:val="Prrafodelista"/>
+        <w:numPr>
+          <w:ilvl w:val="0"/>
+          <w:numId w:val="25"/>
+        </w:numPr>
+        <w:jc w:val="both"/>
+        <w:rPr>
+          <w:sz w:val="24"/>
+          <w:szCs w:val="24"/>
+        </w:rPr>
+      </w:pPr>
+      <w:proofErr w:type="spellStart"/>
+      <w:r>
+        <w:rPr>
+          <w:sz w:val="24"/>
+          <w:szCs w:val="24"/>
+        </w:rPr>
+        <w:t>addRA</w:t>
+      </w:r>
+      <w:proofErr w:type="spellEnd"/>
+      <w:r>
+        <w:rPr>
+          <w:sz w:val="24"/>
+          <w:szCs w:val="24"/>
+        </w:rPr>
+        <w:t xml:space="preserve"> (</w:t>
+      </w:r>
+      <w:proofErr w:type="spellStart"/>
+      <w:r>
+        <w:rPr>
+          <w:sz w:val="24"/>
+          <w:szCs w:val="24"/>
+        </w:rPr>
+        <w:t>RestriccióAssignaturaTemp</w:t>
+      </w:r>
+      <w:proofErr w:type="spellEnd"/>
+      <w:r>
+        <w:rPr>
+          <w:sz w:val="24"/>
+          <w:szCs w:val="24"/>
+        </w:rPr>
+        <w:t xml:space="preserve"> r): afegir la restricció passada per paràmetre al vector </w:t>
+      </w:r>
+      <w:proofErr w:type="spellStart"/>
+      <w:r>
+        <w:rPr>
+          <w:sz w:val="24"/>
+          <w:szCs w:val="24"/>
+        </w:rPr>
+        <w:t>restriccióAssignaturaTemp</w:t>
+      </w:r>
+      <w:proofErr w:type="spellEnd"/>
+    </w:p>
+    <w:p>
+      <w:pPr>
+        <w:pStyle w:val="Prrafodelista"/>
+        <w:numPr>
+          <w:ilvl w:val="0"/>
+          <w:numId w:val="25"/>
+        </w:numPr>
+        <w:jc w:val="both"/>
+        <w:rPr>
+          <w:sz w:val="24"/>
+          <w:szCs w:val="24"/>
+        </w:rPr>
+      </w:pPr>
+      <w:proofErr w:type="spellStart"/>
+      <w:r>
+        <w:rPr>
+          <w:sz w:val="24"/>
+          <w:szCs w:val="24"/>
+        </w:rPr>
+        <w:t>addRM</w:t>
+      </w:r>
+      <w:proofErr w:type="spellEnd"/>
+      <w:r>
+        <w:rPr>
+          <w:sz w:val="24"/>
+          <w:szCs w:val="24"/>
+        </w:rPr>
+        <w:t xml:space="preserve"> (</w:t>
+      </w:r>
+      <w:proofErr w:type="spellStart"/>
+      <w:r>
+        <w:rPr>
+          <w:sz w:val="24"/>
+          <w:szCs w:val="24"/>
+        </w:rPr>
+        <w:t>RestriccióMatins</w:t>
+      </w:r>
+      <w:proofErr w:type="spellEnd"/>
+      <w:r>
+        <w:rPr>
+          <w:sz w:val="24"/>
+          <w:szCs w:val="24"/>
+        </w:rPr>
+        <w:t xml:space="preserve"> r): afegir la restricció passada per paràmetre al vector </w:t>
+      </w:r>
+      <w:proofErr w:type="spellStart"/>
+      <w:r>
+        <w:rPr>
+          <w:sz w:val="24"/>
+          <w:szCs w:val="24"/>
+        </w:rPr>
+        <w:t>restriccióMatins</w:t>
+      </w:r>
+      <w:proofErr w:type="spellEnd"/>
+    </w:p>
+    <w:p>
+      <w:pPr>
+        <w:pStyle w:val="Prrafodelista"/>
+        <w:numPr>
+          <w:ilvl w:val="0"/>
+          <w:numId w:val="25"/>
+        </w:numPr>
+        <w:jc w:val="both"/>
+        <w:rPr>
+          <w:sz w:val="24"/>
+          <w:szCs w:val="24"/>
+        </w:rPr>
+      </w:pPr>
+      <w:proofErr w:type="spellStart"/>
+      <w:r>
+        <w:rPr>
+          <w:sz w:val="24"/>
+          <w:szCs w:val="24"/>
+        </w:rPr>
+        <w:t>addRT</w:t>
+      </w:r>
+      <w:proofErr w:type="spellEnd"/>
+      <w:r>
+        <w:rPr>
+          <w:sz w:val="24"/>
+          <w:szCs w:val="24"/>
+        </w:rPr>
+        <w:t xml:space="preserve"> (</w:t>
+      </w:r>
+      <w:proofErr w:type="spellStart"/>
+      <w:r>
+        <w:rPr>
+          <w:sz w:val="24"/>
+          <w:szCs w:val="24"/>
+        </w:rPr>
+        <w:t>RestriccióTardes</w:t>
+      </w:r>
+      <w:proofErr w:type="spellEnd"/>
+      <w:r>
+        <w:rPr>
+          <w:sz w:val="24"/>
+          <w:szCs w:val="24"/>
+        </w:rPr>
+        <w:t xml:space="preserve"> r): afegir la restricció passada per paràmetre al vector </w:t>
+      </w:r>
+      <w:proofErr w:type="spellStart"/>
+      <w:r>
+        <w:rPr>
+          <w:sz w:val="24"/>
+          <w:szCs w:val="24"/>
+        </w:rPr>
+        <w:t>restricci</w:t>
+      </w:r>
+      <w:r>
+        <w:rPr>
+          <w:sz w:val="24"/>
+          <w:szCs w:val="24"/>
+        </w:rPr>
+        <w:t>ó</w:t>
+      </w:r>
+      <w:r>
+        <w:rPr>
+          <w:sz w:val="24"/>
+          <w:szCs w:val="24"/>
+        </w:rPr>
+        <w:t>Tardes</w:t>
+      </w:r>
+      <w:proofErr w:type="spellEnd"/>
+    </w:p>
+    <w:p>
+      <w:pPr>
+        <w:pStyle w:val="Prrafodelista"/>
+        <w:numPr>
+          <w:ilvl w:val="0"/>
+          <w:numId w:val="25"/>
+        </w:numPr>
+        <w:jc w:val="both"/>
+        <w:rPr>
+          <w:sz w:val="24"/>
+          <w:szCs w:val="24"/>
+        </w:rPr>
+      </w:pPr>
+      <w:proofErr w:type="spellStart"/>
+      <w:r>
+        <w:rPr>
+          <w:sz w:val="24"/>
+          <w:szCs w:val="24"/>
+        </w:rPr>
+        <w:t>addRCA</w:t>
+      </w:r>
+      <w:proofErr w:type="spellEnd"/>
+      <w:r>
+        <w:rPr>
+          <w:sz w:val="24"/>
+          <w:szCs w:val="24"/>
+        </w:rPr>
+        <w:t xml:space="preserve"> (</w:t>
+      </w:r>
+      <w:proofErr w:type="spellStart"/>
+      <w:r>
+        <w:rPr>
+          <w:sz w:val="24"/>
+          <w:szCs w:val="24"/>
+        </w:rPr>
+        <w:t>RestriccióCaracterístiquesAula</w:t>
+      </w:r>
+      <w:proofErr w:type="spellEnd"/>
+      <w:r>
+        <w:rPr>
+          <w:sz w:val="24"/>
+          <w:szCs w:val="24"/>
+        </w:rPr>
+        <w:t xml:space="preserve"> r): afegir la restricció passada per paràmetre al vector </w:t>
+      </w:r>
+      <w:proofErr w:type="spellStart"/>
+      <w:r>
+        <w:rPr>
+          <w:sz w:val="24"/>
+          <w:szCs w:val="24"/>
+        </w:rPr>
+        <w:t>restriccióCaracterístiquesAula</w:t>
+      </w:r>
+      <w:proofErr w:type="spellEnd"/>
+    </w:p>
+    <w:p>
+      <w:pPr>
+        <w:pStyle w:val="Prrafodelista"/>
+        <w:numPr>
+          <w:ilvl w:val="0"/>
+          <w:numId w:val="25"/>
+        </w:numPr>
+        <w:jc w:val="both"/>
+        <w:rPr>
+          <w:sz w:val="24"/>
+          <w:szCs w:val="24"/>
+        </w:rPr>
+      </w:pPr>
+      <w:proofErr w:type="spellStart"/>
+      <w:r>
+        <w:rPr>
+          <w:sz w:val="24"/>
+          <w:szCs w:val="24"/>
+        </w:rPr>
+        <w:t>addRN</w:t>
+      </w:r>
+      <w:proofErr w:type="spellEnd"/>
+      <w:r>
+        <w:rPr>
+          <w:sz w:val="24"/>
+          <w:szCs w:val="24"/>
+        </w:rPr>
+        <w:t xml:space="preserve"> (</w:t>
+      </w:r>
+      <w:proofErr w:type="spellStart"/>
+      <w:r>
+        <w:rPr>
+          <w:sz w:val="24"/>
+          <w:szCs w:val="24"/>
+        </w:rPr>
+        <w:t>RestriccióNivell</w:t>
+      </w:r>
+      <w:proofErr w:type="spellEnd"/>
+      <w:r>
+        <w:rPr>
+          <w:sz w:val="24"/>
+          <w:szCs w:val="24"/>
+        </w:rPr>
+        <w:t xml:space="preserve"> r): afegir la restricció passada per paràmetre al vector </w:t>
+      </w:r>
+      <w:proofErr w:type="spellStart"/>
+      <w:r>
+        <w:rPr>
+          <w:sz w:val="24"/>
+          <w:szCs w:val="24"/>
+        </w:rPr>
+        <w:t>restriccióNivell</w:t>
+      </w:r>
+      <w:proofErr w:type="spellEnd"/>
+    </w:p>
+    <w:p>
+      <w:pPr>
+        <w:pStyle w:val="Prrafodelista"/>
+        <w:numPr>
+          <w:ilvl w:val="0"/>
+          <w:numId w:val="25"/>
+        </w:numPr>
+        <w:jc w:val="both"/>
+        <w:rPr>
+          <w:sz w:val="24"/>
+          <w:szCs w:val="24"/>
+        </w:rPr>
+      </w:pPr>
+      <w:proofErr w:type="spellStart"/>
+      <w:r>
+        <w:rPr>
+          <w:sz w:val="24"/>
+          <w:szCs w:val="24"/>
+        </w:rPr>
+        <w:t>addRC</w:t>
+      </w:r>
+      <w:proofErr w:type="spellEnd"/>
+      <w:r>
+        <w:rPr>
+          <w:sz w:val="24"/>
+          <w:szCs w:val="24"/>
+        </w:rPr>
+        <w:t xml:space="preserve"> (</w:t>
+      </w:r>
+      <w:proofErr w:type="spellStart"/>
+      <w:r>
+        <w:rPr>
+          <w:sz w:val="24"/>
+          <w:szCs w:val="24"/>
+        </w:rPr>
+        <w:t>RestriccióCorrequisit</w:t>
+      </w:r>
+      <w:proofErr w:type="spellEnd"/>
+      <w:r>
+        <w:rPr>
+          <w:sz w:val="24"/>
+          <w:szCs w:val="24"/>
+        </w:rPr>
+        <w:t xml:space="preserve"> r): afegir la restricció passada per paràmetre al vector </w:t>
+      </w:r>
+      <w:proofErr w:type="spellStart"/>
+      <w:r>
+        <w:rPr>
+          <w:sz w:val="24"/>
+          <w:szCs w:val="24"/>
+        </w:rPr>
+        <w:t>restriccióCorrequisit</w:t>
+      </w:r>
+      <w:proofErr w:type="spellEnd"/>
+    </w:p>
+    <w:p>
+      <w:pPr>
+        <w:pStyle w:val="Prrafodelista"/>
+        <w:numPr>
+          <w:ilvl w:val="0"/>
+          <w:numId w:val="25"/>
+        </w:numPr>
+        <w:jc w:val="both"/>
+        <w:rPr>
+          <w:sz w:val="24"/>
+          <w:szCs w:val="24"/>
+        </w:rPr>
+      </w:pPr>
+      <w:proofErr w:type="spellStart"/>
+      <w:r>
+        <w:rPr>
+          <w:sz w:val="24"/>
+          <w:szCs w:val="24"/>
+        </w:rPr>
+        <w:t>comprovarRestriccionsColocar</w:t>
+      </w:r>
+      <w:proofErr w:type="spellEnd"/>
+      <w:r>
+        <w:rPr>
+          <w:sz w:val="24"/>
+          <w:szCs w:val="24"/>
+        </w:rPr>
+        <w:t>(</w:t>
+      </w:r>
+      <w:proofErr w:type="spellStart"/>
+      <w:r>
+        <w:rPr>
+          <w:sz w:val="24"/>
+          <w:szCs w:val="24"/>
+        </w:rPr>
+        <w:t>Sessio</w:t>
+      </w:r>
+      <w:proofErr w:type="spellEnd"/>
+      <w:r>
+        <w:rPr>
+          <w:sz w:val="24"/>
+          <w:szCs w:val="24"/>
+        </w:rPr>
+        <w:t xml:space="preserve"> actual, </w:t>
+      </w:r>
+      <w:proofErr w:type="spellStart"/>
+      <w:r>
+        <w:rPr>
+          <w:sz w:val="24"/>
+          <w:szCs w:val="24"/>
+        </w:rPr>
+        <w:t>ArrayList</w:t>
+      </w:r>
+      <w:proofErr w:type="spellEnd"/>
+      <w:r>
+        <w:rPr>
+          <w:sz w:val="24"/>
+          <w:szCs w:val="24"/>
+        </w:rPr>
+        <w:t>&lt;</w:t>
+      </w:r>
+      <w:proofErr w:type="spellStart"/>
+      <w:r>
+        <w:rPr>
+          <w:sz w:val="24"/>
+          <w:szCs w:val="24"/>
+        </w:rPr>
+        <w:t>Sessio</w:t>
+      </w:r>
+      <w:proofErr w:type="spellEnd"/>
+      <w:r>
+        <w:rPr>
+          <w:sz w:val="24"/>
+          <w:szCs w:val="24"/>
+        </w:rPr>
+        <w:t xml:space="preserve">&gt; sessions, </w:t>
+      </w:r>
+      <w:proofErr w:type="spellStart"/>
+      <w:r>
+        <w:rPr>
+          <w:sz w:val="24"/>
+          <w:szCs w:val="24"/>
+        </w:rPr>
+        <w:t>Integer</w:t>
+      </w:r>
+      <w:proofErr w:type="spellEnd"/>
+      <w:r>
+        <w:rPr>
+          <w:sz w:val="24"/>
+          <w:szCs w:val="24"/>
+        </w:rPr>
+        <w:t xml:space="preserve"> dia, </w:t>
+      </w:r>
+      <w:proofErr w:type="spellStart"/>
+      <w:r>
+        <w:rPr>
+          <w:sz w:val="24"/>
+          <w:szCs w:val="24"/>
+        </w:rPr>
+        <w:t>Integer</w:t>
+      </w:r>
+      <w:proofErr w:type="spellEnd"/>
+      <w:r>
+        <w:rPr>
+          <w:sz w:val="24"/>
+          <w:szCs w:val="24"/>
+        </w:rPr>
+        <w:t xml:space="preserve"> hora, Horari horari)</w:t>
+      </w:r>
+      <w:r>
+        <w:rPr>
+          <w:sz w:val="24"/>
+          <w:szCs w:val="24"/>
+        </w:rPr>
+        <w:t>:</w:t>
+      </w:r>
+      <w:r>
+        <w:rPr>
+          <w:sz w:val="24"/>
+          <w:szCs w:val="24"/>
+        </w:rPr>
+        <w:t xml:space="preserve"> recorre tots els vectors de restriccions i comprova que en cap cas no es compleix la restricció, si es troba un que no la compleix retorna </w:t>
+      </w:r>
+      <w:proofErr w:type="spellStart"/>
+      <w:r>
+        <w:rPr>
+          <w:sz w:val="24"/>
+          <w:szCs w:val="24"/>
+        </w:rPr>
+        <w:t>false</w:t>
+      </w:r>
+      <w:proofErr w:type="spellEnd"/>
+      <w:r>
+        <w:rPr>
+          <w:sz w:val="24"/>
+          <w:szCs w:val="24"/>
+        </w:rPr>
+        <w:t>.</w:t>
+      </w:r>
+    </w:p>
+    <w:p>
+      <w:pPr>
+        <w:pStyle w:val="Prrafodelista"/>
+        <w:numPr>
+          <w:ilvl w:val="0"/>
+          <w:numId w:val="25"/>
+        </w:numPr>
+        <w:jc w:val="both"/>
+        <w:rPr>
+          <w:sz w:val="24"/>
+          <w:szCs w:val="24"/>
+        </w:rPr>
+      </w:pPr>
+      <w:proofErr w:type="spellStart"/>
+      <w:r>
+        <w:rPr>
+          <w:sz w:val="24"/>
+          <w:szCs w:val="24"/>
+        </w:rPr>
+        <w:lastRenderedPageBreak/>
+        <w:t>comprovarRestriccions</w:t>
+      </w:r>
+      <w:r>
+        <w:rPr>
+          <w:sz w:val="24"/>
+          <w:szCs w:val="24"/>
+        </w:rPr>
+        <w:t>Aula</w:t>
+      </w:r>
+      <w:proofErr w:type="spellEnd"/>
+      <w:r>
+        <w:rPr>
+          <w:sz w:val="24"/>
+          <w:szCs w:val="24"/>
+        </w:rPr>
+        <w:t>(</w:t>
+      </w:r>
+      <w:proofErr w:type="spellStart"/>
+      <w:r>
+        <w:rPr>
+          <w:sz w:val="24"/>
+          <w:szCs w:val="24"/>
+        </w:rPr>
+        <w:t>Sessio</w:t>
+      </w:r>
+      <w:proofErr w:type="spellEnd"/>
+      <w:r>
+        <w:rPr>
+          <w:sz w:val="24"/>
+          <w:szCs w:val="24"/>
+        </w:rPr>
+        <w:t xml:space="preserve"> actual, Aula aula): recorre el vector de característiques d’aula per comprovar que en tots els casos es compleixi la restricció Característica aula.</w:t>
+      </w:r>
+    </w:p>
+    <w:p>
+      <w:pPr>
+        <w:pStyle w:val="Ttulo3"/>
+      </w:pPr>
+      <w:r>
+        <w:t>2.2.</w:t>
+      </w:r>
+      <w:r>
+        <w:t>3</w:t>
+      </w:r>
+      <w:r>
+        <w:t xml:space="preserve"> </w:t>
+      </w:r>
+      <w:proofErr w:type="spellStart"/>
+      <w:r>
+        <w:t>CjtUnitatDocent</w:t>
+      </w:r>
+      <w:proofErr w:type="spellEnd"/>
+    </w:p>
+    <w:p>
+      <w:pPr>
+        <w:pStyle w:val="Prrafodelista"/>
+        <w:numPr>
+          <w:ilvl w:val="0"/>
+          <w:numId w:val="27"/>
+        </w:numPr>
+        <w:jc w:val="both"/>
+        <w:rPr>
+          <w:sz w:val="24"/>
+          <w:szCs w:val="24"/>
+        </w:rPr>
+      </w:pPr>
+      <w:r>
+        <w:rPr>
+          <w:sz w:val="24"/>
+          <w:szCs w:val="24"/>
+        </w:rPr>
+        <w:t>del (</w:t>
+      </w:r>
+      <w:proofErr w:type="spellStart"/>
+      <w:r>
+        <w:rPr>
+          <w:sz w:val="24"/>
+          <w:szCs w:val="24"/>
+        </w:rPr>
+        <w:t>UnitatDocent</w:t>
+      </w:r>
+      <w:proofErr w:type="spellEnd"/>
+      <w:r>
+        <w:rPr>
+          <w:sz w:val="24"/>
+          <w:szCs w:val="24"/>
+        </w:rPr>
+        <w:t xml:space="preserve"> </w:t>
+      </w:r>
+      <w:proofErr w:type="spellStart"/>
+      <w:r>
+        <w:rPr>
+          <w:sz w:val="24"/>
+          <w:szCs w:val="24"/>
+        </w:rPr>
+        <w:t>ud</w:t>
+      </w:r>
+      <w:proofErr w:type="spellEnd"/>
+      <w:r>
+        <w:rPr>
+          <w:sz w:val="24"/>
+          <w:szCs w:val="24"/>
+        </w:rPr>
+        <w:t>): elimina</w:t>
+      </w:r>
+      <w:r>
+        <w:rPr>
+          <w:sz w:val="24"/>
+          <w:szCs w:val="24"/>
+        </w:rPr>
+        <w:t xml:space="preserve"> </w:t>
+      </w:r>
+      <w:proofErr w:type="spellStart"/>
+      <w:r>
+        <w:rPr>
+          <w:sz w:val="24"/>
+          <w:szCs w:val="24"/>
+        </w:rPr>
+        <w:t>ud</w:t>
+      </w:r>
+      <w:proofErr w:type="spellEnd"/>
+      <w:r>
+        <w:rPr>
+          <w:sz w:val="24"/>
+          <w:szCs w:val="24"/>
+        </w:rPr>
+        <w:t xml:space="preserve"> del vector d’unitats docents de la classe </w:t>
+      </w:r>
+    </w:p>
+    <w:p>
+      <w:pPr>
+        <w:pStyle w:val="Prrafodelista"/>
+        <w:numPr>
+          <w:ilvl w:val="0"/>
+          <w:numId w:val="27"/>
+        </w:numPr>
+        <w:jc w:val="both"/>
+        <w:rPr>
+          <w:sz w:val="24"/>
+          <w:szCs w:val="24"/>
+        </w:rPr>
+      </w:pPr>
+      <w:r>
+        <w:rPr>
+          <w:sz w:val="24"/>
+          <w:szCs w:val="24"/>
+        </w:rPr>
+        <w:t>get (</w:t>
+      </w:r>
+      <w:proofErr w:type="spellStart"/>
+      <w:r>
+        <w:rPr>
+          <w:sz w:val="24"/>
+          <w:szCs w:val="24"/>
+        </w:rPr>
+        <w:t>integer</w:t>
+      </w:r>
+      <w:proofErr w:type="spellEnd"/>
+      <w:r>
+        <w:rPr>
+          <w:sz w:val="24"/>
+          <w:szCs w:val="24"/>
+        </w:rPr>
+        <w:t xml:space="preserve"> i): retorna la </w:t>
+      </w:r>
+      <w:proofErr w:type="spellStart"/>
+      <w:r>
+        <w:rPr>
+          <w:sz w:val="24"/>
+          <w:szCs w:val="24"/>
+        </w:rPr>
+        <w:t>ièsima</w:t>
+      </w:r>
+      <w:proofErr w:type="spellEnd"/>
+      <w:r>
+        <w:rPr>
+          <w:sz w:val="24"/>
+          <w:szCs w:val="24"/>
+        </w:rPr>
+        <w:t xml:space="preserve"> unitat docent de </w:t>
+      </w:r>
+      <w:proofErr w:type="spellStart"/>
+      <w:r>
+        <w:rPr>
+          <w:sz w:val="24"/>
+          <w:szCs w:val="24"/>
+        </w:rPr>
+        <w:t>l’arraylist</w:t>
+      </w:r>
+      <w:proofErr w:type="spellEnd"/>
+      <w:r>
+        <w:rPr>
+          <w:sz w:val="24"/>
+          <w:szCs w:val="24"/>
+        </w:rPr>
+        <w:t xml:space="preserve"> d’unitats docents</w:t>
+      </w:r>
+    </w:p>
+    <w:p>
+      <w:pPr>
+        <w:pStyle w:val="Prrafodelista"/>
+        <w:numPr>
+          <w:ilvl w:val="0"/>
+          <w:numId w:val="27"/>
+        </w:numPr>
+        <w:jc w:val="both"/>
+        <w:rPr>
+          <w:sz w:val="24"/>
+          <w:szCs w:val="24"/>
+        </w:rPr>
+      </w:pPr>
+      <w:proofErr w:type="spellStart"/>
+      <w:r>
+        <w:rPr>
+          <w:sz w:val="24"/>
+          <w:szCs w:val="24"/>
+        </w:rPr>
+        <w:t>add</w:t>
+      </w:r>
+      <w:proofErr w:type="spellEnd"/>
+      <w:r>
+        <w:rPr>
+          <w:sz w:val="24"/>
+          <w:szCs w:val="24"/>
+        </w:rPr>
+        <w:t xml:space="preserve"> (</w:t>
+      </w:r>
+      <w:proofErr w:type="spellStart"/>
+      <w:r>
+        <w:rPr>
+          <w:sz w:val="24"/>
+          <w:szCs w:val="24"/>
+        </w:rPr>
+        <w:t>UnitatDocent</w:t>
+      </w:r>
+      <w:proofErr w:type="spellEnd"/>
+      <w:r>
+        <w:rPr>
+          <w:sz w:val="24"/>
+          <w:szCs w:val="24"/>
+        </w:rPr>
+        <w:t xml:space="preserve"> </w:t>
+      </w:r>
+      <w:proofErr w:type="spellStart"/>
+      <w:r>
+        <w:rPr>
+          <w:sz w:val="24"/>
+          <w:szCs w:val="24"/>
+        </w:rPr>
+        <w:t>ud</w:t>
+      </w:r>
+      <w:proofErr w:type="spellEnd"/>
+      <w:r>
+        <w:rPr>
+          <w:sz w:val="24"/>
+          <w:szCs w:val="24"/>
+        </w:rPr>
+        <w:t xml:space="preserve">): afegir </w:t>
+      </w:r>
+      <w:proofErr w:type="spellStart"/>
+      <w:r>
+        <w:rPr>
+          <w:sz w:val="24"/>
+          <w:szCs w:val="24"/>
+        </w:rPr>
+        <w:t>ud</w:t>
+      </w:r>
+      <w:proofErr w:type="spellEnd"/>
+      <w:r>
+        <w:rPr>
+          <w:sz w:val="24"/>
+          <w:szCs w:val="24"/>
+        </w:rPr>
+        <w:t xml:space="preserve"> a </w:t>
+      </w:r>
+      <w:proofErr w:type="spellStart"/>
+      <w:r>
+        <w:rPr>
+          <w:sz w:val="24"/>
+          <w:szCs w:val="24"/>
+        </w:rPr>
+        <w:t>l’arraylist</w:t>
+      </w:r>
+      <w:proofErr w:type="spellEnd"/>
+      <w:r>
+        <w:rPr>
+          <w:sz w:val="24"/>
+          <w:szCs w:val="24"/>
+        </w:rPr>
+        <w:t xml:space="preserve"> d’unitats </w:t>
+      </w:r>
+    </w:p>
+    <w:p>
+      <w:pPr>
+        <w:pStyle w:val="Prrafodelista"/>
+        <w:numPr>
+          <w:ilvl w:val="0"/>
+          <w:numId w:val="27"/>
+        </w:numPr>
+        <w:jc w:val="both"/>
+        <w:rPr>
+          <w:sz w:val="24"/>
+          <w:szCs w:val="24"/>
+        </w:rPr>
+      </w:pPr>
+      <w:proofErr w:type="spellStart"/>
+      <w:r>
+        <w:rPr>
+          <w:sz w:val="24"/>
+          <w:szCs w:val="24"/>
+        </w:rPr>
+        <w:t>size</w:t>
+      </w:r>
+      <w:proofErr w:type="spellEnd"/>
+      <w:r>
+        <w:rPr>
+          <w:sz w:val="24"/>
+          <w:szCs w:val="24"/>
+        </w:rPr>
+        <w:t xml:space="preserve">(): retorna la quantitat total d’unitats docents de </w:t>
+      </w:r>
+      <w:proofErr w:type="spellStart"/>
+      <w:r>
+        <w:rPr>
+          <w:sz w:val="24"/>
+          <w:szCs w:val="24"/>
+        </w:rPr>
+        <w:t>l’arraylist</w:t>
+      </w:r>
+      <w:proofErr w:type="spellEnd"/>
+      <w:r>
+        <w:rPr>
+          <w:sz w:val="24"/>
+          <w:szCs w:val="24"/>
+        </w:rPr>
+        <w:t xml:space="preserve"> d’unitats docents.</w:t>
+      </w:r>
+    </w:p>
+    <w:p>
+      <w:pPr>
+        <w:pStyle w:val="Ttulo3"/>
+      </w:pPr>
+      <w:r>
+        <w:t>2.2.</w:t>
+      </w:r>
+      <w:r>
+        <w:t>4</w:t>
+      </w:r>
+      <w:r>
+        <w:t xml:space="preserve"> </w:t>
+      </w:r>
+      <w:proofErr w:type="spellStart"/>
+      <w:r>
+        <w:t>CtrlDomini</w:t>
+      </w:r>
+      <w:proofErr w:type="spellEnd"/>
+    </w:p>
+    <w:p>
+      <w:pPr>
+        <w:pStyle w:val="Prrafodelista"/>
+        <w:numPr>
+          <w:ilvl w:val="0"/>
+          <w:numId w:val="28"/>
+        </w:numPr>
+        <w:jc w:val="both"/>
+        <w:rPr>
+          <w:sz w:val="24"/>
+          <w:szCs w:val="24"/>
+        </w:rPr>
+      </w:pPr>
+      <w:proofErr w:type="spellStart"/>
+      <w:r>
+        <w:rPr>
+          <w:sz w:val="24"/>
+          <w:szCs w:val="24"/>
+        </w:rPr>
+        <w:t>afegirAulaUnitatDocent</w:t>
+      </w:r>
+      <w:proofErr w:type="spellEnd"/>
+      <w:r>
+        <w:rPr>
+          <w:sz w:val="24"/>
+          <w:szCs w:val="24"/>
+        </w:rPr>
+        <w:t>(</w:t>
+      </w:r>
+      <w:proofErr w:type="spellStart"/>
+      <w:r>
+        <w:rPr>
+          <w:sz w:val="24"/>
+          <w:szCs w:val="24"/>
+        </w:rPr>
+        <w:t>String</w:t>
+      </w:r>
+      <w:proofErr w:type="spellEnd"/>
+      <w:r>
+        <w:rPr>
+          <w:sz w:val="24"/>
+          <w:szCs w:val="24"/>
+        </w:rPr>
+        <w:t xml:space="preserve"> nom, </w:t>
+      </w:r>
+      <w:proofErr w:type="spellStart"/>
+      <w:r>
+        <w:rPr>
+          <w:sz w:val="24"/>
+          <w:szCs w:val="24"/>
+        </w:rPr>
+        <w:t>Integer</w:t>
+      </w:r>
+      <w:proofErr w:type="spellEnd"/>
+      <w:r>
+        <w:rPr>
+          <w:sz w:val="24"/>
+          <w:szCs w:val="24"/>
+        </w:rPr>
+        <w:t xml:space="preserve"> capacitat, </w:t>
+      </w:r>
+      <w:proofErr w:type="spellStart"/>
+      <w:r>
+        <w:rPr>
+          <w:sz w:val="24"/>
+          <w:szCs w:val="24"/>
+        </w:rPr>
+        <w:t>ArrayList</w:t>
+      </w:r>
+      <w:proofErr w:type="spellEnd"/>
+      <w:r>
+        <w:rPr>
+          <w:sz w:val="24"/>
+          <w:szCs w:val="24"/>
+        </w:rPr>
+        <w:t>&lt;</w:t>
+      </w:r>
+      <w:proofErr w:type="spellStart"/>
+      <w:r>
+        <w:rPr>
+          <w:sz w:val="24"/>
+          <w:szCs w:val="24"/>
+        </w:rPr>
+        <w:t>CaracteristiquesAula</w:t>
+      </w:r>
+      <w:proofErr w:type="spellEnd"/>
+      <w:r>
+        <w:rPr>
+          <w:sz w:val="24"/>
+          <w:szCs w:val="24"/>
+        </w:rPr>
+        <w:t xml:space="preserve">&gt; </w:t>
+      </w:r>
+      <w:proofErr w:type="spellStart"/>
+      <w:r>
+        <w:rPr>
+          <w:sz w:val="24"/>
+          <w:szCs w:val="24"/>
+        </w:rPr>
+        <w:t>cara</w:t>
+      </w:r>
+      <w:r>
+        <w:rPr>
+          <w:sz w:val="24"/>
+          <w:szCs w:val="24"/>
+        </w:rPr>
+        <w:t>cteristiques</w:t>
+      </w:r>
+      <w:proofErr w:type="spellEnd"/>
+      <w:r>
+        <w:rPr>
+          <w:sz w:val="24"/>
+          <w:szCs w:val="24"/>
+        </w:rPr>
+        <w:t xml:space="preserve">): </w:t>
+      </w:r>
+      <w:r>
+        <w:rPr>
+          <w:sz w:val="24"/>
+          <w:szCs w:val="24"/>
+        </w:rPr>
+        <w:t xml:space="preserve"> afegeix una aula (nom, capacitat, característiques) a la unitat docent seleccionada.</w:t>
+      </w:r>
+    </w:p>
+    <w:p>
+      <w:pPr>
+        <w:pStyle w:val="Prrafodelista"/>
+        <w:numPr>
+          <w:ilvl w:val="0"/>
+          <w:numId w:val="28"/>
+        </w:numPr>
+        <w:jc w:val="both"/>
+        <w:rPr>
+          <w:sz w:val="24"/>
+          <w:szCs w:val="24"/>
+        </w:rPr>
+      </w:pPr>
+      <w:proofErr w:type="spellStart"/>
+      <w:r>
+        <w:rPr>
+          <w:sz w:val="24"/>
+          <w:szCs w:val="24"/>
+        </w:rPr>
+        <w:t>afegirAssignaturaPlaEstudis</w:t>
+      </w:r>
+      <w:proofErr w:type="spellEnd"/>
+      <w:r>
+        <w:rPr>
+          <w:sz w:val="24"/>
+          <w:szCs w:val="24"/>
+        </w:rPr>
+        <w:t>(</w:t>
+      </w:r>
+      <w:proofErr w:type="spellStart"/>
+      <w:r>
+        <w:rPr>
+          <w:sz w:val="24"/>
+          <w:szCs w:val="24"/>
+        </w:rPr>
+        <w:t>String</w:t>
+      </w:r>
+      <w:proofErr w:type="spellEnd"/>
+      <w:r>
+        <w:rPr>
+          <w:sz w:val="24"/>
+          <w:szCs w:val="24"/>
+        </w:rPr>
+        <w:t xml:space="preserve"> nom, </w:t>
+      </w:r>
+      <w:proofErr w:type="spellStart"/>
+      <w:r>
+        <w:rPr>
+          <w:sz w:val="24"/>
+          <w:szCs w:val="24"/>
+        </w:rPr>
+        <w:t>Integer</w:t>
+      </w:r>
+      <w:proofErr w:type="spellEnd"/>
+      <w:r>
+        <w:rPr>
+          <w:sz w:val="24"/>
+          <w:szCs w:val="24"/>
+        </w:rPr>
+        <w:t xml:space="preserve"> quadri, </w:t>
+      </w:r>
+      <w:proofErr w:type="spellStart"/>
+      <w:r>
+        <w:rPr>
+          <w:sz w:val="24"/>
+          <w:szCs w:val="24"/>
+        </w:rPr>
+        <w:t>Integer</w:t>
+      </w:r>
+      <w:proofErr w:type="spellEnd"/>
+      <w:r>
+        <w:rPr>
+          <w:sz w:val="24"/>
+          <w:szCs w:val="24"/>
+        </w:rPr>
+        <w:t xml:space="preserve"> nivell, </w:t>
+      </w:r>
+      <w:proofErr w:type="spellStart"/>
+      <w:r>
+        <w:rPr>
+          <w:sz w:val="24"/>
+          <w:szCs w:val="24"/>
+        </w:rPr>
+        <w:t>ArrayList</w:t>
+      </w:r>
+      <w:proofErr w:type="spellEnd"/>
+      <w:r>
+        <w:rPr>
+          <w:sz w:val="24"/>
+          <w:szCs w:val="24"/>
+        </w:rPr>
+        <w:t>&lt;</w:t>
+      </w:r>
+      <w:proofErr w:type="spellStart"/>
+      <w:r>
+        <w:rPr>
+          <w:sz w:val="24"/>
+          <w:szCs w:val="24"/>
+        </w:rPr>
+        <w:t>CaracteristiquesAula</w:t>
+      </w:r>
+      <w:proofErr w:type="spellEnd"/>
+      <w:r>
+        <w:rPr>
+          <w:sz w:val="24"/>
+          <w:szCs w:val="24"/>
+        </w:rPr>
+        <w:t xml:space="preserve">&gt; </w:t>
+      </w:r>
+      <w:proofErr w:type="spellStart"/>
+      <w:r>
+        <w:rPr>
+          <w:sz w:val="24"/>
+          <w:szCs w:val="24"/>
+        </w:rPr>
+        <w:t>teo</w:t>
+      </w:r>
+      <w:proofErr w:type="spellEnd"/>
+      <w:r>
+        <w:rPr>
+          <w:sz w:val="24"/>
+          <w:szCs w:val="24"/>
+        </w:rPr>
+        <w:t xml:space="preserve">, </w:t>
+      </w:r>
+      <w:proofErr w:type="spellStart"/>
+      <w:r>
+        <w:rPr>
+          <w:sz w:val="24"/>
+          <w:szCs w:val="24"/>
+        </w:rPr>
+        <w:t>ArrayL</w:t>
+      </w:r>
+      <w:r>
+        <w:rPr>
+          <w:sz w:val="24"/>
+          <w:szCs w:val="24"/>
+        </w:rPr>
+        <w:t>ist</w:t>
+      </w:r>
+      <w:proofErr w:type="spellEnd"/>
+      <w:r>
+        <w:rPr>
+          <w:sz w:val="24"/>
+          <w:szCs w:val="24"/>
+        </w:rPr>
+        <w:t>&lt;</w:t>
+      </w:r>
+      <w:proofErr w:type="spellStart"/>
+      <w:r>
+        <w:rPr>
+          <w:sz w:val="24"/>
+          <w:szCs w:val="24"/>
+        </w:rPr>
+        <w:t>CaracteristiquesAula</w:t>
+      </w:r>
+      <w:proofErr w:type="spellEnd"/>
+      <w:r>
+        <w:rPr>
+          <w:sz w:val="24"/>
+          <w:szCs w:val="24"/>
+        </w:rPr>
+        <w:t xml:space="preserve">&gt; </w:t>
+      </w:r>
+      <w:proofErr w:type="spellStart"/>
+      <w:r>
+        <w:rPr>
+          <w:sz w:val="24"/>
+          <w:szCs w:val="24"/>
+        </w:rPr>
+        <w:t>lab</w:t>
+      </w:r>
+      <w:proofErr w:type="spellEnd"/>
+      <w:r>
+        <w:rPr>
+          <w:sz w:val="24"/>
+          <w:szCs w:val="24"/>
+        </w:rPr>
+        <w:t xml:space="preserve">): afegeix una assignatura (nom, quadri nivell, </w:t>
+      </w:r>
+      <w:proofErr w:type="spellStart"/>
+      <w:r>
+        <w:rPr>
+          <w:sz w:val="24"/>
+          <w:szCs w:val="24"/>
+        </w:rPr>
+        <w:t>teo</w:t>
+      </w:r>
+      <w:proofErr w:type="spellEnd"/>
+      <w:r>
+        <w:rPr>
+          <w:sz w:val="24"/>
+          <w:szCs w:val="24"/>
+        </w:rPr>
+        <w:t xml:space="preserve">, </w:t>
+      </w:r>
+      <w:proofErr w:type="spellStart"/>
+      <w:r>
+        <w:rPr>
+          <w:sz w:val="24"/>
+          <w:szCs w:val="24"/>
+        </w:rPr>
+        <w:t>lab</w:t>
+      </w:r>
+      <w:proofErr w:type="spellEnd"/>
+      <w:r>
+        <w:rPr>
+          <w:sz w:val="24"/>
+          <w:szCs w:val="24"/>
+        </w:rPr>
+        <w:t>) al pla d’estudis seleccionat</w:t>
+      </w:r>
+    </w:p>
+    <w:p>
+      <w:pPr>
+        <w:pStyle w:val="Prrafodelista"/>
+        <w:numPr>
+          <w:ilvl w:val="0"/>
+          <w:numId w:val="28"/>
+        </w:numPr>
+        <w:jc w:val="both"/>
+        <w:rPr>
+          <w:sz w:val="24"/>
+          <w:szCs w:val="24"/>
+        </w:rPr>
+      </w:pPr>
+      <w:proofErr w:type="spellStart"/>
+      <w:r>
+        <w:rPr>
+          <w:sz w:val="24"/>
+          <w:szCs w:val="24"/>
+        </w:rPr>
+        <w:t>afegirAssignaturaPlaEstudis</w:t>
+      </w:r>
+      <w:proofErr w:type="spellEnd"/>
+      <w:r>
+        <w:rPr>
+          <w:sz w:val="24"/>
+          <w:szCs w:val="24"/>
+        </w:rPr>
+        <w:t>(</w:t>
+      </w:r>
+      <w:proofErr w:type="spellStart"/>
+      <w:r>
+        <w:rPr>
+          <w:sz w:val="24"/>
+          <w:szCs w:val="24"/>
+        </w:rPr>
+        <w:t>String</w:t>
+      </w:r>
+      <w:proofErr w:type="spellEnd"/>
+      <w:r>
+        <w:rPr>
+          <w:sz w:val="24"/>
+          <w:szCs w:val="24"/>
+        </w:rPr>
+        <w:t xml:space="preserve"> nom, </w:t>
+      </w:r>
+      <w:proofErr w:type="spellStart"/>
+      <w:r>
+        <w:rPr>
+          <w:sz w:val="24"/>
+          <w:szCs w:val="24"/>
+        </w:rPr>
+        <w:t>Integer</w:t>
+      </w:r>
+      <w:proofErr w:type="spellEnd"/>
+      <w:r>
+        <w:rPr>
+          <w:sz w:val="24"/>
+          <w:szCs w:val="24"/>
+        </w:rPr>
+        <w:t xml:space="preserve"> quadri, </w:t>
+      </w:r>
+      <w:proofErr w:type="spellStart"/>
+      <w:r>
+        <w:rPr>
+          <w:sz w:val="24"/>
+          <w:szCs w:val="24"/>
+        </w:rPr>
+        <w:t>Integer</w:t>
+      </w:r>
+      <w:proofErr w:type="spellEnd"/>
+      <w:r>
+        <w:rPr>
+          <w:sz w:val="24"/>
+          <w:szCs w:val="24"/>
+        </w:rPr>
+        <w:t xml:space="preserve"> nivell, </w:t>
+      </w:r>
+      <w:proofErr w:type="spellStart"/>
+      <w:r>
+        <w:rPr>
+          <w:sz w:val="24"/>
+          <w:szCs w:val="24"/>
+        </w:rPr>
+        <w:t>String</w:t>
+      </w:r>
+      <w:proofErr w:type="spellEnd"/>
+      <w:r>
+        <w:rPr>
+          <w:sz w:val="24"/>
+          <w:szCs w:val="24"/>
+        </w:rPr>
+        <w:t xml:space="preserve"> </w:t>
+      </w:r>
+      <w:proofErr w:type="spellStart"/>
+      <w:r>
+        <w:rPr>
+          <w:sz w:val="24"/>
+          <w:szCs w:val="24"/>
+        </w:rPr>
+        <w:t>plaEstudis</w:t>
+      </w:r>
+      <w:proofErr w:type="spellEnd"/>
+      <w:r>
+        <w:rPr>
+          <w:sz w:val="24"/>
+          <w:szCs w:val="24"/>
+        </w:rPr>
+        <w:t xml:space="preserve">, </w:t>
+      </w:r>
+      <w:proofErr w:type="spellStart"/>
+      <w:r>
+        <w:rPr>
+          <w:sz w:val="24"/>
+          <w:szCs w:val="24"/>
+        </w:rPr>
+        <w:t>ArrayList</w:t>
+      </w:r>
+      <w:proofErr w:type="spellEnd"/>
+      <w:r>
+        <w:rPr>
+          <w:sz w:val="24"/>
+          <w:szCs w:val="24"/>
+        </w:rPr>
+        <w:t>&lt;</w:t>
+      </w:r>
+      <w:proofErr w:type="spellStart"/>
+      <w:r>
+        <w:rPr>
+          <w:sz w:val="24"/>
+          <w:szCs w:val="24"/>
+        </w:rPr>
+        <w:t>CaracteristiquesAula</w:t>
+      </w:r>
+      <w:proofErr w:type="spellEnd"/>
+      <w:r>
+        <w:rPr>
+          <w:sz w:val="24"/>
+          <w:szCs w:val="24"/>
+        </w:rPr>
+        <w:t xml:space="preserve">&gt; </w:t>
+      </w:r>
+      <w:proofErr w:type="spellStart"/>
+      <w:r>
+        <w:rPr>
+          <w:sz w:val="24"/>
+          <w:szCs w:val="24"/>
+        </w:rPr>
+        <w:t>teo</w:t>
+      </w:r>
+      <w:proofErr w:type="spellEnd"/>
+      <w:r>
+        <w:rPr>
+          <w:sz w:val="24"/>
+          <w:szCs w:val="24"/>
+        </w:rPr>
+        <w:t xml:space="preserve">, </w:t>
+      </w:r>
+      <w:proofErr w:type="spellStart"/>
+      <w:r>
+        <w:rPr>
+          <w:sz w:val="24"/>
+          <w:szCs w:val="24"/>
+        </w:rPr>
+        <w:t>ArrayList</w:t>
+      </w:r>
+      <w:proofErr w:type="spellEnd"/>
+      <w:r>
+        <w:rPr>
+          <w:sz w:val="24"/>
+          <w:szCs w:val="24"/>
+        </w:rPr>
+        <w:t>&lt;</w:t>
+      </w:r>
+      <w:proofErr w:type="spellStart"/>
+      <w:r>
+        <w:rPr>
+          <w:sz w:val="24"/>
+          <w:szCs w:val="24"/>
+        </w:rPr>
+        <w:t>CaracteristiquesAula</w:t>
+      </w:r>
+      <w:proofErr w:type="spellEnd"/>
+      <w:r>
+        <w:rPr>
+          <w:sz w:val="24"/>
+          <w:szCs w:val="24"/>
+        </w:rPr>
+        <w:t xml:space="preserve">&gt; </w:t>
+      </w:r>
+      <w:proofErr w:type="spellStart"/>
+      <w:r>
+        <w:rPr>
+          <w:sz w:val="24"/>
+          <w:szCs w:val="24"/>
+        </w:rPr>
+        <w:t>lab</w:t>
+      </w:r>
+      <w:proofErr w:type="spellEnd"/>
+      <w:r>
+        <w:rPr>
+          <w:sz w:val="24"/>
+          <w:szCs w:val="24"/>
+        </w:rPr>
+        <w:t>)</w:t>
+      </w:r>
+      <w:r>
+        <w:rPr>
+          <w:sz w:val="24"/>
+          <w:szCs w:val="24"/>
+        </w:rPr>
+        <w:t xml:space="preserve">: afegeix una assignatura (nom, quadri, nivell, pla Estudis, </w:t>
+      </w:r>
+      <w:proofErr w:type="spellStart"/>
+      <w:r>
+        <w:rPr>
+          <w:sz w:val="24"/>
+          <w:szCs w:val="24"/>
+        </w:rPr>
+        <w:t>teo</w:t>
+      </w:r>
+      <w:proofErr w:type="spellEnd"/>
+      <w:r>
+        <w:rPr>
+          <w:sz w:val="24"/>
+          <w:szCs w:val="24"/>
+        </w:rPr>
+        <w:t xml:space="preserve">, </w:t>
+      </w:r>
+      <w:proofErr w:type="spellStart"/>
+      <w:r>
+        <w:rPr>
+          <w:sz w:val="24"/>
+          <w:szCs w:val="24"/>
+        </w:rPr>
+        <w:t>lab</w:t>
+      </w:r>
+      <w:proofErr w:type="spellEnd"/>
+      <w:r>
+        <w:rPr>
+          <w:sz w:val="24"/>
+          <w:szCs w:val="24"/>
+        </w:rPr>
+        <w:t>) al pla d’estudis seleccionat.</w:t>
+      </w:r>
+    </w:p>
+    <w:p>
+      <w:pPr>
+        <w:pStyle w:val="Prrafodelista"/>
+        <w:numPr>
+          <w:ilvl w:val="0"/>
+          <w:numId w:val="28"/>
+        </w:numPr>
+        <w:jc w:val="both"/>
+        <w:rPr>
+          <w:sz w:val="24"/>
+          <w:szCs w:val="24"/>
+        </w:rPr>
+      </w:pPr>
+      <w:proofErr w:type="spellStart"/>
+      <w:r>
+        <w:rPr>
+          <w:sz w:val="24"/>
+          <w:szCs w:val="24"/>
+        </w:rPr>
+        <w:t>afegirSessioQuadrimestre</w:t>
+      </w:r>
+      <w:proofErr w:type="spellEnd"/>
+      <w:r>
+        <w:rPr>
+          <w:sz w:val="24"/>
+          <w:szCs w:val="24"/>
+        </w:rPr>
+        <w:t>(</w:t>
+      </w:r>
+      <w:proofErr w:type="spellStart"/>
+      <w:r>
+        <w:rPr>
+          <w:sz w:val="24"/>
+          <w:szCs w:val="24"/>
+        </w:rPr>
+        <w:t>Integer</w:t>
+      </w:r>
+      <w:proofErr w:type="spellEnd"/>
+      <w:r>
+        <w:rPr>
+          <w:sz w:val="24"/>
+          <w:szCs w:val="24"/>
+        </w:rPr>
+        <w:t xml:space="preserve"> grup, </w:t>
+      </w:r>
+      <w:proofErr w:type="spellStart"/>
+      <w:r>
+        <w:rPr>
+          <w:sz w:val="24"/>
+          <w:szCs w:val="24"/>
+        </w:rPr>
+        <w:t>String</w:t>
+      </w:r>
+      <w:proofErr w:type="spellEnd"/>
+      <w:r>
+        <w:rPr>
+          <w:sz w:val="24"/>
+          <w:szCs w:val="24"/>
+        </w:rPr>
+        <w:t xml:space="preserve"> </w:t>
+      </w:r>
+      <w:proofErr w:type="spellStart"/>
+      <w:r>
+        <w:rPr>
+          <w:sz w:val="24"/>
+          <w:szCs w:val="24"/>
+        </w:rPr>
+        <w:t>nomAssignatura</w:t>
+      </w:r>
+      <w:proofErr w:type="spellEnd"/>
+      <w:r>
+        <w:rPr>
+          <w:sz w:val="24"/>
+          <w:szCs w:val="24"/>
+        </w:rPr>
+        <w:t>)</w:t>
+      </w:r>
+      <w:r>
+        <w:rPr>
+          <w:sz w:val="24"/>
+          <w:szCs w:val="24"/>
+        </w:rPr>
+        <w:t xml:space="preserve">: afegeix una sessió (grup, </w:t>
+      </w:r>
+      <w:proofErr w:type="spellStart"/>
+      <w:r>
+        <w:rPr>
+          <w:sz w:val="24"/>
+          <w:szCs w:val="24"/>
+        </w:rPr>
+        <w:t>nomAssignatura</w:t>
+      </w:r>
+      <w:proofErr w:type="spellEnd"/>
+      <w:r>
+        <w:rPr>
+          <w:sz w:val="24"/>
+          <w:szCs w:val="24"/>
+        </w:rPr>
+        <w:t xml:space="preserve">) al </w:t>
+      </w:r>
+      <w:proofErr w:type="spellStart"/>
+      <w:r>
+        <w:rPr>
+          <w:sz w:val="24"/>
+          <w:szCs w:val="24"/>
+        </w:rPr>
+        <w:t>quatrimestre</w:t>
+      </w:r>
+      <w:proofErr w:type="spellEnd"/>
+      <w:r>
+        <w:rPr>
+          <w:sz w:val="24"/>
+          <w:szCs w:val="24"/>
+        </w:rPr>
+        <w:t xml:space="preserve"> seleccionat.</w:t>
+      </w:r>
+    </w:p>
+    <w:p>
+      <w:pPr>
+        <w:pStyle w:val="Prrafodelista"/>
+        <w:numPr>
+          <w:ilvl w:val="0"/>
+          <w:numId w:val="28"/>
+        </w:numPr>
+        <w:jc w:val="both"/>
+        <w:rPr>
+          <w:sz w:val="24"/>
+          <w:szCs w:val="24"/>
+        </w:rPr>
+      </w:pPr>
+      <w:proofErr w:type="spellStart"/>
+      <w:r>
+        <w:rPr>
+          <w:sz w:val="24"/>
+          <w:szCs w:val="24"/>
+        </w:rPr>
+        <w:t>existeixPlaEstudis</w:t>
+      </w:r>
+      <w:proofErr w:type="spellEnd"/>
+      <w:r>
+        <w:rPr>
+          <w:sz w:val="24"/>
+          <w:szCs w:val="24"/>
+        </w:rPr>
+        <w:t xml:space="preserve"> </w:t>
+      </w:r>
+      <w:r>
+        <w:rPr>
+          <w:sz w:val="24"/>
+          <w:szCs w:val="24"/>
+        </w:rPr>
+        <w:t>(</w:t>
+      </w:r>
+      <w:proofErr w:type="spellStart"/>
+      <w:r>
+        <w:rPr>
+          <w:sz w:val="24"/>
+          <w:szCs w:val="24"/>
+        </w:rPr>
+        <w:t>String</w:t>
+      </w:r>
+      <w:proofErr w:type="spellEnd"/>
+      <w:r>
+        <w:rPr>
+          <w:sz w:val="24"/>
+          <w:szCs w:val="24"/>
+        </w:rPr>
+        <w:t xml:space="preserve"> nom)</w:t>
+      </w:r>
+      <w:r>
+        <w:rPr>
+          <w:sz w:val="24"/>
+          <w:szCs w:val="24"/>
+        </w:rPr>
+        <w:t xml:space="preserve">: busca el pla d’estudis (nom) i si no el troba retorna </w:t>
+      </w:r>
+      <w:proofErr w:type="spellStart"/>
+      <w:r>
+        <w:rPr>
+          <w:sz w:val="24"/>
+          <w:szCs w:val="24"/>
+        </w:rPr>
+        <w:t>false</w:t>
+      </w:r>
+      <w:proofErr w:type="spellEnd"/>
+    </w:p>
+    <w:p>
+      <w:pPr>
+        <w:pStyle w:val="Prrafodelista"/>
+        <w:numPr>
+          <w:ilvl w:val="0"/>
+          <w:numId w:val="28"/>
+        </w:numPr>
+        <w:jc w:val="both"/>
+        <w:rPr>
+          <w:sz w:val="24"/>
+          <w:szCs w:val="24"/>
+        </w:rPr>
+      </w:pPr>
+      <w:proofErr w:type="spellStart"/>
+      <w:r>
+        <w:rPr>
+          <w:sz w:val="24"/>
+          <w:szCs w:val="24"/>
+        </w:rPr>
+        <w:t>existeixAssignatura</w:t>
+      </w:r>
+      <w:proofErr w:type="spellEnd"/>
+      <w:r>
+        <w:rPr>
+          <w:sz w:val="24"/>
+          <w:szCs w:val="24"/>
+        </w:rPr>
+        <w:t xml:space="preserve"> </w:t>
+      </w:r>
+      <w:r>
+        <w:rPr>
+          <w:sz w:val="24"/>
+          <w:szCs w:val="24"/>
+        </w:rPr>
+        <w:t>(</w:t>
+      </w:r>
+      <w:proofErr w:type="spellStart"/>
+      <w:r>
+        <w:rPr>
+          <w:sz w:val="24"/>
+          <w:szCs w:val="24"/>
+        </w:rPr>
+        <w:t>String</w:t>
+      </w:r>
+      <w:proofErr w:type="spellEnd"/>
+      <w:r>
+        <w:rPr>
+          <w:sz w:val="24"/>
+          <w:szCs w:val="24"/>
+        </w:rPr>
+        <w:t xml:space="preserve"> nom)</w:t>
+      </w:r>
+      <w:r>
+        <w:rPr>
+          <w:sz w:val="24"/>
+          <w:szCs w:val="24"/>
+        </w:rPr>
+        <w:t>: busca</w:t>
+      </w:r>
+      <w:r>
+        <w:rPr>
+          <w:sz w:val="24"/>
+          <w:szCs w:val="24"/>
+        </w:rPr>
+        <w:t xml:space="preserve"> si</w:t>
+      </w:r>
+      <w:r>
+        <w:rPr>
+          <w:sz w:val="24"/>
+          <w:szCs w:val="24"/>
+        </w:rPr>
+        <w:t xml:space="preserve"> l’assignatura (nom) </w:t>
+      </w:r>
+      <w:r>
+        <w:rPr>
+          <w:sz w:val="24"/>
+          <w:szCs w:val="24"/>
+        </w:rPr>
+        <w:t>està al</w:t>
+      </w:r>
+      <w:r>
+        <w:rPr>
+          <w:sz w:val="24"/>
+          <w:szCs w:val="24"/>
+        </w:rPr>
+        <w:t xml:space="preserve"> pla d’estudis seleccionat.</w:t>
+      </w:r>
+    </w:p>
+    <w:p>
+      <w:pPr>
+        <w:pStyle w:val="Prrafodelista"/>
+        <w:numPr>
+          <w:ilvl w:val="0"/>
+          <w:numId w:val="28"/>
+        </w:numPr>
+        <w:jc w:val="both"/>
+        <w:rPr>
+          <w:sz w:val="24"/>
+          <w:szCs w:val="24"/>
+        </w:rPr>
+      </w:pPr>
+      <w:proofErr w:type="spellStart"/>
+      <w:r>
+        <w:rPr>
+          <w:sz w:val="24"/>
+          <w:szCs w:val="24"/>
+        </w:rPr>
+        <w:t>getAssignatura</w:t>
+      </w:r>
+      <w:proofErr w:type="spellEnd"/>
+      <w:r>
+        <w:rPr>
+          <w:sz w:val="24"/>
+          <w:szCs w:val="24"/>
+        </w:rPr>
+        <w:t xml:space="preserve"> </w:t>
+      </w:r>
+      <w:r>
+        <w:rPr>
+          <w:sz w:val="24"/>
+          <w:szCs w:val="24"/>
+        </w:rPr>
+        <w:t>(</w:t>
+      </w:r>
+      <w:proofErr w:type="spellStart"/>
+      <w:r>
+        <w:rPr>
+          <w:sz w:val="24"/>
+          <w:szCs w:val="24"/>
+        </w:rPr>
+        <w:t>String</w:t>
+      </w:r>
+      <w:proofErr w:type="spellEnd"/>
+      <w:r>
+        <w:rPr>
+          <w:sz w:val="24"/>
+          <w:szCs w:val="24"/>
+        </w:rPr>
+        <w:t xml:space="preserve"> nom):  </w:t>
+      </w:r>
+      <w:r>
+        <w:rPr>
+          <w:sz w:val="24"/>
+          <w:szCs w:val="24"/>
+        </w:rPr>
+        <w:t>retorna l’assignatura (nom) del pla d’estudis seleccionat</w:t>
+      </w:r>
+    </w:p>
+    <w:p>
+      <w:pPr>
+        <w:pStyle w:val="Prrafodelista"/>
+        <w:numPr>
+          <w:ilvl w:val="0"/>
+          <w:numId w:val="28"/>
+        </w:numPr>
+        <w:jc w:val="both"/>
+        <w:rPr>
+          <w:sz w:val="24"/>
+          <w:szCs w:val="24"/>
+        </w:rPr>
+      </w:pPr>
+      <w:proofErr w:type="spellStart"/>
+      <w:r>
+        <w:rPr>
+          <w:sz w:val="24"/>
+          <w:szCs w:val="24"/>
+        </w:rPr>
+        <w:t>getAssignatura</w:t>
+      </w:r>
+      <w:proofErr w:type="spellEnd"/>
+      <w:r>
+        <w:rPr>
+          <w:sz w:val="24"/>
+          <w:szCs w:val="24"/>
+        </w:rPr>
+        <w:t xml:space="preserve"> </w:t>
+      </w:r>
+      <w:r>
+        <w:rPr>
+          <w:sz w:val="24"/>
+          <w:szCs w:val="24"/>
+        </w:rPr>
+        <w:t>(</w:t>
+      </w:r>
+      <w:proofErr w:type="spellStart"/>
+      <w:r>
+        <w:rPr>
+          <w:sz w:val="24"/>
+          <w:szCs w:val="24"/>
+        </w:rPr>
+        <w:t>Integer</w:t>
+      </w:r>
+      <w:proofErr w:type="spellEnd"/>
+      <w:r>
+        <w:rPr>
+          <w:sz w:val="24"/>
+          <w:szCs w:val="24"/>
+        </w:rPr>
+        <w:t xml:space="preserve"> i)</w:t>
+      </w:r>
+      <w:r>
+        <w:rPr>
+          <w:sz w:val="24"/>
+          <w:szCs w:val="24"/>
+        </w:rPr>
+        <w:t xml:space="preserve">: retorna la </w:t>
+      </w:r>
+      <w:proofErr w:type="spellStart"/>
+      <w:r>
+        <w:rPr>
+          <w:sz w:val="24"/>
+          <w:szCs w:val="24"/>
+        </w:rPr>
+        <w:t>ièssima</w:t>
+      </w:r>
+      <w:proofErr w:type="spellEnd"/>
+      <w:r>
+        <w:rPr>
+          <w:sz w:val="24"/>
+          <w:szCs w:val="24"/>
+        </w:rPr>
+        <w:t xml:space="preserve"> assignatura del pla d’estudis seleccionat.</w:t>
+      </w:r>
+    </w:p>
+    <w:p>
+      <w:pPr>
+        <w:pStyle w:val="Prrafodelista"/>
+        <w:numPr>
+          <w:ilvl w:val="0"/>
+          <w:numId w:val="28"/>
+        </w:numPr>
+        <w:jc w:val="both"/>
+        <w:rPr>
+          <w:sz w:val="24"/>
+          <w:szCs w:val="24"/>
+        </w:rPr>
+      </w:pPr>
+      <w:proofErr w:type="spellStart"/>
+      <w:r>
+        <w:rPr>
+          <w:sz w:val="24"/>
+          <w:szCs w:val="24"/>
+        </w:rPr>
+        <w:t>afegirPlaEstudis</w:t>
+      </w:r>
+      <w:proofErr w:type="spellEnd"/>
+      <w:r>
+        <w:rPr>
+          <w:sz w:val="24"/>
+          <w:szCs w:val="24"/>
+        </w:rPr>
+        <w:t xml:space="preserve"> </w:t>
+      </w:r>
+      <w:r>
+        <w:rPr>
+          <w:sz w:val="24"/>
+          <w:szCs w:val="24"/>
+        </w:rPr>
+        <w:t>(</w:t>
+      </w:r>
+      <w:proofErr w:type="spellStart"/>
+      <w:r>
+        <w:rPr>
+          <w:sz w:val="24"/>
+          <w:szCs w:val="24"/>
+        </w:rPr>
+        <w:t>String</w:t>
+      </w:r>
+      <w:proofErr w:type="spellEnd"/>
+      <w:r>
+        <w:rPr>
+          <w:sz w:val="24"/>
+          <w:szCs w:val="24"/>
+        </w:rPr>
+        <w:t xml:space="preserve"> nom)</w:t>
+      </w:r>
+      <w:r>
+        <w:rPr>
+          <w:sz w:val="24"/>
+          <w:szCs w:val="24"/>
+        </w:rPr>
+        <w:t xml:space="preserve">: afegeix un pla d’estudis (nom) a </w:t>
+      </w:r>
+      <w:proofErr w:type="spellStart"/>
+      <w:r>
+        <w:rPr>
+          <w:sz w:val="24"/>
+          <w:szCs w:val="24"/>
+        </w:rPr>
+        <w:t>l’arraylist</w:t>
+      </w:r>
+      <w:proofErr w:type="spellEnd"/>
+      <w:r>
+        <w:rPr>
+          <w:sz w:val="24"/>
+          <w:szCs w:val="24"/>
+        </w:rPr>
+        <w:t xml:space="preserve"> d’Unitat docent i </w:t>
+      </w:r>
+      <w:proofErr w:type="spellStart"/>
+      <w:r>
+        <w:rPr>
+          <w:sz w:val="24"/>
+          <w:szCs w:val="24"/>
+        </w:rPr>
+        <w:t>plaEstudisSeleccionat</w:t>
+      </w:r>
+      <w:proofErr w:type="spellEnd"/>
+      <w:r>
+        <w:rPr>
+          <w:sz w:val="24"/>
+          <w:szCs w:val="24"/>
+        </w:rPr>
+        <w:t xml:space="preserve"> passa a ser aquest.</w:t>
+      </w:r>
+    </w:p>
+    <w:p>
+      <w:pPr>
+        <w:pStyle w:val="Prrafodelista"/>
+        <w:numPr>
+          <w:ilvl w:val="0"/>
+          <w:numId w:val="28"/>
+        </w:numPr>
+        <w:jc w:val="both"/>
+        <w:rPr>
+          <w:sz w:val="24"/>
+          <w:szCs w:val="24"/>
+        </w:rPr>
+      </w:pPr>
+      <w:proofErr w:type="spellStart"/>
+      <w:r>
+        <w:rPr>
+          <w:sz w:val="24"/>
+          <w:szCs w:val="24"/>
+        </w:rPr>
+        <w:t>afegirUnitatDocent</w:t>
+      </w:r>
+      <w:proofErr w:type="spellEnd"/>
+      <w:r>
+        <w:rPr>
+          <w:sz w:val="24"/>
+          <w:szCs w:val="24"/>
+        </w:rPr>
+        <w:t>(</w:t>
+      </w:r>
+      <w:proofErr w:type="spellStart"/>
+      <w:r>
+        <w:rPr>
+          <w:sz w:val="24"/>
+          <w:szCs w:val="24"/>
+        </w:rPr>
+        <w:t>String</w:t>
+      </w:r>
+      <w:proofErr w:type="spellEnd"/>
+      <w:r>
+        <w:rPr>
+          <w:sz w:val="24"/>
+          <w:szCs w:val="24"/>
+        </w:rPr>
+        <w:t xml:space="preserve"> nom)</w:t>
+      </w:r>
+      <w:r>
+        <w:rPr>
+          <w:sz w:val="24"/>
+          <w:szCs w:val="24"/>
+        </w:rPr>
+        <w:t xml:space="preserve">: </w:t>
+      </w:r>
+      <w:r>
+        <w:rPr>
+          <w:sz w:val="24"/>
+          <w:szCs w:val="24"/>
+        </w:rPr>
+        <w:t xml:space="preserve">afegeix </w:t>
+      </w:r>
+      <w:r>
+        <w:rPr>
+          <w:sz w:val="24"/>
+          <w:szCs w:val="24"/>
+        </w:rPr>
+        <w:t>una unitat docent</w:t>
+      </w:r>
+      <w:r>
+        <w:rPr>
+          <w:sz w:val="24"/>
+          <w:szCs w:val="24"/>
+        </w:rPr>
+        <w:t xml:space="preserve"> (nom) a </w:t>
+      </w:r>
+      <w:proofErr w:type="spellStart"/>
+      <w:r>
+        <w:rPr>
+          <w:sz w:val="24"/>
+          <w:szCs w:val="24"/>
+        </w:rPr>
+        <w:t>l’arraylist</w:t>
+      </w:r>
+      <w:proofErr w:type="spellEnd"/>
+      <w:r>
+        <w:rPr>
+          <w:sz w:val="24"/>
+          <w:szCs w:val="24"/>
+        </w:rPr>
+        <w:t xml:space="preserve"> </w:t>
+      </w:r>
+      <w:proofErr w:type="spellStart"/>
+      <w:r>
+        <w:rPr>
+          <w:sz w:val="24"/>
+          <w:szCs w:val="24"/>
+        </w:rPr>
+        <w:t>unitatsdocents</w:t>
+      </w:r>
+      <w:proofErr w:type="spellEnd"/>
+      <w:r>
+        <w:rPr>
+          <w:sz w:val="24"/>
+          <w:szCs w:val="24"/>
+        </w:rPr>
+        <w:t xml:space="preserve"> i </w:t>
+      </w:r>
+      <w:proofErr w:type="spellStart"/>
+      <w:r>
+        <w:rPr>
+          <w:sz w:val="24"/>
+          <w:szCs w:val="24"/>
+        </w:rPr>
+        <w:t>unitatDocentSeleccionat</w:t>
+      </w:r>
+      <w:proofErr w:type="spellEnd"/>
+      <w:r>
+        <w:rPr>
+          <w:sz w:val="24"/>
+          <w:szCs w:val="24"/>
+        </w:rPr>
+        <w:t xml:space="preserve"> passa a ser aquesta</w:t>
+      </w:r>
+    </w:p>
+    <w:p>
+      <w:pPr>
+        <w:pStyle w:val="Prrafodelista"/>
+        <w:numPr>
+          <w:ilvl w:val="0"/>
+          <w:numId w:val="28"/>
+        </w:numPr>
+        <w:jc w:val="both"/>
+        <w:rPr>
+          <w:sz w:val="24"/>
+          <w:szCs w:val="24"/>
+        </w:rPr>
+      </w:pPr>
+      <w:proofErr w:type="spellStart"/>
+      <w:r>
+        <w:rPr>
+          <w:sz w:val="24"/>
+          <w:szCs w:val="24"/>
+        </w:rPr>
+        <w:t>afegirQuadrimestre</w:t>
+      </w:r>
+      <w:proofErr w:type="spellEnd"/>
+      <w:r>
+        <w:rPr>
+          <w:sz w:val="24"/>
+          <w:szCs w:val="24"/>
+        </w:rPr>
+        <w:t>()</w:t>
+      </w:r>
+      <w:r>
+        <w:rPr>
+          <w:sz w:val="24"/>
+          <w:szCs w:val="24"/>
+        </w:rPr>
+        <w:t xml:space="preserve">: afegeix un quadrimestre nou al pla d’estudis seleccionat i passa a ser </w:t>
+      </w:r>
+      <w:r>
+        <w:rPr>
+          <w:sz w:val="24"/>
+          <w:szCs w:val="24"/>
+        </w:rPr>
+        <w:t xml:space="preserve">el </w:t>
+      </w:r>
+      <w:proofErr w:type="spellStart"/>
+      <w:r>
+        <w:rPr>
+          <w:sz w:val="24"/>
+          <w:szCs w:val="24"/>
+        </w:rPr>
+        <w:t>quatrimestre</w:t>
+      </w:r>
+      <w:proofErr w:type="spellEnd"/>
+      <w:r>
+        <w:rPr>
+          <w:sz w:val="24"/>
+          <w:szCs w:val="24"/>
+        </w:rPr>
+        <w:t xml:space="preserve"> seleccionat.</w:t>
+      </w:r>
+    </w:p>
+    <w:p>
+      <w:pPr>
+        <w:pStyle w:val="Prrafodelista"/>
+        <w:numPr>
+          <w:ilvl w:val="0"/>
+          <w:numId w:val="28"/>
+        </w:numPr>
+        <w:jc w:val="both"/>
+        <w:rPr>
+          <w:sz w:val="24"/>
+          <w:szCs w:val="24"/>
+        </w:rPr>
+      </w:pPr>
+      <w:proofErr w:type="spellStart"/>
+      <w:r>
+        <w:rPr>
+          <w:sz w:val="24"/>
+          <w:szCs w:val="24"/>
+        </w:rPr>
+        <w:t>borrarUnitatDocent</w:t>
+      </w:r>
+      <w:proofErr w:type="spellEnd"/>
+      <w:r>
+        <w:rPr>
+          <w:sz w:val="24"/>
+          <w:szCs w:val="24"/>
+        </w:rPr>
+        <w:t>(</w:t>
+      </w:r>
+      <w:proofErr w:type="spellStart"/>
+      <w:r>
+        <w:rPr>
+          <w:sz w:val="24"/>
+          <w:szCs w:val="24"/>
+        </w:rPr>
+        <w:t>Integer</w:t>
+      </w:r>
+      <w:proofErr w:type="spellEnd"/>
+      <w:r>
+        <w:rPr>
+          <w:sz w:val="24"/>
+          <w:szCs w:val="24"/>
+        </w:rPr>
+        <w:t xml:space="preserve"> i)</w:t>
+      </w:r>
+      <w:r>
+        <w:rPr>
+          <w:sz w:val="24"/>
+          <w:szCs w:val="24"/>
+        </w:rPr>
+        <w:t xml:space="preserve">: elimina la </w:t>
+      </w:r>
+      <w:proofErr w:type="spellStart"/>
+      <w:r>
+        <w:rPr>
+          <w:sz w:val="24"/>
+          <w:szCs w:val="24"/>
+        </w:rPr>
+        <w:t>ièssima</w:t>
+      </w:r>
+      <w:proofErr w:type="spellEnd"/>
+      <w:r>
+        <w:rPr>
+          <w:sz w:val="24"/>
+          <w:szCs w:val="24"/>
+        </w:rPr>
+        <w:t xml:space="preserve"> unitat docent de </w:t>
+      </w:r>
+      <w:proofErr w:type="spellStart"/>
+      <w:r>
+        <w:rPr>
+          <w:sz w:val="24"/>
+          <w:szCs w:val="24"/>
+        </w:rPr>
+        <w:t>l’arraylist</w:t>
+      </w:r>
+      <w:proofErr w:type="spellEnd"/>
+      <w:r>
+        <w:rPr>
+          <w:sz w:val="24"/>
+          <w:szCs w:val="24"/>
+        </w:rPr>
+        <w:t xml:space="preserve"> </w:t>
+      </w:r>
+      <w:proofErr w:type="spellStart"/>
+      <w:r>
+        <w:rPr>
+          <w:sz w:val="24"/>
+          <w:szCs w:val="24"/>
+        </w:rPr>
+        <w:t>unitatsdocents</w:t>
+      </w:r>
+      <w:proofErr w:type="spellEnd"/>
+      <w:r>
+        <w:rPr>
+          <w:sz w:val="24"/>
+          <w:szCs w:val="24"/>
+        </w:rPr>
+        <w:t xml:space="preserve"> i la </w:t>
+      </w:r>
+      <w:proofErr w:type="spellStart"/>
+      <w:r>
+        <w:rPr>
+          <w:sz w:val="24"/>
+          <w:szCs w:val="24"/>
+        </w:rPr>
+        <w:t>unitatDocentSeleccionada</w:t>
+      </w:r>
+      <w:proofErr w:type="spellEnd"/>
+      <w:r>
+        <w:rPr>
+          <w:sz w:val="24"/>
+          <w:szCs w:val="24"/>
+        </w:rPr>
+        <w:t xml:space="preserve"> passa a ser nul·la.</w:t>
+      </w:r>
+    </w:p>
+    <w:p>
+      <w:pPr>
+        <w:pStyle w:val="Prrafodelista"/>
+        <w:numPr>
+          <w:ilvl w:val="0"/>
+          <w:numId w:val="28"/>
+        </w:numPr>
+        <w:jc w:val="both"/>
+        <w:rPr>
+          <w:sz w:val="24"/>
+          <w:szCs w:val="24"/>
+        </w:rPr>
+      </w:pPr>
+      <w:proofErr w:type="spellStart"/>
+      <w:r>
+        <w:rPr>
+          <w:sz w:val="24"/>
+          <w:szCs w:val="24"/>
+        </w:rPr>
+        <w:t>llistaSessions</w:t>
+      </w:r>
+      <w:proofErr w:type="spellEnd"/>
+      <w:r>
+        <w:rPr>
+          <w:sz w:val="24"/>
+          <w:szCs w:val="24"/>
+        </w:rPr>
+        <w:t>()</w:t>
+      </w:r>
+      <w:r>
+        <w:rPr>
+          <w:sz w:val="24"/>
+          <w:szCs w:val="24"/>
+        </w:rPr>
+        <w:t xml:space="preserve">: retorna una </w:t>
+      </w:r>
+      <w:proofErr w:type="spellStart"/>
+      <w:r>
+        <w:rPr>
+          <w:sz w:val="24"/>
+          <w:szCs w:val="24"/>
+        </w:rPr>
+        <w:t>concantenació</w:t>
+      </w:r>
+      <w:proofErr w:type="spellEnd"/>
+      <w:r>
+        <w:rPr>
+          <w:sz w:val="24"/>
+          <w:szCs w:val="24"/>
+        </w:rPr>
+        <w:t xml:space="preserve"> de </w:t>
+      </w:r>
+      <w:proofErr w:type="spellStart"/>
+      <w:r>
+        <w:rPr>
+          <w:sz w:val="24"/>
+          <w:szCs w:val="24"/>
+        </w:rPr>
+        <w:t>strings</w:t>
+      </w:r>
+      <w:proofErr w:type="spellEnd"/>
+      <w:r>
+        <w:rPr>
+          <w:sz w:val="24"/>
+          <w:szCs w:val="24"/>
+        </w:rPr>
+        <w:t xml:space="preserve"> dels paràmetres de les sessions del </w:t>
+      </w:r>
+      <w:proofErr w:type="spellStart"/>
+      <w:r>
+        <w:rPr>
+          <w:sz w:val="24"/>
+          <w:szCs w:val="24"/>
+        </w:rPr>
+        <w:t>quatrimestre</w:t>
+      </w:r>
+      <w:proofErr w:type="spellEnd"/>
+      <w:r>
+        <w:rPr>
+          <w:sz w:val="24"/>
+          <w:szCs w:val="24"/>
+        </w:rPr>
+        <w:t xml:space="preserve"> seleccionat.</w:t>
+      </w:r>
+    </w:p>
+    <w:p>
+      <w:pPr>
+        <w:pStyle w:val="Prrafodelista"/>
+        <w:numPr>
+          <w:ilvl w:val="0"/>
+          <w:numId w:val="28"/>
+        </w:numPr>
+        <w:jc w:val="both"/>
+        <w:rPr>
+          <w:sz w:val="24"/>
+          <w:szCs w:val="24"/>
+        </w:rPr>
+      </w:pPr>
+      <w:proofErr w:type="spellStart"/>
+      <w:r>
+        <w:rPr>
+          <w:sz w:val="24"/>
+          <w:szCs w:val="24"/>
+        </w:rPr>
+        <w:t>crearRestriccioSolapar</w:t>
+      </w:r>
+      <w:proofErr w:type="spellEnd"/>
+      <w:r>
+        <w:rPr>
+          <w:sz w:val="24"/>
+          <w:szCs w:val="24"/>
+        </w:rPr>
+        <w:t>(</w:t>
+      </w:r>
+      <w:proofErr w:type="spellStart"/>
+      <w:r>
+        <w:rPr>
+          <w:sz w:val="24"/>
+          <w:szCs w:val="24"/>
+        </w:rPr>
+        <w:t>Integer</w:t>
+      </w:r>
+      <w:proofErr w:type="spellEnd"/>
+      <w:r>
+        <w:rPr>
+          <w:sz w:val="24"/>
+          <w:szCs w:val="24"/>
+        </w:rPr>
+        <w:t xml:space="preserve"> a, </w:t>
+      </w:r>
+      <w:proofErr w:type="spellStart"/>
+      <w:r>
+        <w:rPr>
+          <w:sz w:val="24"/>
+          <w:szCs w:val="24"/>
+        </w:rPr>
+        <w:t>Integer</w:t>
+      </w:r>
+      <w:proofErr w:type="spellEnd"/>
+      <w:r>
+        <w:rPr>
+          <w:sz w:val="24"/>
+          <w:szCs w:val="24"/>
+        </w:rPr>
+        <w:t xml:space="preserve"> b)</w:t>
+      </w:r>
+      <w:r>
+        <w:rPr>
+          <w:sz w:val="24"/>
+          <w:szCs w:val="24"/>
+        </w:rPr>
+        <w:t xml:space="preserve">: crea una </w:t>
+      </w:r>
+      <w:proofErr w:type="spellStart"/>
+      <w:r>
+        <w:rPr>
+          <w:sz w:val="24"/>
+          <w:szCs w:val="24"/>
+        </w:rPr>
+        <w:t>restriccióSolapar</w:t>
+      </w:r>
+      <w:proofErr w:type="spellEnd"/>
+      <w:r>
+        <w:rPr>
+          <w:sz w:val="24"/>
+          <w:szCs w:val="24"/>
+        </w:rPr>
+        <w:t xml:space="preserve"> amb les sessions </w:t>
+      </w:r>
+      <w:proofErr w:type="spellStart"/>
+      <w:r>
+        <w:rPr>
+          <w:sz w:val="24"/>
+          <w:szCs w:val="24"/>
+        </w:rPr>
+        <w:t>ièssima</w:t>
+      </w:r>
+      <w:proofErr w:type="spellEnd"/>
+      <w:r>
+        <w:rPr>
+          <w:sz w:val="24"/>
+          <w:szCs w:val="24"/>
+        </w:rPr>
+        <w:t xml:space="preserve"> a i </w:t>
+      </w:r>
+      <w:proofErr w:type="spellStart"/>
+      <w:r>
+        <w:rPr>
+          <w:sz w:val="24"/>
+          <w:szCs w:val="24"/>
+        </w:rPr>
+        <w:t>ièssima</w:t>
+      </w:r>
+      <w:proofErr w:type="spellEnd"/>
+      <w:r>
+        <w:rPr>
+          <w:sz w:val="24"/>
+          <w:szCs w:val="24"/>
+        </w:rPr>
+        <w:t xml:space="preserve"> b del </w:t>
+      </w:r>
+      <w:proofErr w:type="spellStart"/>
+      <w:r>
+        <w:rPr>
+          <w:sz w:val="24"/>
+          <w:szCs w:val="24"/>
+        </w:rPr>
+        <w:t>quatrimestre</w:t>
+      </w:r>
+      <w:proofErr w:type="spellEnd"/>
+      <w:r>
+        <w:rPr>
+          <w:sz w:val="24"/>
+          <w:szCs w:val="24"/>
+        </w:rPr>
+        <w:t xml:space="preserve"> seleccionat. L’afegeix al conjunt de restriccions.</w:t>
+      </w:r>
+    </w:p>
+    <w:p>
+      <w:pPr>
+        <w:pStyle w:val="Prrafodelista"/>
+        <w:numPr>
+          <w:ilvl w:val="0"/>
+          <w:numId w:val="28"/>
+        </w:numPr>
+        <w:jc w:val="both"/>
+        <w:rPr>
+          <w:sz w:val="24"/>
+          <w:szCs w:val="24"/>
+        </w:rPr>
+      </w:pPr>
+      <w:proofErr w:type="spellStart"/>
+      <w:r>
+        <w:rPr>
+          <w:sz w:val="24"/>
+          <w:szCs w:val="24"/>
+        </w:rPr>
+        <w:lastRenderedPageBreak/>
+        <w:t>crearRestriccioCorrequisit</w:t>
+      </w:r>
+      <w:proofErr w:type="spellEnd"/>
+      <w:r>
+        <w:rPr>
+          <w:sz w:val="24"/>
+          <w:szCs w:val="24"/>
+        </w:rPr>
+        <w:t>(</w:t>
+      </w:r>
+      <w:proofErr w:type="spellStart"/>
+      <w:r>
+        <w:rPr>
+          <w:sz w:val="24"/>
+          <w:szCs w:val="24"/>
+        </w:rPr>
+        <w:t>Integer</w:t>
+      </w:r>
+      <w:proofErr w:type="spellEnd"/>
+      <w:r>
+        <w:rPr>
+          <w:sz w:val="24"/>
+          <w:szCs w:val="24"/>
+        </w:rPr>
+        <w:t xml:space="preserve"> a, </w:t>
+      </w:r>
+      <w:proofErr w:type="spellStart"/>
+      <w:r>
+        <w:rPr>
+          <w:sz w:val="24"/>
+          <w:szCs w:val="24"/>
+        </w:rPr>
+        <w:t>Integer</w:t>
+      </w:r>
+      <w:proofErr w:type="spellEnd"/>
+      <w:r>
+        <w:rPr>
+          <w:sz w:val="24"/>
+          <w:szCs w:val="24"/>
+        </w:rPr>
+        <w:t xml:space="preserve"> b)</w:t>
+      </w:r>
+      <w:r>
+        <w:rPr>
+          <w:sz w:val="24"/>
+          <w:szCs w:val="24"/>
+        </w:rPr>
+        <w:t xml:space="preserve">: crea una </w:t>
+      </w:r>
+      <w:proofErr w:type="spellStart"/>
+      <w:r>
+        <w:rPr>
+          <w:sz w:val="24"/>
+          <w:szCs w:val="24"/>
+        </w:rPr>
+        <w:t>restricci</w:t>
+      </w:r>
+      <w:r>
+        <w:rPr>
+          <w:sz w:val="24"/>
+          <w:szCs w:val="24"/>
+        </w:rPr>
+        <w:t>óCorrequisit</w:t>
+      </w:r>
+      <w:proofErr w:type="spellEnd"/>
+      <w:r>
+        <w:rPr>
+          <w:sz w:val="24"/>
+          <w:szCs w:val="24"/>
+        </w:rPr>
+        <w:t xml:space="preserve"> amb les sessions </w:t>
+      </w:r>
+      <w:proofErr w:type="spellStart"/>
+      <w:r>
+        <w:rPr>
+          <w:sz w:val="24"/>
+          <w:szCs w:val="24"/>
+        </w:rPr>
+        <w:t>ièssima</w:t>
+      </w:r>
+      <w:proofErr w:type="spellEnd"/>
+      <w:r>
+        <w:rPr>
+          <w:sz w:val="24"/>
+          <w:szCs w:val="24"/>
+        </w:rPr>
+        <w:t xml:space="preserve"> a i </w:t>
+      </w:r>
+      <w:proofErr w:type="spellStart"/>
+      <w:r>
+        <w:rPr>
+          <w:sz w:val="24"/>
+          <w:szCs w:val="24"/>
+        </w:rPr>
+        <w:t>ièssima</w:t>
+      </w:r>
+      <w:proofErr w:type="spellEnd"/>
+      <w:r>
+        <w:rPr>
+          <w:sz w:val="24"/>
+          <w:szCs w:val="24"/>
+        </w:rPr>
+        <w:t xml:space="preserve"> b del </w:t>
+      </w:r>
+      <w:proofErr w:type="spellStart"/>
+      <w:r>
+        <w:rPr>
+          <w:sz w:val="24"/>
+          <w:szCs w:val="24"/>
+        </w:rPr>
+        <w:t>quatrimestre</w:t>
+      </w:r>
+      <w:proofErr w:type="spellEnd"/>
+      <w:r>
+        <w:rPr>
+          <w:sz w:val="24"/>
+          <w:szCs w:val="24"/>
+        </w:rPr>
+        <w:t xml:space="preserve"> seleccionat. L’afegeix al conjunt de restriccions.</w:t>
+      </w:r>
+    </w:p>
+    <w:p>
+      <w:pPr>
+        <w:pStyle w:val="Prrafodelista"/>
+        <w:numPr>
+          <w:ilvl w:val="0"/>
+          <w:numId w:val="28"/>
+        </w:numPr>
+        <w:jc w:val="both"/>
+        <w:rPr>
+          <w:sz w:val="24"/>
+          <w:szCs w:val="24"/>
+        </w:rPr>
+      </w:pPr>
+      <w:proofErr w:type="spellStart"/>
+      <w:r>
+        <w:rPr>
+          <w:sz w:val="24"/>
+          <w:szCs w:val="24"/>
+        </w:rPr>
+        <w:t>crearRestriccioNivell</w:t>
+      </w:r>
+      <w:proofErr w:type="spellEnd"/>
+      <w:r>
+        <w:rPr>
+          <w:sz w:val="24"/>
+          <w:szCs w:val="24"/>
+        </w:rPr>
+        <w:t>(</w:t>
+      </w:r>
+      <w:proofErr w:type="spellStart"/>
+      <w:r>
+        <w:rPr>
+          <w:sz w:val="24"/>
+          <w:szCs w:val="24"/>
+        </w:rPr>
+        <w:t>Integer</w:t>
+      </w:r>
+      <w:proofErr w:type="spellEnd"/>
+      <w:r>
+        <w:rPr>
+          <w:sz w:val="24"/>
+          <w:szCs w:val="24"/>
+        </w:rPr>
+        <w:t xml:space="preserve"> a, </w:t>
+      </w:r>
+      <w:proofErr w:type="spellStart"/>
+      <w:r>
+        <w:rPr>
+          <w:sz w:val="24"/>
+          <w:szCs w:val="24"/>
+        </w:rPr>
+        <w:t>Integer</w:t>
+      </w:r>
+      <w:proofErr w:type="spellEnd"/>
+      <w:r>
+        <w:rPr>
+          <w:sz w:val="24"/>
+          <w:szCs w:val="24"/>
+        </w:rPr>
+        <w:t xml:space="preserve"> b)</w:t>
+      </w:r>
+      <w:r>
+        <w:rPr>
+          <w:sz w:val="24"/>
+          <w:szCs w:val="24"/>
+        </w:rPr>
+        <w:t xml:space="preserve">: </w:t>
+      </w:r>
+      <w:r>
+        <w:rPr>
+          <w:sz w:val="24"/>
+          <w:szCs w:val="24"/>
+        </w:rPr>
+        <w:t xml:space="preserve">crea una </w:t>
+      </w:r>
+      <w:proofErr w:type="spellStart"/>
+      <w:r>
+        <w:rPr>
+          <w:sz w:val="24"/>
+          <w:szCs w:val="24"/>
+        </w:rPr>
+        <w:t>restricció</w:t>
+      </w:r>
+      <w:r>
+        <w:rPr>
+          <w:sz w:val="24"/>
+          <w:szCs w:val="24"/>
+        </w:rPr>
+        <w:t>Nivell</w:t>
+      </w:r>
+      <w:proofErr w:type="spellEnd"/>
+      <w:r>
+        <w:rPr>
+          <w:sz w:val="24"/>
+          <w:szCs w:val="24"/>
+        </w:rPr>
+        <w:t xml:space="preserve"> amb les sessions </w:t>
+      </w:r>
+      <w:proofErr w:type="spellStart"/>
+      <w:r>
+        <w:rPr>
+          <w:sz w:val="24"/>
+          <w:szCs w:val="24"/>
+        </w:rPr>
+        <w:t>ièssima</w:t>
+      </w:r>
+      <w:proofErr w:type="spellEnd"/>
+      <w:r>
+        <w:rPr>
+          <w:sz w:val="24"/>
+          <w:szCs w:val="24"/>
+        </w:rPr>
+        <w:t xml:space="preserve"> a i </w:t>
+      </w:r>
+      <w:proofErr w:type="spellStart"/>
+      <w:r>
+        <w:rPr>
+          <w:sz w:val="24"/>
+          <w:szCs w:val="24"/>
+        </w:rPr>
+        <w:t>ièssima</w:t>
+      </w:r>
+      <w:proofErr w:type="spellEnd"/>
+      <w:r>
+        <w:rPr>
+          <w:sz w:val="24"/>
+          <w:szCs w:val="24"/>
+        </w:rPr>
+        <w:t xml:space="preserve"> b del </w:t>
+      </w:r>
+      <w:proofErr w:type="spellStart"/>
+      <w:r>
+        <w:rPr>
+          <w:sz w:val="24"/>
+          <w:szCs w:val="24"/>
+        </w:rPr>
+        <w:t>quatrimestre</w:t>
+      </w:r>
+      <w:proofErr w:type="spellEnd"/>
+      <w:r>
+        <w:rPr>
+          <w:sz w:val="24"/>
+          <w:szCs w:val="24"/>
+        </w:rPr>
+        <w:t xml:space="preserve"> seleccionat. L’afegeix al conjunt de restriccions.</w:t>
+      </w:r>
+    </w:p>
+    <w:p>
+      <w:pPr>
+        <w:pStyle w:val="Prrafodelista"/>
+        <w:numPr>
+          <w:ilvl w:val="0"/>
+          <w:numId w:val="28"/>
+        </w:numPr>
+        <w:jc w:val="both"/>
+        <w:rPr>
+          <w:sz w:val="24"/>
+          <w:szCs w:val="24"/>
+        </w:rPr>
+      </w:pPr>
+      <w:proofErr w:type="spellStart"/>
+      <w:r>
+        <w:rPr>
+          <w:sz w:val="24"/>
+          <w:szCs w:val="24"/>
+        </w:rPr>
+        <w:t>crearRestriccioReservar</w:t>
+      </w:r>
+      <w:proofErr w:type="spellEnd"/>
+      <w:r>
+        <w:rPr>
+          <w:sz w:val="24"/>
+          <w:szCs w:val="24"/>
+        </w:rPr>
+        <w:t>(</w:t>
+      </w:r>
+      <w:proofErr w:type="spellStart"/>
+      <w:r>
+        <w:rPr>
+          <w:sz w:val="24"/>
+          <w:szCs w:val="24"/>
+        </w:rPr>
+        <w:t>String</w:t>
+      </w:r>
+      <w:proofErr w:type="spellEnd"/>
+      <w:r>
+        <w:rPr>
+          <w:sz w:val="24"/>
+          <w:szCs w:val="24"/>
+        </w:rPr>
+        <w:t xml:space="preserve"> aula, </w:t>
+      </w:r>
+      <w:proofErr w:type="spellStart"/>
+      <w:r>
+        <w:rPr>
+          <w:sz w:val="24"/>
+          <w:szCs w:val="24"/>
+        </w:rPr>
+        <w:t>Integer</w:t>
+      </w:r>
+      <w:proofErr w:type="spellEnd"/>
+      <w:r>
+        <w:rPr>
+          <w:sz w:val="24"/>
+          <w:szCs w:val="24"/>
+        </w:rPr>
+        <w:t xml:space="preserve"> dia, </w:t>
+      </w:r>
+      <w:proofErr w:type="spellStart"/>
+      <w:r>
+        <w:rPr>
+          <w:sz w:val="24"/>
+          <w:szCs w:val="24"/>
+        </w:rPr>
+        <w:t>Integer</w:t>
+      </w:r>
+      <w:proofErr w:type="spellEnd"/>
+      <w:r>
+        <w:rPr>
+          <w:sz w:val="24"/>
+          <w:szCs w:val="24"/>
+        </w:rPr>
+        <w:t xml:space="preserve"> hora)</w:t>
+      </w:r>
+      <w:r>
+        <w:rPr>
+          <w:sz w:val="24"/>
+          <w:szCs w:val="24"/>
+        </w:rPr>
+        <w:t xml:space="preserve">: crea una </w:t>
+      </w:r>
+      <w:proofErr w:type="spellStart"/>
+      <w:r>
+        <w:rPr>
+          <w:sz w:val="24"/>
+          <w:szCs w:val="24"/>
+        </w:rPr>
+        <w:t>restriccioReservar</w:t>
+      </w:r>
+      <w:proofErr w:type="spellEnd"/>
+      <w:r>
+        <w:rPr>
+          <w:sz w:val="24"/>
+          <w:szCs w:val="24"/>
+        </w:rPr>
+        <w:t xml:space="preserve"> </w:t>
+      </w:r>
+      <w:r>
+        <w:rPr>
+          <w:sz w:val="24"/>
+          <w:szCs w:val="24"/>
+        </w:rPr>
+        <w:t>(aula, dia, hora) i l’afegeix al conjunt de restriccions.</w:t>
+      </w:r>
+    </w:p>
+    <w:p>
+      <w:pPr>
+        <w:pStyle w:val="Prrafodelista"/>
+        <w:numPr>
+          <w:ilvl w:val="0"/>
+          <w:numId w:val="28"/>
+        </w:numPr>
+        <w:jc w:val="both"/>
+        <w:rPr>
+          <w:sz w:val="24"/>
+          <w:szCs w:val="24"/>
+        </w:rPr>
+      </w:pPr>
+      <w:proofErr w:type="spellStart"/>
+      <w:r>
+        <w:rPr>
+          <w:sz w:val="24"/>
+          <w:szCs w:val="24"/>
+        </w:rPr>
+        <w:t>crearRestriccioAssigTemp</w:t>
+      </w:r>
+      <w:proofErr w:type="spellEnd"/>
+      <w:r>
+        <w:rPr>
+          <w:sz w:val="24"/>
+          <w:szCs w:val="24"/>
+        </w:rPr>
+        <w:t>(</w:t>
+      </w:r>
+      <w:proofErr w:type="spellStart"/>
+      <w:r>
+        <w:rPr>
+          <w:sz w:val="24"/>
+          <w:szCs w:val="24"/>
+        </w:rPr>
+        <w:t>Integer</w:t>
+      </w:r>
+      <w:proofErr w:type="spellEnd"/>
+      <w:r>
+        <w:rPr>
+          <w:sz w:val="24"/>
+          <w:szCs w:val="24"/>
+        </w:rPr>
+        <w:t xml:space="preserve"> dia, </w:t>
+      </w:r>
+      <w:proofErr w:type="spellStart"/>
+      <w:r>
+        <w:rPr>
+          <w:sz w:val="24"/>
+          <w:szCs w:val="24"/>
+        </w:rPr>
+        <w:t>Integer</w:t>
+      </w:r>
+      <w:proofErr w:type="spellEnd"/>
+      <w:r>
+        <w:rPr>
+          <w:sz w:val="24"/>
+          <w:szCs w:val="24"/>
+        </w:rPr>
+        <w:t xml:space="preserve"> hora, </w:t>
+      </w:r>
+      <w:proofErr w:type="spellStart"/>
+      <w:r>
+        <w:rPr>
+          <w:sz w:val="24"/>
+          <w:szCs w:val="24"/>
+        </w:rPr>
+        <w:t>String</w:t>
+      </w:r>
+      <w:proofErr w:type="spellEnd"/>
+      <w:r>
+        <w:rPr>
+          <w:sz w:val="24"/>
+          <w:szCs w:val="24"/>
+        </w:rPr>
+        <w:t xml:space="preserve"> </w:t>
+      </w:r>
+      <w:proofErr w:type="spellStart"/>
+      <w:r>
+        <w:rPr>
+          <w:sz w:val="24"/>
+          <w:szCs w:val="24"/>
+        </w:rPr>
+        <w:t>nomAssig</w:t>
+      </w:r>
+      <w:proofErr w:type="spellEnd"/>
+      <w:r>
+        <w:rPr>
+          <w:sz w:val="24"/>
+          <w:szCs w:val="24"/>
+        </w:rPr>
+        <w:t>)</w:t>
+      </w:r>
+      <w:r>
+        <w:rPr>
+          <w:sz w:val="24"/>
+          <w:szCs w:val="24"/>
+        </w:rPr>
+        <w:t xml:space="preserve">: crea una </w:t>
+      </w:r>
+      <w:proofErr w:type="spellStart"/>
+      <w:r>
+        <w:rPr>
+          <w:sz w:val="24"/>
+          <w:szCs w:val="24"/>
+        </w:rPr>
+        <w:t>restriccióAssigTemp</w:t>
+      </w:r>
+      <w:proofErr w:type="spellEnd"/>
+      <w:r>
+        <w:rPr>
+          <w:sz w:val="24"/>
+          <w:szCs w:val="24"/>
+        </w:rPr>
+        <w:t xml:space="preserve"> (dia, hora, </w:t>
+      </w:r>
+      <w:proofErr w:type="spellStart"/>
+      <w:r>
+        <w:rPr>
+          <w:sz w:val="24"/>
+          <w:szCs w:val="24"/>
+        </w:rPr>
+        <w:t>nomAssig</w:t>
+      </w:r>
+      <w:proofErr w:type="spellEnd"/>
+      <w:r>
+        <w:rPr>
+          <w:sz w:val="24"/>
+          <w:szCs w:val="24"/>
+        </w:rPr>
+        <w:t>) i l’afegeix al conjunt de restriccions</w:t>
+      </w:r>
+    </w:p>
+    <w:p>
+      <w:pPr>
+        <w:pStyle w:val="Prrafodelista"/>
+        <w:numPr>
+          <w:ilvl w:val="0"/>
+          <w:numId w:val="28"/>
+        </w:numPr>
+        <w:jc w:val="both"/>
+        <w:rPr>
+          <w:sz w:val="24"/>
+          <w:szCs w:val="24"/>
+        </w:rPr>
+      </w:pPr>
+      <w:proofErr w:type="spellStart"/>
+      <w:r>
+        <w:rPr>
+          <w:sz w:val="24"/>
+          <w:szCs w:val="24"/>
+        </w:rPr>
+        <w:t>crearRestriccioCaracteristicaAula</w:t>
+      </w:r>
+      <w:proofErr w:type="spellEnd"/>
+      <w:r>
+        <w:rPr>
+          <w:sz w:val="24"/>
+          <w:szCs w:val="24"/>
+        </w:rPr>
+        <w:t>(</w:t>
+      </w:r>
+      <w:proofErr w:type="spellStart"/>
+      <w:r>
+        <w:rPr>
+          <w:sz w:val="24"/>
+          <w:szCs w:val="24"/>
+        </w:rPr>
+        <w:t>Integer</w:t>
+      </w:r>
+      <w:proofErr w:type="spellEnd"/>
+      <w:r>
+        <w:rPr>
+          <w:sz w:val="24"/>
+          <w:szCs w:val="24"/>
+        </w:rPr>
+        <w:t xml:space="preserve"> a, </w:t>
+      </w:r>
+      <w:proofErr w:type="spellStart"/>
+      <w:r>
+        <w:rPr>
+          <w:sz w:val="24"/>
+          <w:szCs w:val="24"/>
+        </w:rPr>
+        <w:t>ArrayList</w:t>
+      </w:r>
+      <w:proofErr w:type="spellEnd"/>
+      <w:r>
+        <w:rPr>
+          <w:sz w:val="24"/>
+          <w:szCs w:val="24"/>
+        </w:rPr>
+        <w:t>&lt;</w:t>
+      </w:r>
+      <w:proofErr w:type="spellStart"/>
+      <w:r>
+        <w:rPr>
+          <w:sz w:val="24"/>
+          <w:szCs w:val="24"/>
+        </w:rPr>
+        <w:t>CaracteristiquesAula</w:t>
+      </w:r>
+      <w:proofErr w:type="spellEnd"/>
+      <w:r>
+        <w:rPr>
+          <w:sz w:val="24"/>
+          <w:szCs w:val="24"/>
+        </w:rPr>
+        <w:t xml:space="preserve">&gt; </w:t>
+      </w:r>
+      <w:proofErr w:type="spellStart"/>
+      <w:r>
+        <w:rPr>
+          <w:sz w:val="24"/>
+          <w:szCs w:val="24"/>
+        </w:rPr>
+        <w:t>caracteristiques</w:t>
+      </w:r>
+      <w:proofErr w:type="spellEnd"/>
+      <w:r>
+        <w:rPr>
+          <w:sz w:val="24"/>
+          <w:szCs w:val="24"/>
+        </w:rPr>
+        <w:t>)</w:t>
+      </w:r>
+      <w:r>
+        <w:rPr>
+          <w:sz w:val="24"/>
+          <w:szCs w:val="24"/>
+        </w:rPr>
+        <w:t xml:space="preserve">: </w:t>
+      </w:r>
+      <w:r>
+        <w:rPr>
+          <w:sz w:val="24"/>
+          <w:szCs w:val="24"/>
+        </w:rPr>
+        <w:t xml:space="preserve">crea una </w:t>
+      </w:r>
+      <w:proofErr w:type="spellStart"/>
+      <w:r>
+        <w:rPr>
+          <w:sz w:val="24"/>
+          <w:szCs w:val="24"/>
+        </w:rPr>
+        <w:t>restricci</w:t>
+      </w:r>
+      <w:r>
+        <w:rPr>
+          <w:sz w:val="24"/>
+          <w:szCs w:val="24"/>
+        </w:rPr>
+        <w:t>óCaracterísticaAula</w:t>
+      </w:r>
+      <w:proofErr w:type="spellEnd"/>
+      <w:r>
+        <w:rPr>
+          <w:sz w:val="24"/>
+          <w:szCs w:val="24"/>
+        </w:rPr>
+        <w:t xml:space="preserve"> amb la </w:t>
+      </w:r>
+      <w:r>
+        <w:rPr>
+          <w:sz w:val="24"/>
+          <w:szCs w:val="24"/>
+        </w:rPr>
+        <w:t xml:space="preserve">sessions </w:t>
+      </w:r>
+      <w:proofErr w:type="spellStart"/>
+      <w:r>
+        <w:rPr>
+          <w:sz w:val="24"/>
+          <w:szCs w:val="24"/>
+        </w:rPr>
+        <w:t>ièssima</w:t>
+      </w:r>
+      <w:proofErr w:type="spellEnd"/>
+      <w:r>
+        <w:rPr>
+          <w:sz w:val="24"/>
+          <w:szCs w:val="24"/>
+        </w:rPr>
+        <w:t xml:space="preserve"> a del </w:t>
+      </w:r>
+      <w:proofErr w:type="spellStart"/>
+      <w:r>
+        <w:rPr>
+          <w:sz w:val="24"/>
+          <w:szCs w:val="24"/>
+        </w:rPr>
+        <w:t>quatrimestre</w:t>
+      </w:r>
+      <w:proofErr w:type="spellEnd"/>
+      <w:r>
+        <w:rPr>
+          <w:sz w:val="24"/>
+          <w:szCs w:val="24"/>
+        </w:rPr>
+        <w:t xml:space="preserve"> seleccionat</w:t>
+      </w:r>
+      <w:r>
+        <w:rPr>
+          <w:sz w:val="24"/>
+          <w:szCs w:val="24"/>
+        </w:rPr>
+        <w:t xml:space="preserve"> i característiques</w:t>
+      </w:r>
+      <w:r>
+        <w:rPr>
+          <w:sz w:val="24"/>
+          <w:szCs w:val="24"/>
+        </w:rPr>
+        <w:t>. L’afegeix al conjunt de restriccions.</w:t>
+      </w:r>
+    </w:p>
+    <w:p>
+      <w:pPr>
+        <w:pStyle w:val="Prrafodelista"/>
+        <w:numPr>
+          <w:ilvl w:val="0"/>
+          <w:numId w:val="28"/>
+        </w:numPr>
+        <w:jc w:val="both"/>
+        <w:rPr>
+          <w:sz w:val="24"/>
+          <w:szCs w:val="24"/>
+        </w:rPr>
+      </w:pPr>
+      <w:proofErr w:type="spellStart"/>
+      <w:r>
+        <w:rPr>
+          <w:sz w:val="24"/>
+          <w:szCs w:val="24"/>
+        </w:rPr>
+        <w:t>crearRestriccioTardes</w:t>
+      </w:r>
+      <w:proofErr w:type="spellEnd"/>
+      <w:r>
+        <w:rPr>
+          <w:sz w:val="24"/>
+          <w:szCs w:val="24"/>
+        </w:rPr>
+        <w:t>(</w:t>
+      </w:r>
+      <w:proofErr w:type="spellStart"/>
+      <w:r>
+        <w:rPr>
+          <w:sz w:val="24"/>
+          <w:szCs w:val="24"/>
+        </w:rPr>
+        <w:t>Integer</w:t>
+      </w:r>
+      <w:proofErr w:type="spellEnd"/>
+      <w:r>
+        <w:rPr>
+          <w:sz w:val="24"/>
+          <w:szCs w:val="24"/>
+        </w:rPr>
+        <w:t xml:space="preserve"> a)</w:t>
+      </w:r>
+      <w:r>
+        <w:rPr>
+          <w:sz w:val="24"/>
+          <w:szCs w:val="24"/>
+        </w:rPr>
+        <w:t xml:space="preserve">: crea una </w:t>
+      </w:r>
+      <w:proofErr w:type="spellStart"/>
+      <w:r>
+        <w:rPr>
+          <w:sz w:val="24"/>
+          <w:szCs w:val="24"/>
+        </w:rPr>
+        <w:t>restriccióTardes</w:t>
+      </w:r>
+      <w:proofErr w:type="spellEnd"/>
+      <w:r>
+        <w:rPr>
+          <w:sz w:val="24"/>
+          <w:szCs w:val="24"/>
+        </w:rPr>
+        <w:t xml:space="preserve"> amb la sessió </w:t>
+      </w:r>
+      <w:proofErr w:type="spellStart"/>
+      <w:r>
+        <w:rPr>
+          <w:sz w:val="24"/>
+          <w:szCs w:val="24"/>
+        </w:rPr>
+        <w:t>ièssima</w:t>
+      </w:r>
+      <w:proofErr w:type="spellEnd"/>
+      <w:r>
+        <w:rPr>
+          <w:sz w:val="24"/>
+          <w:szCs w:val="24"/>
+        </w:rPr>
+        <w:t xml:space="preserve"> a del </w:t>
+      </w:r>
+      <w:proofErr w:type="spellStart"/>
+      <w:r>
+        <w:rPr>
+          <w:sz w:val="24"/>
+          <w:szCs w:val="24"/>
+        </w:rPr>
+        <w:t>quatrimestre</w:t>
+      </w:r>
+      <w:proofErr w:type="spellEnd"/>
+      <w:r>
+        <w:rPr>
+          <w:sz w:val="24"/>
+          <w:szCs w:val="24"/>
+        </w:rPr>
+        <w:t xml:space="preserve"> seleccionat i l’afegeix al conjunt de restriccions.</w:t>
+      </w:r>
+    </w:p>
+    <w:p>
+      <w:pPr>
+        <w:pStyle w:val="Prrafodelista"/>
+        <w:numPr>
+          <w:ilvl w:val="0"/>
+          <w:numId w:val="28"/>
+        </w:numPr>
+        <w:jc w:val="both"/>
+        <w:rPr>
+          <w:sz w:val="24"/>
+          <w:szCs w:val="24"/>
+        </w:rPr>
+      </w:pPr>
+      <w:proofErr w:type="spellStart"/>
+      <w:r>
+        <w:rPr>
+          <w:sz w:val="24"/>
+          <w:szCs w:val="24"/>
+        </w:rPr>
+        <w:t>crearRestriccioMatins</w:t>
+      </w:r>
+      <w:proofErr w:type="spellEnd"/>
+      <w:r>
+        <w:rPr>
+          <w:sz w:val="24"/>
+          <w:szCs w:val="24"/>
+        </w:rPr>
+        <w:t>(</w:t>
+      </w:r>
+      <w:proofErr w:type="spellStart"/>
+      <w:r>
+        <w:rPr>
+          <w:sz w:val="24"/>
+          <w:szCs w:val="24"/>
+        </w:rPr>
+        <w:t>Integer</w:t>
+      </w:r>
+      <w:proofErr w:type="spellEnd"/>
+      <w:r>
+        <w:rPr>
+          <w:sz w:val="24"/>
+          <w:szCs w:val="24"/>
+        </w:rPr>
+        <w:t xml:space="preserve"> a)</w:t>
+      </w:r>
+      <w:r>
+        <w:rPr>
+          <w:sz w:val="24"/>
+          <w:szCs w:val="24"/>
+        </w:rPr>
+        <w:t xml:space="preserve">: </w:t>
+      </w:r>
+      <w:r>
+        <w:rPr>
+          <w:sz w:val="24"/>
+          <w:szCs w:val="24"/>
+        </w:rPr>
+        <w:t xml:space="preserve">crea una </w:t>
+      </w:r>
+      <w:proofErr w:type="spellStart"/>
+      <w:r>
+        <w:rPr>
+          <w:sz w:val="24"/>
+          <w:szCs w:val="24"/>
+        </w:rPr>
+        <w:t>restricció</w:t>
+      </w:r>
+      <w:r>
+        <w:rPr>
+          <w:sz w:val="24"/>
+          <w:szCs w:val="24"/>
+        </w:rPr>
+        <w:t>Matins</w:t>
+      </w:r>
+      <w:proofErr w:type="spellEnd"/>
+      <w:r>
+        <w:rPr>
+          <w:sz w:val="24"/>
+          <w:szCs w:val="24"/>
+        </w:rPr>
+        <w:t xml:space="preserve"> amb la sessió </w:t>
+      </w:r>
+      <w:proofErr w:type="spellStart"/>
+      <w:r>
+        <w:rPr>
+          <w:sz w:val="24"/>
+          <w:szCs w:val="24"/>
+        </w:rPr>
+        <w:t>ièssima</w:t>
+      </w:r>
+      <w:proofErr w:type="spellEnd"/>
+      <w:r>
+        <w:rPr>
+          <w:sz w:val="24"/>
+          <w:szCs w:val="24"/>
+        </w:rPr>
+        <w:t xml:space="preserve"> a del </w:t>
+      </w:r>
+      <w:proofErr w:type="spellStart"/>
+      <w:r>
+        <w:rPr>
+          <w:sz w:val="24"/>
+          <w:szCs w:val="24"/>
+        </w:rPr>
+        <w:t>quatrimestre</w:t>
+      </w:r>
+      <w:proofErr w:type="spellEnd"/>
+      <w:r>
+        <w:rPr>
+          <w:sz w:val="24"/>
+          <w:szCs w:val="24"/>
+        </w:rPr>
+        <w:t xml:space="preserve"> seleccionat i l’afegeix al conjunt de restriccions.</w:t>
+      </w:r>
+    </w:p>
+    <w:p>
+      <w:pPr>
+        <w:pStyle w:val="Prrafodelista"/>
+        <w:numPr>
+          <w:ilvl w:val="0"/>
+          <w:numId w:val="28"/>
+        </w:numPr>
+        <w:jc w:val="both"/>
+        <w:rPr>
+          <w:sz w:val="24"/>
+          <w:szCs w:val="24"/>
+        </w:rPr>
+      </w:pPr>
+      <w:proofErr w:type="spellStart"/>
+      <w:r>
+        <w:rPr>
+          <w:sz w:val="24"/>
+          <w:szCs w:val="24"/>
+        </w:rPr>
+        <w:t>generarHorari</w:t>
+      </w:r>
+      <w:proofErr w:type="spellEnd"/>
+      <w:r>
+        <w:rPr>
+          <w:sz w:val="24"/>
+          <w:szCs w:val="24"/>
+        </w:rPr>
+        <w:t>()</w:t>
+      </w:r>
+      <w:r>
+        <w:rPr>
+          <w:sz w:val="24"/>
+          <w:szCs w:val="24"/>
+        </w:rPr>
+        <w:t xml:space="preserve">: genera </w:t>
+      </w:r>
+      <w:r>
+        <w:rPr>
+          <w:sz w:val="24"/>
+          <w:szCs w:val="24"/>
+        </w:rPr>
+        <w:t xml:space="preserve">i mostra </w:t>
+      </w:r>
+      <w:r>
+        <w:rPr>
+          <w:sz w:val="24"/>
+          <w:szCs w:val="24"/>
+        </w:rPr>
+        <w:t xml:space="preserve">un horari amb el pla d’estudis seleccionat, les sessions del </w:t>
+      </w:r>
+      <w:proofErr w:type="spellStart"/>
+      <w:r>
+        <w:rPr>
+          <w:sz w:val="24"/>
+          <w:szCs w:val="24"/>
+        </w:rPr>
+        <w:t>quatrimestre</w:t>
+      </w:r>
+      <w:proofErr w:type="spellEnd"/>
+      <w:r>
+        <w:rPr>
+          <w:sz w:val="24"/>
+          <w:szCs w:val="24"/>
+        </w:rPr>
+        <w:t xml:space="preserve"> seleccionat i les restriccions. </w:t>
+      </w:r>
+    </w:p>
+    <w:p>
+      <w:pPr>
+        <w:pStyle w:val="Prrafodelista"/>
+        <w:numPr>
+          <w:ilvl w:val="0"/>
+          <w:numId w:val="28"/>
+        </w:numPr>
+        <w:jc w:val="both"/>
+        <w:rPr>
+          <w:sz w:val="24"/>
+          <w:szCs w:val="24"/>
+        </w:rPr>
+      </w:pPr>
+      <w:proofErr w:type="spellStart"/>
+      <w:r>
+        <w:rPr>
+          <w:sz w:val="24"/>
+          <w:szCs w:val="24"/>
+        </w:rPr>
+        <w:t>getLlista</w:t>
+      </w:r>
+      <w:r>
+        <w:rPr>
+          <w:sz w:val="24"/>
+          <w:szCs w:val="24"/>
+        </w:rPr>
+        <w:t>CaracteristiquesLab</w:t>
+      </w:r>
+      <w:proofErr w:type="spellEnd"/>
+      <w:r>
+        <w:rPr>
+          <w:sz w:val="24"/>
+          <w:szCs w:val="24"/>
+        </w:rPr>
+        <w:t>(</w:t>
+      </w:r>
+      <w:proofErr w:type="spellStart"/>
+      <w:r>
+        <w:rPr>
+          <w:sz w:val="24"/>
+          <w:szCs w:val="24"/>
+        </w:rPr>
+        <w:t>String</w:t>
+      </w:r>
+      <w:proofErr w:type="spellEnd"/>
+      <w:r>
+        <w:rPr>
+          <w:sz w:val="24"/>
+          <w:szCs w:val="24"/>
+        </w:rPr>
+        <w:t xml:space="preserve"> nom): retorna les característiques del laboratori de l’assignatura (nom) del pla d’estudis seleccionat</w:t>
+      </w:r>
+    </w:p>
+    <w:p>
+      <w:pPr>
+        <w:pStyle w:val="Prrafodelista"/>
+        <w:numPr>
+          <w:ilvl w:val="0"/>
+          <w:numId w:val="28"/>
+        </w:numPr>
+        <w:jc w:val="both"/>
+        <w:rPr>
+          <w:sz w:val="24"/>
+          <w:szCs w:val="24"/>
+        </w:rPr>
+      </w:pPr>
+      <w:proofErr w:type="spellStart"/>
+      <w:r>
+        <w:rPr>
+          <w:sz w:val="24"/>
+          <w:szCs w:val="24"/>
+        </w:rPr>
+        <w:t>getLlistaCaracteristiquesTeoria</w:t>
+      </w:r>
+      <w:proofErr w:type="spellEnd"/>
+      <w:r>
+        <w:rPr>
+          <w:sz w:val="24"/>
+          <w:szCs w:val="24"/>
+        </w:rPr>
+        <w:t>(</w:t>
+      </w:r>
+      <w:proofErr w:type="spellStart"/>
+      <w:r>
+        <w:rPr>
+          <w:sz w:val="24"/>
+          <w:szCs w:val="24"/>
+        </w:rPr>
+        <w:t>String</w:t>
+      </w:r>
+      <w:proofErr w:type="spellEnd"/>
+      <w:r>
+        <w:rPr>
+          <w:sz w:val="24"/>
+          <w:szCs w:val="24"/>
+        </w:rPr>
+        <w:t xml:space="preserve"> nom)</w:t>
+      </w:r>
+      <w:r>
+        <w:rPr>
+          <w:sz w:val="24"/>
+          <w:szCs w:val="24"/>
+        </w:rPr>
+        <w:t xml:space="preserve">:  </w:t>
+      </w:r>
+      <w:r>
+        <w:rPr>
+          <w:sz w:val="24"/>
+          <w:szCs w:val="24"/>
+        </w:rPr>
+        <w:t xml:space="preserve">retorna les característiques </w:t>
+      </w:r>
+      <w:r>
+        <w:rPr>
+          <w:sz w:val="24"/>
+          <w:szCs w:val="24"/>
+        </w:rPr>
+        <w:t xml:space="preserve">de la teoria </w:t>
+      </w:r>
+      <w:r>
+        <w:rPr>
+          <w:sz w:val="24"/>
+          <w:szCs w:val="24"/>
+        </w:rPr>
+        <w:t>de l’assignatura (nom) del pla d’estudis seleccionat</w:t>
+      </w:r>
+    </w:p>
+    <w:p>
+      <w:pPr>
+        <w:pStyle w:val="Prrafodelista"/>
+        <w:numPr>
+          <w:ilvl w:val="0"/>
+          <w:numId w:val="28"/>
+        </w:numPr>
+        <w:jc w:val="both"/>
+        <w:rPr>
+          <w:sz w:val="24"/>
+          <w:szCs w:val="24"/>
+        </w:rPr>
+      </w:pPr>
+      <w:proofErr w:type="spellStart"/>
+      <w:r>
+        <w:rPr>
+          <w:sz w:val="24"/>
+          <w:szCs w:val="24"/>
+        </w:rPr>
+        <w:t>midaUnitatsDocents</w:t>
+      </w:r>
+      <w:proofErr w:type="spellEnd"/>
+      <w:r>
+        <w:rPr>
+          <w:sz w:val="24"/>
+          <w:szCs w:val="24"/>
+        </w:rPr>
+        <w:t>()</w:t>
+      </w:r>
+      <w:r>
+        <w:rPr>
+          <w:sz w:val="24"/>
+          <w:szCs w:val="24"/>
+        </w:rPr>
+        <w:t xml:space="preserve">: retorna la </w:t>
+      </w:r>
+      <w:proofErr w:type="spellStart"/>
+      <w:r>
+        <w:rPr>
+          <w:sz w:val="24"/>
+          <w:szCs w:val="24"/>
+        </w:rPr>
+        <w:t>quantiat</w:t>
+      </w:r>
+      <w:proofErr w:type="spellEnd"/>
+      <w:r>
+        <w:rPr>
+          <w:sz w:val="24"/>
+          <w:szCs w:val="24"/>
+        </w:rPr>
+        <w:t xml:space="preserve"> d’unitats docents que hi ha creades.</w:t>
+      </w:r>
+    </w:p>
+    <w:p>
+      <w:pPr>
+        <w:pStyle w:val="Prrafodelista"/>
+        <w:numPr>
+          <w:ilvl w:val="0"/>
+          <w:numId w:val="28"/>
+        </w:numPr>
+        <w:jc w:val="both"/>
+        <w:rPr>
+          <w:sz w:val="24"/>
+          <w:szCs w:val="24"/>
+        </w:rPr>
+      </w:pPr>
+      <w:proofErr w:type="spellStart"/>
+      <w:r>
+        <w:rPr>
+          <w:sz w:val="24"/>
+          <w:szCs w:val="24"/>
+        </w:rPr>
+        <w:t>llistaAssignatures</w:t>
+      </w:r>
+      <w:proofErr w:type="spellEnd"/>
+      <w:r>
+        <w:rPr>
+          <w:sz w:val="24"/>
+          <w:szCs w:val="24"/>
+        </w:rPr>
+        <w:t>()</w:t>
+      </w:r>
+      <w:r>
+        <w:rPr>
+          <w:sz w:val="24"/>
+          <w:szCs w:val="24"/>
+        </w:rPr>
+        <w:t>: escriu per pantalla el nom de les assignatures del pla d’estudis seleccionat.</w:t>
+      </w:r>
+    </w:p>
+    <w:p>
+      <w:pPr>
+        <w:pStyle w:val="Prrafodelista"/>
+        <w:numPr>
+          <w:ilvl w:val="0"/>
+          <w:numId w:val="28"/>
+        </w:numPr>
+        <w:jc w:val="both"/>
+        <w:rPr>
+          <w:sz w:val="24"/>
+          <w:szCs w:val="24"/>
+        </w:rPr>
+      </w:pPr>
+      <w:proofErr w:type="spellStart"/>
+      <w:r>
+        <w:rPr>
+          <w:sz w:val="24"/>
+          <w:szCs w:val="24"/>
+        </w:rPr>
+        <w:t>llistaPlaEstudi</w:t>
+      </w:r>
+      <w:proofErr w:type="spellEnd"/>
+      <w:r>
+        <w:rPr>
+          <w:sz w:val="24"/>
+          <w:szCs w:val="24"/>
+        </w:rPr>
+        <w:t>()</w:t>
+      </w:r>
+      <w:r>
+        <w:rPr>
+          <w:sz w:val="24"/>
+          <w:szCs w:val="24"/>
+        </w:rPr>
+        <w:t>:</w:t>
+      </w:r>
+      <w:r>
+        <w:rPr>
+          <w:sz w:val="24"/>
+          <w:szCs w:val="24"/>
+        </w:rPr>
+        <w:t xml:space="preserve"> </w:t>
+      </w:r>
+      <w:r>
+        <w:rPr>
+          <w:sz w:val="24"/>
+          <w:szCs w:val="24"/>
+        </w:rPr>
+        <w:t xml:space="preserve">escriu per pantalla </w:t>
+      </w:r>
+      <w:r>
+        <w:rPr>
+          <w:sz w:val="24"/>
+          <w:szCs w:val="24"/>
+        </w:rPr>
+        <w:t>el nom dels</w:t>
+      </w:r>
+      <w:r>
+        <w:rPr>
+          <w:sz w:val="24"/>
+          <w:szCs w:val="24"/>
+        </w:rPr>
+        <w:t xml:space="preserve"> pla</w:t>
+      </w:r>
+      <w:r>
+        <w:rPr>
+          <w:sz w:val="24"/>
+          <w:szCs w:val="24"/>
+        </w:rPr>
+        <w:t>ns</w:t>
+      </w:r>
+      <w:r>
+        <w:rPr>
+          <w:sz w:val="24"/>
+          <w:szCs w:val="24"/>
+        </w:rPr>
+        <w:t xml:space="preserve"> d’estudis </w:t>
+      </w:r>
+      <w:r>
+        <w:rPr>
+          <w:sz w:val="24"/>
+          <w:szCs w:val="24"/>
+        </w:rPr>
+        <w:t xml:space="preserve">de </w:t>
+      </w:r>
+      <w:proofErr w:type="spellStart"/>
+      <w:r>
+        <w:rPr>
+          <w:sz w:val="24"/>
+          <w:szCs w:val="24"/>
+        </w:rPr>
+        <w:t>l’unitat</w:t>
+      </w:r>
+      <w:proofErr w:type="spellEnd"/>
+      <w:r>
+        <w:rPr>
+          <w:sz w:val="24"/>
+          <w:szCs w:val="24"/>
+        </w:rPr>
+        <w:t xml:space="preserve"> docent </w:t>
+      </w:r>
+      <w:r>
+        <w:rPr>
+          <w:sz w:val="24"/>
+          <w:szCs w:val="24"/>
+        </w:rPr>
+        <w:t>seleccionat.</w:t>
+      </w:r>
+    </w:p>
+    <w:p>
+      <w:pPr>
+        <w:pStyle w:val="Prrafodelista"/>
+        <w:numPr>
+          <w:ilvl w:val="0"/>
+          <w:numId w:val="28"/>
+        </w:numPr>
+        <w:jc w:val="both"/>
+        <w:rPr>
+          <w:sz w:val="24"/>
+          <w:szCs w:val="24"/>
+        </w:rPr>
+      </w:pPr>
+      <w:proofErr w:type="spellStart"/>
+      <w:r>
+        <w:rPr>
+          <w:sz w:val="24"/>
+          <w:szCs w:val="24"/>
+        </w:rPr>
+        <w:t>llistaQuadrimestres</w:t>
+      </w:r>
+      <w:proofErr w:type="spellEnd"/>
+      <w:r>
+        <w:rPr>
+          <w:sz w:val="24"/>
+          <w:szCs w:val="24"/>
+        </w:rPr>
+        <w:t>()</w:t>
+      </w:r>
+      <w:r>
+        <w:rPr>
+          <w:sz w:val="24"/>
+          <w:szCs w:val="24"/>
+        </w:rPr>
+        <w:t>:</w:t>
+      </w:r>
+      <w:r>
+        <w:rPr>
+          <w:sz w:val="24"/>
+          <w:szCs w:val="24"/>
+        </w:rPr>
+        <w:t xml:space="preserve"> </w:t>
+      </w:r>
+      <w:r>
+        <w:rPr>
+          <w:sz w:val="24"/>
+          <w:szCs w:val="24"/>
+        </w:rPr>
+        <w:t>escriu per pantalla el número dels quadrimestres del pla d’estudis seleccionat.</w:t>
+      </w:r>
+    </w:p>
+    <w:p>
+      <w:pPr>
+        <w:pStyle w:val="Prrafodelista"/>
+        <w:numPr>
+          <w:ilvl w:val="0"/>
+          <w:numId w:val="28"/>
+        </w:numPr>
+        <w:jc w:val="both"/>
+        <w:rPr>
+          <w:sz w:val="24"/>
+          <w:szCs w:val="24"/>
+        </w:rPr>
+      </w:pPr>
+      <w:proofErr w:type="spellStart"/>
+      <w:r>
+        <w:rPr>
+          <w:sz w:val="24"/>
+          <w:szCs w:val="24"/>
+        </w:rPr>
+        <w:t>llistaUnitatsDocents</w:t>
+      </w:r>
+      <w:proofErr w:type="spellEnd"/>
+      <w:r>
+        <w:rPr>
+          <w:sz w:val="24"/>
+          <w:szCs w:val="24"/>
+        </w:rPr>
+        <w:t>()</w:t>
+      </w:r>
+      <w:r>
+        <w:rPr>
+          <w:sz w:val="24"/>
+          <w:szCs w:val="24"/>
+        </w:rPr>
+        <w:t>: mostra per pantalla les unitats docents creades mostrant el seu nom.</w:t>
+      </w:r>
+    </w:p>
+    <w:p>
+      <w:pPr>
+        <w:pStyle w:val="Prrafodelista"/>
+        <w:numPr>
+          <w:ilvl w:val="0"/>
+          <w:numId w:val="28"/>
+        </w:numPr>
+        <w:jc w:val="both"/>
+        <w:rPr>
+          <w:sz w:val="24"/>
+          <w:szCs w:val="24"/>
+        </w:rPr>
+      </w:pPr>
+      <w:proofErr w:type="spellStart"/>
+      <w:r>
+        <w:rPr>
+          <w:sz w:val="24"/>
+          <w:szCs w:val="24"/>
+        </w:rPr>
+        <w:t>llistaAules</w:t>
+      </w:r>
+      <w:proofErr w:type="spellEnd"/>
+      <w:r>
+        <w:rPr>
+          <w:sz w:val="24"/>
+          <w:szCs w:val="24"/>
+        </w:rPr>
+        <w:t>():</w:t>
+      </w:r>
+      <w:r>
+        <w:rPr>
+          <w:sz w:val="24"/>
+          <w:szCs w:val="24"/>
+        </w:rPr>
+        <w:t xml:space="preserve"> </w:t>
+      </w:r>
+      <w:r>
+        <w:rPr>
+          <w:sz w:val="24"/>
+          <w:szCs w:val="24"/>
+        </w:rPr>
+        <w:t xml:space="preserve">escriu per pantalla el </w:t>
+      </w:r>
+      <w:r>
+        <w:rPr>
+          <w:sz w:val="24"/>
+          <w:szCs w:val="24"/>
+        </w:rPr>
+        <w:t xml:space="preserve">nom </w:t>
+      </w:r>
+      <w:r>
+        <w:rPr>
+          <w:sz w:val="24"/>
+          <w:szCs w:val="24"/>
+        </w:rPr>
+        <w:t>de</w:t>
+      </w:r>
+      <w:r>
+        <w:rPr>
+          <w:sz w:val="24"/>
+          <w:szCs w:val="24"/>
+        </w:rPr>
+        <w:t xml:space="preserve"> </w:t>
+      </w:r>
+      <w:r>
+        <w:rPr>
+          <w:sz w:val="24"/>
+          <w:szCs w:val="24"/>
+        </w:rPr>
+        <w:t>l</w:t>
+      </w:r>
+      <w:r>
+        <w:rPr>
+          <w:sz w:val="24"/>
+          <w:szCs w:val="24"/>
+        </w:rPr>
+        <w:t>e</w:t>
+      </w:r>
+      <w:r>
+        <w:rPr>
+          <w:sz w:val="24"/>
+          <w:szCs w:val="24"/>
+        </w:rPr>
+        <w:t xml:space="preserve">s </w:t>
+      </w:r>
+      <w:r>
+        <w:rPr>
+          <w:sz w:val="24"/>
+          <w:szCs w:val="24"/>
+        </w:rPr>
+        <w:t xml:space="preserve">aules </w:t>
+      </w:r>
+      <w:r>
+        <w:rPr>
+          <w:sz w:val="24"/>
+          <w:szCs w:val="24"/>
+        </w:rPr>
+        <w:t>de</w:t>
+      </w:r>
+      <w:r>
+        <w:rPr>
+          <w:sz w:val="24"/>
+          <w:szCs w:val="24"/>
+        </w:rPr>
+        <w:t xml:space="preserve"> </w:t>
+      </w:r>
+      <w:r>
+        <w:rPr>
+          <w:sz w:val="24"/>
+          <w:szCs w:val="24"/>
+        </w:rPr>
+        <w:t>l</w:t>
+      </w:r>
+      <w:r>
+        <w:rPr>
+          <w:sz w:val="24"/>
+          <w:szCs w:val="24"/>
+        </w:rPr>
+        <w:t>a</w:t>
+      </w:r>
+      <w:r>
+        <w:rPr>
+          <w:sz w:val="24"/>
+          <w:szCs w:val="24"/>
+        </w:rPr>
+        <w:t xml:space="preserve"> </w:t>
+      </w:r>
+      <w:r>
+        <w:rPr>
+          <w:sz w:val="24"/>
+          <w:szCs w:val="24"/>
+        </w:rPr>
+        <w:t>unitat docent seleccionada</w:t>
+      </w:r>
+      <w:r>
+        <w:rPr>
+          <w:sz w:val="24"/>
+          <w:szCs w:val="24"/>
+        </w:rPr>
+        <w:t>.</w:t>
+      </w:r>
+    </w:p>
+    <w:p>
+      <w:pPr>
+        <w:pStyle w:val="Prrafodelista"/>
+        <w:numPr>
+          <w:ilvl w:val="0"/>
+          <w:numId w:val="28"/>
+        </w:numPr>
+        <w:jc w:val="both"/>
+        <w:rPr>
+          <w:sz w:val="24"/>
+          <w:szCs w:val="24"/>
+        </w:rPr>
+      </w:pPr>
+      <w:proofErr w:type="spellStart"/>
+      <w:r>
+        <w:rPr>
+          <w:sz w:val="24"/>
+          <w:szCs w:val="24"/>
+        </w:rPr>
+        <w:t>borrarPlaEstudis</w:t>
+      </w:r>
+      <w:proofErr w:type="spellEnd"/>
+      <w:r>
+        <w:rPr>
+          <w:sz w:val="24"/>
+          <w:szCs w:val="24"/>
+        </w:rPr>
+        <w:t>(</w:t>
+      </w:r>
+      <w:proofErr w:type="spellStart"/>
+      <w:r>
+        <w:rPr>
+          <w:sz w:val="24"/>
+          <w:szCs w:val="24"/>
+        </w:rPr>
+        <w:t>Integer</w:t>
+      </w:r>
+      <w:proofErr w:type="spellEnd"/>
+      <w:r>
+        <w:rPr>
+          <w:sz w:val="24"/>
+          <w:szCs w:val="24"/>
+        </w:rPr>
+        <w:t xml:space="preserve"> b)</w:t>
+      </w:r>
+      <w:r>
+        <w:rPr>
+          <w:sz w:val="24"/>
+          <w:szCs w:val="24"/>
+        </w:rPr>
+        <w:t xml:space="preserve">: elimina el </w:t>
+      </w:r>
+      <w:proofErr w:type="spellStart"/>
+      <w:r>
+        <w:rPr>
+          <w:sz w:val="24"/>
+          <w:szCs w:val="24"/>
+        </w:rPr>
+        <w:t>ièssim</w:t>
+      </w:r>
+      <w:proofErr w:type="spellEnd"/>
+      <w:r>
+        <w:rPr>
+          <w:sz w:val="24"/>
+          <w:szCs w:val="24"/>
+        </w:rPr>
+        <w:t xml:space="preserve"> pla d’estudis de </w:t>
+      </w:r>
+      <w:proofErr w:type="spellStart"/>
+      <w:r>
+        <w:rPr>
+          <w:sz w:val="24"/>
+          <w:szCs w:val="24"/>
+        </w:rPr>
+        <w:t>l’unitat</w:t>
+      </w:r>
+      <w:proofErr w:type="spellEnd"/>
+      <w:r>
+        <w:rPr>
+          <w:sz w:val="24"/>
+          <w:szCs w:val="24"/>
+        </w:rPr>
+        <w:t xml:space="preserve"> docent seleccionada.</w:t>
+      </w:r>
+    </w:p>
+    <w:p>
+      <w:pPr>
+        <w:pStyle w:val="Ttulo3"/>
+      </w:pPr>
+      <w:r>
+        <w:t>2.2.5 Generador</w:t>
+      </w:r>
+    </w:p>
+    <w:p>
+      <w:pPr>
+        <w:jc w:val="both"/>
+        <w:rPr>
+          <w:sz w:val="24"/>
+          <w:szCs w:val="24"/>
+        </w:rPr>
+      </w:pPr>
+    </w:p>
+    <w:p>
+      <w:pPr>
+        <w:pStyle w:val="Ttulo3"/>
+      </w:pPr>
+      <w:r>
+        <w:t>2.2.6 Horari</w:t>
+      </w:r>
+    </w:p>
+    <w:p>
+      <w:pPr>
+        <w:jc w:val="both"/>
+        <w:rPr>
+          <w:sz w:val="24"/>
+          <w:szCs w:val="24"/>
+        </w:rPr>
+      </w:pPr>
+    </w:p>
+    <w:p>
+      <w:pPr>
+        <w:pStyle w:val="Ttulo3"/>
+      </w:pPr>
+      <w:r>
+        <w:lastRenderedPageBreak/>
+        <w:t>2.2.7 Pair</w:t>
+      </w:r>
+    </w:p>
+    <w:p>
+      <w:pPr>
+        <w:jc w:val="both"/>
+        <w:rPr>
+          <w:sz w:val="24"/>
+          <w:szCs w:val="24"/>
+        </w:rPr>
+      </w:pPr>
+    </w:p>
+    <w:p>
+      <w:pPr>
+        <w:pStyle w:val="Ttulo3"/>
+      </w:pPr>
+      <w:r>
+        <w:t>2.2.8 Període</w:t>
+      </w:r>
+    </w:p>
+    <w:p>
+      <w:pPr>
+        <w:jc w:val="both"/>
+        <w:rPr>
+          <w:sz w:val="24"/>
+          <w:szCs w:val="24"/>
+        </w:rPr>
+      </w:pPr>
+    </w:p>
+    <w:p>
+      <w:pPr>
+        <w:pStyle w:val="Ttulo3"/>
+      </w:pPr>
+      <w:r>
+        <w:t>2.2.</w:t>
+      </w:r>
+      <w:r>
+        <w:t>9 Pla Estudis</w:t>
+      </w:r>
+    </w:p>
+    <w:p>
+      <w:pPr>
+        <w:jc w:val="both"/>
+        <w:rPr>
+          <w:sz w:val="24"/>
+          <w:szCs w:val="24"/>
+        </w:rPr>
+      </w:pPr>
+    </w:p>
+    <w:p>
+      <w:pPr>
+        <w:pStyle w:val="Ttulo3"/>
+      </w:pPr>
+      <w:r>
+        <w:t>2.2.</w:t>
+      </w:r>
+      <w:r>
+        <w:t>10 Quadrimestre</w:t>
+      </w:r>
+    </w:p>
+    <w:p>
+      <w:pPr>
+        <w:jc w:val="both"/>
+        <w:rPr>
+          <w:sz w:val="24"/>
+          <w:szCs w:val="24"/>
+        </w:rPr>
+      </w:pPr>
+    </w:p>
+    <w:p>
+      <w:pPr>
+        <w:pStyle w:val="Ttulo3"/>
+      </w:pPr>
+      <w:r>
+        <w:t>2.2.</w:t>
+      </w:r>
+      <w:r>
+        <w:t>11 Restricció</w:t>
+      </w:r>
+    </w:p>
+    <w:p>
+      <w:pPr>
+        <w:jc w:val="both"/>
+        <w:rPr>
+          <w:sz w:val="24"/>
+          <w:szCs w:val="24"/>
+        </w:rPr>
+      </w:pPr>
+      <w:r>
+        <w:rPr>
+          <w:sz w:val="24"/>
+          <w:szCs w:val="24"/>
+        </w:rPr>
+        <w:t>pertany (</w:t>
+      </w:r>
+      <w:proofErr w:type="spellStart"/>
+      <w:r>
+        <w:rPr>
+          <w:sz w:val="24"/>
+          <w:szCs w:val="24"/>
+        </w:rPr>
+        <w:t>Integer</w:t>
+      </w:r>
+      <w:proofErr w:type="spellEnd"/>
+      <w:r>
+        <w:rPr>
+          <w:sz w:val="24"/>
+          <w:szCs w:val="24"/>
+        </w:rPr>
+        <w:t xml:space="preserve"> </w:t>
+      </w:r>
+      <w:proofErr w:type="spellStart"/>
+      <w:r>
+        <w:rPr>
+          <w:sz w:val="24"/>
+          <w:szCs w:val="24"/>
+        </w:rPr>
+        <w:t>h_i</w:t>
+      </w:r>
+      <w:proofErr w:type="spellEnd"/>
+      <w:r>
+        <w:rPr>
+          <w:sz w:val="24"/>
+          <w:szCs w:val="24"/>
+        </w:rPr>
+        <w:t xml:space="preserve">, </w:t>
+      </w:r>
+      <w:proofErr w:type="spellStart"/>
+      <w:r>
+        <w:rPr>
+          <w:sz w:val="24"/>
+          <w:szCs w:val="24"/>
+        </w:rPr>
+        <w:t>Integer</w:t>
+      </w:r>
+      <w:proofErr w:type="spellEnd"/>
+      <w:r>
+        <w:rPr>
+          <w:sz w:val="24"/>
+          <w:szCs w:val="24"/>
+        </w:rPr>
+        <w:t xml:space="preserve"> </w:t>
+      </w:r>
+      <w:proofErr w:type="spellStart"/>
+      <w:r>
+        <w:rPr>
+          <w:sz w:val="24"/>
+          <w:szCs w:val="24"/>
+        </w:rPr>
+        <w:t>h_f</w:t>
+      </w:r>
+      <w:proofErr w:type="spellEnd"/>
+      <w:r>
+        <w:rPr>
+          <w:sz w:val="24"/>
+          <w:szCs w:val="24"/>
+        </w:rPr>
+        <w:t xml:space="preserve">, </w:t>
+      </w:r>
+      <w:proofErr w:type="spellStart"/>
+      <w:r>
+        <w:rPr>
+          <w:sz w:val="24"/>
+          <w:szCs w:val="24"/>
+        </w:rPr>
+        <w:t>integer</w:t>
+      </w:r>
+      <w:proofErr w:type="spellEnd"/>
+      <w:r>
+        <w:rPr>
+          <w:sz w:val="24"/>
+          <w:szCs w:val="24"/>
+        </w:rPr>
+        <w:t xml:space="preserve"> h) : comprova si la hora 'h' coincidirà en el rang entre hora inici ('</w:t>
+      </w:r>
+      <w:proofErr w:type="spellStart"/>
+      <w:r>
+        <w:rPr>
+          <w:sz w:val="24"/>
+          <w:szCs w:val="24"/>
+        </w:rPr>
+        <w:t>h_i</w:t>
+      </w:r>
+      <w:proofErr w:type="spellEnd"/>
+      <w:r>
+        <w:rPr>
+          <w:sz w:val="24"/>
+          <w:szCs w:val="24"/>
+        </w:rPr>
+        <w:t>') i hora final ('</w:t>
+      </w:r>
+      <w:proofErr w:type="spellStart"/>
+      <w:r>
+        <w:rPr>
+          <w:sz w:val="24"/>
+          <w:szCs w:val="24"/>
+        </w:rPr>
+        <w:t>h_f</w:t>
+      </w:r>
+      <w:proofErr w:type="spellEnd"/>
+      <w:r>
+        <w:rPr>
+          <w:sz w:val="24"/>
+          <w:szCs w:val="24"/>
+        </w:rPr>
+        <w:t>')</w:t>
+      </w:r>
+      <w:bookmarkStart w:id="0" w:name="_GoBack"/>
+      <w:bookmarkEnd w:id="0"/>
+    </w:p>
+    <w:p>
+      <w:pPr>
+        <w:pStyle w:val="Ttulo3"/>
+      </w:pPr>
+      <w:r>
+        <w:t>2.2.</w:t>
+      </w:r>
+      <w:r>
+        <w:t xml:space="preserve">12 </w:t>
+      </w:r>
+      <w:proofErr w:type="spellStart"/>
+      <w:r>
+        <w:t>RestriccióAssigTemp</w:t>
+      </w:r>
+      <w:proofErr w:type="spellEnd"/>
+    </w:p>
+    <w:p>
+      <w:pPr>
+        <w:jc w:val="both"/>
+        <w:rPr>
+          <w:sz w:val="24"/>
+          <w:szCs w:val="24"/>
+        </w:rPr>
+      </w:pPr>
+    </w:p>
+    <w:p>
+      <w:pPr>
+        <w:pStyle w:val="Ttulo3"/>
+      </w:pPr>
+      <w:r>
+        <w:t>2.2.1</w:t>
+      </w:r>
+      <w:r>
+        <w:t>3</w:t>
+      </w:r>
+      <w:r>
+        <w:t xml:space="preserve"> </w:t>
+      </w:r>
+      <w:proofErr w:type="spellStart"/>
+      <w:r>
+        <w:t>Restricció</w:t>
+      </w:r>
+      <w:r>
+        <w:t>Característiques</w:t>
+      </w:r>
+      <w:proofErr w:type="spellEnd"/>
+    </w:p>
+    <w:p>
+      <w:pPr>
+        <w:jc w:val="both"/>
+        <w:rPr>
+          <w:sz w:val="24"/>
+          <w:szCs w:val="24"/>
+        </w:rPr>
+      </w:pPr>
+    </w:p>
+    <w:p>
+      <w:pPr>
+        <w:pStyle w:val="Ttulo3"/>
+      </w:pPr>
+      <w:r>
+        <w:t>2.2.1</w:t>
+      </w:r>
+      <w:r>
+        <w:t>4</w:t>
+      </w:r>
+      <w:r>
+        <w:t xml:space="preserve"> </w:t>
+      </w:r>
+      <w:proofErr w:type="spellStart"/>
+      <w:r>
+        <w:t>Restricció</w:t>
+      </w:r>
+      <w:r>
+        <w:t>Correquisit</w:t>
+      </w:r>
+      <w:proofErr w:type="spellEnd"/>
+    </w:p>
+    <w:p>
+      <w:pPr>
+        <w:jc w:val="both"/>
+        <w:rPr>
+          <w:sz w:val="24"/>
+          <w:szCs w:val="24"/>
+        </w:rPr>
+      </w:pPr>
+    </w:p>
+    <w:p>
+      <w:pPr>
+        <w:pStyle w:val="Ttulo3"/>
+      </w:pPr>
+      <w:r>
+        <w:t>2.2.</w:t>
+      </w:r>
+      <w:r>
+        <w:t xml:space="preserve">15 </w:t>
+      </w:r>
+      <w:proofErr w:type="spellStart"/>
+      <w:r>
+        <w:t>Restricció</w:t>
+      </w:r>
+      <w:r>
+        <w:t>Matins</w:t>
+      </w:r>
+      <w:proofErr w:type="spellEnd"/>
+      <w:r>
+        <w:t xml:space="preserve"> </w:t>
+      </w:r>
+    </w:p>
+    <w:p>
+      <w:pPr>
+        <w:jc w:val="both"/>
+        <w:rPr>
+          <w:sz w:val="24"/>
+          <w:szCs w:val="24"/>
+        </w:rPr>
+      </w:pPr>
+    </w:p>
+    <w:p>
+      <w:pPr>
+        <w:pStyle w:val="Ttulo3"/>
+      </w:pPr>
+      <w:r>
+        <w:t>2.2.</w:t>
+      </w:r>
+      <w:r>
+        <w:t xml:space="preserve">16 </w:t>
+      </w:r>
+      <w:proofErr w:type="spellStart"/>
+      <w:r>
+        <w:t>Restricció</w:t>
+      </w:r>
+      <w:r>
+        <w:t>Nivell</w:t>
+      </w:r>
+      <w:proofErr w:type="spellEnd"/>
+    </w:p>
+    <w:p>
+      <w:pPr>
+        <w:jc w:val="both"/>
+        <w:rPr>
+          <w:sz w:val="24"/>
+          <w:szCs w:val="24"/>
+        </w:rPr>
+      </w:pPr>
+    </w:p>
+    <w:p>
+      <w:pPr>
+        <w:pStyle w:val="Ttulo3"/>
+      </w:pPr>
+      <w:r>
+        <w:t>2.2.1</w:t>
+      </w:r>
+      <w:r>
+        <w:t>7</w:t>
+      </w:r>
+      <w:r>
+        <w:t xml:space="preserve"> </w:t>
+      </w:r>
+      <w:proofErr w:type="spellStart"/>
+      <w:r>
+        <w:t>Restricció</w:t>
+      </w:r>
+      <w:r>
+        <w:t>Reserva</w:t>
+      </w:r>
+      <w:proofErr w:type="spellEnd"/>
+    </w:p>
+    <w:p>
+      <w:pPr>
+        <w:jc w:val="both"/>
+        <w:rPr>
+          <w:sz w:val="24"/>
+          <w:szCs w:val="24"/>
+        </w:rPr>
+      </w:pPr>
+    </w:p>
+    <w:p>
+      <w:pPr>
+        <w:pStyle w:val="Ttulo3"/>
+      </w:pPr>
+      <w:r>
+        <w:t>2.2.1</w:t>
+      </w:r>
+      <w:r>
+        <w:t>8</w:t>
+      </w:r>
+      <w:r>
+        <w:t xml:space="preserve"> </w:t>
+      </w:r>
+      <w:proofErr w:type="spellStart"/>
+      <w:r>
+        <w:t>Restricció</w:t>
+      </w:r>
+      <w:r>
+        <w:t>Solapar</w:t>
+      </w:r>
+      <w:proofErr w:type="spellEnd"/>
+    </w:p>
+    <w:p>
+      <w:pPr>
+        <w:jc w:val="both"/>
+        <w:rPr>
+          <w:sz w:val="24"/>
+          <w:szCs w:val="24"/>
+        </w:rPr>
+      </w:pPr>
+    </w:p>
+    <w:p>
+      <w:pPr>
+        <w:pStyle w:val="Ttulo3"/>
+      </w:pPr>
+      <w:r>
+        <w:t>2.2.1</w:t>
+      </w:r>
+      <w:r>
+        <w:t>9</w:t>
+      </w:r>
+      <w:r>
+        <w:t xml:space="preserve"> </w:t>
+      </w:r>
+      <w:proofErr w:type="spellStart"/>
+      <w:r>
+        <w:t>Restricció</w:t>
+      </w:r>
+      <w:r>
+        <w:t>Tardes</w:t>
+      </w:r>
+      <w:proofErr w:type="spellEnd"/>
+    </w:p>
+    <w:p>
+      <w:pPr>
+        <w:jc w:val="both"/>
+        <w:rPr>
+          <w:sz w:val="24"/>
+          <w:szCs w:val="24"/>
+        </w:rPr>
+      </w:pPr>
+    </w:p>
+    <w:p>
+      <w:pPr>
+        <w:pStyle w:val="Ttulo3"/>
+      </w:pPr>
+      <w:r>
+        <w:t>2.2.</w:t>
+      </w:r>
+      <w:r>
+        <w:t>20 Sessió</w:t>
+      </w:r>
+    </w:p>
+    <w:p>
+      <w:pPr>
+        <w:jc w:val="both"/>
+        <w:rPr>
+          <w:sz w:val="24"/>
+          <w:szCs w:val="24"/>
+        </w:rPr>
+      </w:pPr>
+    </w:p>
+    <w:p>
+      <w:pPr>
+        <w:pStyle w:val="Ttulo3"/>
+      </w:pPr>
+      <w:r>
+        <w:t>2.2.</w:t>
+      </w:r>
+      <w:r>
+        <w:t>21 Taula</w:t>
+      </w:r>
+    </w:p>
+    <w:p>
+      <w:pPr>
+        <w:jc w:val="both"/>
+        <w:rPr>
+          <w:sz w:val="24"/>
+          <w:szCs w:val="24"/>
+        </w:rPr>
+      </w:pPr>
+    </w:p>
+    <w:p>
+      <w:pPr>
+        <w:pStyle w:val="Ttulo3"/>
+      </w:pPr>
+      <w:r>
+        <w:t>2.2.22 Taula Aules</w:t>
+      </w:r>
+    </w:p>
+    <w:p>
+      <w:pPr>
+        <w:jc w:val="both"/>
+        <w:rPr>
+          <w:sz w:val="24"/>
+          <w:szCs w:val="24"/>
+        </w:rPr>
+      </w:pPr>
+    </w:p>
+    <w:p>
+      <w:pPr>
+        <w:pStyle w:val="Ttulo3"/>
+      </w:pPr>
+      <w:r>
+        <w:t>2.2.23 Unitat Docent</w:t>
+      </w:r>
+    </w:p>
+    <w:p>
+      <w:pPr>
+        <w:jc w:val="both"/>
+        <w:rPr>
+          <w:sz w:val="24"/>
+          <w:szCs w:val="24"/>
+        </w:rPr>
+      </w:pPr>
+    </w:p>
+    <w:p>
+      <w:pPr>
+        <w:jc w:val="both"/>
+        <w:rPr>
+          <w:sz w:val="24"/>
+          <w:szCs w:val="24"/>
+        </w:rPr>
+      </w:pPr>
+    </w:p>
+    <w:p>
+      <w:pPr>
+        <w:jc w:val="both"/>
+        <w:rPr>
+          <w:sz w:val="24"/>
+          <w:szCs w:val="24"/>
+        </w:rPr>
+      </w:pPr>
     </w:p>
     <w:p>
       <w:pPr>
@@ -4005,29 +9358,445 @@
     </w:p>
     <w:p>
       <w:pPr>
+        <w:jc w:val="both"/>
+        <w:rPr>
+          <w:sz w:val="24"/>
+          <w:szCs w:val="24"/>
+        </w:rPr>
+      </w:pPr>
+    </w:p>
+    <w:p>
+      <w:pPr>
+        <w:jc w:val="both"/>
+        <w:rPr>
+          <w:sz w:val="24"/>
+          <w:szCs w:val="24"/>
+        </w:rPr>
+      </w:pPr>
+    </w:p>
+    <w:p>
+      <w:pPr>
         <w:pStyle w:val="Ttulo1"/>
         <w:jc w:val="both"/>
       </w:pPr>
       <w:r>
+        <w:t xml:space="preserve">3. </w:t>
+      </w:r>
+      <w:r>
+        <w:t>Relació de les classes implementades</w:t>
+      </w:r>
+    </w:p>
+    <w:p>
+      <w:pPr>
+        <w:jc w:val="both"/>
+        <w:rPr>
+          <w:sz w:val="24"/>
+        </w:rPr>
+      </w:pPr>
+      <w:r>
+        <w:rPr>
+          <w:sz w:val="24"/>
+        </w:rPr>
+        <w:t>Les classes que ha implementat</w:t>
+      </w:r>
+      <w:r>
+        <w:rPr>
+          <w:sz w:val="24"/>
+          <w:vertAlign w:val="superscript"/>
+        </w:rPr>
+        <w:t>1</w:t>
+      </w:r>
+      <w:r>
+        <w:rPr>
+          <w:sz w:val="24"/>
+        </w:rPr>
+        <w:t xml:space="preserve"> cadascú, amb els seus respectius </w:t>
+      </w:r>
+      <w:proofErr w:type="spellStart"/>
+      <w:r>
+        <w:rPr>
+          <w:sz w:val="24"/>
+        </w:rPr>
+        <w:t>drivers</w:t>
+      </w:r>
+      <w:proofErr w:type="spellEnd"/>
+      <w:r>
+        <w:rPr>
+          <w:sz w:val="24"/>
+        </w:rPr>
+        <w:t xml:space="preserve"> han sigut:</w:t>
+      </w:r>
+    </w:p>
+    <w:p>
+      <w:pPr>
+        <w:pStyle w:val="Prrafodelista"/>
+        <w:numPr>
+          <w:ilvl w:val="0"/>
+          <w:numId w:val="26"/>
+        </w:numPr>
+        <w:jc w:val="both"/>
+        <w:rPr>
+          <w:sz w:val="24"/>
+        </w:rPr>
+      </w:pPr>
+      <w:r>
+        <w:rPr>
+          <w:sz w:val="24"/>
+        </w:rPr>
+        <w:t>Andrea Querol:</w:t>
+      </w:r>
+    </w:p>
+    <w:p>
+      <w:pPr>
+        <w:pStyle w:val="Prrafodelista"/>
+        <w:numPr>
+          <w:ilvl w:val="1"/>
+          <w:numId w:val="26"/>
+        </w:numPr>
+        <w:jc w:val="both"/>
+        <w:rPr>
+          <w:sz w:val="24"/>
+        </w:rPr>
+      </w:pPr>
+      <w:r>
+        <w:rPr>
+          <w:sz w:val="24"/>
+        </w:rPr>
+        <w:t>.</w:t>
+      </w:r>
+    </w:p>
+    <w:p>
+      <w:pPr>
+        <w:pStyle w:val="Prrafodelista"/>
+        <w:numPr>
+          <w:ilvl w:val="0"/>
+          <w:numId w:val="26"/>
+        </w:numPr>
+        <w:jc w:val="both"/>
+        <w:rPr>
+          <w:sz w:val="24"/>
+        </w:rPr>
+      </w:pPr>
+      <w:r>
+        <w:rPr>
+          <w:sz w:val="24"/>
+        </w:rPr>
+        <w:t>Víctor Sánchez:</w:t>
+      </w:r>
+    </w:p>
+    <w:p>
+      <w:pPr>
+        <w:pStyle w:val="Prrafodelista"/>
+        <w:numPr>
+          <w:ilvl w:val="1"/>
+          <w:numId w:val="26"/>
+        </w:numPr>
+        <w:jc w:val="both"/>
+        <w:rPr>
+          <w:sz w:val="24"/>
+        </w:rPr>
+      </w:pPr>
+      <w:r>
+        <w:rPr>
+          <w:sz w:val="24"/>
+        </w:rPr>
+        <w:t>.</w:t>
+      </w:r>
+    </w:p>
+    <w:p>
+      <w:pPr>
+        <w:pStyle w:val="Prrafodelista"/>
+        <w:numPr>
+          <w:ilvl w:val="0"/>
+          <w:numId w:val="26"/>
+        </w:numPr>
+        <w:jc w:val="both"/>
+        <w:rPr>
+          <w:sz w:val="24"/>
+        </w:rPr>
+      </w:pPr>
+      <w:r>
+        <w:rPr>
+          <w:sz w:val="24"/>
+        </w:rPr>
+        <w:t>Bernat Torres:</w:t>
+      </w:r>
+    </w:p>
+    <w:p>
+      <w:pPr>
+        <w:pStyle w:val="Prrafodelista"/>
+        <w:numPr>
+          <w:ilvl w:val="1"/>
+          <w:numId w:val="26"/>
+        </w:numPr>
+        <w:jc w:val="both"/>
+        <w:rPr>
+          <w:sz w:val="24"/>
+        </w:rPr>
+      </w:pPr>
+      <w:r>
+        <w:rPr>
+          <w:sz w:val="24"/>
+        </w:rPr>
+        <w:t>.</w:t>
+      </w:r>
+    </w:p>
+    <w:p>
+      <w:pPr>
+        <w:jc w:val="both"/>
+        <w:rPr>
+          <w:sz w:val="24"/>
+        </w:rPr>
+      </w:pPr>
+    </w:p>
+    <w:p>
+      <w:pPr>
+        <w:pStyle w:val="Ttulo2"/>
+        <w:jc w:val="both"/>
+      </w:pPr>
+      <w:r>
+        <w:t xml:space="preserve">3.1 Andrea Querol </w:t>
+      </w:r>
+    </w:p>
+    <w:p>
+      <w:pPr>
+        <w:jc w:val="both"/>
+        <w:rPr>
+          <w:sz w:val="24"/>
+          <w:szCs w:val="24"/>
+        </w:rPr>
+      </w:pPr>
+    </w:p>
+    <w:p>
+      <w:pPr>
+        <w:pStyle w:val="Ttulo2"/>
+        <w:jc w:val="both"/>
+      </w:pPr>
+      <w:r>
+        <w:t>3.2 Víctor Sánchez</w:t>
+      </w:r>
+    </w:p>
+    <w:p>
+      <w:pPr>
+        <w:jc w:val="both"/>
+        <w:rPr>
+          <w:sz w:val="24"/>
+          <w:szCs w:val="24"/>
+        </w:rPr>
+      </w:pPr>
+    </w:p>
+    <w:p>
+      <w:pPr>
+        <w:pStyle w:val="Ttulo2"/>
+        <w:jc w:val="both"/>
+      </w:pPr>
+      <w:r>
+        <w:t>3.3 Bernat Torres</w:t>
+      </w:r>
+    </w:p>
+    <w:p>
+      <w:pPr>
+        <w:jc w:val="both"/>
+        <w:rPr>
+          <w:sz w:val="20"/>
+          <w:szCs w:val="20"/>
+        </w:rPr>
+      </w:pPr>
+    </w:p>
+    <w:p>
+      <w:pPr>
+        <w:jc w:val="both"/>
+        <w:rPr>
+          <w:sz w:val="20"/>
+          <w:szCs w:val="20"/>
+        </w:rPr>
+      </w:pPr>
+    </w:p>
+    <w:p>
+      <w:pPr>
+        <w:jc w:val="both"/>
+        <w:rPr>
+          <w:sz w:val="20"/>
+          <w:szCs w:val="20"/>
+        </w:rPr>
+      </w:pPr>
+    </w:p>
+    <w:p>
+      <w:pPr>
+        <w:jc w:val="both"/>
+        <w:rPr>
+          <w:sz w:val="20"/>
+          <w:szCs w:val="20"/>
+        </w:rPr>
+      </w:pPr>
+    </w:p>
+    <w:p>
+      <w:pPr>
+        <w:jc w:val="both"/>
+        <w:rPr>
+          <w:sz w:val="20"/>
+          <w:szCs w:val="20"/>
+        </w:rPr>
+      </w:pPr>
+    </w:p>
+    <w:p>
+      <w:pPr>
+        <w:jc w:val="both"/>
+        <w:rPr>
+          <w:sz w:val="20"/>
+          <w:szCs w:val="20"/>
+        </w:rPr>
+      </w:pPr>
+    </w:p>
+    <w:p>
+      <w:pPr>
+        <w:jc w:val="both"/>
+        <w:rPr>
+          <w:sz w:val="20"/>
+          <w:szCs w:val="20"/>
+        </w:rPr>
+      </w:pPr>
+    </w:p>
+    <w:p>
+      <w:pPr>
+        <w:jc w:val="both"/>
+        <w:rPr>
+          <w:sz w:val="20"/>
+          <w:szCs w:val="20"/>
+        </w:rPr>
+      </w:pPr>
+    </w:p>
+    <w:p>
+      <w:pPr>
+        <w:jc w:val="both"/>
+        <w:rPr>
+          <w:sz w:val="20"/>
+          <w:szCs w:val="20"/>
+        </w:rPr>
+      </w:pPr>
+    </w:p>
+    <w:p>
+      <w:pPr>
+        <w:jc w:val="both"/>
+        <w:rPr>
+          <w:sz w:val="20"/>
+          <w:szCs w:val="20"/>
+        </w:rPr>
+      </w:pPr>
+    </w:p>
+    <w:p>
+      <w:pPr>
+        <w:jc w:val="both"/>
+        <w:rPr>
+          <w:sz w:val="20"/>
+          <w:szCs w:val="20"/>
+        </w:rPr>
+      </w:pPr>
+    </w:p>
+    <w:p>
+      <w:pPr>
+        <w:jc w:val="both"/>
+        <w:rPr>
+          <w:sz w:val="20"/>
+          <w:szCs w:val="20"/>
+        </w:rPr>
+      </w:pPr>
+    </w:p>
+    <w:p>
+      <w:pPr>
+        <w:jc w:val="both"/>
+        <w:rPr>
+          <w:sz w:val="20"/>
+          <w:szCs w:val="20"/>
+        </w:rPr>
+      </w:pPr>
+    </w:p>
+    <w:p>
+      <w:pPr>
+        <w:jc w:val="both"/>
+        <w:rPr>
+          <w:sz w:val="20"/>
+          <w:szCs w:val="20"/>
+        </w:rPr>
+      </w:pPr>
+    </w:p>
+    <w:p>
+      <w:pPr>
+        <w:jc w:val="both"/>
+        <w:rPr>
+          <w:sz w:val="20"/>
+          <w:szCs w:val="20"/>
+        </w:rPr>
+      </w:pPr>
+    </w:p>
+    <w:p>
+      <w:pPr>
+        <w:jc w:val="both"/>
+        <w:rPr>
+          <w:sz w:val="20"/>
+          <w:szCs w:val="20"/>
+        </w:rPr>
+      </w:pPr>
+    </w:p>
+    <w:p>
+      <w:pPr>
+        <w:jc w:val="both"/>
+        <w:rPr>
+          <w:sz w:val="20"/>
+          <w:szCs w:val="20"/>
+        </w:rPr>
+      </w:pPr>
+    </w:p>
+    <w:p>
+      <w:pPr>
+        <w:jc w:val="both"/>
+        <w:rPr>
+          <w:sz w:val="20"/>
+          <w:szCs w:val="20"/>
+        </w:rPr>
+      </w:pPr>
+    </w:p>
+    <w:p>
+      <w:pPr>
+        <w:jc w:val="both"/>
+        <w:rPr>
+          <w:sz w:val="20"/>
+          <w:szCs w:val="20"/>
+        </w:rPr>
+      </w:pPr>
+      <w:r>
+        <w:rPr>
+          <w:sz w:val="20"/>
+          <w:szCs w:val="20"/>
+        </w:rPr>
         <w:lastRenderedPageBreak/>
-        <w:t xml:space="preserve">3. </w:t>
-      </w:r>
-      <w:r>
-        <w:t>Relació de les classes implementades</w:t>
-      </w:r>
-    </w:p>
-    <w:p>
-      <w:pPr>
-        <w:jc w:val="both"/>
-        <w:rPr>
-          <w:sz w:val="24"/>
-          <w:szCs w:val="24"/>
-        </w:rPr>
-      </w:pPr>
-      <w:r>
-        <w:rPr>
-          <w:sz w:val="24"/>
-          <w:szCs w:val="24"/>
+        <w:t xml:space="preserve">1. </w:t>
+      </w:r>
+      <w:r>
+        <w:rPr>
+          <w:sz w:val="20"/>
+          <w:szCs w:val="20"/>
+        </w:rPr>
+        <w:t xml:space="preserve">Per aquesta entrega la major càrrega d’implementació de classes l’han dut a terme el Víctor Sánchez i el Bernat Torres. L’Andrea Querol tindrà més càrrega a la </w:t>
+      </w:r>
+      <w:r>
+        <w:rPr>
+          <w:sz w:val="20"/>
+          <w:szCs w:val="20"/>
+        </w:rPr>
+        <w:t>capa de presentació de la propera entrega</w:t>
+      </w:r>
+      <w:r>
+        <w:rPr>
+          <w:sz w:val="20"/>
+          <w:szCs w:val="20"/>
+        </w:rPr>
+        <w:t xml:space="preserve">. </w:t>
+      </w:r>
+      <w:r>
+        <w:rPr>
+          <w:sz w:val="20"/>
+          <w:szCs w:val="20"/>
         </w:rPr>
         <w:br w:type="page"/>
       </w:r>
@@ -4035,7 +9804,10 @@
     <w:p>
       <w:pPr>
         <w:pStyle w:val="Ttulo1"/>
-        <w:jc w:val="both"/>
+        <w:rPr>
+          <w:sz w:val="20"/>
+          <w:szCs w:val="20"/>
+        </w:rPr>
       </w:pPr>
       <w:r>
         <w:lastRenderedPageBreak/>
@@ -4118,7 +9890,7 @@
             <w:noProof/>
             <w:lang w:val="es-ES"/>
           </w:rPr>
-          <w:t>7</w:t>
+          <w:t>15</w:t>
         </w:r>
         <w:r>
           <w:fldChar w:fldCharType="end"/>
@@ -4162,6 +9934,119 @@
 <file path=word/numbering.xml><?xml version="1.0" encoding="utf-8"?>
 <w:numbering xmlns:wpc="http://schemas.microsoft.com/office/word/2010/wordprocessingCanvas" xmlns:mc="http://schemas.openxmlformats.org/markup-compatibility/2006" xmlns:o="urn:schemas-microsoft-com:office:office" xmlns:r="http://schemas.openxmlformats.org/officeDocument/2006/relationships" xmlns:m="http://schemas.openxmlformats.org/officeDocument/2006/math" xmlns:v="urn:schemas-microsoft-com:vml" xmlns:wp14="http://schemas.microsoft.com/office/word/2010/wordprocessingDrawing" xmlns:wp="http://schemas.openxmlformats.org/drawingml/2006/wordprocessingDrawing" xmlns:w10="urn:schemas-microsoft-com:office:word" xmlns:w="http://schemas.openxmlformats.org/wordprocessingml/2006/main" xmlns:w14="http://schemas.microsoft.com/office/word/2010/wordml" xmlns:w15="http://schemas.microsoft.com/office/word/2012/wordml" xmlns:wpg="http://schemas.microsoft.com/office/word/2010/wordprocessingGroup" xmlns:wpi="http://schemas.microsoft.com/office/word/2010/wordprocessingInk" xmlns:wne="http://schemas.microsoft.com/office/word/2006/wordml" xmlns:wps="http://schemas.microsoft.com/office/word/2010/wordprocessingShape" mc:Ignorable="w14 w15 wp14">
   <w:abstractNum w:abstractNumId="0" w15:restartNumberingAfterBreak="0">
+    <w:nsid w:val="07C246EE"/>
+    <w:multiLevelType w:val="hybridMultilevel"/>
+    <w:tmpl w:val="B59E027C"/>
+    <w:lvl w:ilvl="0" w:tplc="04030001">
+      <w:start w:val="1"/>
+      <w:numFmt w:val="bullet"/>
+      <w:lvlText w:val=""/>
+      <w:lvlJc w:val="left"/>
+      <w:pPr>
+        <w:ind w:left="720" w:hanging="360"/>
+      </w:pPr>
+      <w:rPr>
+        <w:rFonts w:ascii="Symbol" w:hAnsi="Symbol" w:hint="default"/>
+      </w:rPr>
+    </w:lvl>
+    <w:lvl w:ilvl="1" w:tplc="04030003">
+      <w:start w:val="1"/>
+      <w:numFmt w:val="bullet"/>
+      <w:lvlText w:val="o"/>
+      <w:lvlJc w:val="left"/>
+      <w:pPr>
+        <w:ind w:left="1440" w:hanging="360"/>
+      </w:pPr>
+      <w:rPr>
+        <w:rFonts w:ascii="Courier New" w:hAnsi="Courier New" w:cs="Courier New" w:hint="default"/>
+      </w:rPr>
+    </w:lvl>
+    <w:lvl w:ilvl="2" w:tplc="04030005" w:tentative="1">
+      <w:start w:val="1"/>
+      <w:numFmt w:val="bullet"/>
+      <w:lvlText w:val=""/>
+      <w:lvlJc w:val="left"/>
+      <w:pPr>
+        <w:ind w:left="2160" w:hanging="360"/>
+      </w:pPr>
+      <w:rPr>
+        <w:rFonts w:ascii="Wingdings" w:hAnsi="Wingdings" w:hint="default"/>
+      </w:rPr>
+    </w:lvl>
+    <w:lvl w:ilvl="3" w:tplc="04030001" w:tentative="1">
+      <w:start w:val="1"/>
+      <w:numFmt w:val="bullet"/>
+      <w:lvlText w:val=""/>
+      <w:lvlJc w:val="left"/>
+      <w:pPr>
+        <w:ind w:left="2880" w:hanging="360"/>
+      </w:pPr>
+      <w:rPr>
+        <w:rFonts w:ascii="Symbol" w:hAnsi="Symbol" w:hint="default"/>
+      </w:rPr>
+    </w:lvl>
+    <w:lvl w:ilvl="4" w:tplc="04030003" w:tentative="1">
+      <w:start w:val="1"/>
+      <w:numFmt w:val="bullet"/>
+      <w:lvlText w:val="o"/>
+      <w:lvlJc w:val="left"/>
+      <w:pPr>
+        <w:ind w:left="3600" w:hanging="360"/>
+      </w:pPr>
+      <w:rPr>
+        <w:rFonts w:ascii="Courier New" w:hAnsi="Courier New" w:cs="Courier New" w:hint="default"/>
+      </w:rPr>
+    </w:lvl>
+    <w:lvl w:ilvl="5" w:tplc="04030005" w:tentative="1">
+      <w:start w:val="1"/>
+      <w:numFmt w:val="bullet"/>
+      <w:lvlText w:val=""/>
+      <w:lvlJc w:val="left"/>
+      <w:pPr>
+        <w:ind w:left="4320" w:hanging="360"/>
+      </w:pPr>
+      <w:rPr>
+        <w:rFonts w:ascii="Wingdings" w:hAnsi="Wingdings" w:hint="default"/>
+      </w:rPr>
+    </w:lvl>
+    <w:lvl w:ilvl="6" w:tplc="04030001" w:tentative="1">
+      <w:start w:val="1"/>
+      <w:numFmt w:val="bullet"/>
+      <w:lvlText w:val=""/>
+      <w:lvlJc w:val="left"/>
+      <w:pPr>
+        <w:ind w:left="5040" w:hanging="360"/>
+      </w:pPr>
+      <w:rPr>
+        <w:rFonts w:ascii="Symbol" w:hAnsi="Symbol" w:hint="default"/>
+      </w:rPr>
+    </w:lvl>
+    <w:lvl w:ilvl="7" w:tplc="04030003" w:tentative="1">
+      <w:start w:val="1"/>
+      <w:numFmt w:val="bullet"/>
+      <w:lvlText w:val="o"/>
+      <w:lvlJc w:val="left"/>
+      <w:pPr>
+        <w:ind w:left="5760" w:hanging="360"/>
+      </w:pPr>
+      <w:rPr>
+        <w:rFonts w:ascii="Courier New" w:hAnsi="Courier New" w:cs="Courier New" w:hint="default"/>
+      </w:rPr>
+    </w:lvl>
+    <w:lvl w:ilvl="8" w:tplc="04030005" w:tentative="1">
+      <w:start w:val="1"/>
+      <w:numFmt w:val="bullet"/>
+      <w:lvlText w:val=""/>
+      <w:lvlJc w:val="left"/>
+      <w:pPr>
+        <w:ind w:left="6480" w:hanging="360"/>
+      </w:pPr>
+      <w:rPr>
+        <w:rFonts w:ascii="Wingdings" w:hAnsi="Wingdings" w:hint="default"/>
+      </w:rPr>
+    </w:lvl>
+  </w:abstractNum>
+  <w:abstractNum w:abstractNumId="1" w15:restartNumberingAfterBreak="0">
     <w:nsid w:val="0A697F0D"/>
     <w:multiLevelType w:val="multilevel"/>
     <w:tmpl w:val="B9220028"/>
@@ -4310,7 +10195,7 @@
       </w:rPr>
     </w:lvl>
   </w:abstractNum>
-  <w:abstractNum w:abstractNumId="1" w15:restartNumberingAfterBreak="0">
+  <w:abstractNum w:abstractNumId="2" w15:restartNumberingAfterBreak="0">
     <w:nsid w:val="0F710F1C"/>
     <w:multiLevelType w:val="hybridMultilevel"/>
     <w:tmpl w:val="8F14948A"/>
@@ -4423,7 +10308,7 @@
       </w:rPr>
     </w:lvl>
   </w:abstractNum>
-  <w:abstractNum w:abstractNumId="2" w15:restartNumberingAfterBreak="0">
+  <w:abstractNum w:abstractNumId="3" w15:restartNumberingAfterBreak="0">
     <w:nsid w:val="127B3DEB"/>
     <w:multiLevelType w:val="multilevel"/>
     <w:tmpl w:val="2A8C9D40"/>
@@ -4536,7 +10421,120 @@
       </w:rPr>
     </w:lvl>
   </w:abstractNum>
-  <w:abstractNum w:abstractNumId="3" w15:restartNumberingAfterBreak="0">
+  <w:abstractNum w:abstractNumId="4" w15:restartNumberingAfterBreak="0">
+    <w:nsid w:val="1B5B179D"/>
+    <w:multiLevelType w:val="hybridMultilevel"/>
+    <w:tmpl w:val="105C1582"/>
+    <w:lvl w:ilvl="0" w:tplc="04030001">
+      <w:start w:val="1"/>
+      <w:numFmt w:val="bullet"/>
+      <w:lvlText w:val=""/>
+      <w:lvlJc w:val="left"/>
+      <w:pPr>
+        <w:ind w:left="720" w:hanging="360"/>
+      </w:pPr>
+      <w:rPr>
+        <w:rFonts w:ascii="Symbol" w:hAnsi="Symbol" w:hint="default"/>
+      </w:rPr>
+    </w:lvl>
+    <w:lvl w:ilvl="1" w:tplc="04030003">
+      <w:start w:val="1"/>
+      <w:numFmt w:val="bullet"/>
+      <w:lvlText w:val="o"/>
+      <w:lvlJc w:val="left"/>
+      <w:pPr>
+        <w:ind w:left="1440" w:hanging="360"/>
+      </w:pPr>
+      <w:rPr>
+        <w:rFonts w:ascii="Courier New" w:hAnsi="Courier New" w:cs="Courier New" w:hint="default"/>
+      </w:rPr>
+    </w:lvl>
+    <w:lvl w:ilvl="2" w:tplc="04030005" w:tentative="1">
+      <w:start w:val="1"/>
+      <w:numFmt w:val="bullet"/>
+      <w:lvlText w:val=""/>
+      <w:lvlJc w:val="left"/>
+      <w:pPr>
+        <w:ind w:left="2160" w:hanging="360"/>
+      </w:pPr>
+      <w:rPr>
+        <w:rFonts w:ascii="Wingdings" w:hAnsi="Wingdings" w:hint="default"/>
+      </w:rPr>
+    </w:lvl>
+    <w:lvl w:ilvl="3" w:tplc="04030001" w:tentative="1">
+      <w:start w:val="1"/>
+      <w:numFmt w:val="bullet"/>
+      <w:lvlText w:val=""/>
+      <w:lvlJc w:val="left"/>
+      <w:pPr>
+        <w:ind w:left="2880" w:hanging="360"/>
+      </w:pPr>
+      <w:rPr>
+        <w:rFonts w:ascii="Symbol" w:hAnsi="Symbol" w:hint="default"/>
+      </w:rPr>
+    </w:lvl>
+    <w:lvl w:ilvl="4" w:tplc="04030003" w:tentative="1">
+      <w:start w:val="1"/>
+      <w:numFmt w:val="bullet"/>
+      <w:lvlText w:val="o"/>
+      <w:lvlJc w:val="left"/>
+      <w:pPr>
+        <w:ind w:left="3600" w:hanging="360"/>
+      </w:pPr>
+      <w:rPr>
+        <w:rFonts w:ascii="Courier New" w:hAnsi="Courier New" w:cs="Courier New" w:hint="default"/>
+      </w:rPr>
+    </w:lvl>
+    <w:lvl w:ilvl="5" w:tplc="04030005" w:tentative="1">
+      <w:start w:val="1"/>
+      <w:numFmt w:val="bullet"/>
+      <w:lvlText w:val=""/>
+      <w:lvlJc w:val="left"/>
+      <w:pPr>
+        <w:ind w:left="4320" w:hanging="360"/>
+      </w:pPr>
+      <w:rPr>
+        <w:rFonts w:ascii="Wingdings" w:hAnsi="Wingdings" w:hint="default"/>
+      </w:rPr>
+    </w:lvl>
+    <w:lvl w:ilvl="6" w:tplc="04030001" w:tentative="1">
+      <w:start w:val="1"/>
+      <w:numFmt w:val="bullet"/>
+      <w:lvlText w:val=""/>
+      <w:lvlJc w:val="left"/>
+      <w:pPr>
+        <w:ind w:left="5040" w:hanging="360"/>
+      </w:pPr>
+      <w:rPr>
+        <w:rFonts w:ascii="Symbol" w:hAnsi="Symbol" w:hint="default"/>
+      </w:rPr>
+    </w:lvl>
+    <w:lvl w:ilvl="7" w:tplc="04030003" w:tentative="1">
+      <w:start w:val="1"/>
+      <w:numFmt w:val="bullet"/>
+      <w:lvlText w:val="o"/>
+      <w:lvlJc w:val="left"/>
+      <w:pPr>
+        <w:ind w:left="5760" w:hanging="360"/>
+      </w:pPr>
+      <w:rPr>
+        <w:rFonts w:ascii="Courier New" w:hAnsi="Courier New" w:cs="Courier New" w:hint="default"/>
+      </w:rPr>
+    </w:lvl>
+    <w:lvl w:ilvl="8" w:tplc="04030005" w:tentative="1">
+      <w:start w:val="1"/>
+      <w:numFmt w:val="bullet"/>
+      <w:lvlText w:val=""/>
+      <w:lvlJc w:val="left"/>
+      <w:pPr>
+        <w:ind w:left="6480" w:hanging="360"/>
+      </w:pPr>
+      <w:rPr>
+        <w:rFonts w:ascii="Wingdings" w:hAnsi="Wingdings" w:hint="default"/>
+      </w:rPr>
+    </w:lvl>
+  </w:abstractNum>
+  <w:abstractNum w:abstractNumId="5" w15:restartNumberingAfterBreak="0">
     <w:nsid w:val="22E017FB"/>
     <w:multiLevelType w:val="multilevel"/>
     <w:tmpl w:val="444EB2E2"/>
@@ -4649,7 +10647,7 @@
       </w:rPr>
     </w:lvl>
   </w:abstractNum>
-  <w:abstractNum w:abstractNumId="4" w15:restartNumberingAfterBreak="0">
+  <w:abstractNum w:abstractNumId="6" w15:restartNumberingAfterBreak="0">
     <w:nsid w:val="25D345BC"/>
     <w:multiLevelType w:val="hybridMultilevel"/>
     <w:tmpl w:val="1354DA76"/>
@@ -4762,7 +10760,7 @@
       </w:rPr>
     </w:lvl>
   </w:abstractNum>
-  <w:abstractNum w:abstractNumId="5" w15:restartNumberingAfterBreak="0">
+  <w:abstractNum w:abstractNumId="7" w15:restartNumberingAfterBreak="0">
     <w:nsid w:val="281736C4"/>
     <w:multiLevelType w:val="hybridMultilevel"/>
     <w:tmpl w:val="6EBE022A"/>
@@ -4875,7 +10873,7 @@
       </w:rPr>
     </w:lvl>
   </w:abstractNum>
-  <w:abstractNum w:abstractNumId="6" w15:restartNumberingAfterBreak="0">
+  <w:abstractNum w:abstractNumId="8" w15:restartNumberingAfterBreak="0">
     <w:nsid w:val="2F6043DE"/>
     <w:multiLevelType w:val="multilevel"/>
     <w:tmpl w:val="C22ED27C"/>
@@ -5024,7 +11022,7 @@
       </w:rPr>
     </w:lvl>
   </w:abstractNum>
-  <w:abstractNum w:abstractNumId="7" w15:restartNumberingAfterBreak="0">
+  <w:abstractNum w:abstractNumId="9" w15:restartNumberingAfterBreak="0">
     <w:nsid w:val="2FCF5E97"/>
     <w:multiLevelType w:val="multilevel"/>
     <w:tmpl w:val="4092AE76"/>
@@ -5137,7 +11135,7 @@
       </w:rPr>
     </w:lvl>
   </w:abstractNum>
-  <w:abstractNum w:abstractNumId="8" w15:restartNumberingAfterBreak="0">
+  <w:abstractNum w:abstractNumId="10" w15:restartNumberingAfterBreak="0">
     <w:nsid w:val="3AA62014"/>
     <w:multiLevelType w:val="hybridMultilevel"/>
     <w:tmpl w:val="BAF6157C"/>
@@ -5250,7 +11248,7 @@
       </w:rPr>
     </w:lvl>
   </w:abstractNum>
-  <w:abstractNum w:abstractNumId="9" w15:restartNumberingAfterBreak="0">
+  <w:abstractNum w:abstractNumId="11" w15:restartNumberingAfterBreak="0">
     <w:nsid w:val="3DB455BE"/>
     <w:multiLevelType w:val="multilevel"/>
     <w:tmpl w:val="38F2E8E6"/>
@@ -5399,7 +11397,7 @@
       </w:rPr>
     </w:lvl>
   </w:abstractNum>
-  <w:abstractNum w:abstractNumId="10" w15:restartNumberingAfterBreak="0">
+  <w:abstractNum w:abstractNumId="12" w15:restartNumberingAfterBreak="0">
     <w:nsid w:val="3E545EF8"/>
     <w:multiLevelType w:val="multilevel"/>
     <w:tmpl w:val="499AEE0A"/>
@@ -5548,7 +11546,7 @@
       </w:rPr>
     </w:lvl>
   </w:abstractNum>
-  <w:abstractNum w:abstractNumId="11" w15:restartNumberingAfterBreak="0">
+  <w:abstractNum w:abstractNumId="13" w15:restartNumberingAfterBreak="0">
     <w:nsid w:val="3FA97C23"/>
     <w:multiLevelType w:val="multilevel"/>
     <w:tmpl w:val="39144058"/>
@@ -5661,7 +11659,7 @@
       </w:rPr>
     </w:lvl>
   </w:abstractNum>
-  <w:abstractNum w:abstractNumId="12" w15:restartNumberingAfterBreak="0">
+  <w:abstractNum w:abstractNumId="14" w15:restartNumberingAfterBreak="0">
     <w:nsid w:val="47AD7088"/>
     <w:multiLevelType w:val="multilevel"/>
     <w:tmpl w:val="E35CE784"/>
@@ -5774,7 +11772,7 @@
       </w:rPr>
     </w:lvl>
   </w:abstractNum>
-  <w:abstractNum w:abstractNumId="13" w15:restartNumberingAfterBreak="0">
+  <w:abstractNum w:abstractNumId="15" w15:restartNumberingAfterBreak="0">
     <w:nsid w:val="49603EB7"/>
     <w:multiLevelType w:val="hybridMultilevel"/>
     <w:tmpl w:val="86421DC6"/>
@@ -5887,7 +11885,7 @@
       </w:rPr>
     </w:lvl>
   </w:abstractNum>
-  <w:abstractNum w:abstractNumId="14" w15:restartNumberingAfterBreak="0">
+  <w:abstractNum w:abstractNumId="16" w15:restartNumberingAfterBreak="0">
     <w:nsid w:val="49A34731"/>
     <w:multiLevelType w:val="multilevel"/>
     <w:tmpl w:val="DCCC3256"/>
@@ -6036,7 +12034,7 @@
       </w:rPr>
     </w:lvl>
   </w:abstractNum>
-  <w:abstractNum w:abstractNumId="15" w15:restartNumberingAfterBreak="0">
+  <w:abstractNum w:abstractNumId="17" w15:restartNumberingAfterBreak="0">
     <w:nsid w:val="4C3B4831"/>
     <w:multiLevelType w:val="multilevel"/>
     <w:tmpl w:val="7CAE7C9E"/>
@@ -6149,7 +12147,7 @@
       </w:rPr>
     </w:lvl>
   </w:abstractNum>
-  <w:abstractNum w:abstractNumId="16" w15:restartNumberingAfterBreak="0">
+  <w:abstractNum w:abstractNumId="18" w15:restartNumberingAfterBreak="0">
     <w:nsid w:val="57F1004D"/>
     <w:multiLevelType w:val="multilevel"/>
     <w:tmpl w:val="697AED8E"/>
@@ -6262,7 +12260,7 @@
       </w:rPr>
     </w:lvl>
   </w:abstractNum>
-  <w:abstractNum w:abstractNumId="17" w15:restartNumberingAfterBreak="0">
+  <w:abstractNum w:abstractNumId="19" w15:restartNumberingAfterBreak="0">
     <w:nsid w:val="5D7E01D0"/>
     <w:multiLevelType w:val="hybridMultilevel"/>
     <w:tmpl w:val="84FAFAC8"/>
@@ -6375,7 +12373,7 @@
       </w:rPr>
     </w:lvl>
   </w:abstractNum>
-  <w:abstractNum w:abstractNumId="18" w15:restartNumberingAfterBreak="0">
+  <w:abstractNum w:abstractNumId="20" w15:restartNumberingAfterBreak="0">
     <w:nsid w:val="606D7C99"/>
     <w:multiLevelType w:val="hybridMultilevel"/>
     <w:tmpl w:val="A3C40A5A"/>
@@ -6488,7 +12486,7 @@
       </w:rPr>
     </w:lvl>
   </w:abstractNum>
-  <w:abstractNum w:abstractNumId="19" w15:restartNumberingAfterBreak="0">
+  <w:abstractNum w:abstractNumId="21" w15:restartNumberingAfterBreak="0">
     <w:nsid w:val="68E277F9"/>
     <w:multiLevelType w:val="hybridMultilevel"/>
     <w:tmpl w:val="C1628916"/>
@@ -6601,7 +12599,120 @@
       </w:rPr>
     </w:lvl>
   </w:abstractNum>
-  <w:abstractNum w:abstractNumId="20" w15:restartNumberingAfterBreak="0">
+  <w:abstractNum w:abstractNumId="22" w15:restartNumberingAfterBreak="0">
+    <w:nsid w:val="6AA3367E"/>
+    <w:multiLevelType w:val="hybridMultilevel"/>
+    <w:tmpl w:val="92DEFB68"/>
+    <w:lvl w:ilvl="0" w:tplc="04030001">
+      <w:start w:val="1"/>
+      <w:numFmt w:val="bullet"/>
+      <w:lvlText w:val=""/>
+      <w:lvlJc w:val="left"/>
+      <w:pPr>
+        <w:ind w:left="720" w:hanging="360"/>
+      </w:pPr>
+      <w:rPr>
+        <w:rFonts w:ascii="Symbol" w:hAnsi="Symbol" w:hint="default"/>
+      </w:rPr>
+    </w:lvl>
+    <w:lvl w:ilvl="1" w:tplc="04030003" w:tentative="1">
+      <w:start w:val="1"/>
+      <w:numFmt w:val="bullet"/>
+      <w:lvlText w:val="o"/>
+      <w:lvlJc w:val="left"/>
+      <w:pPr>
+        <w:ind w:left="1440" w:hanging="360"/>
+      </w:pPr>
+      <w:rPr>
+        <w:rFonts w:ascii="Courier New" w:hAnsi="Courier New" w:cs="Courier New" w:hint="default"/>
+      </w:rPr>
+    </w:lvl>
+    <w:lvl w:ilvl="2" w:tplc="04030005" w:tentative="1">
+      <w:start w:val="1"/>
+      <w:numFmt w:val="bullet"/>
+      <w:lvlText w:val=""/>
+      <w:lvlJc w:val="left"/>
+      <w:pPr>
+        <w:ind w:left="2160" w:hanging="360"/>
+      </w:pPr>
+      <w:rPr>
+        <w:rFonts w:ascii="Wingdings" w:hAnsi="Wingdings" w:hint="default"/>
+      </w:rPr>
+    </w:lvl>
+    <w:lvl w:ilvl="3" w:tplc="04030001" w:tentative="1">
+      <w:start w:val="1"/>
+      <w:numFmt w:val="bullet"/>
+      <w:lvlText w:val=""/>
+      <w:lvlJc w:val="left"/>
+      <w:pPr>
+        <w:ind w:left="2880" w:hanging="360"/>
+      </w:pPr>
+      <w:rPr>
+        <w:rFonts w:ascii="Symbol" w:hAnsi="Symbol" w:hint="default"/>
+      </w:rPr>
+    </w:lvl>
+    <w:lvl w:ilvl="4" w:tplc="04030003" w:tentative="1">
+      <w:start w:val="1"/>
+      <w:numFmt w:val="bullet"/>
+      <w:lvlText w:val="o"/>
+      <w:lvlJc w:val="left"/>
+      <w:pPr>
+        <w:ind w:left="3600" w:hanging="360"/>
+      </w:pPr>
+      <w:rPr>
+        <w:rFonts w:ascii="Courier New" w:hAnsi="Courier New" w:cs="Courier New" w:hint="default"/>
+      </w:rPr>
+    </w:lvl>
+    <w:lvl w:ilvl="5" w:tplc="04030005" w:tentative="1">
+      <w:start w:val="1"/>
+      <w:numFmt w:val="bullet"/>
+      <w:lvlText w:val=""/>
+      <w:lvlJc w:val="left"/>
+      <w:pPr>
+        <w:ind w:left="4320" w:hanging="360"/>
+      </w:pPr>
+      <w:rPr>
+        <w:rFonts w:ascii="Wingdings" w:hAnsi="Wingdings" w:hint="default"/>
+      </w:rPr>
+    </w:lvl>
+    <w:lvl w:ilvl="6" w:tplc="04030001" w:tentative="1">
+      <w:start w:val="1"/>
+      <w:numFmt w:val="bullet"/>
+      <w:lvlText w:val=""/>
+      <w:lvlJc w:val="left"/>
+      <w:pPr>
+        <w:ind w:left="5040" w:hanging="360"/>
+      </w:pPr>
+      <w:rPr>
+        <w:rFonts w:ascii="Symbol" w:hAnsi="Symbol" w:hint="default"/>
+      </w:rPr>
+    </w:lvl>
+    <w:lvl w:ilvl="7" w:tplc="04030003" w:tentative="1">
+      <w:start w:val="1"/>
+      <w:numFmt w:val="bullet"/>
+      <w:lvlText w:val="o"/>
+      <w:lvlJc w:val="left"/>
+      <w:pPr>
+        <w:ind w:left="5760" w:hanging="360"/>
+      </w:pPr>
+      <w:rPr>
+        <w:rFonts w:ascii="Courier New" w:hAnsi="Courier New" w:cs="Courier New" w:hint="default"/>
+      </w:rPr>
+    </w:lvl>
+    <w:lvl w:ilvl="8" w:tplc="04030005" w:tentative="1">
+      <w:start w:val="1"/>
+      <w:numFmt w:val="bullet"/>
+      <w:lvlText w:val=""/>
+      <w:lvlJc w:val="left"/>
+      <w:pPr>
+        <w:ind w:left="6480" w:hanging="360"/>
+      </w:pPr>
+      <w:rPr>
+        <w:rFonts w:ascii="Wingdings" w:hAnsi="Wingdings" w:hint="default"/>
+      </w:rPr>
+    </w:lvl>
+  </w:abstractNum>
+  <w:abstractNum w:abstractNumId="23" w15:restartNumberingAfterBreak="0">
     <w:nsid w:val="6B13181D"/>
     <w:multiLevelType w:val="hybridMultilevel"/>
     <w:tmpl w:val="6120630C"/>
@@ -6690,7 +12801,7 @@
       </w:pPr>
     </w:lvl>
   </w:abstractNum>
-  <w:abstractNum w:abstractNumId="21" w15:restartNumberingAfterBreak="0">
+  <w:abstractNum w:abstractNumId="24" w15:restartNumberingAfterBreak="0">
     <w:nsid w:val="724352E5"/>
     <w:multiLevelType w:val="multilevel"/>
     <w:tmpl w:val="A802FBEC"/>
@@ -6803,7 +12914,7 @@
       </w:rPr>
     </w:lvl>
   </w:abstractNum>
-  <w:abstractNum w:abstractNumId="22" w15:restartNumberingAfterBreak="0">
+  <w:abstractNum w:abstractNumId="25" w15:restartNumberingAfterBreak="0">
     <w:nsid w:val="74CA4885"/>
     <w:multiLevelType w:val="hybridMultilevel"/>
     <w:tmpl w:val="C7EE8A8E"/>
@@ -6916,10 +13027,10 @@
       </w:rPr>
     </w:lvl>
   </w:abstractNum>
-  <w:abstractNum w:abstractNumId="23" w15:restartNumberingAfterBreak="0">
+  <w:abstractNum w:abstractNumId="26" w15:restartNumberingAfterBreak="0">
     <w:nsid w:val="7F4F50A4"/>
     <w:multiLevelType w:val="hybridMultilevel"/>
-    <w:tmpl w:val="59BC06D0"/>
+    <w:tmpl w:val="BBFC6684"/>
     <w:lvl w:ilvl="0" w:tplc="04030001">
       <w:start w:val="1"/>
       <w:numFmt w:val="bullet"/>
@@ -7029,7 +13140,7 @@
       </w:rPr>
     </w:lvl>
   </w:abstractNum>
-  <w:abstractNum w:abstractNumId="24" w15:restartNumberingAfterBreak="0">
+  <w:abstractNum w:abstractNumId="27" w15:restartNumberingAfterBreak="0">
     <w:nsid w:val="7F4F5EC6"/>
     <w:multiLevelType w:val="multilevel"/>
     <w:tmpl w:val="520E69C2"/>
@@ -7179,79 +13290,88 @@
     </w:lvl>
   </w:abstractNum>
   <w:num w:numId="1">
+    <w:abstractNumId w:val="23"/>
+  </w:num>
+  <w:num w:numId="2">
+    <w:abstractNumId w:val="1"/>
+  </w:num>
+  <w:num w:numId="3">
+    <w:abstractNumId w:val="8"/>
+  </w:num>
+  <w:num w:numId="4">
+    <w:abstractNumId w:val="12"/>
+  </w:num>
+  <w:num w:numId="5">
+    <w:abstractNumId w:val="16"/>
+  </w:num>
+  <w:num w:numId="6">
+    <w:abstractNumId w:val="11"/>
+  </w:num>
+  <w:num w:numId="7">
+    <w:abstractNumId w:val="13"/>
+  </w:num>
+  <w:num w:numId="8">
+    <w:abstractNumId w:val="19"/>
+  </w:num>
+  <w:num w:numId="9">
+    <w:abstractNumId w:val="7"/>
+  </w:num>
+  <w:num w:numId="10">
+    <w:abstractNumId w:val="6"/>
+  </w:num>
+  <w:num w:numId="11">
+    <w:abstractNumId w:val="25"/>
+  </w:num>
+  <w:num w:numId="12">
+    <w:abstractNumId w:val="27"/>
+  </w:num>
+  <w:num w:numId="13">
+    <w:abstractNumId w:val="15"/>
+  </w:num>
+  <w:num w:numId="14">
+    <w:abstractNumId w:val="21"/>
+  </w:num>
+  <w:num w:numId="15">
+    <w:abstractNumId w:val="2"/>
+  </w:num>
+  <w:num w:numId="16">
     <w:abstractNumId w:val="20"/>
   </w:num>
-  <w:num w:numId="2">
-    <w:abstractNumId w:val="0"/>
+  <w:num w:numId="17">
+    <w:abstractNumId w:val="14"/>
   </w:num>
-  <w:num w:numId="3">
-    <w:abstractNumId w:val="6"/>
+  <w:num w:numId="18">
+    <w:abstractNumId w:val="5"/>
   </w:num>
-  <w:num w:numId="4">
+  <w:num w:numId="19">
+    <w:abstractNumId w:val="24"/>
+  </w:num>
+  <w:num w:numId="20">
+    <w:abstractNumId w:val="18"/>
+  </w:num>
+  <w:num w:numId="21">
+    <w:abstractNumId w:val="3"/>
+  </w:num>
+  <w:num w:numId="22">
+    <w:abstractNumId w:val="9"/>
+  </w:num>
+  <w:num w:numId="23">
+    <w:abstractNumId w:val="17"/>
+  </w:num>
+  <w:num w:numId="24">
     <w:abstractNumId w:val="10"/>
   </w:num>
-  <w:num w:numId="5">
-    <w:abstractNumId w:val="14"/>
+  <w:num w:numId="25">
+    <w:abstractNumId w:val="26"/>
   </w:num>
-  <w:num w:numId="6">
-    <w:abstractNumId w:val="9"/>
-  </w:num>
-  <w:num w:numId="7">
-    <w:abstractNumId w:val="11"/>
-  </w:num>
-  <w:num w:numId="8">
-    <w:abstractNumId w:val="17"/>
-  </w:num>
-  <w:num w:numId="9">
-    <w:abstractNumId w:val="5"/>
-  </w:num>
-  <w:num w:numId="10">
+  <w:num w:numId="26">
     <w:abstractNumId w:val="4"/>
   </w:num>
-  <w:num w:numId="11">
+  <w:num w:numId="27">
     <w:abstractNumId w:val="22"/>
   </w:num>
-  <w:num w:numId="12">
-    <w:abstractNumId w:val="24"/>
-  </w:num>
-  <w:num w:numId="13">
-    <w:abstractNumId w:val="13"/>
-  </w:num>
-  <w:num w:numId="14">
-    <w:abstractNumId w:val="19"/>
-  </w:num>
-  <w:num w:numId="15">
-    <w:abstractNumId w:val="1"/>
-  </w:num>
-  <w:num w:numId="16">
-    <w:abstractNumId w:val="18"/>
-  </w:num>
-  <w:num w:numId="17">
-    <w:abstractNumId w:val="12"/>
-  </w:num>
-  <w:num w:numId="18">
-    <w:abstractNumId w:val="3"/>
-  </w:num>
-  <w:num w:numId="19">
-    <w:abstractNumId w:val="21"/>
-  </w:num>
-  <w:num w:numId="20">
-    <w:abstractNumId w:val="16"/>
-  </w:num>
-  <w:num w:numId="21">
-    <w:abstractNumId w:val="2"/>
-  </w:num>
-  <w:num w:numId="22">
-    <w:abstractNumId w:val="7"/>
-  </w:num>
-  <w:num w:numId="23">
-    <w:abstractNumId w:val="15"/>
-  </w:num>
-  <w:num w:numId="24">
-    <w:abstractNumId w:val="8"/>
-  </w:num>
-  <w:num w:numId="25">
-    <w:abstractNumId w:val="23"/>
+  <w:num w:numId="28">
+    <w:abstractNumId w:val="0"/>
   </w:num>
 </w:numbering>
 </file>
@@ -8110,7 +14230,7 @@
 </file>
 
 <file path=customXml/itemProps1.xml><?xml version="1.0" encoding="utf-8"?>
-<ds:datastoreItem xmlns:ds="http://schemas.openxmlformats.org/officeDocument/2006/customXml" ds:itemID="{5332984D-0813-4A44-86FE-722B059D5052}">
+<ds:datastoreItem xmlns:ds="http://schemas.openxmlformats.org/officeDocument/2006/customXml" ds:itemID="{29FFDB79-397A-41D4-ACCA-5311AFCF4010}">
   <ds:schemaRefs>
     <ds:schemaRef ds:uri="http://schemas.openxmlformats.org/officeDocument/2006/bibliography"/>
   </ds:schemaRefs>
